--- a/Сценарий.docx
+++ b/Сценарий.docx
@@ -614,8 +614,6 @@
           <w:szCs w:val="36"/>
         </w:rPr>
       </w:pPr>
-      <w:bookmarkStart w:id="0" w:name="_GoBack"/>
-      <w:bookmarkEnd w:id="0"/>
     </w:p>
     <w:p>
       <w:pPr>
@@ -781,8 +779,20 @@
           <w:color w:val="000000" w:themeColor="text1"/>
           <w:sz w:val="36"/>
           <w:szCs w:val="36"/>
-        </w:rPr>
-      </w:pPr>
+          <w:lang w:val="en-US"/>
+        </w:rPr>
+      </w:pPr>
+      <w:r>
+        <w:rPr>
+          <w:rFonts w:ascii="Bahnschrift SemiBold Condensed" w:hAnsi="Bahnschrift SemiBold Condensed"/>
+          <w:color w:val="000000" w:themeColor="text1"/>
+          <w:sz w:val="36"/>
+          <w:szCs w:val="36"/>
+        </w:rPr>
+        <w:t>хуй</w:t>
+      </w:r>
+      <w:bookmarkStart w:id="0" w:name="_GoBack"/>
+      <w:bookmarkEnd w:id="0"/>
     </w:p>
     <w:p>
       <w:pPr>

--- a/Сценарий.docx
+++ b/Сценарий.docx
@@ -594,16 +594,6 @@
         </w:rPr>
         <w:t xml:space="preserve"> что немцы буду сегодня наступать, что-то не видать никого</w:t>
       </w:r>
-    </w:p>
-    <w:p>
-      <w:pPr>
-        <w:rPr>
-          <w:rFonts w:ascii="Bahnschrift SemiBold Condensed" w:hAnsi="Bahnschrift SemiBold Condensed"/>
-          <w:color w:val="000000" w:themeColor="text1"/>
-          <w:sz w:val="36"/>
-          <w:szCs w:val="36"/>
-        </w:rPr>
-      </w:pPr>
     </w:p>
     <w:p>
       <w:pPr>
@@ -767,32 +757,8 @@
           <w:sz w:val="36"/>
           <w:szCs w:val="36"/>
         </w:rPr>
-        <w:lastRenderedPageBreak/>
         <w:t>Вариант обложки видео</w:t>
       </w:r>
-    </w:p>
-    <w:p>
-      <w:pPr>
-        <w:jc w:val="center"/>
-        <w:rPr>
-          <w:rFonts w:ascii="Bahnschrift SemiBold Condensed" w:hAnsi="Bahnschrift SemiBold Condensed"/>
-          <w:color w:val="000000" w:themeColor="text1"/>
-          <w:sz w:val="36"/>
-          <w:szCs w:val="36"/>
-          <w:lang w:val="en-US"/>
-        </w:rPr>
-      </w:pPr>
-      <w:r>
-        <w:rPr>
-          <w:rFonts w:ascii="Bahnschrift SemiBold Condensed" w:hAnsi="Bahnschrift SemiBold Condensed"/>
-          <w:color w:val="000000" w:themeColor="text1"/>
-          <w:sz w:val="36"/>
-          <w:szCs w:val="36"/>
-        </w:rPr>
-        <w:t>хуй</w:t>
-      </w:r>
-      <w:bookmarkStart w:id="0" w:name="_GoBack"/>
-      <w:bookmarkEnd w:id="0"/>
     </w:p>
     <w:p>
       <w:pPr>
@@ -811,18 +777,30 @@
           <w:sz w:val="56"/>
           <w:szCs w:val="56"/>
         </w:rPr>
-        <w:t>Основная реконструкция боя</w:t>
-      </w:r>
-    </w:p>
-    <w:p>
-      <w:pPr>
-        <w:jc w:val="center"/>
+        <w:lastRenderedPageBreak/>
+        <w:t>Основ</w:t>
+      </w:r>
+      <w:bookmarkStart w:id="0" w:name="_GoBack"/>
+      <w:bookmarkEnd w:id="0"/>
+      <w:r>
         <w:rPr>
           <w:rFonts w:ascii="Bahnschrift SemiBold Condensed" w:hAnsi="Bahnschrift SemiBold Condensed"/>
           <w:color w:val="FF0000"/>
           <w:sz w:val="56"/>
           <w:szCs w:val="56"/>
         </w:rPr>
+        <w:t>ная реконструкция боя</w:t>
+      </w:r>
+    </w:p>
+    <w:p>
+      <w:pPr>
+        <w:jc w:val="center"/>
+        <w:rPr>
+          <w:rFonts w:ascii="Bahnschrift SemiBold Condensed" w:hAnsi="Bahnschrift SemiBold Condensed"/>
+          <w:color w:val="FF0000"/>
+          <w:sz w:val="56"/>
+          <w:szCs w:val="56"/>
+        </w:rPr>
       </w:pPr>
     </w:p>
     <w:p>
@@ -1031,8 +1009,17 @@
           <w:sz w:val="36"/>
           <w:szCs w:val="36"/>
         </w:rPr>
+        <w:t xml:space="preserve">Когда советские танки во время контратаки вышли на дистанцию прямого выстрела своих орудий и их встретили плотным огнём противотанковые орудия немцев, то танкисты были просто ошеломлены. Под ураганным огнём было необходимо не только вести бой, но прежде всего психологически </w:t>
+      </w:r>
+      <w:r>
+        <w:rPr>
+          <w:rFonts w:ascii="Bahnschrift SemiBold Condensed" w:hAnsi="Bahnschrift SemiBold Condensed"/>
+          <w:color w:val="000000" w:themeColor="text1"/>
+          <w:sz w:val="36"/>
+          <w:szCs w:val="36"/>
+        </w:rPr>
         <w:lastRenderedPageBreak/>
-        <w:t xml:space="preserve">Когда советские танки во время контратаки вышли на дистанцию прямого выстрела своих орудий и их встретили плотным огнём противотанковые орудия немцев, то танкисты были просто ошеломлены. Под ураганным огнём было необходимо не только вести бой, но прежде всего психологически перестраиваться от рывка вглубь обороны противника к позиционной борьбе со </w:t>
+        <w:t xml:space="preserve">перестраиваться от рывка вглубь обороны противника к позиционной борьбе со </w:t>
       </w:r>
       <w:r>
         <w:rPr>

--- a/Сценарий.docx
+++ b/Сценарий.docx
@@ -594,16 +594,203 @@
         </w:rPr>
         <w:t xml:space="preserve"> что немцы буду сегодня наступать, что-то не видать никого</w:t>
       </w:r>
-    </w:p>
-    <w:p>
-      <w:pPr>
-        <w:rPr>
-          <w:rFonts w:ascii="Bahnschrift SemiBold Condensed" w:hAnsi="Bahnschrift SemiBold Condensed"/>
-          <w:color w:val="000000" w:themeColor="text1"/>
-          <w:sz w:val="36"/>
-          <w:szCs w:val="36"/>
-        </w:rPr>
-      </w:pPr>
+      <w:r>
+        <w:rPr>
+          <w:rFonts w:ascii="Bahnschrift SemiBold Condensed" w:hAnsi="Bahnschrift SemiBold Condensed"/>
+          <w:color w:val="000000" w:themeColor="text1"/>
+          <w:sz w:val="36"/>
+          <w:szCs w:val="36"/>
+        </w:rPr>
+        <w:t>, приём</w:t>
+      </w:r>
+      <w:r>
+        <w:rPr>
+          <w:rFonts w:ascii="Bahnschrift SemiBold Condensed" w:hAnsi="Bahnschrift SemiBold Condensed"/>
+          <w:color w:val="000000" w:themeColor="text1"/>
+          <w:sz w:val="36"/>
+          <w:szCs w:val="36"/>
+        </w:rPr>
+        <w:t>.</w:t>
+      </w:r>
+      <w:r>
+        <w:rPr>
+          <w:rFonts w:ascii="Bahnschrift SemiBold Condensed" w:hAnsi="Bahnschrift SemiBold Condensed"/>
+          <w:color w:val="000000" w:themeColor="text1"/>
+          <w:sz w:val="36"/>
+          <w:szCs w:val="36"/>
+        </w:rPr>
+        <w:t xml:space="preserve"> (Скрипкин)</w:t>
+      </w:r>
+    </w:p>
+    <w:p>
+      <w:pPr>
+        <w:rPr>
+          <w:rFonts w:ascii="Bahnschrift SemiBold Condensed" w:hAnsi="Bahnschrift SemiBold Condensed"/>
+          <w:color w:val="000000" w:themeColor="text1"/>
+          <w:sz w:val="36"/>
+          <w:szCs w:val="36"/>
+        </w:rPr>
+      </w:pPr>
+      <w:r>
+        <w:rPr>
+          <w:rFonts w:ascii="Bahnschrift SemiBold Condensed" w:hAnsi="Bahnschrift SemiBold Condensed"/>
+          <w:color w:val="000000" w:themeColor="text1"/>
+          <w:sz w:val="36"/>
+          <w:szCs w:val="36"/>
+        </w:rPr>
+        <w:t>- Отставить, капитан Скрипкин,</w:t>
+      </w:r>
+      <w:r>
+        <w:rPr>
+          <w:rFonts w:ascii="Bahnschrift SemiBold Condensed" w:hAnsi="Bahnschrift SemiBold Condensed"/>
+          <w:color w:val="000000" w:themeColor="text1"/>
+          <w:sz w:val="36"/>
+          <w:szCs w:val="36"/>
+        </w:rPr>
+        <w:t xml:space="preserve"> обращайтесь по форме,</w:t>
+      </w:r>
+      <w:r>
+        <w:rPr>
+          <w:rFonts w:ascii="Bahnschrift SemiBold Condensed" w:hAnsi="Bahnschrift SemiBold Condensed"/>
+          <w:color w:val="000000" w:themeColor="text1"/>
+          <w:sz w:val="36"/>
+          <w:szCs w:val="36"/>
+        </w:rPr>
+        <w:t xml:space="preserve"> поступило сообщение сверху, что</w:t>
+      </w:r>
+      <w:r>
+        <w:rPr>
+          <w:rFonts w:ascii="Bahnschrift SemiBold Condensed" w:hAnsi="Bahnschrift SemiBold Condensed"/>
+          <w:color w:val="000000" w:themeColor="text1"/>
+          <w:sz w:val="36"/>
+          <w:szCs w:val="36"/>
+        </w:rPr>
+        <w:t xml:space="preserve"> разведка заметила</w:t>
+      </w:r>
+      <w:r>
+        <w:rPr>
+          <w:rFonts w:ascii="Bahnschrift SemiBold Condensed" w:hAnsi="Bahnschrift SemiBold Condensed"/>
+          <w:color w:val="000000" w:themeColor="text1"/>
+          <w:sz w:val="36"/>
+          <w:szCs w:val="36"/>
+        </w:rPr>
+        <w:t xml:space="preserve"> бо</w:t>
+      </w:r>
+      <w:r>
+        <w:rPr>
+          <w:rFonts w:ascii="Bahnschrift SemiBold Condensed" w:hAnsi="Bahnschrift SemiBold Condensed"/>
+          <w:color w:val="000000" w:themeColor="text1"/>
+          <w:sz w:val="36"/>
+          <w:szCs w:val="36"/>
+        </w:rPr>
+        <w:t>льшую колонну</w:t>
+      </w:r>
+      <w:r>
+        <w:rPr>
+          <w:rFonts w:ascii="Bahnschrift SemiBold Condensed" w:hAnsi="Bahnschrift SemiBold Condensed"/>
+          <w:color w:val="000000" w:themeColor="text1"/>
+          <w:sz w:val="36"/>
+          <w:szCs w:val="36"/>
+        </w:rPr>
+        <w:t xml:space="preserve"> немецкой техники, наша задач</w:t>
+      </w:r>
+      <w:r>
+        <w:rPr>
+          <w:rFonts w:ascii="Bahnschrift SemiBold Condensed" w:hAnsi="Bahnschrift SemiBold Condensed"/>
+          <w:color w:val="000000" w:themeColor="text1"/>
+          <w:sz w:val="36"/>
+          <w:szCs w:val="36"/>
+        </w:rPr>
+        <w:t>а не дать противнику подойти к Курску, приём. (Ротмистров)</w:t>
+      </w:r>
+    </w:p>
+    <w:p>
+      <w:pPr>
+        <w:rPr>
+          <w:rFonts w:ascii="Bahnschrift SemiBold Condensed" w:hAnsi="Bahnschrift SemiBold Condensed"/>
+          <w:color w:val="000000" w:themeColor="text1"/>
+          <w:sz w:val="36"/>
+          <w:szCs w:val="36"/>
+        </w:rPr>
+      </w:pPr>
+      <w:r>
+        <w:rPr>
+          <w:rFonts w:ascii="Bahnschrift SemiBold Condensed" w:hAnsi="Bahnschrift SemiBold Condensed"/>
+          <w:color w:val="000000" w:themeColor="text1"/>
+          <w:sz w:val="36"/>
+          <w:szCs w:val="36"/>
+        </w:rPr>
+        <w:t>- Принял, товарищ генерал будем ждать, конец связи. (Скрипкин)</w:t>
+      </w:r>
+    </w:p>
+    <w:p>
+      <w:pPr>
+        <w:rPr>
+          <w:rFonts w:ascii="Bahnschrift SemiBold Condensed" w:hAnsi="Bahnschrift SemiBold Condensed"/>
+          <w:color w:val="000000" w:themeColor="text1"/>
+          <w:sz w:val="36"/>
+          <w:szCs w:val="36"/>
+        </w:rPr>
+      </w:pPr>
+      <w:r>
+        <w:rPr>
+          <w:rFonts w:ascii="Bahnschrift SemiBold Condensed" w:hAnsi="Bahnschrift SemiBold Condensed"/>
+          <w:color w:val="000000" w:themeColor="text1"/>
+          <w:sz w:val="36"/>
+          <w:szCs w:val="36"/>
+        </w:rPr>
+        <w:t>Далее разговор со взводом:</w:t>
+      </w:r>
+    </w:p>
+    <w:p>
+      <w:pPr>
+        <w:rPr>
+          <w:rFonts w:ascii="Bahnschrift SemiBold Condensed" w:hAnsi="Bahnschrift SemiBold Condensed"/>
+          <w:color w:val="000000" w:themeColor="text1"/>
+          <w:sz w:val="36"/>
+          <w:szCs w:val="36"/>
+        </w:rPr>
+      </w:pPr>
+      <w:r>
+        <w:rPr>
+          <w:rFonts w:ascii="Bahnschrift SemiBold Condensed" w:hAnsi="Bahnschrift SemiBold Condensed"/>
+          <w:color w:val="000000" w:themeColor="text1"/>
+          <w:sz w:val="36"/>
+          <w:szCs w:val="36"/>
+        </w:rPr>
+        <w:t>- Так ребят спокойно ждём, ушки на макушке, будем ждать немчуру. (Скрипкин)</w:t>
+      </w:r>
+    </w:p>
+    <w:p>
+      <w:pPr>
+        <w:rPr>
+          <w:rFonts w:ascii="Bahnschrift SemiBold Condensed" w:hAnsi="Bahnschrift SemiBold Condensed"/>
+          <w:color w:val="000000" w:themeColor="text1"/>
+          <w:sz w:val="36"/>
+          <w:szCs w:val="36"/>
+        </w:rPr>
+      </w:pPr>
+      <w:r>
+        <w:rPr>
+          <w:rFonts w:ascii="Bahnschrift SemiBold Condensed" w:hAnsi="Bahnschrift SemiBold Condensed"/>
+          <w:color w:val="000000" w:themeColor="text1"/>
+          <w:sz w:val="36"/>
+          <w:szCs w:val="36"/>
+        </w:rPr>
+        <w:t>- Так точно! (Можно вставить звук из игры)</w:t>
+      </w:r>
+    </w:p>
+    <w:p>
+      <w:pPr>
+        <w:rPr>
+          <w:rFonts w:ascii="Bahnschrift SemiBold Condensed" w:hAnsi="Bahnschrift SemiBold Condensed"/>
+          <w:color w:val="000000" w:themeColor="text1"/>
+          <w:sz w:val="36"/>
+          <w:szCs w:val="36"/>
+        </w:rPr>
+      </w:pPr>
+      <w:bookmarkStart w:id="0" w:name="_GoBack"/>
+      <w:bookmarkEnd w:id="0"/>
     </w:p>
     <w:p>
       <w:pPr>
@@ -690,6 +877,7 @@
           <w:noProof/>
           <w:lang w:eastAsia="ru-RU"/>
         </w:rPr>
+        <w:lastRenderedPageBreak/>
         <w:drawing>
           <wp:inline distT="0" distB="0" distL="0" distR="0" wp14:anchorId="33B542C9" wp14:editId="4BCFD70F">
             <wp:extent cx="4640298" cy="2611120"/>
@@ -777,30 +965,18 @@
           <w:sz w:val="56"/>
           <w:szCs w:val="56"/>
         </w:rPr>
-        <w:lastRenderedPageBreak/>
-        <w:t>Основ</w:t>
-      </w:r>
-      <w:bookmarkStart w:id="0" w:name="_GoBack"/>
-      <w:bookmarkEnd w:id="0"/>
-      <w:r>
+        <w:t>Основная реконструкция боя</w:t>
+      </w:r>
+    </w:p>
+    <w:p>
+      <w:pPr>
+        <w:jc w:val="center"/>
         <w:rPr>
           <w:rFonts w:ascii="Bahnschrift SemiBold Condensed" w:hAnsi="Bahnschrift SemiBold Condensed"/>
           <w:color w:val="FF0000"/>
           <w:sz w:val="56"/>
           <w:szCs w:val="56"/>
         </w:rPr>
-        <w:t>ная реконструкция боя</w:t>
-      </w:r>
-    </w:p>
-    <w:p>
-      <w:pPr>
-        <w:jc w:val="center"/>
-        <w:rPr>
-          <w:rFonts w:ascii="Bahnschrift SemiBold Condensed" w:hAnsi="Bahnschrift SemiBold Condensed"/>
-          <w:color w:val="FF0000"/>
-          <w:sz w:val="56"/>
-          <w:szCs w:val="56"/>
-        </w:rPr>
       </w:pPr>
     </w:p>
     <w:p>
@@ -963,6 +1139,7 @@
           <w:sz w:val="36"/>
           <w:szCs w:val="36"/>
         </w:rPr>
+        <w:lastRenderedPageBreak/>
         <w:t>В начале сражения советские танкисты получили некоторое преимущество: восходящее солнце слепило</w:t>
       </w:r>
       <w:r>
@@ -1009,17 +1186,7 @@
           <w:sz w:val="36"/>
           <w:szCs w:val="36"/>
         </w:rPr>
-        <w:t xml:space="preserve">Когда советские танки во время контратаки вышли на дистанцию прямого выстрела своих орудий и их встретили плотным огнём противотанковые орудия немцев, то танкисты были просто ошеломлены. Под ураганным огнём было необходимо не только вести бой, но прежде всего психологически </w:t>
-      </w:r>
-      <w:r>
-        <w:rPr>
-          <w:rFonts w:ascii="Bahnschrift SemiBold Condensed" w:hAnsi="Bahnschrift SemiBold Condensed"/>
-          <w:color w:val="000000" w:themeColor="text1"/>
-          <w:sz w:val="36"/>
-          <w:szCs w:val="36"/>
-        </w:rPr>
-        <w:lastRenderedPageBreak/>
-        <w:t xml:space="preserve">перестраиваться от рывка вглубь обороны противника к позиционной борьбе со </w:t>
+        <w:t xml:space="preserve">Когда советские танки во время контратаки вышли на дистанцию прямого выстрела своих орудий и их встретили плотным огнём противотанковые орудия немцев, то танкисты были просто ошеломлены. Под ураганным огнём было необходимо не только вести бой, но прежде всего психологически перестраиваться от рывка вглубь обороны противника к позиционной борьбе со </w:t>
       </w:r>
       <w:r>
         <w:rPr>

--- a/Сценарий.docx
+++ b/Сценарий.docx
@@ -789,6 +789,65 @@
           <w:szCs w:val="36"/>
         </w:rPr>
       </w:pPr>
+    </w:p>
+    <w:p>
+      <w:pPr>
+        <w:rPr>
+          <w:rFonts w:ascii="Bahnschrift SemiBold Condensed" w:hAnsi="Bahnschrift SemiBold Condensed"/>
+          <w:color w:val="000000" w:themeColor="text1"/>
+          <w:sz w:val="36"/>
+          <w:szCs w:val="36"/>
+        </w:rPr>
+      </w:pPr>
+      <w:r>
+        <w:rPr>
+          <w:rFonts w:ascii="Bahnschrift SemiBold Condensed" w:hAnsi="Bahnschrift SemiBold Condensed"/>
+          <w:color w:val="000000" w:themeColor="text1"/>
+          <w:sz w:val="36"/>
+          <w:szCs w:val="36"/>
+        </w:rPr>
+        <w:t xml:space="preserve">Далее переход на другой фланг к взводу </w:t>
+      </w:r>
+      <w:proofErr w:type="spellStart"/>
+      <w:r>
+        <w:rPr>
+          <w:rFonts w:ascii="Bahnschrift SemiBold Condensed" w:hAnsi="Bahnschrift SemiBold Condensed"/>
+          <w:color w:val="000000" w:themeColor="text1"/>
+          <w:sz w:val="36"/>
+          <w:szCs w:val="36"/>
+        </w:rPr>
+        <w:t>Жадова</w:t>
+      </w:r>
+      <w:proofErr w:type="spellEnd"/>
+      <w:r>
+        <w:rPr>
+          <w:rFonts w:ascii="Bahnschrift SemiBold Condensed" w:hAnsi="Bahnschrift SemiBold Condensed"/>
+          <w:color w:val="000000" w:themeColor="text1"/>
+          <w:sz w:val="36"/>
+          <w:szCs w:val="36"/>
+        </w:rPr>
+        <w:t xml:space="preserve"> Алексея:</w:t>
+      </w:r>
+    </w:p>
+    <w:p>
+      <w:pPr>
+        <w:rPr>
+          <w:rFonts w:ascii="Bahnschrift SemiBold Condensed" w:hAnsi="Bahnschrift SemiBold Condensed"/>
+          <w:color w:val="000000" w:themeColor="text1"/>
+          <w:sz w:val="36"/>
+          <w:szCs w:val="36"/>
+        </w:rPr>
+      </w:pPr>
+    </w:p>
+    <w:p>
+      <w:pPr>
+        <w:rPr>
+          <w:rFonts w:ascii="Bahnschrift SemiBold Condensed" w:hAnsi="Bahnschrift SemiBold Condensed"/>
+          <w:color w:val="000000" w:themeColor="text1"/>
+          <w:sz w:val="36"/>
+          <w:szCs w:val="36"/>
+        </w:rPr>
+      </w:pPr>
       <w:bookmarkStart w:id="0" w:name="_GoBack"/>
       <w:bookmarkEnd w:id="0"/>
     </w:p>
@@ -854,16 +913,6 @@
     </w:p>
     <w:p>
       <w:pPr>
-        <w:rPr>
-          <w:rFonts w:ascii="Bahnschrift SemiBold Condensed" w:hAnsi="Bahnschrift SemiBold Condensed"/>
-          <w:color w:val="000000" w:themeColor="text1"/>
-          <w:sz w:val="36"/>
-          <w:szCs w:val="36"/>
-        </w:rPr>
-      </w:pPr>
-    </w:p>
-    <w:p>
-      <w:pPr>
         <w:jc w:val="center"/>
         <w:rPr>
           <w:rFonts w:ascii="Bahnschrift SemiBold Condensed" w:hAnsi="Bahnschrift SemiBold Condensed"/>
@@ -877,7 +926,6 @@
           <w:noProof/>
           <w:lang w:eastAsia="ru-RU"/>
         </w:rPr>
-        <w:lastRenderedPageBreak/>
         <w:drawing>
           <wp:inline distT="0" distB="0" distL="0" distR="0" wp14:anchorId="33B542C9" wp14:editId="4BCFD70F">
             <wp:extent cx="4640298" cy="2611120"/>
@@ -1091,7 +1139,17 @@
           <w:sz w:val="36"/>
           <w:szCs w:val="36"/>
         </w:rPr>
-        <w:t>В 8 утра следующего дня советская сторона провела артподготовку и в 8:15 перешла в наступление. Первый атакующий эшелон насчитывал четыре танковых корпуса: 18-й, 29-й, 2-й и 2-й гвардейский. Второй эшелон соста</w:t>
+        <w:t xml:space="preserve">В 8 утра следующего дня советская сторона провела артподготовку и в 8:15 перешла в наступление. Первый атакующий эшелон насчитывал четыре </w:t>
+      </w:r>
+      <w:r>
+        <w:rPr>
+          <w:rFonts w:ascii="Bahnschrift SemiBold Condensed" w:hAnsi="Bahnschrift SemiBold Condensed"/>
+          <w:color w:val="000000" w:themeColor="text1"/>
+          <w:sz w:val="36"/>
+          <w:szCs w:val="36"/>
+        </w:rPr>
+        <w:lastRenderedPageBreak/>
+        <w:t>танковых корпуса: 18-й, 29-й, 2-й и 2-й гвардейский. Второй эшелон соста</w:t>
       </w:r>
       <w:r>
         <w:rPr>
@@ -1139,7 +1197,6 @@
           <w:sz w:val="36"/>
           <w:szCs w:val="36"/>
         </w:rPr>
-        <w:lastRenderedPageBreak/>
         <w:t>В начале сражения советские танкисты получили некоторое преимущество: восходящее солнце слепило</w:t>
       </w:r>
       <w:r>
@@ -1360,7 +1417,16 @@
           <w:sz w:val="36"/>
           <w:szCs w:val="36"/>
         </w:rPr>
-        <w:t xml:space="preserve">Эффект грязного стекла если будем делать вид от лица </w:t>
+        <w:t xml:space="preserve">Эффект грязного стекла если </w:t>
+      </w:r>
+      <w:r>
+        <w:rPr>
+          <w:rFonts w:ascii="Bahnschrift SemiBold Condensed" w:hAnsi="Bahnschrift SemiBold Condensed"/>
+          <w:color w:val="000000" w:themeColor="text1"/>
+          <w:sz w:val="36"/>
+          <w:szCs w:val="36"/>
+        </w:rPr>
+        <w:t xml:space="preserve">будем делать вид от лица </w:t>
       </w:r>
       <w:proofErr w:type="spellStart"/>
       <w:r>
@@ -1370,19 +1436,9 @@
           <w:sz w:val="36"/>
           <w:szCs w:val="36"/>
         </w:rPr>
-        <w:t>мехвода</w:t>
+        <w:t>мехвод</w:t>
       </w:r>
       <w:proofErr w:type="spellEnd"/>
-    </w:p>
-    <w:p>
-      <w:pPr>
-        <w:rPr>
-          <w:rFonts w:ascii="Bahnschrift SemiBold Condensed" w:hAnsi="Bahnschrift SemiBold Condensed"/>
-          <w:color w:val="000000" w:themeColor="text1"/>
-          <w:sz w:val="36"/>
-          <w:szCs w:val="36"/>
-        </w:rPr>
-      </w:pPr>
     </w:p>
     <w:sectPr>
       <w:pgSz w:w="11906" w:h="16838"/>

--- a/Сценарий.docx
+++ b/Сценарий.docx
@@ -65,7 +65,15 @@
           <w:sz w:val="36"/>
           <w:szCs w:val="36"/>
         </w:rPr>
-        <w:t xml:space="preserve">Согласно Вашим личным указаниям, с вечера 9 июля 1943 г. беспрерывно нахожусь в войсках </w:t>
+        <w:t>Согласно Вашим личным указаниям, с вечера 9 июля 1943 г. бесп</w:t>
+      </w:r>
+      <w:r>
+        <w:rPr>
+          <w:rFonts w:ascii="Bahnschrift SemiBold Condensed" w:hAnsi="Bahnschrift SemiBold Condensed"/>
+          <w:sz w:val="36"/>
+          <w:szCs w:val="36"/>
+        </w:rPr>
+        <w:t xml:space="preserve">рерывно нахожусь в войсках </w:t>
       </w:r>
       <w:proofErr w:type="spellStart"/>
       <w:r>
@@ -74,7 +82,15 @@
           <w:sz w:val="36"/>
           <w:szCs w:val="36"/>
         </w:rPr>
-        <w:t>Ротмистрова</w:t>
+        <w:t>Ротми'</w:t>
+      </w:r>
+      <w:r>
+        <w:rPr>
+          <w:rFonts w:ascii="Bahnschrift SemiBold Condensed" w:hAnsi="Bahnschrift SemiBold Condensed"/>
+          <w:sz w:val="36"/>
+          <w:szCs w:val="36"/>
+        </w:rPr>
+        <w:t>строва</w:t>
       </w:r>
       <w:proofErr w:type="spellEnd"/>
       <w:r>
@@ -92,7 +108,23 @@
           <w:sz w:val="36"/>
           <w:szCs w:val="36"/>
         </w:rPr>
-        <w:t>Жадова</w:t>
+        <w:t>Жадо</w:t>
+      </w:r>
+      <w:r>
+        <w:rPr>
+          <w:rFonts w:ascii="Bahnschrift SemiBold Condensed" w:hAnsi="Bahnschrift SemiBold Condensed"/>
+          <w:sz w:val="36"/>
+          <w:szCs w:val="36"/>
+        </w:rPr>
+        <w:t>’</w:t>
+      </w:r>
+      <w:r>
+        <w:rPr>
+          <w:rFonts w:ascii="Bahnschrift SemiBold Condensed" w:hAnsi="Bahnschrift SemiBold Condensed"/>
+          <w:sz w:val="36"/>
+          <w:szCs w:val="36"/>
+        </w:rPr>
+        <w:t>ва</w:t>
       </w:r>
       <w:proofErr w:type="spellEnd"/>
       <w:r>
@@ -101,7 +133,7 @@
           <w:sz w:val="36"/>
           <w:szCs w:val="36"/>
         </w:rPr>
-        <w:t xml:space="preserve"> на прохоровском и южном направлениях. До сегодняшнего дня включительно противник продолжает на фронте </w:t>
+        <w:t xml:space="preserve"> на </w:t>
       </w:r>
       <w:proofErr w:type="spellStart"/>
       <w:r>
@@ -110,7 +142,23 @@
           <w:sz w:val="36"/>
           <w:szCs w:val="36"/>
         </w:rPr>
-        <w:t>Жадова</w:t>
+        <w:t>прохо</w:t>
+      </w:r>
+      <w:r>
+        <w:rPr>
+          <w:rFonts w:ascii="Bahnschrift SemiBold Condensed" w:hAnsi="Bahnschrift SemiBold Condensed"/>
+          <w:sz w:val="36"/>
+          <w:szCs w:val="36"/>
+        </w:rPr>
+        <w:t>’</w:t>
+      </w:r>
+      <w:r>
+        <w:rPr>
+          <w:rFonts w:ascii="Bahnschrift SemiBold Condensed" w:hAnsi="Bahnschrift SemiBold Condensed"/>
+          <w:sz w:val="36"/>
+          <w:szCs w:val="36"/>
+        </w:rPr>
+        <w:t>ровском</w:t>
       </w:r>
       <w:proofErr w:type="spellEnd"/>
       <w:r>
@@ -119,6 +167,40 @@
           <w:sz w:val="36"/>
           <w:szCs w:val="36"/>
         </w:rPr>
+        <w:t xml:space="preserve"> и южном направлениях. До сегодняшнего дня включительно противник продолжает на фронте </w:t>
+      </w:r>
+      <w:proofErr w:type="spellStart"/>
+      <w:r>
+        <w:rPr>
+          <w:rFonts w:ascii="Bahnschrift SemiBold Condensed" w:hAnsi="Bahnschrift SemiBold Condensed"/>
+          <w:sz w:val="36"/>
+          <w:szCs w:val="36"/>
+        </w:rPr>
+        <w:t>Жадо</w:t>
+      </w:r>
+      <w:r>
+        <w:rPr>
+          <w:rFonts w:ascii="Bahnschrift SemiBold Condensed" w:hAnsi="Bahnschrift SemiBold Condensed"/>
+          <w:sz w:val="36"/>
+          <w:szCs w:val="36"/>
+        </w:rPr>
+        <w:t>’</w:t>
+      </w:r>
+      <w:r>
+        <w:rPr>
+          <w:rFonts w:ascii="Bahnschrift SemiBold Condensed" w:hAnsi="Bahnschrift SemiBold Condensed"/>
+          <w:sz w:val="36"/>
+          <w:szCs w:val="36"/>
+        </w:rPr>
+        <w:t>ва</w:t>
+      </w:r>
+      <w:proofErr w:type="spellEnd"/>
+      <w:r>
+        <w:rPr>
+          <w:rFonts w:ascii="Bahnschrift SemiBold Condensed" w:hAnsi="Bahnschrift SemiBold Condensed"/>
+          <w:sz w:val="36"/>
+          <w:szCs w:val="36"/>
+        </w:rPr>
         <w:t xml:space="preserve"> и </w:t>
       </w:r>
       <w:proofErr w:type="spellStart"/>
@@ -128,7 +210,23 @@
           <w:sz w:val="36"/>
           <w:szCs w:val="36"/>
         </w:rPr>
-        <w:t>Ротмистрова</w:t>
+        <w:t>Ротми</w:t>
+      </w:r>
+      <w:r>
+        <w:rPr>
+          <w:rFonts w:ascii="Bahnschrift SemiBold Condensed" w:hAnsi="Bahnschrift SemiBold Condensed"/>
+          <w:sz w:val="36"/>
+          <w:szCs w:val="36"/>
+        </w:rPr>
+        <w:t>’</w:t>
+      </w:r>
+      <w:r>
+        <w:rPr>
+          <w:rFonts w:ascii="Bahnschrift SemiBold Condensed" w:hAnsi="Bahnschrift SemiBold Condensed"/>
+          <w:sz w:val="36"/>
+          <w:szCs w:val="36"/>
+        </w:rPr>
+        <w:t>строва</w:t>
       </w:r>
       <w:proofErr w:type="spellEnd"/>
       <w:r>
@@ -146,7 +244,23 @@
           <w:sz w:val="36"/>
           <w:szCs w:val="36"/>
         </w:rPr>
-        <w:t>Обоянь</w:t>
+        <w:t>Обоя</w:t>
+      </w:r>
+      <w:r>
+        <w:rPr>
+          <w:rFonts w:ascii="Bahnschrift SemiBold Condensed" w:hAnsi="Bahnschrift SemiBold Condensed"/>
+          <w:sz w:val="36"/>
+          <w:szCs w:val="36"/>
+        </w:rPr>
+        <w:t>’</w:t>
+      </w:r>
+      <w:r>
+        <w:rPr>
+          <w:rFonts w:ascii="Bahnschrift SemiBold Condensed" w:hAnsi="Bahnschrift SemiBold Condensed"/>
+          <w:sz w:val="36"/>
+          <w:szCs w:val="36"/>
+        </w:rPr>
+        <w:t>нь</w:t>
       </w:r>
       <w:proofErr w:type="spellEnd"/>
       <w:r>
@@ -157,6 +271,8 @@
         </w:rPr>
         <w:t xml:space="preserve"> и далее на Курск, добиваясь этого какой угодно ценой. Вчера сам лично наблюдал к юго-западу от Прохоровки танковый бой наших 18-го и 29-го корпусов с более чем двумястами танками противника в контратаке. Одновременно в сражении приняли участие сотни орудий и все имеющиеся у нас Ресурсы. В результате все поле боя в течение часа было усеяно горящими немецкими и нашими танками.</w:t>
       </w:r>
+      <w:bookmarkStart w:id="0" w:name="_GoBack"/>
+      <w:bookmarkEnd w:id="0"/>
     </w:p>
     <w:p>
       <w:pPr>
@@ -848,8 +964,6 @@
           <w:szCs w:val="36"/>
         </w:rPr>
       </w:pPr>
-      <w:bookmarkStart w:id="0" w:name="_GoBack"/>
-      <w:bookmarkEnd w:id="0"/>
     </w:p>
     <w:p>
       <w:pPr>

--- a/Сценарий.docx
+++ b/Сценарий.docx
@@ -271,8 +271,6 @@
         </w:rPr>
         <w:t xml:space="preserve"> и далее на Курск, добиваясь этого какой угодно ценой. Вчера сам лично наблюдал к юго-западу от Прохоровки танковый бой наших 18-го и 29-го корпусов с более чем двумястами танками противника в контратаке. Одновременно в сражении приняли участие сотни орудий и все имеющиеся у нас Ресурсы. В результате все поле боя в течение часа было усеяно горящими немецкими и нашими танками.</w:t>
       </w:r>
-      <w:bookmarkStart w:id="0" w:name="_GoBack"/>
-      <w:bookmarkEnd w:id="0"/>
     </w:p>
     <w:p>
       <w:pPr>
@@ -1132,12 +1130,11 @@
     </w:p>
     <w:p>
       <w:pPr>
-        <w:jc w:val="center"/>
-        <w:rPr>
-          <w:rFonts w:ascii="Bahnschrift SemiBold Condensed" w:hAnsi="Bahnschrift SemiBold Condensed"/>
-          <w:color w:val="FF0000"/>
-          <w:sz w:val="56"/>
-          <w:szCs w:val="56"/>
+        <w:rPr>
+          <w:rFonts w:ascii="Bahnschrift SemiBold Condensed" w:hAnsi="Bahnschrift SemiBold Condensed"/>
+          <w:color w:val="000000" w:themeColor="text1"/>
+          <w:sz w:val="36"/>
+          <w:szCs w:val="36"/>
         </w:rPr>
       </w:pPr>
     </w:p>
@@ -1246,15 +1243,16 @@
           <w:szCs w:val="36"/>
         </w:rPr>
       </w:pPr>
-      <w:r>
-        <w:rPr>
-          <w:rFonts w:ascii="Bahnschrift SemiBold Condensed" w:hAnsi="Bahnschrift SemiBold Condensed"/>
-          <w:color w:val="000000" w:themeColor="text1"/>
-          <w:sz w:val="36"/>
-          <w:szCs w:val="36"/>
-        </w:rPr>
-        <w:t xml:space="preserve">В 8 утра следующего дня советская сторона провела артподготовку и в 8:15 перешла в наступление. Первый атакующий эшелон насчитывал четыре </w:t>
-      </w:r>
+    </w:p>
+    <w:p>
+      <w:pPr>
+        <w:rPr>
+          <w:rFonts w:ascii="Bahnschrift SemiBold Condensed" w:hAnsi="Bahnschrift SemiBold Condensed"/>
+          <w:color w:val="000000" w:themeColor="text1"/>
+          <w:sz w:val="36"/>
+          <w:szCs w:val="36"/>
+        </w:rPr>
+      </w:pPr>
       <w:r>
         <w:rPr>
           <w:rFonts w:ascii="Bahnschrift SemiBold Condensed" w:hAnsi="Bahnschrift SemiBold Condensed"/>
@@ -1263,6 +1261,24 @@
           <w:szCs w:val="36"/>
         </w:rPr>
         <w:lastRenderedPageBreak/>
+        <w:t>В 8 утра следующего дня советская сторона провела артподготовку и в 8:15 перешла в наступление. Первый атакующий эшелон насчитывал четыре</w:t>
+      </w:r>
+      <w:r>
+        <w:rPr>
+          <w:rFonts w:ascii="Bahnschrift SemiBold Condensed" w:hAnsi="Bahnschrift SemiBold Condensed"/>
+          <w:color w:val="000000" w:themeColor="text1"/>
+          <w:sz w:val="36"/>
+          <w:szCs w:val="36"/>
+        </w:rPr>
+        <w:t xml:space="preserve"> </w:t>
+      </w:r>
+      <w:r>
+        <w:rPr>
+          <w:rFonts w:ascii="Bahnschrift SemiBold Condensed" w:hAnsi="Bahnschrift SemiBold Condensed"/>
+          <w:color w:val="000000" w:themeColor="text1"/>
+          <w:sz w:val="36"/>
+          <w:szCs w:val="36"/>
+        </w:rPr>
         <w:t>танковых корпуса: 18-й, 29-й, 2-й и 2-й гвардейский. Второй эшелон соста</w:t>
       </w:r>
       <w:r>
@@ -1512,6 +1528,7 @@
           <w:sz w:val="36"/>
           <w:szCs w:val="36"/>
         </w:rPr>
+        <w:lastRenderedPageBreak/>
         <w:t>(Заметки для видео)</w:t>
       </w:r>
     </w:p>
@@ -1552,7 +1569,37 @@
         </w:rPr>
         <w:t>мехвод</w:t>
       </w:r>
+      <w:r>
+        <w:rPr>
+          <w:rFonts w:ascii="Bahnschrift SemiBold Condensed" w:hAnsi="Bahnschrift SemiBold Condensed"/>
+          <w:color w:val="000000" w:themeColor="text1"/>
+          <w:sz w:val="36"/>
+          <w:szCs w:val="36"/>
+        </w:rPr>
+        <w:t>а</w:t>
+      </w:r>
       <w:proofErr w:type="spellEnd"/>
+    </w:p>
+    <w:p>
+      <w:pPr>
+        <w:rPr>
+          <w:rFonts w:ascii="Bahnschrift SemiBold Condensed" w:hAnsi="Bahnschrift SemiBold Condensed"/>
+          <w:color w:val="000000" w:themeColor="text1"/>
+          <w:sz w:val="36"/>
+          <w:szCs w:val="36"/>
+        </w:rPr>
+      </w:pPr>
+      <w:r>
+        <w:rPr>
+          <w:rFonts w:ascii="Bahnschrift SemiBold Condensed" w:hAnsi="Bahnschrift SemiBold Condensed"/>
+          <w:color w:val="000000" w:themeColor="text1"/>
+          <w:sz w:val="36"/>
+          <w:szCs w:val="36"/>
+        </w:rPr>
+        <w:t>Начало видео вид на карту сверху спускается на местоположение 1 фланга</w:t>
+      </w:r>
+      <w:bookmarkStart w:id="0" w:name="_GoBack"/>
+      <w:bookmarkEnd w:id="0"/>
     </w:p>
     <w:sectPr>
       <w:pgSz w:w="11906" w:h="16838"/>

--- a/Сценарий.docx
+++ b/Сценарий.docx
@@ -440,6 +440,8 @@
           </wp:inline>
         </w:drawing>
       </w:r>
+      <w:bookmarkStart w:id="0" w:name="_GoBack"/>
+      <w:bookmarkEnd w:id="0"/>
     </w:p>
     <w:p>
       <w:pPr>
@@ -1174,7 +1176,34 @@
           <w:sz w:val="36"/>
           <w:szCs w:val="36"/>
         </w:rPr>
-        <w:t xml:space="preserve"> следует, что его армия должна была прорвать фронт и двигаться на Харьков (косвенно это подтверждается качественным составом армии, почти наполовину состоящей из лёгких танков и почти не имеющей тяжёлых), обходя германское танковое скопление, находящееся, по данным разведки, в 70 км от Прохоровки и «успешно атакуемое» в тот момент штурмовой авиацие</w:t>
+        <w:t>: моя</w:t>
+      </w:r>
+      <w:r>
+        <w:rPr>
+          <w:rFonts w:ascii="Bahnschrift SemiBold Condensed" w:hAnsi="Bahnschrift SemiBold Condensed"/>
+          <w:color w:val="000000" w:themeColor="text1"/>
+          <w:sz w:val="36"/>
+          <w:szCs w:val="36"/>
+        </w:rPr>
+        <w:t xml:space="preserve"> армия должна была прорват</w:t>
+      </w:r>
+      <w:r>
+        <w:rPr>
+          <w:rFonts w:ascii="Bahnschrift SemiBold Condensed" w:hAnsi="Bahnschrift SemiBold Condensed"/>
+          <w:color w:val="000000" w:themeColor="text1"/>
+          <w:sz w:val="36"/>
+          <w:szCs w:val="36"/>
+        </w:rPr>
+        <w:t>ь фронт и двигаться на Харьков</w:t>
+      </w:r>
+      <w:r>
+        <w:rPr>
+          <w:rFonts w:ascii="Bahnschrift SemiBold Condensed" w:hAnsi="Bahnschrift SemiBold Condensed"/>
+          <w:color w:val="000000" w:themeColor="text1"/>
+          <w:sz w:val="36"/>
+          <w:szCs w:val="36"/>
+        </w:rPr>
+        <w:t>, обходя германское танковое скопление, находящееся, по данным разведки, в 70 км от Прохоровки и «успешно атакуемое» в тот момент штурмовой авиацие</w:t>
       </w:r>
       <w:r>
         <w:rPr>
@@ -1185,16 +1214,15 @@
         </w:rPr>
         <w:t>й.</w:t>
       </w:r>
-    </w:p>
-    <w:p>
-      <w:pPr>
-        <w:rPr>
-          <w:rFonts w:ascii="Bahnschrift SemiBold Condensed" w:hAnsi="Bahnschrift SemiBold Condensed"/>
-          <w:color w:val="000000" w:themeColor="text1"/>
-          <w:sz w:val="36"/>
-          <w:szCs w:val="36"/>
-        </w:rPr>
-      </w:pPr>
+      <w:r>
+        <w:rPr>
+          <w:rFonts w:ascii="Bahnschrift SemiBold Condensed" w:hAnsi="Bahnschrift SemiBold Condensed"/>
+          <w:color w:val="000000" w:themeColor="text1"/>
+          <w:sz w:val="36"/>
+          <w:szCs w:val="36"/>
+        </w:rPr>
+        <w:t xml:space="preserve"> </w:t>
+      </w:r>
       <w:r>
         <w:rPr>
           <w:rFonts w:ascii="Bahnschrift SemiBold Condensed" w:hAnsi="Bahnschrift SemiBold Condensed"/>
@@ -1260,73 +1288,73 @@
           <w:sz w:val="36"/>
           <w:szCs w:val="36"/>
         </w:rPr>
+        <w:t>В 8 утра следующего дня советская сторона провела артподготовку и в 8:15 перешла в наступление. Первый атакующий эшелон насчитывал четыре</w:t>
+      </w:r>
+      <w:r>
+        <w:rPr>
+          <w:rFonts w:ascii="Bahnschrift SemiBold Condensed" w:hAnsi="Bahnschrift SemiBold Condensed"/>
+          <w:color w:val="000000" w:themeColor="text1"/>
+          <w:sz w:val="36"/>
+          <w:szCs w:val="36"/>
+        </w:rPr>
+        <w:t xml:space="preserve"> </w:t>
+      </w:r>
+      <w:r>
+        <w:rPr>
+          <w:rFonts w:ascii="Bahnschrift SemiBold Condensed" w:hAnsi="Bahnschrift SemiBold Condensed"/>
+          <w:color w:val="000000" w:themeColor="text1"/>
+          <w:sz w:val="36"/>
+          <w:szCs w:val="36"/>
+        </w:rPr>
+        <w:t>танковых корпуса: 18-й, 29-й, 2-й и 2-й гвардейский. Второй эшелон соста</w:t>
+      </w:r>
+      <w:r>
+        <w:rPr>
+          <w:rFonts w:ascii="Bahnschrift SemiBold Condensed" w:hAnsi="Bahnschrift SemiBold Condensed"/>
+          <w:color w:val="000000" w:themeColor="text1"/>
+          <w:sz w:val="36"/>
+          <w:szCs w:val="36"/>
+        </w:rPr>
+        <w:t xml:space="preserve">влял 5-й гвардейский </w:t>
+      </w:r>
+      <w:proofErr w:type="spellStart"/>
+      <w:r>
+        <w:rPr>
+          <w:rFonts w:ascii="Bahnschrift SemiBold Condensed" w:hAnsi="Bahnschrift SemiBold Condensed"/>
+          <w:color w:val="000000" w:themeColor="text1"/>
+          <w:sz w:val="36"/>
+          <w:szCs w:val="36"/>
+        </w:rPr>
+        <w:t>мехкорпус</w:t>
+      </w:r>
+      <w:proofErr w:type="spellEnd"/>
+      <w:r>
+        <w:rPr>
+          <w:rFonts w:ascii="Bahnschrift SemiBold Condensed" w:hAnsi="Bahnschrift SemiBold Condensed"/>
+          <w:color w:val="000000" w:themeColor="text1"/>
+          <w:sz w:val="36"/>
+          <w:szCs w:val="36"/>
+        </w:rPr>
+        <w:t>.</w:t>
+      </w:r>
+    </w:p>
+    <w:p>
+      <w:pPr>
+        <w:rPr>
+          <w:rFonts w:ascii="Bahnschrift SemiBold Condensed" w:hAnsi="Bahnschrift SemiBold Condensed"/>
+          <w:color w:val="000000" w:themeColor="text1"/>
+          <w:sz w:val="36"/>
+          <w:szCs w:val="36"/>
+        </w:rPr>
+      </w:pPr>
+      <w:r>
+        <w:rPr>
+          <w:rFonts w:ascii="Bahnschrift SemiBold Condensed" w:hAnsi="Bahnschrift SemiBold Condensed"/>
+          <w:color w:val="000000" w:themeColor="text1"/>
+          <w:sz w:val="36"/>
+          <w:szCs w:val="36"/>
+        </w:rPr>
         <w:lastRenderedPageBreak/>
-        <w:t>В 8 утра следующего дня советская сторона провела артподготовку и в 8:15 перешла в наступление. Первый атакующий эшелон насчитывал четыре</w:t>
-      </w:r>
-      <w:r>
-        <w:rPr>
-          <w:rFonts w:ascii="Bahnschrift SemiBold Condensed" w:hAnsi="Bahnschrift SemiBold Condensed"/>
-          <w:color w:val="000000" w:themeColor="text1"/>
-          <w:sz w:val="36"/>
-          <w:szCs w:val="36"/>
-        </w:rPr>
-        <w:t xml:space="preserve"> </w:t>
-      </w:r>
-      <w:r>
-        <w:rPr>
-          <w:rFonts w:ascii="Bahnschrift SemiBold Condensed" w:hAnsi="Bahnschrift SemiBold Condensed"/>
-          <w:color w:val="000000" w:themeColor="text1"/>
-          <w:sz w:val="36"/>
-          <w:szCs w:val="36"/>
-        </w:rPr>
-        <w:t>танковых корпуса: 18-й, 29-й, 2-й и 2-й гвардейский. Второй эшелон соста</w:t>
-      </w:r>
-      <w:r>
-        <w:rPr>
-          <w:rFonts w:ascii="Bahnschrift SemiBold Condensed" w:hAnsi="Bahnschrift SemiBold Condensed"/>
-          <w:color w:val="000000" w:themeColor="text1"/>
-          <w:sz w:val="36"/>
-          <w:szCs w:val="36"/>
-        </w:rPr>
-        <w:t xml:space="preserve">влял 5-й гвардейский </w:t>
-      </w:r>
-      <w:proofErr w:type="spellStart"/>
-      <w:r>
-        <w:rPr>
-          <w:rFonts w:ascii="Bahnschrift SemiBold Condensed" w:hAnsi="Bahnschrift SemiBold Condensed"/>
-          <w:color w:val="000000" w:themeColor="text1"/>
-          <w:sz w:val="36"/>
-          <w:szCs w:val="36"/>
-        </w:rPr>
-        <w:t>мехкорпус</w:t>
-      </w:r>
-      <w:proofErr w:type="spellEnd"/>
-      <w:r>
-        <w:rPr>
-          <w:rFonts w:ascii="Bahnschrift SemiBold Condensed" w:hAnsi="Bahnschrift SemiBold Condensed"/>
-          <w:color w:val="000000" w:themeColor="text1"/>
-          <w:sz w:val="36"/>
-          <w:szCs w:val="36"/>
-        </w:rPr>
-        <w:t>.</w:t>
-      </w:r>
-    </w:p>
-    <w:p>
-      <w:pPr>
-        <w:rPr>
-          <w:rFonts w:ascii="Bahnschrift SemiBold Condensed" w:hAnsi="Bahnschrift SemiBold Condensed"/>
-          <w:color w:val="000000" w:themeColor="text1"/>
-          <w:sz w:val="36"/>
-          <w:szCs w:val="36"/>
-        </w:rPr>
-      </w:pPr>
-      <w:r>
-        <w:rPr>
-          <w:rFonts w:ascii="Bahnschrift SemiBold Condensed" w:hAnsi="Bahnschrift SemiBold Condensed"/>
-          <w:color w:val="000000" w:themeColor="text1"/>
-          <w:sz w:val="36"/>
-          <w:szCs w:val="36"/>
-        </w:rPr>
         <w:t>В начале сражения советские танкисты получили некоторое преимущество: восходящее солнце слепило</w:t>
       </w:r>
       <w:r>
@@ -1528,7 +1556,6 @@
           <w:sz w:val="36"/>
           <w:szCs w:val="36"/>
         </w:rPr>
-        <w:lastRenderedPageBreak/>
         <w:t>(Заметки для видео)</w:t>
       </w:r>
     </w:p>
@@ -1598,8 +1625,6 @@
         </w:rPr>
         <w:t>Начало видео вид на карту сверху спускается на местоположение 1 фланга</w:t>
       </w:r>
-      <w:bookmarkStart w:id="0" w:name="_GoBack"/>
-      <w:bookmarkEnd w:id="0"/>
     </w:p>
     <w:sectPr>
       <w:pgSz w:w="11906" w:h="16838"/>

--- a/Сценарий.docx
+++ b/Сценарий.docx
@@ -440,8 +440,6 @@
           </wp:inline>
         </w:drawing>
       </w:r>
-      <w:bookmarkStart w:id="0" w:name="_GoBack"/>
-      <w:bookmarkEnd w:id="0"/>
     </w:p>
     <w:p>
       <w:pPr>
@@ -817,7 +815,25 @@
           <w:sz w:val="36"/>
           <w:szCs w:val="36"/>
         </w:rPr>
-        <w:t>а не дать противнику подойти к Курску, приём. (Ротмистров)</w:t>
+        <w:t>а не дать противнику подойти к Курску,</w:t>
+      </w:r>
+      <w:r>
+        <w:rPr>
+          <w:rFonts w:ascii="Bahnschrift SemiBold Condensed" w:hAnsi="Bahnschrift SemiBold Condensed"/>
+          <w:color w:val="000000" w:themeColor="text1"/>
+          <w:sz w:val="36"/>
+          <w:szCs w:val="36"/>
+        </w:rPr>
+        <w:t xml:space="preserve"> а затем прорвать их оборону,</w:t>
+      </w:r>
+      <w:r>
+        <w:rPr>
+          <w:rFonts w:ascii="Bahnschrift SemiBold Condensed" w:hAnsi="Bahnschrift SemiBold Condensed"/>
+          <w:color w:val="000000" w:themeColor="text1"/>
+          <w:sz w:val="36"/>
+          <w:szCs w:val="36"/>
+        </w:rPr>
+        <w:t xml:space="preserve"> приём. (Ротмистров)</w:t>
       </w:r>
     </w:p>
     <w:p>
@@ -874,7 +890,34 @@
           <w:sz w:val="36"/>
           <w:szCs w:val="36"/>
         </w:rPr>
-        <w:t>- Так ребят спокойно ждём, ушки на макушке, будем ждать немчуру. (Скрипкин)</w:t>
+        <w:t>- Так ребят спокойно</w:t>
+      </w:r>
+      <w:r>
+        <w:rPr>
+          <w:rFonts w:ascii="Bahnschrift SemiBold Condensed" w:hAnsi="Bahnschrift SemiBold Condensed"/>
+          <w:color w:val="000000" w:themeColor="text1"/>
+          <w:sz w:val="36"/>
+          <w:szCs w:val="36"/>
+        </w:rPr>
+        <w:t xml:space="preserve">, </w:t>
+      </w:r>
+      <w:r>
+        <w:rPr>
+          <w:rFonts w:ascii="Bahnschrift SemiBold Condensed" w:hAnsi="Bahnschrift SemiBold Condensed"/>
+          <w:color w:val="000000" w:themeColor="text1"/>
+          <w:sz w:val="36"/>
+          <w:szCs w:val="36"/>
+        </w:rPr>
+        <w:t>смотреть в оба</w:t>
+      </w:r>
+      <w:r>
+        <w:rPr>
+          <w:rFonts w:ascii="Bahnschrift SemiBold Condensed" w:hAnsi="Bahnschrift SemiBold Condensed"/>
+          <w:color w:val="000000" w:themeColor="text1"/>
+          <w:sz w:val="36"/>
+          <w:szCs w:val="36"/>
+        </w:rPr>
+        <w:t>, будем ждать немчуру. (Скрипкин)</w:t>
       </w:r>
     </w:p>
     <w:p>
@@ -954,26 +997,748 @@
           <w:szCs w:val="36"/>
         </w:rPr>
       </w:pPr>
-    </w:p>
-    <w:p>
-      <w:pPr>
-        <w:rPr>
-          <w:rFonts w:ascii="Bahnschrift SemiBold Condensed" w:hAnsi="Bahnschrift SemiBold Condensed"/>
-          <w:color w:val="000000" w:themeColor="text1"/>
-          <w:sz w:val="36"/>
-          <w:szCs w:val="36"/>
-        </w:rPr>
-      </w:pPr>
-    </w:p>
-    <w:p>
-      <w:pPr>
-        <w:rPr>
-          <w:rFonts w:ascii="Bahnschrift SemiBold Condensed" w:hAnsi="Bahnschrift SemiBold Condensed"/>
-          <w:color w:val="000000" w:themeColor="text1"/>
-          <w:sz w:val="36"/>
-          <w:szCs w:val="36"/>
-        </w:rPr>
-      </w:pPr>
+      <w:r>
+        <w:rPr>
+          <w:rFonts w:ascii="Bahnschrift SemiBold Condensed" w:hAnsi="Bahnschrift SemiBold Condensed"/>
+          <w:color w:val="000000" w:themeColor="text1"/>
+          <w:sz w:val="36"/>
+          <w:szCs w:val="36"/>
+        </w:rPr>
+        <w:t>- Товарищ генерал, насколько тяжелый у нас будет бой? (</w:t>
+      </w:r>
+      <w:proofErr w:type="spellStart"/>
+      <w:r>
+        <w:rPr>
+          <w:rFonts w:ascii="Bahnschrift SemiBold Condensed" w:hAnsi="Bahnschrift SemiBold Condensed"/>
+          <w:color w:val="000000" w:themeColor="text1"/>
+          <w:sz w:val="36"/>
+          <w:szCs w:val="36"/>
+        </w:rPr>
+        <w:t>Жадов</w:t>
+      </w:r>
+      <w:proofErr w:type="spellEnd"/>
+      <w:r>
+        <w:rPr>
+          <w:rFonts w:ascii="Bahnschrift SemiBold Condensed" w:hAnsi="Bahnschrift SemiBold Condensed"/>
+          <w:color w:val="000000" w:themeColor="text1"/>
+          <w:sz w:val="36"/>
+          <w:szCs w:val="36"/>
+        </w:rPr>
+        <w:t>)</w:t>
+      </w:r>
+    </w:p>
+    <w:p>
+      <w:pPr>
+        <w:rPr>
+          <w:rFonts w:ascii="Bahnschrift SemiBold Condensed" w:hAnsi="Bahnschrift SemiBold Condensed"/>
+          <w:color w:val="000000" w:themeColor="text1"/>
+          <w:sz w:val="36"/>
+          <w:szCs w:val="36"/>
+        </w:rPr>
+      </w:pPr>
+      <w:r>
+        <w:rPr>
+          <w:rFonts w:ascii="Bahnschrift SemiBold Condensed" w:hAnsi="Bahnschrift SemiBold Condensed"/>
+          <w:color w:val="000000" w:themeColor="text1"/>
+          <w:sz w:val="36"/>
+          <w:szCs w:val="36"/>
+        </w:rPr>
+        <w:t>- Очень тяжелый, генерал-майор</w:t>
+      </w:r>
+      <w:r>
+        <w:rPr>
+          <w:rFonts w:ascii="Bahnschrift SemiBold Condensed" w:hAnsi="Bahnschrift SemiBold Condensed"/>
+          <w:color w:val="000000" w:themeColor="text1"/>
+          <w:sz w:val="36"/>
+          <w:szCs w:val="36"/>
+        </w:rPr>
+        <w:t>,</w:t>
+      </w:r>
+      <w:r>
+        <w:rPr>
+          <w:rFonts w:ascii="Bahnschrift SemiBold Condensed" w:hAnsi="Bahnschrift SemiBold Condensed"/>
+          <w:color w:val="000000" w:themeColor="text1"/>
+          <w:sz w:val="36"/>
+          <w:szCs w:val="36"/>
+        </w:rPr>
+        <w:t xml:space="preserve"> мы должны</w:t>
+      </w:r>
+      <w:r>
+        <w:rPr>
+          <w:rFonts w:ascii="Bahnschrift SemiBold Condensed" w:hAnsi="Bahnschrift SemiBold Condensed"/>
+          <w:color w:val="000000" w:themeColor="text1"/>
+          <w:sz w:val="36"/>
+          <w:szCs w:val="36"/>
+        </w:rPr>
+        <w:t xml:space="preserve"> отбить наступление и</w:t>
+      </w:r>
+      <w:r>
+        <w:rPr>
+          <w:rFonts w:ascii="Bahnschrift SemiBold Condensed" w:hAnsi="Bahnschrift SemiBold Condensed"/>
+          <w:color w:val="000000" w:themeColor="text1"/>
+          <w:sz w:val="36"/>
+          <w:szCs w:val="36"/>
+        </w:rPr>
+        <w:t xml:space="preserve"> прорвать оборону немцев</w:t>
+      </w:r>
+      <w:r>
+        <w:rPr>
+          <w:rFonts w:ascii="Bahnschrift SemiBold Condensed" w:hAnsi="Bahnschrift SemiBold Condensed"/>
+          <w:color w:val="000000" w:themeColor="text1"/>
+          <w:sz w:val="36"/>
+          <w:szCs w:val="36"/>
+        </w:rPr>
+        <w:t>, к тому же нас будут давить числом. Придётся попотеть. (Ротмистров)</w:t>
+      </w:r>
+    </w:p>
+    <w:p>
+      <w:pPr>
+        <w:rPr>
+          <w:rFonts w:ascii="Bahnschrift SemiBold Condensed" w:hAnsi="Bahnschrift SemiBold Condensed"/>
+          <w:color w:val="000000" w:themeColor="text1"/>
+          <w:sz w:val="36"/>
+          <w:szCs w:val="36"/>
+        </w:rPr>
+      </w:pPr>
+      <w:r>
+        <w:rPr>
+          <w:rFonts w:ascii="Bahnschrift SemiBold Condensed" w:hAnsi="Bahnschrift SemiBold Condensed"/>
+          <w:color w:val="000000" w:themeColor="text1"/>
+          <w:sz w:val="36"/>
+          <w:szCs w:val="36"/>
+        </w:rPr>
+        <w:t>- Всё ясно, получается мы будем в самом пекле, когда начнётся битва. (</w:t>
+      </w:r>
+      <w:proofErr w:type="spellStart"/>
+      <w:r>
+        <w:rPr>
+          <w:rFonts w:ascii="Bahnschrift SemiBold Condensed" w:hAnsi="Bahnschrift SemiBold Condensed"/>
+          <w:color w:val="000000" w:themeColor="text1"/>
+          <w:sz w:val="36"/>
+          <w:szCs w:val="36"/>
+        </w:rPr>
+        <w:t>Жадов</w:t>
+      </w:r>
+      <w:proofErr w:type="spellEnd"/>
+      <w:r>
+        <w:rPr>
+          <w:rFonts w:ascii="Bahnschrift SemiBold Condensed" w:hAnsi="Bahnschrift SemiBold Condensed"/>
+          <w:color w:val="000000" w:themeColor="text1"/>
+          <w:sz w:val="36"/>
+          <w:szCs w:val="36"/>
+        </w:rPr>
+        <w:t>)</w:t>
+      </w:r>
+    </w:p>
+    <w:p>
+      <w:pPr>
+        <w:rPr>
+          <w:rFonts w:ascii="Bahnschrift SemiBold Condensed" w:hAnsi="Bahnschrift SemiBold Condensed"/>
+          <w:color w:val="000000" w:themeColor="text1"/>
+          <w:sz w:val="36"/>
+          <w:szCs w:val="36"/>
+        </w:rPr>
+      </w:pPr>
+      <w:r>
+        <w:rPr>
+          <w:rFonts w:ascii="Bahnschrift SemiBold Condensed" w:hAnsi="Bahnschrift SemiBold Condensed"/>
+          <w:color w:val="000000" w:themeColor="text1"/>
+          <w:sz w:val="36"/>
+          <w:szCs w:val="36"/>
+        </w:rPr>
+        <w:lastRenderedPageBreak/>
+        <w:t>- Так точно, на других флангах уже давно идут бои и</w:t>
+      </w:r>
+      <w:r>
+        <w:rPr>
+          <w:rFonts w:ascii="Bahnschrift SemiBold Condensed" w:hAnsi="Bahnschrift SemiBold Condensed"/>
+          <w:color w:val="000000" w:themeColor="text1"/>
+          <w:sz w:val="36"/>
+          <w:szCs w:val="36"/>
+        </w:rPr>
+        <w:t xml:space="preserve"> отступать нам некуда, если пройдут здесь, то возьмут Курск в кольцо и тогда пиши пропало. (Ротмистров)</w:t>
+      </w:r>
+    </w:p>
+    <w:p>
+      <w:pPr>
+        <w:rPr>
+          <w:rFonts w:ascii="Bahnschrift SemiBold Condensed" w:hAnsi="Bahnschrift SemiBold Condensed"/>
+          <w:color w:val="000000" w:themeColor="text1"/>
+          <w:sz w:val="36"/>
+          <w:szCs w:val="36"/>
+        </w:rPr>
+      </w:pPr>
+      <w:r>
+        <w:rPr>
+          <w:rFonts w:ascii="Bahnschrift SemiBold Condensed" w:hAnsi="Bahnschrift SemiBold Condensed"/>
+          <w:color w:val="000000" w:themeColor="text1"/>
+          <w:sz w:val="36"/>
+          <w:szCs w:val="36"/>
+        </w:rPr>
+        <w:t xml:space="preserve">- </w:t>
+      </w:r>
+      <w:r>
+        <w:rPr>
+          <w:rFonts w:ascii="Bahnschrift SemiBold Condensed" w:hAnsi="Bahnschrift SemiBold Condensed"/>
+          <w:color w:val="000000" w:themeColor="text1"/>
+          <w:sz w:val="36"/>
+          <w:szCs w:val="36"/>
+        </w:rPr>
+        <w:t>Понимаю, Павел. Н</w:t>
+      </w:r>
+      <w:r>
+        <w:rPr>
+          <w:rFonts w:ascii="Bahnschrift SemiBold Condensed" w:hAnsi="Bahnschrift SemiBold Condensed"/>
+          <w:color w:val="000000" w:themeColor="text1"/>
+          <w:sz w:val="36"/>
+          <w:szCs w:val="36"/>
+        </w:rPr>
+        <w:t xml:space="preserve">ам придется справиться с </w:t>
+      </w:r>
+      <w:r>
+        <w:rPr>
+          <w:rFonts w:ascii="Bahnschrift SemiBold Condensed" w:hAnsi="Bahnschrift SemiBold Condensed"/>
+          <w:color w:val="000000" w:themeColor="text1"/>
+          <w:sz w:val="36"/>
+          <w:szCs w:val="36"/>
+        </w:rPr>
+        <w:t>превозмогающими силами противника</w:t>
+      </w:r>
+      <w:r>
+        <w:rPr>
+          <w:rFonts w:ascii="Bahnschrift SemiBold Condensed" w:hAnsi="Bahnschrift SemiBold Condensed"/>
+          <w:color w:val="000000" w:themeColor="text1"/>
+          <w:sz w:val="36"/>
+          <w:szCs w:val="36"/>
+        </w:rPr>
+        <w:t xml:space="preserve">. Мы не можем позволить немцам прорваться и создать угрозу для Курска. </w:t>
+      </w:r>
+      <w:r>
+        <w:rPr>
+          <w:rFonts w:ascii="Bahnschrift SemiBold Condensed" w:hAnsi="Bahnschrift SemiBold Condensed"/>
+          <w:color w:val="000000" w:themeColor="text1"/>
+          <w:sz w:val="36"/>
+          <w:szCs w:val="36"/>
+        </w:rPr>
+        <w:t>(</w:t>
+      </w:r>
+      <w:proofErr w:type="spellStart"/>
+      <w:r>
+        <w:rPr>
+          <w:rFonts w:ascii="Bahnschrift SemiBold Condensed" w:hAnsi="Bahnschrift SemiBold Condensed"/>
+          <w:color w:val="000000" w:themeColor="text1"/>
+          <w:sz w:val="36"/>
+          <w:szCs w:val="36"/>
+        </w:rPr>
+        <w:t>Жадов</w:t>
+      </w:r>
+      <w:proofErr w:type="spellEnd"/>
+      <w:r>
+        <w:rPr>
+          <w:rFonts w:ascii="Bahnschrift SemiBold Condensed" w:hAnsi="Bahnschrift SemiBold Condensed"/>
+          <w:color w:val="000000" w:themeColor="text1"/>
+          <w:sz w:val="36"/>
+          <w:szCs w:val="36"/>
+        </w:rPr>
+        <w:t>)</w:t>
+      </w:r>
+    </w:p>
+    <w:p>
+      <w:pPr>
+        <w:rPr>
+          <w:rFonts w:ascii="Bahnschrift SemiBold Condensed" w:hAnsi="Bahnschrift SemiBold Condensed"/>
+          <w:color w:val="000000" w:themeColor="text1"/>
+          <w:sz w:val="36"/>
+          <w:szCs w:val="36"/>
+        </w:rPr>
+      </w:pPr>
+      <w:r>
+        <w:rPr>
+          <w:rFonts w:ascii="Bahnschrift SemiBold Condensed" w:hAnsi="Bahnschrift SemiBold Condensed"/>
+          <w:color w:val="000000" w:themeColor="text1"/>
+          <w:sz w:val="36"/>
+          <w:szCs w:val="36"/>
+        </w:rPr>
+        <w:t>- Так точно</w:t>
+      </w:r>
+      <w:r>
+        <w:rPr>
+          <w:rFonts w:ascii="Bahnschrift SemiBold Condensed" w:hAnsi="Bahnschrift SemiBold Condensed"/>
+          <w:color w:val="000000" w:themeColor="text1"/>
+          <w:sz w:val="36"/>
+          <w:szCs w:val="36"/>
+        </w:rPr>
+        <w:t>, Алексей Семёнович. Мы должны остановить</w:t>
+      </w:r>
+      <w:r>
+        <w:rPr>
+          <w:rFonts w:ascii="Bahnschrift SemiBold Condensed" w:hAnsi="Bahnschrift SemiBold Condensed"/>
+          <w:color w:val="000000" w:themeColor="text1"/>
+          <w:sz w:val="36"/>
+          <w:szCs w:val="36"/>
+        </w:rPr>
+        <w:t xml:space="preserve"> противника здесь и сейчас. Мы</w:t>
+      </w:r>
+      <w:r>
+        <w:rPr>
+          <w:rFonts w:ascii="Bahnschrift SemiBold Condensed" w:hAnsi="Bahnschrift SemiBold Condensed"/>
+          <w:color w:val="000000" w:themeColor="text1"/>
+          <w:sz w:val="36"/>
+          <w:szCs w:val="36"/>
+        </w:rPr>
+        <w:t xml:space="preserve"> готовы да</w:t>
+      </w:r>
+      <w:r>
+        <w:rPr>
+          <w:rFonts w:ascii="Bahnschrift SemiBold Condensed" w:hAnsi="Bahnschrift SemiBold Condensed"/>
+          <w:color w:val="000000" w:themeColor="text1"/>
+          <w:sz w:val="36"/>
+          <w:szCs w:val="36"/>
+        </w:rPr>
+        <w:t>ть достойный отпор</w:t>
+      </w:r>
+      <w:r>
+        <w:rPr>
+          <w:rFonts w:ascii="Bahnschrift SemiBold Condensed" w:hAnsi="Bahnschrift SemiBold Condensed"/>
+          <w:color w:val="000000" w:themeColor="text1"/>
+          <w:sz w:val="36"/>
+          <w:szCs w:val="36"/>
+        </w:rPr>
+        <w:t>. Необходимо воспользоваться всеми нашими преимуществами.</w:t>
+      </w:r>
+      <w:r>
+        <w:rPr>
+          <w:rFonts w:ascii="Bahnschrift SemiBold Condensed" w:hAnsi="Bahnschrift SemiBold Condensed"/>
+          <w:color w:val="000000" w:themeColor="text1"/>
+          <w:sz w:val="36"/>
+          <w:szCs w:val="36"/>
+        </w:rPr>
+        <w:t xml:space="preserve"> (Ротмистров)</w:t>
+      </w:r>
+    </w:p>
+    <w:p>
+      <w:pPr>
+        <w:rPr>
+          <w:rFonts w:ascii="Bahnschrift SemiBold Condensed" w:hAnsi="Bahnschrift SemiBold Condensed"/>
+          <w:color w:val="000000" w:themeColor="text1"/>
+          <w:sz w:val="36"/>
+          <w:szCs w:val="36"/>
+        </w:rPr>
+      </w:pPr>
+      <w:r>
+        <w:rPr>
+          <w:rFonts w:ascii="Bahnschrift SemiBold Condensed" w:hAnsi="Bahnschrift SemiBold Condensed"/>
+          <w:color w:val="000000" w:themeColor="text1"/>
+          <w:sz w:val="36"/>
+          <w:szCs w:val="36"/>
+        </w:rPr>
+        <w:t xml:space="preserve">- </w:t>
+      </w:r>
+      <w:r>
+        <w:rPr>
+          <w:rFonts w:ascii="Bahnschrift SemiBold Condensed" w:hAnsi="Bahnschrift SemiBold Condensed"/>
+          <w:color w:val="000000" w:themeColor="text1"/>
+          <w:sz w:val="36"/>
+          <w:szCs w:val="36"/>
+        </w:rPr>
+        <w:t>К</w:t>
+      </w:r>
+      <w:r>
+        <w:rPr>
+          <w:rFonts w:ascii="Bahnschrift SemiBold Condensed" w:hAnsi="Bahnschrift SemiBold Condensed"/>
+          <w:color w:val="000000" w:themeColor="text1"/>
+          <w:sz w:val="36"/>
+          <w:szCs w:val="36"/>
+        </w:rPr>
+        <w:t>омандование полностью полагается на нас. М</w:t>
+      </w:r>
+      <w:r>
+        <w:rPr>
+          <w:rFonts w:ascii="Bahnschrift SemiBold Condensed" w:hAnsi="Bahnschrift SemiBold Condensed"/>
+          <w:color w:val="000000" w:themeColor="text1"/>
+          <w:sz w:val="36"/>
+          <w:szCs w:val="36"/>
+        </w:rPr>
+        <w:t>ы должны продемонстрировать</w:t>
+      </w:r>
+      <w:r>
+        <w:rPr>
+          <w:rFonts w:ascii="Bahnschrift SemiBold Condensed" w:hAnsi="Bahnschrift SemiBold Condensed"/>
+          <w:color w:val="000000" w:themeColor="text1"/>
+          <w:sz w:val="36"/>
+          <w:szCs w:val="36"/>
+        </w:rPr>
+        <w:t xml:space="preserve"> свою</w:t>
+      </w:r>
+      <w:r>
+        <w:rPr>
+          <w:rFonts w:ascii="Bahnschrift SemiBold Condensed" w:hAnsi="Bahnschrift SemiBold Condensed"/>
+          <w:color w:val="000000" w:themeColor="text1"/>
+          <w:sz w:val="36"/>
+          <w:szCs w:val="36"/>
+        </w:rPr>
+        <w:t xml:space="preserve"> го</w:t>
+      </w:r>
+      <w:r>
+        <w:rPr>
+          <w:rFonts w:ascii="Bahnschrift SemiBold Condensed" w:hAnsi="Bahnschrift SemiBold Condensed"/>
+          <w:color w:val="000000" w:themeColor="text1"/>
+          <w:sz w:val="36"/>
+          <w:szCs w:val="36"/>
+        </w:rPr>
+        <w:t>товность пойти на всё ради</w:t>
+      </w:r>
+      <w:r>
+        <w:rPr>
+          <w:rFonts w:ascii="Bahnschrift SemiBold Condensed" w:hAnsi="Bahnschrift SemiBold Condensed"/>
+          <w:color w:val="000000" w:themeColor="text1"/>
+          <w:sz w:val="36"/>
+          <w:szCs w:val="36"/>
+        </w:rPr>
+        <w:t xml:space="preserve"> Родины</w:t>
+      </w:r>
+      <w:r>
+        <w:rPr>
+          <w:rFonts w:ascii="Bahnschrift SemiBold Condensed" w:hAnsi="Bahnschrift SemiBold Condensed"/>
+          <w:color w:val="000000" w:themeColor="text1"/>
+          <w:sz w:val="36"/>
+          <w:szCs w:val="36"/>
+        </w:rPr>
+        <w:t xml:space="preserve">. Будем использовать </w:t>
+      </w:r>
+      <w:r>
+        <w:rPr>
+          <w:rFonts w:ascii="Bahnschrift SemiBold Condensed" w:hAnsi="Bahnschrift SemiBold Condensed"/>
+          <w:color w:val="000000" w:themeColor="text1"/>
+          <w:sz w:val="36"/>
+          <w:szCs w:val="36"/>
+        </w:rPr>
+        <w:t xml:space="preserve">тактику </w:t>
+      </w:r>
+      <w:r>
+        <w:rPr>
+          <w:rFonts w:ascii="Bahnschrift SemiBold Condensed" w:hAnsi="Bahnschrift SemiBold Condensed"/>
+          <w:color w:val="000000" w:themeColor="text1"/>
+          <w:sz w:val="36"/>
+          <w:szCs w:val="36"/>
+        </w:rPr>
+        <w:t xml:space="preserve">и знание местности, </w:t>
+      </w:r>
+      <w:r>
+        <w:rPr>
+          <w:rFonts w:ascii="Bahnschrift SemiBold Condensed" w:hAnsi="Bahnschrift SemiBold Condensed"/>
+          <w:color w:val="000000" w:themeColor="text1"/>
+          <w:sz w:val="36"/>
+          <w:szCs w:val="36"/>
+        </w:rPr>
+        <w:t xml:space="preserve">чтобы </w:t>
+      </w:r>
+      <w:r>
+        <w:rPr>
+          <w:rFonts w:ascii="Bahnschrift SemiBold Condensed" w:hAnsi="Bahnschrift SemiBold Condensed"/>
+          <w:color w:val="000000" w:themeColor="text1"/>
+          <w:sz w:val="36"/>
+          <w:szCs w:val="36"/>
+        </w:rPr>
+        <w:t>сломить врага</w:t>
+      </w:r>
+      <w:r>
+        <w:rPr>
+          <w:rFonts w:ascii="Bahnschrift SemiBold Condensed" w:hAnsi="Bahnschrift SemiBold Condensed"/>
+          <w:color w:val="000000" w:themeColor="text1"/>
+          <w:sz w:val="36"/>
+          <w:szCs w:val="36"/>
+        </w:rPr>
+        <w:t>.</w:t>
+      </w:r>
+      <w:r>
+        <w:rPr>
+          <w:rFonts w:ascii="Bahnschrift SemiBold Condensed" w:hAnsi="Bahnschrift SemiBold Condensed"/>
+          <w:color w:val="000000" w:themeColor="text1"/>
+          <w:sz w:val="36"/>
+          <w:szCs w:val="36"/>
+        </w:rPr>
+        <w:t xml:space="preserve"> (</w:t>
+      </w:r>
+      <w:proofErr w:type="spellStart"/>
+      <w:r>
+        <w:rPr>
+          <w:rFonts w:ascii="Bahnschrift SemiBold Condensed" w:hAnsi="Bahnschrift SemiBold Condensed"/>
+          <w:color w:val="000000" w:themeColor="text1"/>
+          <w:sz w:val="36"/>
+          <w:szCs w:val="36"/>
+        </w:rPr>
+        <w:t>Жадов</w:t>
+      </w:r>
+      <w:proofErr w:type="spellEnd"/>
+      <w:r>
+        <w:rPr>
+          <w:rFonts w:ascii="Bahnschrift SemiBold Condensed" w:hAnsi="Bahnschrift SemiBold Condensed"/>
+          <w:color w:val="000000" w:themeColor="text1"/>
+          <w:sz w:val="36"/>
+          <w:szCs w:val="36"/>
+        </w:rPr>
+        <w:t>)</w:t>
+      </w:r>
+    </w:p>
+    <w:p>
+      <w:pPr>
+        <w:rPr>
+          <w:rFonts w:ascii="Bahnschrift SemiBold Condensed" w:hAnsi="Bahnschrift SemiBold Condensed"/>
+          <w:color w:val="000000" w:themeColor="text1"/>
+          <w:sz w:val="36"/>
+          <w:szCs w:val="36"/>
+        </w:rPr>
+      </w:pPr>
+      <w:r>
+        <w:rPr>
+          <w:rFonts w:ascii="Bahnschrift SemiBold Condensed" w:hAnsi="Bahnschrift SemiBold Condensed"/>
+          <w:color w:val="000000" w:themeColor="text1"/>
+          <w:sz w:val="36"/>
+          <w:szCs w:val="36"/>
+        </w:rPr>
+        <w:t>-</w:t>
+      </w:r>
+      <w:r>
+        <w:rPr>
+          <w:rFonts w:ascii="Bahnschrift SemiBold Condensed" w:hAnsi="Bahnschrift SemiBold Condensed"/>
+          <w:color w:val="000000" w:themeColor="text1"/>
+          <w:sz w:val="36"/>
+          <w:szCs w:val="36"/>
+        </w:rPr>
+        <w:t xml:space="preserve"> Именно так, Алексей Семёнович. Мы знаем эти поля как свои п</w:t>
+      </w:r>
+      <w:r>
+        <w:rPr>
+          <w:rFonts w:ascii="Bahnschrift SemiBold Condensed" w:hAnsi="Bahnschrift SemiBold Condensed"/>
+          <w:color w:val="000000" w:themeColor="text1"/>
+          <w:sz w:val="36"/>
+          <w:szCs w:val="36"/>
+        </w:rPr>
+        <w:t>ять пальцев. Воспользуемся этим преимуществом</w:t>
+      </w:r>
+      <w:r>
+        <w:rPr>
+          <w:rFonts w:ascii="Bahnschrift SemiBold Condensed" w:hAnsi="Bahnschrift SemiBold Condensed"/>
+          <w:color w:val="000000" w:themeColor="text1"/>
+          <w:sz w:val="36"/>
+          <w:szCs w:val="36"/>
+        </w:rPr>
+        <w:t>. Ни танк</w:t>
+      </w:r>
+      <w:r>
+        <w:rPr>
+          <w:rFonts w:ascii="Bahnschrift SemiBold Condensed" w:hAnsi="Bahnschrift SemiBold Condensed"/>
+          <w:color w:val="000000" w:themeColor="text1"/>
+          <w:sz w:val="36"/>
+          <w:szCs w:val="36"/>
+        </w:rPr>
+        <w:t xml:space="preserve"> противник</w:t>
+      </w:r>
+      <w:r>
+        <w:rPr>
+          <w:rFonts w:ascii="Bahnschrift SemiBold Condensed" w:hAnsi="Bahnschrift SemiBold Condensed"/>
+          <w:color w:val="000000" w:themeColor="text1"/>
+          <w:sz w:val="36"/>
+          <w:szCs w:val="36"/>
+        </w:rPr>
+        <w:t>а не пройдет незамеченным</w:t>
+      </w:r>
+      <w:r>
+        <w:rPr>
+          <w:rFonts w:ascii="Bahnschrift SemiBold Condensed" w:hAnsi="Bahnschrift SemiBold Condensed"/>
+          <w:color w:val="000000" w:themeColor="text1"/>
+          <w:sz w:val="36"/>
+          <w:szCs w:val="36"/>
+        </w:rPr>
+        <w:t>.</w:t>
+      </w:r>
+      <w:r>
+        <w:rPr>
+          <w:rFonts w:ascii="Bahnschrift SemiBold Condensed" w:hAnsi="Bahnschrift SemiBold Condensed"/>
+          <w:color w:val="000000" w:themeColor="text1"/>
+          <w:sz w:val="36"/>
+          <w:szCs w:val="36"/>
+        </w:rPr>
+        <w:t xml:space="preserve"> (Ротмистров)</w:t>
+      </w:r>
+    </w:p>
+    <w:p>
+      <w:pPr>
+        <w:rPr>
+          <w:rFonts w:ascii="Bahnschrift SemiBold Condensed" w:hAnsi="Bahnschrift SemiBold Condensed"/>
+          <w:color w:val="000000" w:themeColor="text1"/>
+          <w:sz w:val="36"/>
+          <w:szCs w:val="36"/>
+        </w:rPr>
+      </w:pPr>
+      <w:r>
+        <w:rPr>
+          <w:rFonts w:ascii="Bahnschrift SemiBold Condensed" w:hAnsi="Bahnschrift SemiBold Condensed"/>
+          <w:color w:val="000000" w:themeColor="text1"/>
+          <w:sz w:val="36"/>
+          <w:szCs w:val="36"/>
+        </w:rPr>
+        <w:t xml:space="preserve">- Товарищ </w:t>
+      </w:r>
+      <w:r>
+        <w:rPr>
+          <w:rFonts w:ascii="Bahnschrift SemiBold Condensed" w:hAnsi="Bahnschrift SemiBold Condensed"/>
+          <w:color w:val="000000" w:themeColor="text1"/>
+          <w:sz w:val="36"/>
+          <w:szCs w:val="36"/>
+        </w:rPr>
+        <w:t>Павел</w:t>
+      </w:r>
+      <w:r>
+        <w:rPr>
+          <w:rFonts w:ascii="Bahnschrift SemiBold Condensed" w:hAnsi="Bahnschrift SemiBold Condensed"/>
+          <w:color w:val="000000" w:themeColor="text1"/>
+          <w:sz w:val="36"/>
+          <w:szCs w:val="36"/>
+        </w:rPr>
+        <w:t>, м</w:t>
+      </w:r>
+      <w:r>
+        <w:rPr>
+          <w:rFonts w:ascii="Bahnschrift SemiBold Condensed" w:hAnsi="Bahnschrift SemiBold Condensed"/>
+          <w:color w:val="000000" w:themeColor="text1"/>
+          <w:sz w:val="36"/>
+          <w:szCs w:val="36"/>
+        </w:rPr>
+        <w:t>ы сражаемся за нашу Родину, за каждого</w:t>
+      </w:r>
+      <w:r>
+        <w:rPr>
+          <w:rFonts w:ascii="Bahnschrift SemiBold Condensed" w:hAnsi="Bahnschrift SemiBold Condensed"/>
+          <w:color w:val="000000" w:themeColor="text1"/>
+          <w:sz w:val="36"/>
+          <w:szCs w:val="36"/>
+        </w:rPr>
+        <w:t xml:space="preserve"> погибшего</w:t>
+      </w:r>
+      <w:r>
+        <w:rPr>
+          <w:rFonts w:ascii="Bahnschrift SemiBold Condensed" w:hAnsi="Bahnschrift SemiBold Condensed"/>
+          <w:color w:val="000000" w:themeColor="text1"/>
+          <w:sz w:val="36"/>
+          <w:szCs w:val="36"/>
+        </w:rPr>
+        <w:t xml:space="preserve"> солдата. Наша сила - в единстве</w:t>
+      </w:r>
+      <w:r>
+        <w:rPr>
+          <w:rFonts w:ascii="Bahnschrift SemiBold Condensed" w:hAnsi="Bahnschrift SemiBold Condensed"/>
+          <w:color w:val="000000" w:themeColor="text1"/>
+          <w:sz w:val="36"/>
+          <w:szCs w:val="36"/>
+        </w:rPr>
+        <w:t>. П</w:t>
+      </w:r>
+      <w:r>
+        <w:rPr>
+          <w:rFonts w:ascii="Bahnschrift SemiBold Condensed" w:hAnsi="Bahnschrift SemiBold Condensed"/>
+          <w:color w:val="000000" w:themeColor="text1"/>
+          <w:sz w:val="36"/>
+          <w:szCs w:val="36"/>
+        </w:rPr>
+        <w:t xml:space="preserve">окажем им </w:t>
+      </w:r>
+      <w:r>
+        <w:rPr>
+          <w:rFonts w:ascii="Bahnschrift SemiBold Condensed" w:hAnsi="Bahnschrift SemiBold Condensed"/>
+          <w:color w:val="000000" w:themeColor="text1"/>
+          <w:sz w:val="36"/>
+          <w:szCs w:val="36"/>
+        </w:rPr>
+        <w:t>настоящий дух советского солдата</w:t>
+      </w:r>
+      <w:r>
+        <w:rPr>
+          <w:rFonts w:ascii="Bahnschrift SemiBold Condensed" w:hAnsi="Bahnschrift SemiBold Condensed"/>
+          <w:color w:val="000000" w:themeColor="text1"/>
+          <w:sz w:val="36"/>
+          <w:szCs w:val="36"/>
+        </w:rPr>
+        <w:t>.</w:t>
+      </w:r>
+      <w:r>
+        <w:rPr>
+          <w:rFonts w:ascii="Bahnschrift SemiBold Condensed" w:hAnsi="Bahnschrift SemiBold Condensed"/>
+          <w:color w:val="000000" w:themeColor="text1"/>
+          <w:sz w:val="36"/>
+          <w:szCs w:val="36"/>
+        </w:rPr>
+        <w:t xml:space="preserve"> (</w:t>
+      </w:r>
+      <w:proofErr w:type="spellStart"/>
+      <w:r>
+        <w:rPr>
+          <w:rFonts w:ascii="Bahnschrift SemiBold Condensed" w:hAnsi="Bahnschrift SemiBold Condensed"/>
+          <w:color w:val="000000" w:themeColor="text1"/>
+          <w:sz w:val="36"/>
+          <w:szCs w:val="36"/>
+        </w:rPr>
+        <w:t>Жадов</w:t>
+      </w:r>
+      <w:proofErr w:type="spellEnd"/>
+      <w:r>
+        <w:rPr>
+          <w:rFonts w:ascii="Bahnschrift SemiBold Condensed" w:hAnsi="Bahnschrift SemiBold Condensed"/>
+          <w:color w:val="000000" w:themeColor="text1"/>
+          <w:sz w:val="36"/>
+          <w:szCs w:val="36"/>
+        </w:rPr>
+        <w:t>)</w:t>
+      </w:r>
+    </w:p>
+    <w:p>
+      <w:pPr>
+        <w:rPr>
+          <w:rFonts w:ascii="Bahnschrift SemiBold Condensed" w:hAnsi="Bahnschrift SemiBold Condensed"/>
+          <w:color w:val="000000" w:themeColor="text1"/>
+          <w:sz w:val="36"/>
+          <w:szCs w:val="36"/>
+        </w:rPr>
+      </w:pPr>
+      <w:r>
+        <w:rPr>
+          <w:rFonts w:ascii="Bahnschrift SemiBold Condensed" w:hAnsi="Bahnschrift SemiBold Condensed"/>
+          <w:color w:val="000000" w:themeColor="text1"/>
+          <w:sz w:val="36"/>
+          <w:szCs w:val="36"/>
+        </w:rPr>
+        <w:t>-</w:t>
+      </w:r>
+      <w:r>
+        <w:rPr>
+          <w:rFonts w:ascii="Bahnschrift SemiBold Condensed" w:hAnsi="Bahnschrift SemiBold Condensed"/>
+          <w:color w:val="000000" w:themeColor="text1"/>
+          <w:sz w:val="36"/>
+          <w:szCs w:val="36"/>
+        </w:rPr>
+        <w:t xml:space="preserve"> Точно, Алексей Семёнович, покажем. </w:t>
+      </w:r>
+      <w:r>
+        <w:rPr>
+          <w:rFonts w:ascii="Bahnschrift SemiBold Condensed" w:hAnsi="Bahnschrift SemiBold Condensed"/>
+          <w:color w:val="000000" w:themeColor="text1"/>
+          <w:sz w:val="36"/>
+          <w:szCs w:val="36"/>
+        </w:rPr>
+        <w:t xml:space="preserve">(Далее сообщение по общей рации) Приём, вижу движение немецкой колонны, приготовиться к бою! </w:t>
+      </w:r>
+      <w:r>
+        <w:rPr>
+          <w:rFonts w:ascii="Bahnschrift SemiBold Condensed" w:hAnsi="Bahnschrift SemiBold Condensed"/>
+          <w:color w:val="000000" w:themeColor="text1"/>
+          <w:sz w:val="36"/>
+          <w:szCs w:val="36"/>
+        </w:rPr>
+        <w:t>(Ротмистров)</w:t>
+      </w:r>
+      <w:bookmarkStart w:id="0" w:name="_GoBack"/>
+      <w:bookmarkEnd w:id="0"/>
     </w:p>
     <w:p>
       <w:pPr>
@@ -1040,6 +1805,7 @@
           <w:noProof/>
           <w:lang w:eastAsia="ru-RU"/>
         </w:rPr>
+        <w:lastRenderedPageBreak/>
         <w:drawing>
           <wp:inline distT="0" distB="0" distL="0" distR="0" wp14:anchorId="33B542C9" wp14:editId="4BCFD70F">
             <wp:extent cx="4640298" cy="2611120"/>
@@ -1112,7 +1878,6 @@
     </w:p>
     <w:p>
       <w:pPr>
-        <w:jc w:val="center"/>
         <w:rPr>
           <w:rFonts w:ascii="Bahnschrift SemiBold Condensed" w:hAnsi="Bahnschrift SemiBold Condensed"/>
           <w:color w:val="FF0000"/>
@@ -1120,13 +1885,34 @@
           <w:szCs w:val="56"/>
         </w:rPr>
       </w:pPr>
-      <w:r>
+    </w:p>
+    <w:p>
+      <w:pPr>
         <w:rPr>
           <w:rFonts w:ascii="Bahnschrift SemiBold Condensed" w:hAnsi="Bahnschrift SemiBold Condensed"/>
           <w:color w:val="FF0000"/>
           <w:sz w:val="56"/>
           <w:szCs w:val="56"/>
         </w:rPr>
+      </w:pPr>
+    </w:p>
+    <w:p>
+      <w:pPr>
+        <w:jc w:val="center"/>
+        <w:rPr>
+          <w:rFonts w:ascii="Bahnschrift SemiBold Condensed" w:hAnsi="Bahnschrift SemiBold Condensed"/>
+          <w:color w:val="FF0000"/>
+          <w:sz w:val="56"/>
+          <w:szCs w:val="56"/>
+        </w:rPr>
+      </w:pPr>
+      <w:r>
+        <w:rPr>
+          <w:rFonts w:ascii="Bahnschrift SemiBold Condensed" w:hAnsi="Bahnschrift SemiBold Condensed"/>
+          <w:color w:val="FF0000"/>
+          <w:sz w:val="56"/>
+          <w:szCs w:val="56"/>
+        </w:rPr>
         <w:t>Основная реконструкция боя</w:t>
       </w:r>
     </w:p>
@@ -1230,7 +2016,152 @@
           <w:sz w:val="36"/>
           <w:szCs w:val="36"/>
         </w:rPr>
-        <w:t xml:space="preserve">Первое столкновение в районе Прохоровки произошло вечером 11 июля. По воспоминаниям </w:t>
+        <w:t xml:space="preserve">Первое столкновение в районе Прохоровки произошло вечером 11 июля. </w:t>
+      </w:r>
+      <w:r>
+        <w:rPr>
+          <w:rFonts w:ascii="Bahnschrift SemiBold Condensed" w:hAnsi="Bahnschrift SemiBold Condensed"/>
+          <w:color w:val="000000" w:themeColor="text1"/>
+          <w:sz w:val="36"/>
+          <w:szCs w:val="36"/>
+        </w:rPr>
+        <w:t>В 17 часов я</w:t>
+      </w:r>
+      <w:r>
+        <w:rPr>
+          <w:rFonts w:ascii="Bahnschrift SemiBold Condensed" w:hAnsi="Bahnschrift SemiBold Condensed"/>
+          <w:color w:val="000000" w:themeColor="text1"/>
+          <w:sz w:val="36"/>
+          <w:szCs w:val="36"/>
+        </w:rPr>
+        <w:t xml:space="preserve"> вместе с маршалом Василевским во время </w:t>
+      </w:r>
+      <w:r>
+        <w:rPr>
+          <w:rFonts w:ascii="Bahnschrift SemiBold Condensed" w:hAnsi="Bahnschrift SemiBold Condensed"/>
+          <w:color w:val="000000" w:themeColor="text1"/>
+          <w:sz w:val="36"/>
+          <w:szCs w:val="36"/>
+        </w:rPr>
+        <w:t xml:space="preserve">разведки </w:t>
+      </w:r>
+      <w:r>
+        <w:rPr>
+          <w:rFonts w:ascii="Bahnschrift SemiBold Condensed" w:hAnsi="Bahnschrift SemiBold Condensed"/>
+          <w:color w:val="000000" w:themeColor="text1"/>
+          <w:sz w:val="36"/>
+          <w:szCs w:val="36"/>
+        </w:rPr>
+        <w:t>обнаружил колонну танков противника, которые двигались к станции. Атака была остановлена</w:t>
+      </w:r>
+      <w:r>
+        <w:rPr>
+          <w:rFonts w:ascii="Bahnschrift SemiBold Condensed" w:hAnsi="Bahnschrift SemiBold Condensed"/>
+          <w:color w:val="000000" w:themeColor="text1"/>
+          <w:sz w:val="36"/>
+          <w:szCs w:val="36"/>
+        </w:rPr>
+        <w:t xml:space="preserve"> силами двух танковых бригад.</w:t>
+      </w:r>
+    </w:p>
+    <w:p>
+      <w:pPr>
+        <w:rPr>
+          <w:rFonts w:ascii="Bahnschrift SemiBold Condensed" w:hAnsi="Bahnschrift SemiBold Condensed"/>
+          <w:color w:val="000000" w:themeColor="text1"/>
+          <w:sz w:val="36"/>
+          <w:szCs w:val="36"/>
+        </w:rPr>
+      </w:pPr>
+      <w:r>
+        <w:rPr>
+          <w:rFonts w:ascii="Bahnschrift SemiBold Condensed" w:hAnsi="Bahnschrift SemiBold Condensed"/>
+          <w:color w:val="000000" w:themeColor="text1"/>
+          <w:sz w:val="36"/>
+          <w:szCs w:val="36"/>
+        </w:rPr>
+        <w:t xml:space="preserve">В 8 утра следующего дня </w:t>
+      </w:r>
+      <w:r>
+        <w:rPr>
+          <w:rFonts w:ascii="Bahnschrift SemiBold Condensed" w:hAnsi="Bahnschrift SemiBold Condensed"/>
+          <w:color w:val="000000" w:themeColor="text1"/>
+          <w:sz w:val="36"/>
+          <w:szCs w:val="36"/>
+        </w:rPr>
+        <w:t>была</w:t>
+      </w:r>
+      <w:r>
+        <w:rPr>
+          <w:rFonts w:ascii="Bahnschrift SemiBold Condensed" w:hAnsi="Bahnschrift SemiBold Condensed"/>
+          <w:color w:val="000000" w:themeColor="text1"/>
+          <w:sz w:val="36"/>
+          <w:szCs w:val="36"/>
+        </w:rPr>
+        <w:t xml:space="preserve"> </w:t>
+      </w:r>
+      <w:r>
+        <w:rPr>
+          <w:rFonts w:ascii="Bahnschrift SemiBold Condensed" w:hAnsi="Bahnschrift SemiBold Condensed"/>
+          <w:color w:val="000000" w:themeColor="text1"/>
+          <w:sz w:val="36"/>
+          <w:szCs w:val="36"/>
+        </w:rPr>
+        <w:t>проведена артподготовка</w:t>
+      </w:r>
+      <w:r>
+        <w:rPr>
+          <w:rFonts w:ascii="Bahnschrift SemiBold Condensed" w:hAnsi="Bahnschrift SemiBold Condensed"/>
+          <w:color w:val="000000" w:themeColor="text1"/>
+          <w:sz w:val="36"/>
+          <w:szCs w:val="36"/>
+        </w:rPr>
+        <w:t xml:space="preserve"> и в 8:15</w:t>
+      </w:r>
+      <w:r>
+        <w:rPr>
+          <w:rFonts w:ascii="Bahnschrift SemiBold Condensed" w:hAnsi="Bahnschrift SemiBold Condensed"/>
+          <w:color w:val="000000" w:themeColor="text1"/>
+          <w:sz w:val="36"/>
+          <w:szCs w:val="36"/>
+        </w:rPr>
+        <w:t xml:space="preserve"> мы перешли</w:t>
+      </w:r>
+      <w:r>
+        <w:rPr>
+          <w:rFonts w:ascii="Bahnschrift SemiBold Condensed" w:hAnsi="Bahnschrift SemiBold Condensed"/>
+          <w:color w:val="000000" w:themeColor="text1"/>
+          <w:sz w:val="36"/>
+          <w:szCs w:val="36"/>
+        </w:rPr>
+        <w:t xml:space="preserve"> в наступление. Первый атакующий эшелон насчитывал четыре</w:t>
+      </w:r>
+      <w:r>
+        <w:rPr>
+          <w:rFonts w:ascii="Bahnschrift SemiBold Condensed" w:hAnsi="Bahnschrift SemiBold Condensed"/>
+          <w:color w:val="000000" w:themeColor="text1"/>
+          <w:sz w:val="36"/>
+          <w:szCs w:val="36"/>
+        </w:rPr>
+        <w:t xml:space="preserve"> </w:t>
+      </w:r>
+      <w:r>
+        <w:rPr>
+          <w:rFonts w:ascii="Bahnschrift SemiBold Condensed" w:hAnsi="Bahnschrift SemiBold Condensed"/>
+          <w:color w:val="000000" w:themeColor="text1"/>
+          <w:sz w:val="36"/>
+          <w:szCs w:val="36"/>
+        </w:rPr>
+        <w:t>танковых корпуса: 18-й, 29-й и 2-й гвардейский. Второй эшелон соста</w:t>
+      </w:r>
+      <w:r>
+        <w:rPr>
+          <w:rFonts w:ascii="Bahnschrift SemiBold Condensed" w:hAnsi="Bahnschrift SemiBold Condensed"/>
+          <w:color w:val="000000" w:themeColor="text1"/>
+          <w:sz w:val="36"/>
+          <w:szCs w:val="36"/>
+        </w:rPr>
+        <w:t xml:space="preserve">влял 5-й гвардейский </w:t>
       </w:r>
       <w:proofErr w:type="spellStart"/>
       <w:r>
@@ -1240,7 +2171,7 @@
           <w:sz w:val="36"/>
           <w:szCs w:val="36"/>
         </w:rPr>
-        <w:t>Ротмистрова</w:t>
+        <w:t>мехкорпус</w:t>
       </w:r>
       <w:proofErr w:type="spellEnd"/>
       <w:r>
@@ -1250,72 +2181,155 @@
           <w:sz w:val="36"/>
           <w:szCs w:val="36"/>
         </w:rPr>
-        <w:t>, в 17 часов он вместе с маршалом Василевским во время рекогносцировки обнаружил колонну танков противника, которые двигались к станции. Атака была остановлена</w:t>
-      </w:r>
-      <w:r>
-        <w:rPr>
-          <w:rFonts w:ascii="Bahnschrift SemiBold Condensed" w:hAnsi="Bahnschrift SemiBold Condensed"/>
-          <w:color w:val="000000" w:themeColor="text1"/>
-          <w:sz w:val="36"/>
-          <w:szCs w:val="36"/>
-        </w:rPr>
-        <w:t xml:space="preserve"> силами двух танковых бригад.</w:t>
-      </w:r>
-    </w:p>
-    <w:p>
-      <w:pPr>
-        <w:rPr>
-          <w:rFonts w:ascii="Bahnschrift SemiBold Condensed" w:hAnsi="Bahnschrift SemiBold Condensed"/>
-          <w:color w:val="000000" w:themeColor="text1"/>
-          <w:sz w:val="36"/>
-          <w:szCs w:val="36"/>
-        </w:rPr>
-      </w:pPr>
-    </w:p>
-    <w:p>
-      <w:pPr>
-        <w:rPr>
-          <w:rFonts w:ascii="Bahnschrift SemiBold Condensed" w:hAnsi="Bahnschrift SemiBold Condensed"/>
-          <w:color w:val="000000" w:themeColor="text1"/>
-          <w:sz w:val="36"/>
-          <w:szCs w:val="36"/>
-        </w:rPr>
-      </w:pPr>
-      <w:r>
-        <w:rPr>
-          <w:rFonts w:ascii="Bahnschrift SemiBold Condensed" w:hAnsi="Bahnschrift SemiBold Condensed"/>
-          <w:color w:val="000000" w:themeColor="text1"/>
-          <w:sz w:val="36"/>
-          <w:szCs w:val="36"/>
-        </w:rPr>
-        <w:t>В 8 утра следующего дня советская сторона провела артподготовку и в 8:15 перешла в наступление. Первый атакующий эшелон насчитывал четыре</w:t>
-      </w:r>
-      <w:r>
-        <w:rPr>
-          <w:rFonts w:ascii="Bahnschrift SemiBold Condensed" w:hAnsi="Bahnschrift SemiBold Condensed"/>
-          <w:color w:val="000000" w:themeColor="text1"/>
-          <w:sz w:val="36"/>
-          <w:szCs w:val="36"/>
-        </w:rPr>
-        <w:t xml:space="preserve"> </w:t>
-      </w:r>
-      <w:r>
-        <w:rPr>
-          <w:rFonts w:ascii="Bahnschrift SemiBold Condensed" w:hAnsi="Bahnschrift SemiBold Condensed"/>
-          <w:color w:val="000000" w:themeColor="text1"/>
-          <w:sz w:val="36"/>
-          <w:szCs w:val="36"/>
-        </w:rPr>
-        <w:t>танковых корпуса: 18-й, 29-й, 2-й и 2-й гвардейский. Второй эшелон соста</w:t>
-      </w:r>
-      <w:r>
-        <w:rPr>
-          <w:rFonts w:ascii="Bahnschrift SemiBold Condensed" w:hAnsi="Bahnschrift SemiBold Condensed"/>
-          <w:color w:val="000000" w:themeColor="text1"/>
-          <w:sz w:val="36"/>
-          <w:szCs w:val="36"/>
-        </w:rPr>
-        <w:t xml:space="preserve">влял 5-й гвардейский </w:t>
+        <w:t>.</w:t>
+      </w:r>
+    </w:p>
+    <w:p>
+      <w:pPr>
+        <w:rPr>
+          <w:rFonts w:ascii="Bahnschrift SemiBold Condensed" w:hAnsi="Bahnschrift SemiBold Condensed"/>
+          <w:color w:val="000000" w:themeColor="text1"/>
+          <w:sz w:val="36"/>
+          <w:szCs w:val="36"/>
+        </w:rPr>
+      </w:pPr>
+      <w:r>
+        <w:rPr>
+          <w:rFonts w:ascii="Bahnschrift SemiBold Condensed" w:hAnsi="Bahnschrift SemiBold Condensed"/>
+          <w:color w:val="000000" w:themeColor="text1"/>
+          <w:sz w:val="36"/>
+          <w:szCs w:val="36"/>
+        </w:rPr>
+        <w:lastRenderedPageBreak/>
+        <w:t>В начале сражения наши</w:t>
+      </w:r>
+      <w:r>
+        <w:rPr>
+          <w:rFonts w:ascii="Bahnschrift SemiBold Condensed" w:hAnsi="Bahnschrift SemiBold Condensed"/>
+          <w:color w:val="000000" w:themeColor="text1"/>
+          <w:sz w:val="36"/>
+          <w:szCs w:val="36"/>
+        </w:rPr>
+        <w:t xml:space="preserve"> танкисты получили некоторое преимущество: восходящее солнце слепило</w:t>
+      </w:r>
+      <w:r>
+        <w:rPr>
+          <w:rFonts w:ascii="Bahnschrift SemiBold Condensed" w:hAnsi="Bahnschrift SemiBold Condensed"/>
+          <w:color w:val="000000" w:themeColor="text1"/>
+          <w:sz w:val="36"/>
+          <w:szCs w:val="36"/>
+        </w:rPr>
+        <w:t xml:space="preserve"> наступавших с запада немцев</w:t>
+      </w:r>
+      <w:r>
+        <w:rPr>
+          <w:rFonts w:ascii="Bahnschrift SemiBold Condensed" w:hAnsi="Bahnschrift SemiBold Condensed"/>
+          <w:color w:val="000000" w:themeColor="text1"/>
+          <w:sz w:val="36"/>
+          <w:szCs w:val="36"/>
+        </w:rPr>
+        <w:t>. Очень скоро боевые порядки смешались. Высокая плотность боя, в ходе которого танки сражались на коротких дистанциях, лишила немцев преимущества более мощных и дальнобойных пушек. Советские танкисты получили возможность прицельно бить в наиболее уязвимые места тяжело бр</w:t>
+      </w:r>
+      <w:r>
+        <w:rPr>
+          <w:rFonts w:ascii="Bahnschrift SemiBold Condensed" w:hAnsi="Bahnschrift SemiBold Condensed"/>
+          <w:color w:val="000000" w:themeColor="text1"/>
+          <w:sz w:val="36"/>
+          <w:szCs w:val="36"/>
+        </w:rPr>
+        <w:t>онированных немецких машин.</w:t>
+      </w:r>
+    </w:p>
+    <w:p>
+      <w:pPr>
+        <w:rPr>
+          <w:rFonts w:ascii="Bahnschrift SemiBold Condensed" w:hAnsi="Bahnschrift SemiBold Condensed"/>
+          <w:color w:val="000000" w:themeColor="text1"/>
+          <w:sz w:val="36"/>
+          <w:szCs w:val="36"/>
+        </w:rPr>
+      </w:pPr>
+      <w:r>
+        <w:rPr>
+          <w:rFonts w:ascii="Bahnschrift SemiBold Condensed" w:hAnsi="Bahnschrift SemiBold Condensed"/>
+          <w:color w:val="000000" w:themeColor="text1"/>
+          <w:sz w:val="36"/>
+          <w:szCs w:val="36"/>
+        </w:rPr>
+        <w:t>Когда наши</w:t>
+      </w:r>
+      <w:r>
+        <w:rPr>
+          <w:rFonts w:ascii="Bahnschrift SemiBold Condensed" w:hAnsi="Bahnschrift SemiBold Condensed"/>
+          <w:color w:val="000000" w:themeColor="text1"/>
+          <w:sz w:val="36"/>
+          <w:szCs w:val="36"/>
+        </w:rPr>
+        <w:t xml:space="preserve"> танки во время контратаки вышли на дистанцию пр</w:t>
+      </w:r>
+      <w:r>
+        <w:rPr>
+          <w:rFonts w:ascii="Bahnschrift SemiBold Condensed" w:hAnsi="Bahnschrift SemiBold Condensed"/>
+          <w:color w:val="000000" w:themeColor="text1"/>
+          <w:sz w:val="36"/>
+          <w:szCs w:val="36"/>
+        </w:rPr>
+        <w:t>ямого выстрела своих орудий и нас</w:t>
+      </w:r>
+      <w:r>
+        <w:rPr>
+          <w:rFonts w:ascii="Bahnschrift SemiBold Condensed" w:hAnsi="Bahnschrift SemiBold Condensed"/>
+          <w:color w:val="000000" w:themeColor="text1"/>
+          <w:sz w:val="36"/>
+          <w:szCs w:val="36"/>
+        </w:rPr>
+        <w:t xml:space="preserve"> встретили плотным огнём противотанковые орудия немцев, то </w:t>
+      </w:r>
+      <w:r>
+        <w:rPr>
+          <w:rFonts w:ascii="Bahnschrift SemiBold Condensed" w:hAnsi="Bahnschrift SemiBold Condensed"/>
+          <w:color w:val="000000" w:themeColor="text1"/>
+          <w:sz w:val="36"/>
+          <w:szCs w:val="36"/>
+        </w:rPr>
+        <w:t>мы</w:t>
+      </w:r>
+      <w:r>
+        <w:rPr>
+          <w:rFonts w:ascii="Bahnschrift SemiBold Condensed" w:hAnsi="Bahnschrift SemiBold Condensed"/>
+          <w:color w:val="000000" w:themeColor="text1"/>
+          <w:sz w:val="36"/>
+          <w:szCs w:val="36"/>
+        </w:rPr>
+        <w:t xml:space="preserve"> были просто ошеломлены. Под ураганным огнём было необходимо не только вести бой, но прежде всего психологически перестраиваться от рывка вглубь обороны противника к позиционной борьбе со </w:t>
+      </w:r>
+      <w:r>
+        <w:rPr>
+          <w:rFonts w:ascii="Bahnschrift SemiBold Condensed" w:hAnsi="Bahnschrift SemiBold Condensed"/>
+          <w:color w:val="000000" w:themeColor="text1"/>
+          <w:sz w:val="36"/>
+          <w:szCs w:val="36"/>
+        </w:rPr>
+        <w:t>средствами ПТО противника.</w:t>
+      </w:r>
+    </w:p>
+    <w:p>
+      <w:pPr>
+        <w:rPr>
+          <w:rFonts w:ascii="Bahnschrift SemiBold Condensed" w:hAnsi="Bahnschrift SemiBold Condensed"/>
+          <w:color w:val="000000" w:themeColor="text1"/>
+          <w:sz w:val="36"/>
+          <w:szCs w:val="36"/>
+        </w:rPr>
+      </w:pPr>
+      <w:r>
+        <w:rPr>
+          <w:rFonts w:ascii="Bahnschrift SemiBold Condensed" w:hAnsi="Bahnschrift SemiBold Condensed"/>
+          <w:color w:val="000000" w:themeColor="text1"/>
+          <w:sz w:val="36"/>
+          <w:szCs w:val="36"/>
+        </w:rPr>
+        <w:t>Восточнее района сражения наступала немецкая танковая группа «</w:t>
       </w:r>
       <w:proofErr w:type="spellStart"/>
       <w:r>
@@ -1325,7 +2339,7 @@
           <w:sz w:val="36"/>
           <w:szCs w:val="36"/>
         </w:rPr>
-        <w:t>мехкорпус</w:t>
+        <w:t>Кемпф</w:t>
       </w:r>
       <w:proofErr w:type="spellEnd"/>
       <w:r>
@@ -1335,120 +2349,6 @@
           <w:sz w:val="36"/>
           <w:szCs w:val="36"/>
         </w:rPr>
-        <w:t>.</w:t>
-      </w:r>
-    </w:p>
-    <w:p>
-      <w:pPr>
-        <w:rPr>
-          <w:rFonts w:ascii="Bahnschrift SemiBold Condensed" w:hAnsi="Bahnschrift SemiBold Condensed"/>
-          <w:color w:val="000000" w:themeColor="text1"/>
-          <w:sz w:val="36"/>
-          <w:szCs w:val="36"/>
-        </w:rPr>
-      </w:pPr>
-      <w:r>
-        <w:rPr>
-          <w:rFonts w:ascii="Bahnschrift SemiBold Condensed" w:hAnsi="Bahnschrift SemiBold Condensed"/>
-          <w:color w:val="000000" w:themeColor="text1"/>
-          <w:sz w:val="36"/>
-          <w:szCs w:val="36"/>
-        </w:rPr>
-        <w:lastRenderedPageBreak/>
-        <w:t>В начале сражения советские танкисты получили некоторое преимущество: восходящее солнце слепило</w:t>
-      </w:r>
-      <w:r>
-        <w:rPr>
-          <w:rFonts w:ascii="Bahnschrift SemiBold Condensed" w:hAnsi="Bahnschrift SemiBold Condensed"/>
-          <w:color w:val="000000" w:themeColor="text1"/>
-          <w:sz w:val="36"/>
-          <w:szCs w:val="36"/>
-        </w:rPr>
-        <w:t xml:space="preserve"> наступавших с запада немцев</w:t>
-      </w:r>
-      <w:r>
-        <w:rPr>
-          <w:rFonts w:ascii="Bahnschrift SemiBold Condensed" w:hAnsi="Bahnschrift SemiBold Condensed"/>
-          <w:color w:val="000000" w:themeColor="text1"/>
-          <w:sz w:val="36"/>
-          <w:szCs w:val="36"/>
-        </w:rPr>
-        <w:t>. Очень скоро боевые порядки смешались. Высокая плотность боя, в ходе которого танки сражались на коротких дистанциях, лишила немцев преимущества более мощных и дальнобойных пушек. Советские танкисты получили возможность прицельно бить в наиболее уязвимые места тяжело бр</w:t>
-      </w:r>
-      <w:r>
-        <w:rPr>
-          <w:rFonts w:ascii="Bahnschrift SemiBold Condensed" w:hAnsi="Bahnschrift SemiBold Condensed"/>
-          <w:color w:val="000000" w:themeColor="text1"/>
-          <w:sz w:val="36"/>
-          <w:szCs w:val="36"/>
-        </w:rPr>
-        <w:t>онированных немецких машин.</w:t>
-      </w:r>
-    </w:p>
-    <w:p>
-      <w:pPr>
-        <w:rPr>
-          <w:rFonts w:ascii="Bahnschrift SemiBold Condensed" w:hAnsi="Bahnschrift SemiBold Condensed"/>
-          <w:color w:val="000000" w:themeColor="text1"/>
-          <w:sz w:val="36"/>
-          <w:szCs w:val="36"/>
-        </w:rPr>
-      </w:pPr>
-      <w:r>
-        <w:rPr>
-          <w:rFonts w:ascii="Bahnschrift SemiBold Condensed" w:hAnsi="Bahnschrift SemiBold Condensed"/>
-          <w:color w:val="000000" w:themeColor="text1"/>
-          <w:sz w:val="36"/>
-          <w:szCs w:val="36"/>
-        </w:rPr>
-        <w:t xml:space="preserve">Когда советские танки во время контратаки вышли на дистанцию прямого выстрела своих орудий и их встретили плотным огнём противотанковые орудия немцев, то танкисты были просто ошеломлены. Под ураганным огнём было необходимо не только вести бой, но прежде всего психологически перестраиваться от рывка вглубь обороны противника к позиционной борьбе со </w:t>
-      </w:r>
-      <w:r>
-        <w:rPr>
-          <w:rFonts w:ascii="Bahnschrift SemiBold Condensed" w:hAnsi="Bahnschrift SemiBold Condensed"/>
-          <w:color w:val="000000" w:themeColor="text1"/>
-          <w:sz w:val="36"/>
-          <w:szCs w:val="36"/>
-        </w:rPr>
-        <w:t>средствами ПТО противника.</w:t>
-      </w:r>
-    </w:p>
-    <w:p>
-      <w:pPr>
-        <w:rPr>
-          <w:rFonts w:ascii="Bahnschrift SemiBold Condensed" w:hAnsi="Bahnschrift SemiBold Condensed"/>
-          <w:color w:val="000000" w:themeColor="text1"/>
-          <w:sz w:val="36"/>
-          <w:szCs w:val="36"/>
-        </w:rPr>
-      </w:pPr>
-      <w:r>
-        <w:rPr>
-          <w:rFonts w:ascii="Bahnschrift SemiBold Condensed" w:hAnsi="Bahnschrift SemiBold Condensed"/>
-          <w:color w:val="000000" w:themeColor="text1"/>
-          <w:sz w:val="36"/>
-          <w:szCs w:val="36"/>
-        </w:rPr>
-        <w:t>Восточнее района сражения наступала немецкая танковая группа «</w:t>
-      </w:r>
-      <w:proofErr w:type="spellStart"/>
-      <w:r>
-        <w:rPr>
-          <w:rFonts w:ascii="Bahnschrift SemiBold Condensed" w:hAnsi="Bahnschrift SemiBold Condensed"/>
-          <w:color w:val="000000" w:themeColor="text1"/>
-          <w:sz w:val="36"/>
-          <w:szCs w:val="36"/>
-        </w:rPr>
-        <w:t>Кемпф</w:t>
-      </w:r>
-      <w:proofErr w:type="spellEnd"/>
-      <w:r>
-        <w:rPr>
-          <w:rFonts w:ascii="Bahnschrift SemiBold Condensed" w:hAnsi="Bahnschrift SemiBold Condensed"/>
-          <w:color w:val="000000" w:themeColor="text1"/>
-          <w:sz w:val="36"/>
-          <w:szCs w:val="36"/>
-        </w:rPr>
         <w:t xml:space="preserve">», </w:t>
       </w:r>
       <w:r>
@@ -1458,44 +2358,52 @@
           <w:sz w:val="36"/>
           <w:szCs w:val="36"/>
         </w:rPr>
-        <w:t>которая стремилась зайти наступающей советской группировке в левый</w:t>
-      </w:r>
-      <w:r>
-        <w:rPr>
-          <w:rFonts w:ascii="Bahnschrift SemiBold Condensed" w:hAnsi="Bahnschrift SemiBold Condensed"/>
-          <w:color w:val="000000" w:themeColor="text1"/>
-          <w:sz w:val="36"/>
-          <w:szCs w:val="36"/>
-        </w:rPr>
-        <w:t xml:space="preserve"> фланг. Угроза охвата заставила советское командование отвлечь на это направление часть свои</w:t>
-      </w:r>
-      <w:r>
-        <w:rPr>
-          <w:rFonts w:ascii="Bahnschrift SemiBold Condensed" w:hAnsi="Bahnschrift SemiBold Condensed"/>
-          <w:color w:val="000000" w:themeColor="text1"/>
-          <w:sz w:val="36"/>
-          <w:szCs w:val="36"/>
-        </w:rPr>
-        <w:t>х резервов.</w:t>
-      </w:r>
-    </w:p>
-    <w:p>
-      <w:pPr>
-        <w:rPr>
-          <w:rFonts w:ascii="Bahnschrift SemiBold Condensed" w:hAnsi="Bahnschrift SemiBold Condensed"/>
-          <w:color w:val="000000" w:themeColor="text1"/>
-          <w:sz w:val="36"/>
-          <w:szCs w:val="36"/>
-        </w:rPr>
-      </w:pPr>
-      <w:r>
-        <w:rPr>
-          <w:rFonts w:ascii="Bahnschrift SemiBold Condensed" w:hAnsi="Bahnschrift SemiBold Condensed"/>
-          <w:color w:val="000000" w:themeColor="text1"/>
-          <w:sz w:val="36"/>
-          <w:szCs w:val="36"/>
-        </w:rPr>
-        <w:t xml:space="preserve">Около 13 часов немцы вывели из резерва 11-ю танковую дивизию, которая совместно с дивизией «Мёртвая голова» нанесла удар по советскому правому флангу, на котором находились силы 5-й гвардейской армии. Им на подмогу были брошены две бригады 5-го гвардейского </w:t>
+        <w:t xml:space="preserve">которая стремилась зайти </w:t>
+      </w:r>
+      <w:r>
+        <w:rPr>
+          <w:rFonts w:ascii="Bahnschrift SemiBold Condensed" w:hAnsi="Bahnschrift SemiBold Condensed"/>
+          <w:color w:val="000000" w:themeColor="text1"/>
+          <w:sz w:val="36"/>
+          <w:szCs w:val="36"/>
+        </w:rPr>
+        <w:t xml:space="preserve">нашей </w:t>
+      </w:r>
+      <w:r>
+        <w:rPr>
+          <w:rFonts w:ascii="Bahnschrift SemiBold Condensed" w:hAnsi="Bahnschrift SemiBold Condensed"/>
+          <w:color w:val="000000" w:themeColor="text1"/>
+          <w:sz w:val="36"/>
+          <w:szCs w:val="36"/>
+        </w:rPr>
+        <w:t>группировке в левый</w:t>
+      </w:r>
+      <w:r>
+        <w:rPr>
+          <w:rFonts w:ascii="Bahnschrift SemiBold Condensed" w:hAnsi="Bahnschrift SemiBold Condensed"/>
+          <w:color w:val="000000" w:themeColor="text1"/>
+          <w:sz w:val="36"/>
+          <w:szCs w:val="36"/>
+        </w:rPr>
+        <w:t xml:space="preserve"> фланг. Около 13 часов немцы вывели из резерва 11-ю танковую дивизию, которая совместно с дивизией «Мёртвая голова» нанесла удар по </w:t>
+      </w:r>
+      <w:r>
+        <w:rPr>
+          <w:rFonts w:ascii="Bahnschrift SemiBold Condensed" w:hAnsi="Bahnschrift SemiBold Condensed"/>
+          <w:color w:val="000000" w:themeColor="text1"/>
+          <w:sz w:val="36"/>
+          <w:szCs w:val="36"/>
+        </w:rPr>
+        <w:t>нашему</w:t>
+      </w:r>
+      <w:r>
+        <w:rPr>
+          <w:rFonts w:ascii="Bahnschrift SemiBold Condensed" w:hAnsi="Bahnschrift SemiBold Condensed"/>
+          <w:color w:val="000000" w:themeColor="text1"/>
+          <w:sz w:val="36"/>
+          <w:szCs w:val="36"/>
+        </w:rPr>
+        <w:t xml:space="preserve"> правому флангу, на котором находились силы 5-й гвардейской армии. Им на подмогу были брошены две бригады 5-го гвардейского </w:t>
       </w:r>
       <w:proofErr w:type="spellStart"/>
       <w:proofErr w:type="gramStart"/>

--- a/Сценарий.docx
+++ b/Сценарий.docx
@@ -1524,7 +1524,25 @@
           <w:sz w:val="36"/>
           <w:szCs w:val="36"/>
         </w:rPr>
-        <w:t>. Ни танк</w:t>
+        <w:t>. Ни</w:t>
+      </w:r>
+      <w:r>
+        <w:rPr>
+          <w:rFonts w:ascii="Bahnschrift SemiBold Condensed" w:hAnsi="Bahnschrift SemiBold Condensed"/>
+          <w:color w:val="000000" w:themeColor="text1"/>
+          <w:sz w:val="36"/>
+          <w:szCs w:val="36"/>
+        </w:rPr>
+        <w:t xml:space="preserve"> один</w:t>
+      </w:r>
+      <w:r>
+        <w:rPr>
+          <w:rFonts w:ascii="Bahnschrift SemiBold Condensed" w:hAnsi="Bahnschrift SemiBold Condensed"/>
+          <w:color w:val="000000" w:themeColor="text1"/>
+          <w:sz w:val="36"/>
+          <w:szCs w:val="36"/>
+        </w:rPr>
+        <w:t xml:space="preserve"> танк</w:t>
       </w:r>
       <w:r>
         <w:rPr>
@@ -1588,7 +1606,7 @@
           <w:sz w:val="36"/>
           <w:szCs w:val="36"/>
         </w:rPr>
-        <w:t>Павел</w:t>
+        <w:t>Ротмистров</w:t>
       </w:r>
       <w:r>
         <w:rPr>
@@ -1606,139 +1624,148 @@
           <w:sz w:val="36"/>
           <w:szCs w:val="36"/>
         </w:rPr>
-        <w:t>ы сражаемся за нашу Родину, за каждого</w:t>
-      </w:r>
-      <w:r>
-        <w:rPr>
-          <w:rFonts w:ascii="Bahnschrift SemiBold Condensed" w:hAnsi="Bahnschrift SemiBold Condensed"/>
-          <w:color w:val="000000" w:themeColor="text1"/>
-          <w:sz w:val="36"/>
-          <w:szCs w:val="36"/>
-        </w:rPr>
-        <w:t xml:space="preserve"> погибшего</w:t>
-      </w:r>
-      <w:r>
-        <w:rPr>
-          <w:rFonts w:ascii="Bahnschrift SemiBold Condensed" w:hAnsi="Bahnschrift SemiBold Condensed"/>
-          <w:color w:val="000000" w:themeColor="text1"/>
-          <w:sz w:val="36"/>
-          <w:szCs w:val="36"/>
-        </w:rPr>
-        <w:t xml:space="preserve"> солдата. Наша сила - в единстве</w:t>
-      </w:r>
-      <w:r>
-        <w:rPr>
-          <w:rFonts w:ascii="Bahnschrift SemiBold Condensed" w:hAnsi="Bahnschrift SemiBold Condensed"/>
-          <w:color w:val="000000" w:themeColor="text1"/>
-          <w:sz w:val="36"/>
-          <w:szCs w:val="36"/>
-        </w:rPr>
-        <w:t>. П</w:t>
-      </w:r>
-      <w:r>
-        <w:rPr>
-          <w:rFonts w:ascii="Bahnschrift SemiBold Condensed" w:hAnsi="Bahnschrift SemiBold Condensed"/>
-          <w:color w:val="000000" w:themeColor="text1"/>
-          <w:sz w:val="36"/>
-          <w:szCs w:val="36"/>
-        </w:rPr>
-        <w:t xml:space="preserve">окажем им </w:t>
-      </w:r>
-      <w:r>
-        <w:rPr>
-          <w:rFonts w:ascii="Bahnschrift SemiBold Condensed" w:hAnsi="Bahnschrift SemiBold Condensed"/>
-          <w:color w:val="000000" w:themeColor="text1"/>
-          <w:sz w:val="36"/>
-          <w:szCs w:val="36"/>
-        </w:rPr>
-        <w:t>настоящий дух советского солдата</w:t>
-      </w:r>
-      <w:r>
-        <w:rPr>
-          <w:rFonts w:ascii="Bahnschrift SemiBold Condensed" w:hAnsi="Bahnschrift SemiBold Condensed"/>
-          <w:color w:val="000000" w:themeColor="text1"/>
-          <w:sz w:val="36"/>
-          <w:szCs w:val="36"/>
-        </w:rPr>
-        <w:t>.</w:t>
-      </w:r>
-      <w:r>
-        <w:rPr>
-          <w:rFonts w:ascii="Bahnschrift SemiBold Condensed" w:hAnsi="Bahnschrift SemiBold Condensed"/>
-          <w:color w:val="000000" w:themeColor="text1"/>
-          <w:sz w:val="36"/>
-          <w:szCs w:val="36"/>
-        </w:rPr>
-        <w:t xml:space="preserve"> (</w:t>
-      </w:r>
-      <w:proofErr w:type="spellStart"/>
-      <w:r>
-        <w:rPr>
-          <w:rFonts w:ascii="Bahnschrift SemiBold Condensed" w:hAnsi="Bahnschrift SemiBold Condensed"/>
-          <w:color w:val="000000" w:themeColor="text1"/>
-          <w:sz w:val="36"/>
-          <w:szCs w:val="36"/>
-        </w:rPr>
-        <w:t>Жадов</w:t>
-      </w:r>
-      <w:proofErr w:type="spellEnd"/>
-      <w:r>
-        <w:rPr>
-          <w:rFonts w:ascii="Bahnschrift SemiBold Condensed" w:hAnsi="Bahnschrift SemiBold Condensed"/>
-          <w:color w:val="000000" w:themeColor="text1"/>
-          <w:sz w:val="36"/>
-          <w:szCs w:val="36"/>
-        </w:rPr>
-        <w:t>)</w:t>
-      </w:r>
-    </w:p>
-    <w:p>
-      <w:pPr>
-        <w:rPr>
-          <w:rFonts w:ascii="Bahnschrift SemiBold Condensed" w:hAnsi="Bahnschrift SemiBold Condensed"/>
-          <w:color w:val="000000" w:themeColor="text1"/>
-          <w:sz w:val="36"/>
-          <w:szCs w:val="36"/>
-        </w:rPr>
-      </w:pPr>
-      <w:r>
-        <w:rPr>
-          <w:rFonts w:ascii="Bahnschrift SemiBold Condensed" w:hAnsi="Bahnschrift SemiBold Condensed"/>
-          <w:color w:val="000000" w:themeColor="text1"/>
-          <w:sz w:val="36"/>
-          <w:szCs w:val="36"/>
-        </w:rPr>
-        <w:t>-</w:t>
-      </w:r>
-      <w:r>
-        <w:rPr>
-          <w:rFonts w:ascii="Bahnschrift SemiBold Condensed" w:hAnsi="Bahnschrift SemiBold Condensed"/>
-          <w:color w:val="000000" w:themeColor="text1"/>
-          <w:sz w:val="36"/>
-          <w:szCs w:val="36"/>
-        </w:rPr>
-        <w:t xml:space="preserve"> Точно, Алексей Семёнович, покажем. </w:t>
-      </w:r>
-      <w:r>
-        <w:rPr>
-          <w:rFonts w:ascii="Bahnschrift SemiBold Condensed" w:hAnsi="Bahnschrift SemiBold Condensed"/>
-          <w:color w:val="000000" w:themeColor="text1"/>
-          <w:sz w:val="36"/>
-          <w:szCs w:val="36"/>
-        </w:rPr>
-        <w:t xml:space="preserve">(Далее сообщение по общей рации) Приём, вижу движение немецкой колонны, приготовиться к бою! </w:t>
-      </w:r>
-      <w:r>
-        <w:rPr>
-          <w:rFonts w:ascii="Bahnschrift SemiBold Condensed" w:hAnsi="Bahnschrift SemiBold Condensed"/>
-          <w:color w:val="000000" w:themeColor="text1"/>
-          <w:sz w:val="36"/>
-          <w:szCs w:val="36"/>
-        </w:rPr>
-        <w:t>(Ротмистров)</w:t>
+        <w:t xml:space="preserve">ы сражаемся за нашу Родину, за </w:t>
       </w:r>
       <w:bookmarkStart w:id="0" w:name="_GoBack"/>
       <w:bookmarkEnd w:id="0"/>
+      <w:r>
+        <w:rPr>
+          <w:rFonts w:ascii="Bahnschrift SemiBold Condensed" w:hAnsi="Bahnschrift SemiBold Condensed"/>
+          <w:color w:val="000000" w:themeColor="text1"/>
+          <w:sz w:val="36"/>
+          <w:szCs w:val="36"/>
+        </w:rPr>
+        <w:t>каждого</w:t>
+      </w:r>
+      <w:r>
+        <w:rPr>
+          <w:rFonts w:ascii="Bahnschrift SemiBold Condensed" w:hAnsi="Bahnschrift SemiBold Condensed"/>
+          <w:color w:val="000000" w:themeColor="text1"/>
+          <w:sz w:val="36"/>
+          <w:szCs w:val="36"/>
+        </w:rPr>
+        <w:t xml:space="preserve"> погибшего</w:t>
+      </w:r>
+      <w:r>
+        <w:rPr>
+          <w:rFonts w:ascii="Bahnschrift SemiBold Condensed" w:hAnsi="Bahnschrift SemiBold Condensed"/>
+          <w:color w:val="000000" w:themeColor="text1"/>
+          <w:sz w:val="36"/>
+          <w:szCs w:val="36"/>
+        </w:rPr>
+        <w:t xml:space="preserve"> солдата. Наша сила - в единстве</w:t>
+      </w:r>
+      <w:r>
+        <w:rPr>
+          <w:rFonts w:ascii="Bahnschrift SemiBold Condensed" w:hAnsi="Bahnschrift SemiBold Condensed"/>
+          <w:color w:val="000000" w:themeColor="text1"/>
+          <w:sz w:val="36"/>
+          <w:szCs w:val="36"/>
+        </w:rPr>
+        <w:t>. П</w:t>
+      </w:r>
+      <w:r>
+        <w:rPr>
+          <w:rFonts w:ascii="Bahnschrift SemiBold Condensed" w:hAnsi="Bahnschrift SemiBold Condensed"/>
+          <w:color w:val="000000" w:themeColor="text1"/>
+          <w:sz w:val="36"/>
+          <w:szCs w:val="36"/>
+        </w:rPr>
+        <w:t xml:space="preserve">окажем им </w:t>
+      </w:r>
+      <w:r>
+        <w:rPr>
+          <w:rFonts w:ascii="Bahnschrift SemiBold Condensed" w:hAnsi="Bahnschrift SemiBold Condensed"/>
+          <w:color w:val="000000" w:themeColor="text1"/>
+          <w:sz w:val="36"/>
+          <w:szCs w:val="36"/>
+        </w:rPr>
+        <w:t>настоящий дух советского солдата</w:t>
+      </w:r>
+      <w:r>
+        <w:rPr>
+          <w:rFonts w:ascii="Bahnschrift SemiBold Condensed" w:hAnsi="Bahnschrift SemiBold Condensed"/>
+          <w:color w:val="000000" w:themeColor="text1"/>
+          <w:sz w:val="36"/>
+          <w:szCs w:val="36"/>
+        </w:rPr>
+        <w:t>.</w:t>
+      </w:r>
+      <w:r>
+        <w:rPr>
+          <w:rFonts w:ascii="Bahnschrift SemiBold Condensed" w:hAnsi="Bahnschrift SemiBold Condensed"/>
+          <w:color w:val="000000" w:themeColor="text1"/>
+          <w:sz w:val="36"/>
+          <w:szCs w:val="36"/>
+        </w:rPr>
+        <w:t xml:space="preserve"> (</w:t>
+      </w:r>
+      <w:proofErr w:type="spellStart"/>
+      <w:r>
+        <w:rPr>
+          <w:rFonts w:ascii="Bahnschrift SemiBold Condensed" w:hAnsi="Bahnschrift SemiBold Condensed"/>
+          <w:color w:val="000000" w:themeColor="text1"/>
+          <w:sz w:val="36"/>
+          <w:szCs w:val="36"/>
+        </w:rPr>
+        <w:t>Жадов</w:t>
+      </w:r>
+      <w:proofErr w:type="spellEnd"/>
+      <w:r>
+        <w:rPr>
+          <w:rFonts w:ascii="Bahnschrift SemiBold Condensed" w:hAnsi="Bahnschrift SemiBold Condensed"/>
+          <w:color w:val="000000" w:themeColor="text1"/>
+          <w:sz w:val="36"/>
+          <w:szCs w:val="36"/>
+        </w:rPr>
+        <w:t>)</w:t>
+      </w:r>
+    </w:p>
+    <w:p>
+      <w:pPr>
+        <w:rPr>
+          <w:rFonts w:ascii="Bahnschrift SemiBold Condensed" w:hAnsi="Bahnschrift SemiBold Condensed"/>
+          <w:color w:val="000000" w:themeColor="text1"/>
+          <w:sz w:val="36"/>
+          <w:szCs w:val="36"/>
+        </w:rPr>
+      </w:pPr>
+      <w:r>
+        <w:rPr>
+          <w:rFonts w:ascii="Bahnschrift SemiBold Condensed" w:hAnsi="Bahnschrift SemiBold Condensed"/>
+          <w:color w:val="000000" w:themeColor="text1"/>
+          <w:sz w:val="36"/>
+          <w:szCs w:val="36"/>
+        </w:rPr>
+        <w:t>-</w:t>
+      </w:r>
+      <w:r>
+        <w:rPr>
+          <w:rFonts w:ascii="Bahnschrift SemiBold Condensed" w:hAnsi="Bahnschrift SemiBold Condensed"/>
+          <w:color w:val="000000" w:themeColor="text1"/>
+          <w:sz w:val="36"/>
+          <w:szCs w:val="36"/>
+        </w:rPr>
+        <w:t xml:space="preserve"> Точно, Алексей Семёнович, покажем. </w:t>
+      </w:r>
+      <w:r>
+        <w:rPr>
+          <w:rFonts w:ascii="Bahnschrift SemiBold Condensed" w:hAnsi="Bahnschrift SemiBold Condensed"/>
+          <w:color w:val="000000" w:themeColor="text1"/>
+          <w:sz w:val="36"/>
+          <w:szCs w:val="36"/>
+        </w:rPr>
+        <w:t xml:space="preserve">(Далее сообщение по общей рации) Приём, вижу движение немецкой колонны, приготовиться к бою! </w:t>
+      </w:r>
+      <w:r>
+        <w:rPr>
+          <w:rFonts w:ascii="Bahnschrift SemiBold Condensed" w:hAnsi="Bahnschrift SemiBold Condensed"/>
+          <w:color w:val="000000" w:themeColor="text1"/>
+          <w:sz w:val="36"/>
+          <w:szCs w:val="36"/>
+        </w:rPr>
+        <w:t>(Ротмистров)</w:t>
+      </w:r>
     </w:p>
     <w:p>
       <w:pPr>

--- a/Сценарий.docx
+++ b/Сценарий.docx
@@ -73,7 +73,15 @@
           <w:sz w:val="36"/>
           <w:szCs w:val="36"/>
         </w:rPr>
-        <w:t xml:space="preserve">рерывно нахожусь в войсках </w:t>
+        <w:t>р</w:t>
+      </w:r>
+      <w:r>
+        <w:rPr>
+          <w:rFonts w:ascii="Bahnschrift SemiBold Condensed" w:hAnsi="Bahnschrift SemiBold Condensed"/>
+          <w:sz w:val="36"/>
+          <w:szCs w:val="36"/>
+        </w:rPr>
+        <w:t xml:space="preserve">ерывно нахожусь в войсках </w:t>
       </w:r>
       <w:proofErr w:type="spellStart"/>
       <w:r>
@@ -82,7 +90,17 @@
           <w:sz w:val="36"/>
           <w:szCs w:val="36"/>
         </w:rPr>
-        <w:t>Ротми'</w:t>
+        <w:t>Ро</w:t>
+      </w:r>
+      <w:bookmarkStart w:id="0" w:name="_GoBack"/>
+      <w:bookmarkEnd w:id="0"/>
+      <w:r>
+        <w:rPr>
+          <w:rFonts w:ascii="Bahnschrift SemiBold Condensed" w:hAnsi="Bahnschrift SemiBold Condensed"/>
+          <w:sz w:val="36"/>
+          <w:szCs w:val="36"/>
+        </w:rPr>
+        <w:t>тми</w:t>
       </w:r>
       <w:r>
         <w:rPr>
@@ -108,23 +126,7 @@
           <w:sz w:val="36"/>
           <w:szCs w:val="36"/>
         </w:rPr>
-        <w:t>Жадо</w:t>
-      </w:r>
-      <w:r>
-        <w:rPr>
-          <w:rFonts w:ascii="Bahnschrift SemiBold Condensed" w:hAnsi="Bahnschrift SemiBold Condensed"/>
-          <w:sz w:val="36"/>
-          <w:szCs w:val="36"/>
-        </w:rPr>
-        <w:t>’</w:t>
-      </w:r>
-      <w:r>
-        <w:rPr>
-          <w:rFonts w:ascii="Bahnschrift SemiBold Condensed" w:hAnsi="Bahnschrift SemiBold Condensed"/>
-          <w:sz w:val="36"/>
-          <w:szCs w:val="36"/>
-        </w:rPr>
-        <w:t>ва</w:t>
+        <w:t>Жадова</w:t>
       </w:r>
       <w:proofErr w:type="spellEnd"/>
       <w:r>
@@ -142,23 +144,7 @@
           <w:sz w:val="36"/>
           <w:szCs w:val="36"/>
         </w:rPr>
-        <w:t>прохо</w:t>
-      </w:r>
-      <w:r>
-        <w:rPr>
-          <w:rFonts w:ascii="Bahnschrift SemiBold Condensed" w:hAnsi="Bahnschrift SemiBold Condensed"/>
-          <w:sz w:val="36"/>
-          <w:szCs w:val="36"/>
-        </w:rPr>
-        <w:t>’</w:t>
-      </w:r>
-      <w:r>
-        <w:rPr>
-          <w:rFonts w:ascii="Bahnschrift SemiBold Condensed" w:hAnsi="Bahnschrift SemiBold Condensed"/>
-          <w:sz w:val="36"/>
-          <w:szCs w:val="36"/>
-        </w:rPr>
-        <w:t>ровском</w:t>
+        <w:t>прохоровском</w:t>
       </w:r>
       <w:proofErr w:type="spellEnd"/>
       <w:r>
@@ -176,23 +162,7 @@
           <w:sz w:val="36"/>
           <w:szCs w:val="36"/>
         </w:rPr>
-        <w:t>Жадо</w:t>
-      </w:r>
-      <w:r>
-        <w:rPr>
-          <w:rFonts w:ascii="Bahnschrift SemiBold Condensed" w:hAnsi="Bahnschrift SemiBold Condensed"/>
-          <w:sz w:val="36"/>
-          <w:szCs w:val="36"/>
-        </w:rPr>
-        <w:t>’</w:t>
-      </w:r>
-      <w:r>
-        <w:rPr>
-          <w:rFonts w:ascii="Bahnschrift SemiBold Condensed" w:hAnsi="Bahnschrift SemiBold Condensed"/>
-          <w:sz w:val="36"/>
-          <w:szCs w:val="36"/>
-        </w:rPr>
-        <w:t>ва</w:t>
+        <w:t>Жадова</w:t>
       </w:r>
       <w:proofErr w:type="spellEnd"/>
       <w:r>
@@ -210,23 +180,7 @@
           <w:sz w:val="36"/>
           <w:szCs w:val="36"/>
         </w:rPr>
-        <w:t>Ротми</w:t>
-      </w:r>
-      <w:r>
-        <w:rPr>
-          <w:rFonts w:ascii="Bahnschrift SemiBold Condensed" w:hAnsi="Bahnschrift SemiBold Condensed"/>
-          <w:sz w:val="36"/>
-          <w:szCs w:val="36"/>
-        </w:rPr>
-        <w:t>’</w:t>
-      </w:r>
-      <w:r>
-        <w:rPr>
-          <w:rFonts w:ascii="Bahnschrift SemiBold Condensed" w:hAnsi="Bahnschrift SemiBold Condensed"/>
-          <w:sz w:val="36"/>
-          <w:szCs w:val="36"/>
-        </w:rPr>
-        <w:t>строва</w:t>
+        <w:t>Ротмистрова</w:t>
       </w:r>
       <w:proofErr w:type="spellEnd"/>
       <w:r>
@@ -244,23 +198,7 @@
           <w:sz w:val="36"/>
           <w:szCs w:val="36"/>
         </w:rPr>
-        <w:t>Обоя</w:t>
-      </w:r>
-      <w:r>
-        <w:rPr>
-          <w:rFonts w:ascii="Bahnschrift SemiBold Condensed" w:hAnsi="Bahnschrift SemiBold Condensed"/>
-          <w:sz w:val="36"/>
-          <w:szCs w:val="36"/>
-        </w:rPr>
-        <w:t>’</w:t>
-      </w:r>
-      <w:r>
-        <w:rPr>
-          <w:rFonts w:ascii="Bahnschrift SemiBold Condensed" w:hAnsi="Bahnschrift SemiBold Condensed"/>
-          <w:sz w:val="36"/>
-          <w:szCs w:val="36"/>
-        </w:rPr>
-        <w:t>нь</w:t>
+        <w:t>Обоянь</w:t>
       </w:r>
       <w:proofErr w:type="spellEnd"/>
       <w:r>
@@ -1624,18 +1562,7 @@
           <w:sz w:val="36"/>
           <w:szCs w:val="36"/>
         </w:rPr>
-        <w:t xml:space="preserve">ы сражаемся за нашу Родину, за </w:t>
-      </w:r>
-      <w:bookmarkStart w:id="0" w:name="_GoBack"/>
-      <w:bookmarkEnd w:id="0"/>
-      <w:r>
-        <w:rPr>
-          <w:rFonts w:ascii="Bahnschrift SemiBold Condensed" w:hAnsi="Bahnschrift SemiBold Condensed"/>
-          <w:color w:val="000000" w:themeColor="text1"/>
-          <w:sz w:val="36"/>
-          <w:szCs w:val="36"/>
-        </w:rPr>
-        <w:t>каждого</w:t>
+        <w:t>ы сражаемся за нашу Родину, за каждого</w:t>
       </w:r>
       <w:r>
         <w:rPr>
@@ -2403,7 +2330,16 @@
           <w:sz w:val="36"/>
           <w:szCs w:val="36"/>
         </w:rPr>
-        <w:t>группировке в левый</w:t>
+        <w:t>группе</w:t>
+      </w:r>
+      <w:r>
+        <w:rPr>
+          <w:rFonts w:ascii="Bahnschrift SemiBold Condensed" w:hAnsi="Bahnschrift SemiBold Condensed"/>
+          <w:color w:val="000000" w:themeColor="text1"/>
+          <w:sz w:val="36"/>
+          <w:szCs w:val="36"/>
+        </w:rPr>
+        <w:t xml:space="preserve"> в левый</w:t>
       </w:r>
       <w:r>
         <w:rPr>

--- a/Сценарий.docx
+++ b/Сценарий.docx
@@ -90,17 +90,7 @@
           <w:sz w:val="36"/>
           <w:szCs w:val="36"/>
         </w:rPr>
-        <w:t>Ро</w:t>
-      </w:r>
-      <w:bookmarkStart w:id="0" w:name="_GoBack"/>
-      <w:bookmarkEnd w:id="0"/>
-      <w:r>
-        <w:rPr>
-          <w:rFonts w:ascii="Bahnschrift SemiBold Condensed" w:hAnsi="Bahnschrift SemiBold Condensed"/>
-          <w:sz w:val="36"/>
-          <w:szCs w:val="36"/>
-        </w:rPr>
-        <w:t>тми</w:t>
+        <w:t>Ротми</w:t>
       </w:r>
       <w:r>
         <w:rPr>
@@ -617,6 +607,34 @@
           <w:sz w:val="36"/>
           <w:szCs w:val="36"/>
         </w:rPr>
+        <w:t>- К</w:t>
+      </w:r>
+      <w:r>
+        <w:rPr>
+          <w:rFonts w:ascii="Bahnschrift SemiBold Condensed" w:hAnsi="Bahnschrift SemiBold Condensed"/>
+          <w:color w:val="000000" w:themeColor="text1"/>
+          <w:sz w:val="36"/>
+          <w:szCs w:val="36"/>
+        </w:rPr>
+        <w:t>апитан Скрипкин, разведка заметила большую колонну немецкой техники, наша задача не дать противнику подойти к Курску, а затем прорвать их оборону, приём. (Ротмистров)</w:t>
+      </w:r>
+    </w:p>
+    <w:p>
+      <w:pPr>
+        <w:rPr>
+          <w:rFonts w:ascii="Bahnschrift SemiBold Condensed" w:hAnsi="Bahnschrift SemiBold Condensed"/>
+          <w:color w:val="000000" w:themeColor="text1"/>
+          <w:sz w:val="36"/>
+          <w:szCs w:val="36"/>
+        </w:rPr>
+      </w:pPr>
+      <w:r>
+        <w:rPr>
+          <w:rFonts w:ascii="Bahnschrift SemiBold Condensed" w:hAnsi="Bahnschrift SemiBold Condensed"/>
+          <w:color w:val="000000" w:themeColor="text1"/>
+          <w:sz w:val="36"/>
+          <w:szCs w:val="36"/>
+        </w:rPr>
         <w:t xml:space="preserve">- </w:t>
       </w:r>
       <w:r>
@@ -626,25 +644,25 @@
           <w:sz w:val="36"/>
           <w:szCs w:val="36"/>
         </w:rPr>
-        <w:t xml:space="preserve">Павел Александрович, вы </w:t>
-      </w:r>
-      <w:r>
-        <w:rPr>
-          <w:rFonts w:ascii="Bahnschrift SemiBold Condensed" w:hAnsi="Bahnschrift SemiBold Condensed"/>
-          <w:color w:val="000000" w:themeColor="text1"/>
-          <w:sz w:val="36"/>
-          <w:szCs w:val="36"/>
-        </w:rPr>
-        <w:t>уверены,</w:t>
-      </w:r>
-      <w:r>
-        <w:rPr>
-          <w:rFonts w:ascii="Bahnschrift SemiBold Condensed" w:hAnsi="Bahnschrift SemiBold Condensed"/>
-          <w:color w:val="000000" w:themeColor="text1"/>
-          <w:sz w:val="36"/>
-          <w:szCs w:val="36"/>
-        </w:rPr>
-        <w:t xml:space="preserve"> что немцы буду сегодня наступать, что-то не видать никого</w:t>
+        <w:t>Павел Александрович</w:t>
+      </w:r>
+      <w:r>
+        <w:rPr>
+          <w:rFonts w:ascii="Bahnschrift SemiBold Condensed" w:hAnsi="Bahnschrift SemiBold Condensed"/>
+          <w:color w:val="000000" w:themeColor="text1"/>
+          <w:sz w:val="36"/>
+          <w:szCs w:val="36"/>
+        </w:rPr>
+        <w:t>,</w:t>
+      </w:r>
+      <w:r>
+        <w:rPr>
+          <w:rFonts w:ascii="Bahnschrift SemiBold Condensed" w:hAnsi="Bahnschrift SemiBold Condensed"/>
+          <w:color w:val="000000" w:themeColor="text1"/>
+          <w:sz w:val="36"/>
+          <w:szCs w:val="36"/>
+        </w:rPr>
+        <w:t xml:space="preserve"> что-то не видать никого</w:t>
       </w:r>
       <w:r>
         <w:rPr>
@@ -690,172 +708,62 @@
           <w:sz w:val="36"/>
           <w:szCs w:val="36"/>
         </w:rPr>
-        <w:t>- Отставить, капитан Скрипкин,</w:t>
-      </w:r>
-      <w:r>
-        <w:rPr>
-          <w:rFonts w:ascii="Bahnschrift SemiBold Condensed" w:hAnsi="Bahnschrift SemiBold Condensed"/>
-          <w:color w:val="000000" w:themeColor="text1"/>
-          <w:sz w:val="36"/>
-          <w:szCs w:val="36"/>
-        </w:rPr>
-        <w:t xml:space="preserve"> обращайтесь по форме,</w:t>
-      </w:r>
-      <w:r>
-        <w:rPr>
-          <w:rFonts w:ascii="Bahnschrift SemiBold Condensed" w:hAnsi="Bahnschrift SemiBold Condensed"/>
-          <w:color w:val="000000" w:themeColor="text1"/>
-          <w:sz w:val="36"/>
-          <w:szCs w:val="36"/>
-        </w:rPr>
-        <w:t xml:space="preserve"> поступило сообщение сверху, что</w:t>
-      </w:r>
-      <w:r>
-        <w:rPr>
-          <w:rFonts w:ascii="Bahnschrift SemiBold Condensed" w:hAnsi="Bahnschrift SemiBold Condensed"/>
-          <w:color w:val="000000" w:themeColor="text1"/>
-          <w:sz w:val="36"/>
-          <w:szCs w:val="36"/>
-        </w:rPr>
-        <w:t xml:space="preserve"> разведка заметила</w:t>
-      </w:r>
-      <w:r>
-        <w:rPr>
-          <w:rFonts w:ascii="Bahnschrift SemiBold Condensed" w:hAnsi="Bahnschrift SemiBold Condensed"/>
-          <w:color w:val="000000" w:themeColor="text1"/>
-          <w:sz w:val="36"/>
-          <w:szCs w:val="36"/>
-        </w:rPr>
-        <w:t xml:space="preserve"> бо</w:t>
-      </w:r>
-      <w:r>
-        <w:rPr>
-          <w:rFonts w:ascii="Bahnschrift SemiBold Condensed" w:hAnsi="Bahnschrift SemiBold Condensed"/>
-          <w:color w:val="000000" w:themeColor="text1"/>
-          <w:sz w:val="36"/>
-          <w:szCs w:val="36"/>
-        </w:rPr>
-        <w:t>льшую колонну</w:t>
-      </w:r>
-      <w:r>
-        <w:rPr>
-          <w:rFonts w:ascii="Bahnschrift SemiBold Condensed" w:hAnsi="Bahnschrift SemiBold Condensed"/>
-          <w:color w:val="000000" w:themeColor="text1"/>
-          <w:sz w:val="36"/>
-          <w:szCs w:val="36"/>
-        </w:rPr>
-        <w:t xml:space="preserve"> немецкой техники, наша задач</w:t>
-      </w:r>
-      <w:r>
-        <w:rPr>
-          <w:rFonts w:ascii="Bahnschrift SemiBold Condensed" w:hAnsi="Bahnschrift SemiBold Condensed"/>
-          <w:color w:val="000000" w:themeColor="text1"/>
-          <w:sz w:val="36"/>
-          <w:szCs w:val="36"/>
-        </w:rPr>
-        <w:t>а не дать противнику подойти к Курску,</w:t>
-      </w:r>
-      <w:r>
-        <w:rPr>
-          <w:rFonts w:ascii="Bahnschrift SemiBold Condensed" w:hAnsi="Bahnschrift SemiBold Condensed"/>
-          <w:color w:val="000000" w:themeColor="text1"/>
-          <w:sz w:val="36"/>
-          <w:szCs w:val="36"/>
-        </w:rPr>
-        <w:t xml:space="preserve"> а затем прорвать их оборону,</w:t>
-      </w:r>
-      <w:r>
-        <w:rPr>
-          <w:rFonts w:ascii="Bahnschrift SemiBold Condensed" w:hAnsi="Bahnschrift SemiBold Condensed"/>
-          <w:color w:val="000000" w:themeColor="text1"/>
-          <w:sz w:val="36"/>
-          <w:szCs w:val="36"/>
-        </w:rPr>
-        <w:t xml:space="preserve"> приём. (Ротмистров)</w:t>
-      </w:r>
-    </w:p>
-    <w:p>
-      <w:pPr>
-        <w:rPr>
-          <w:rFonts w:ascii="Bahnschrift SemiBold Condensed" w:hAnsi="Bahnschrift SemiBold Condensed"/>
-          <w:color w:val="000000" w:themeColor="text1"/>
-          <w:sz w:val="36"/>
-          <w:szCs w:val="36"/>
-        </w:rPr>
-      </w:pPr>
-      <w:r>
-        <w:rPr>
-          <w:rFonts w:ascii="Bahnschrift SemiBold Condensed" w:hAnsi="Bahnschrift SemiBold Condensed"/>
-          <w:color w:val="000000" w:themeColor="text1"/>
-          <w:sz w:val="36"/>
-          <w:szCs w:val="36"/>
-        </w:rPr>
-        <w:t>- Принял, товарищ генерал будем ждать, конец связи. (Скрипкин)</w:t>
-      </w:r>
-    </w:p>
-    <w:p>
-      <w:pPr>
-        <w:rPr>
-          <w:rFonts w:ascii="Bahnschrift SemiBold Condensed" w:hAnsi="Bahnschrift SemiBold Condensed"/>
-          <w:color w:val="000000" w:themeColor="text1"/>
-          <w:sz w:val="36"/>
-          <w:szCs w:val="36"/>
-        </w:rPr>
-      </w:pPr>
-      <w:r>
-        <w:rPr>
-          <w:rFonts w:ascii="Bahnschrift SemiBold Condensed" w:hAnsi="Bahnschrift SemiBold Condensed"/>
-          <w:color w:val="000000" w:themeColor="text1"/>
-          <w:sz w:val="36"/>
-          <w:szCs w:val="36"/>
-        </w:rPr>
-        <w:t>Далее разговор со взводом:</w:t>
-      </w:r>
-    </w:p>
-    <w:p>
-      <w:pPr>
-        <w:rPr>
-          <w:rFonts w:ascii="Bahnschrift SemiBold Condensed" w:hAnsi="Bahnschrift SemiBold Condensed"/>
-          <w:color w:val="000000" w:themeColor="text1"/>
-          <w:sz w:val="36"/>
-          <w:szCs w:val="36"/>
-        </w:rPr>
-      </w:pPr>
-      <w:r>
-        <w:rPr>
-          <w:rFonts w:ascii="Bahnschrift SemiBold Condensed" w:hAnsi="Bahnschrift SemiBold Condensed"/>
-          <w:color w:val="000000" w:themeColor="text1"/>
-          <w:sz w:val="36"/>
-          <w:szCs w:val="36"/>
-        </w:rPr>
-        <w:t>- Так ребят спокойно</w:t>
-      </w:r>
-      <w:r>
-        <w:rPr>
-          <w:rFonts w:ascii="Bahnschrift SemiBold Condensed" w:hAnsi="Bahnschrift SemiBold Condensed"/>
-          <w:color w:val="000000" w:themeColor="text1"/>
-          <w:sz w:val="36"/>
-          <w:szCs w:val="36"/>
-        </w:rPr>
-        <w:t xml:space="preserve">, </w:t>
-      </w:r>
-      <w:r>
-        <w:rPr>
-          <w:rFonts w:ascii="Bahnschrift SemiBold Condensed" w:hAnsi="Bahnschrift SemiBold Condensed"/>
-          <w:color w:val="000000" w:themeColor="text1"/>
-          <w:sz w:val="36"/>
-          <w:szCs w:val="36"/>
-        </w:rPr>
-        <w:t>смотреть в оба</w:t>
-      </w:r>
-      <w:r>
-        <w:rPr>
-          <w:rFonts w:ascii="Bahnschrift SemiBold Condensed" w:hAnsi="Bahnschrift SemiBold Condensed"/>
-          <w:color w:val="000000" w:themeColor="text1"/>
-          <w:sz w:val="36"/>
-          <w:szCs w:val="36"/>
-        </w:rPr>
-        <w:t>, будем ждать немчуру. (Скрипкин)</w:t>
+        <w:t>- Не ставьте под сомнение качество разведки, ваша задача прорвать оборону немецких войск, выполнять!</w:t>
+      </w:r>
+    </w:p>
+    <w:p>
+      <w:pPr>
+        <w:rPr>
+          <w:rFonts w:ascii="Bahnschrift SemiBold Condensed" w:hAnsi="Bahnschrift SemiBold Condensed"/>
+          <w:color w:val="000000" w:themeColor="text1"/>
+          <w:sz w:val="36"/>
+          <w:szCs w:val="36"/>
+        </w:rPr>
+      </w:pPr>
+      <w:r>
+        <w:rPr>
+          <w:rFonts w:ascii="Bahnschrift SemiBold Condensed" w:hAnsi="Bahnschrift SemiBold Condensed"/>
+          <w:color w:val="000000" w:themeColor="text1"/>
+          <w:sz w:val="36"/>
+          <w:szCs w:val="36"/>
+        </w:rPr>
+        <w:t>- Так</w:t>
+      </w:r>
+      <w:r>
+        <w:rPr>
+          <w:rFonts w:ascii="Bahnschrift SemiBold Condensed" w:hAnsi="Bahnschrift SemiBold Condensed"/>
+          <w:color w:val="000000" w:themeColor="text1"/>
+          <w:sz w:val="36"/>
+          <w:szCs w:val="36"/>
+        </w:rPr>
+        <w:t xml:space="preserve"> точно, взвод</w:t>
+      </w:r>
+      <w:r>
+        <w:rPr>
+          <w:rFonts w:ascii="Bahnschrift SemiBold Condensed" w:hAnsi="Bahnschrift SemiBold Condensed"/>
+          <w:color w:val="000000" w:themeColor="text1"/>
+          <w:sz w:val="36"/>
+          <w:szCs w:val="36"/>
+        </w:rPr>
+        <w:t xml:space="preserve"> смотреть в оба, </w:t>
+      </w:r>
+      <w:r>
+        <w:rPr>
+          <w:rFonts w:ascii="Bahnschrift SemiBold Condensed" w:hAnsi="Bahnschrift SemiBold Condensed"/>
+          <w:color w:val="000000" w:themeColor="text1"/>
+          <w:sz w:val="36"/>
+          <w:szCs w:val="36"/>
+        </w:rPr>
+        <w:t>ждём немчуру</w:t>
+      </w:r>
+      <w:r>
+        <w:rPr>
+          <w:rFonts w:ascii="Bahnschrift SemiBold Condensed" w:hAnsi="Bahnschrift SemiBold Condensed"/>
+          <w:color w:val="000000" w:themeColor="text1"/>
+          <w:sz w:val="36"/>
+          <w:szCs w:val="36"/>
+        </w:rPr>
+        <w:t>. (Скрипкин)</w:t>
       </w:r>
     </w:p>
     <w:p>
@@ -942,7 +850,25 @@
           <w:sz w:val="36"/>
           <w:szCs w:val="36"/>
         </w:rPr>
-        <w:t>- Товарищ генерал, насколько тяжелый у нас будет бой? (</w:t>
+        <w:t>- Товарищ генерал,</w:t>
+      </w:r>
+      <w:r>
+        <w:rPr>
+          <w:rFonts w:ascii="Bahnschrift SemiBold Condensed" w:hAnsi="Bahnschrift SemiBold Condensed"/>
+          <w:color w:val="000000" w:themeColor="text1"/>
+          <w:sz w:val="36"/>
+          <w:szCs w:val="36"/>
+        </w:rPr>
+        <w:t xml:space="preserve"> взвод наготове ждём указаний.</w:t>
+      </w:r>
+      <w:r>
+        <w:rPr>
+          <w:rFonts w:ascii="Bahnschrift SemiBold Condensed" w:hAnsi="Bahnschrift SemiBold Condensed"/>
+          <w:color w:val="000000" w:themeColor="text1"/>
+          <w:sz w:val="36"/>
+          <w:szCs w:val="36"/>
+        </w:rPr>
+        <w:t xml:space="preserve"> (</w:t>
       </w:r>
       <w:proofErr w:type="spellStart"/>
       <w:r>
@@ -981,71 +907,89 @@
           <w:sz w:val="36"/>
           <w:szCs w:val="36"/>
         </w:rPr>
-        <w:t>- Очень тяжелый, генерал-майор</w:t>
-      </w:r>
-      <w:r>
-        <w:rPr>
-          <w:rFonts w:ascii="Bahnschrift SemiBold Condensed" w:hAnsi="Bahnschrift SemiBold Condensed"/>
-          <w:color w:val="000000" w:themeColor="text1"/>
-          <w:sz w:val="36"/>
-          <w:szCs w:val="36"/>
-        </w:rPr>
-        <w:t>,</w:t>
-      </w:r>
-      <w:r>
-        <w:rPr>
-          <w:rFonts w:ascii="Bahnschrift SemiBold Condensed" w:hAnsi="Bahnschrift SemiBold Condensed"/>
-          <w:color w:val="000000" w:themeColor="text1"/>
-          <w:sz w:val="36"/>
-          <w:szCs w:val="36"/>
-        </w:rPr>
-        <w:t xml:space="preserve"> мы должны</w:t>
-      </w:r>
-      <w:r>
-        <w:rPr>
-          <w:rFonts w:ascii="Bahnschrift SemiBold Condensed" w:hAnsi="Bahnschrift SemiBold Condensed"/>
-          <w:color w:val="000000" w:themeColor="text1"/>
-          <w:sz w:val="36"/>
-          <w:szCs w:val="36"/>
-        </w:rPr>
-        <w:t xml:space="preserve"> отбить наступление и</w:t>
-      </w:r>
-      <w:r>
-        <w:rPr>
-          <w:rFonts w:ascii="Bahnschrift SemiBold Condensed" w:hAnsi="Bahnschrift SemiBold Condensed"/>
-          <w:color w:val="000000" w:themeColor="text1"/>
-          <w:sz w:val="36"/>
-          <w:szCs w:val="36"/>
-        </w:rPr>
-        <w:t xml:space="preserve"> прорвать оборону немцев</w:t>
-      </w:r>
-      <w:r>
-        <w:rPr>
-          <w:rFonts w:ascii="Bahnschrift SemiBold Condensed" w:hAnsi="Bahnschrift SemiBold Condensed"/>
-          <w:color w:val="000000" w:themeColor="text1"/>
-          <w:sz w:val="36"/>
-          <w:szCs w:val="36"/>
-        </w:rPr>
-        <w:t>, к тому же нас будут давить числом. Придётся попотеть. (Ротмистров)</w:t>
-      </w:r>
-    </w:p>
-    <w:p>
-      <w:pPr>
-        <w:rPr>
-          <w:rFonts w:ascii="Bahnschrift SemiBold Condensed" w:hAnsi="Bahnschrift SemiBold Condensed"/>
-          <w:color w:val="000000" w:themeColor="text1"/>
-          <w:sz w:val="36"/>
-          <w:szCs w:val="36"/>
-        </w:rPr>
-      </w:pPr>
-      <w:r>
-        <w:rPr>
-          <w:rFonts w:ascii="Bahnschrift SemiBold Condensed" w:hAnsi="Bahnschrift SemiBold Condensed"/>
-          <w:color w:val="000000" w:themeColor="text1"/>
-          <w:sz w:val="36"/>
-          <w:szCs w:val="36"/>
-        </w:rPr>
-        <w:t>- Всё ясно, получается мы будем в самом пекле, когда начнётся битва. (</w:t>
+        <w:t>-</w:t>
+      </w:r>
+      <w:r>
+        <w:rPr>
+          <w:rFonts w:ascii="Bahnschrift SemiBold Condensed" w:hAnsi="Bahnschrift SemiBold Condensed"/>
+          <w:color w:val="000000" w:themeColor="text1"/>
+          <w:sz w:val="36"/>
+          <w:szCs w:val="36"/>
+        </w:rPr>
+        <w:t xml:space="preserve"> Понял вас </w:t>
+      </w:r>
+      <w:r>
+        <w:rPr>
+          <w:rFonts w:ascii="Bahnschrift SemiBold Condensed" w:hAnsi="Bahnschrift SemiBold Condensed"/>
+          <w:color w:val="000000" w:themeColor="text1"/>
+          <w:sz w:val="36"/>
+          <w:szCs w:val="36"/>
+        </w:rPr>
+        <w:t>атакуйте,</w:t>
+      </w:r>
+      <w:r>
+        <w:rPr>
+          <w:rFonts w:ascii="Bahnschrift SemiBold Condensed" w:hAnsi="Bahnschrift SemiBold Condensed"/>
+          <w:color w:val="000000" w:themeColor="text1"/>
+          <w:sz w:val="36"/>
+          <w:szCs w:val="36"/>
+        </w:rPr>
+        <w:t xml:space="preserve"> когда немцы по</w:t>
+      </w:r>
+      <w:r>
+        <w:rPr>
+          <w:rFonts w:ascii="Bahnschrift SemiBold Condensed" w:hAnsi="Bahnschrift SemiBold Condensed"/>
+          <w:color w:val="000000" w:themeColor="text1"/>
+          <w:sz w:val="36"/>
+          <w:szCs w:val="36"/>
+        </w:rPr>
+        <w:t>дойдут ближе к деревне, уничтожьте всю колонну противника и переходите в контрнаступление.</w:t>
+      </w:r>
+      <w:r>
+        <w:rPr>
+          <w:rFonts w:ascii="Bahnschrift SemiBold Condensed" w:hAnsi="Bahnschrift SemiBold Condensed"/>
+          <w:color w:val="000000" w:themeColor="text1"/>
+          <w:sz w:val="36"/>
+          <w:szCs w:val="36"/>
+        </w:rPr>
+        <w:t xml:space="preserve"> (Ротмистров)</w:t>
+      </w:r>
+    </w:p>
+    <w:p>
+      <w:pPr>
+        <w:rPr>
+          <w:rFonts w:ascii="Bahnschrift SemiBold Condensed" w:hAnsi="Bahnschrift SemiBold Condensed"/>
+          <w:color w:val="000000" w:themeColor="text1"/>
+          <w:sz w:val="36"/>
+          <w:szCs w:val="36"/>
+        </w:rPr>
+      </w:pPr>
+      <w:r>
+        <w:rPr>
+          <w:rFonts w:ascii="Bahnschrift SemiBold Condensed" w:hAnsi="Bahnschrift SemiBold Condensed"/>
+          <w:color w:val="000000" w:themeColor="text1"/>
+          <w:sz w:val="36"/>
+          <w:szCs w:val="36"/>
+        </w:rPr>
+        <w:t xml:space="preserve">- </w:t>
+      </w:r>
+      <w:r>
+        <w:rPr>
+          <w:rFonts w:ascii="Bahnschrift SemiBold Condensed" w:hAnsi="Bahnschrift SemiBold Condensed"/>
+          <w:color w:val="000000" w:themeColor="text1"/>
+          <w:sz w:val="36"/>
+          <w:szCs w:val="36"/>
+        </w:rPr>
+        <w:t>Принял товарищ Ротмистров</w:t>
+      </w:r>
+      <w:r>
+        <w:rPr>
+          <w:rFonts w:ascii="Bahnschrift SemiBold Condensed" w:hAnsi="Bahnschrift SemiBold Condensed"/>
+          <w:color w:val="000000" w:themeColor="text1"/>
+          <w:sz w:val="36"/>
+          <w:szCs w:val="36"/>
+        </w:rPr>
+        <w:t>. (</w:t>
       </w:r>
       <w:proofErr w:type="spellStart"/>
       <w:r>
@@ -1084,625 +1028,29 @@
           <w:sz w:val="36"/>
           <w:szCs w:val="36"/>
         </w:rPr>
-        <w:lastRenderedPageBreak/>
-        <w:t>- Так точно, на других флангах уже давно идут бои и</w:t>
-      </w:r>
-      <w:r>
-        <w:rPr>
-          <w:rFonts w:ascii="Bahnschrift SemiBold Condensed" w:hAnsi="Bahnschrift SemiBold Condensed"/>
-          <w:color w:val="000000" w:themeColor="text1"/>
-          <w:sz w:val="36"/>
-          <w:szCs w:val="36"/>
-        </w:rPr>
-        <w:t xml:space="preserve"> отступать нам некуда, если пройдут здесь, то возьмут Курск в кольцо и тогда пиши пропало. (Ротмистров)</w:t>
-      </w:r>
-    </w:p>
-    <w:p>
-      <w:pPr>
-        <w:rPr>
-          <w:rFonts w:ascii="Bahnschrift SemiBold Condensed" w:hAnsi="Bahnschrift SemiBold Condensed"/>
-          <w:color w:val="000000" w:themeColor="text1"/>
-          <w:sz w:val="36"/>
-          <w:szCs w:val="36"/>
-        </w:rPr>
-      </w:pPr>
-      <w:r>
-        <w:rPr>
-          <w:rFonts w:ascii="Bahnschrift SemiBold Condensed" w:hAnsi="Bahnschrift SemiBold Condensed"/>
-          <w:color w:val="000000" w:themeColor="text1"/>
-          <w:sz w:val="36"/>
-          <w:szCs w:val="36"/>
-        </w:rPr>
-        <w:t xml:space="preserve">- </w:t>
-      </w:r>
-      <w:r>
-        <w:rPr>
-          <w:rFonts w:ascii="Bahnschrift SemiBold Condensed" w:hAnsi="Bahnschrift SemiBold Condensed"/>
-          <w:color w:val="000000" w:themeColor="text1"/>
-          <w:sz w:val="36"/>
-          <w:szCs w:val="36"/>
-        </w:rPr>
-        <w:t>Понимаю, Павел. Н</w:t>
-      </w:r>
-      <w:r>
-        <w:rPr>
-          <w:rFonts w:ascii="Bahnschrift SemiBold Condensed" w:hAnsi="Bahnschrift SemiBold Condensed"/>
-          <w:color w:val="000000" w:themeColor="text1"/>
-          <w:sz w:val="36"/>
-          <w:szCs w:val="36"/>
-        </w:rPr>
-        <w:t xml:space="preserve">ам придется справиться с </w:t>
-      </w:r>
-      <w:r>
-        <w:rPr>
-          <w:rFonts w:ascii="Bahnschrift SemiBold Condensed" w:hAnsi="Bahnschrift SemiBold Condensed"/>
-          <w:color w:val="000000" w:themeColor="text1"/>
-          <w:sz w:val="36"/>
-          <w:szCs w:val="36"/>
-        </w:rPr>
-        <w:t>превозмогающими силами противника</w:t>
-      </w:r>
-      <w:r>
-        <w:rPr>
-          <w:rFonts w:ascii="Bahnschrift SemiBold Condensed" w:hAnsi="Bahnschrift SemiBold Condensed"/>
-          <w:color w:val="000000" w:themeColor="text1"/>
-          <w:sz w:val="36"/>
-          <w:szCs w:val="36"/>
-        </w:rPr>
-        <w:t xml:space="preserve">. Мы не можем позволить немцам прорваться и создать угрозу для Курска. </w:t>
-      </w:r>
-      <w:r>
-        <w:rPr>
-          <w:rFonts w:ascii="Bahnschrift SemiBold Condensed" w:hAnsi="Bahnschrift SemiBold Condensed"/>
-          <w:color w:val="000000" w:themeColor="text1"/>
-          <w:sz w:val="36"/>
-          <w:szCs w:val="36"/>
-        </w:rPr>
-        <w:t>(</w:t>
-      </w:r>
-      <w:proofErr w:type="spellStart"/>
-      <w:r>
-        <w:rPr>
-          <w:rFonts w:ascii="Bahnschrift SemiBold Condensed" w:hAnsi="Bahnschrift SemiBold Condensed"/>
-          <w:color w:val="000000" w:themeColor="text1"/>
-          <w:sz w:val="36"/>
-          <w:szCs w:val="36"/>
-        </w:rPr>
-        <w:t>Жадов</w:t>
-      </w:r>
-      <w:proofErr w:type="spellEnd"/>
-      <w:r>
-        <w:rPr>
-          <w:rFonts w:ascii="Bahnschrift SemiBold Condensed" w:hAnsi="Bahnschrift SemiBold Condensed"/>
-          <w:color w:val="000000" w:themeColor="text1"/>
-          <w:sz w:val="36"/>
-          <w:szCs w:val="36"/>
-        </w:rPr>
-        <w:t>)</w:t>
-      </w:r>
-    </w:p>
-    <w:p>
-      <w:pPr>
-        <w:rPr>
-          <w:rFonts w:ascii="Bahnschrift SemiBold Condensed" w:hAnsi="Bahnschrift SemiBold Condensed"/>
-          <w:color w:val="000000" w:themeColor="text1"/>
-          <w:sz w:val="36"/>
-          <w:szCs w:val="36"/>
-        </w:rPr>
-      </w:pPr>
-      <w:r>
-        <w:rPr>
-          <w:rFonts w:ascii="Bahnschrift SemiBold Condensed" w:hAnsi="Bahnschrift SemiBold Condensed"/>
-          <w:color w:val="000000" w:themeColor="text1"/>
-          <w:sz w:val="36"/>
-          <w:szCs w:val="36"/>
-        </w:rPr>
-        <w:t>- Так точно</w:t>
-      </w:r>
-      <w:r>
-        <w:rPr>
-          <w:rFonts w:ascii="Bahnschrift SemiBold Condensed" w:hAnsi="Bahnschrift SemiBold Condensed"/>
-          <w:color w:val="000000" w:themeColor="text1"/>
-          <w:sz w:val="36"/>
-          <w:szCs w:val="36"/>
-        </w:rPr>
-        <w:t>, Алексей Семёнович. Мы должны остановить</w:t>
-      </w:r>
-      <w:r>
-        <w:rPr>
-          <w:rFonts w:ascii="Bahnschrift SemiBold Condensed" w:hAnsi="Bahnschrift SemiBold Condensed"/>
-          <w:color w:val="000000" w:themeColor="text1"/>
-          <w:sz w:val="36"/>
-          <w:szCs w:val="36"/>
-        </w:rPr>
-        <w:t xml:space="preserve"> противника здесь и сейчас. Мы</w:t>
-      </w:r>
-      <w:r>
-        <w:rPr>
-          <w:rFonts w:ascii="Bahnschrift SemiBold Condensed" w:hAnsi="Bahnschrift SemiBold Condensed"/>
-          <w:color w:val="000000" w:themeColor="text1"/>
-          <w:sz w:val="36"/>
-          <w:szCs w:val="36"/>
-        </w:rPr>
-        <w:t xml:space="preserve"> готовы да</w:t>
-      </w:r>
-      <w:r>
-        <w:rPr>
-          <w:rFonts w:ascii="Bahnschrift SemiBold Condensed" w:hAnsi="Bahnschrift SemiBold Condensed"/>
-          <w:color w:val="000000" w:themeColor="text1"/>
-          <w:sz w:val="36"/>
-          <w:szCs w:val="36"/>
-        </w:rPr>
-        <w:t>ть достойный отпор</w:t>
-      </w:r>
-      <w:r>
-        <w:rPr>
-          <w:rFonts w:ascii="Bahnschrift SemiBold Condensed" w:hAnsi="Bahnschrift SemiBold Condensed"/>
-          <w:color w:val="000000" w:themeColor="text1"/>
-          <w:sz w:val="36"/>
-          <w:szCs w:val="36"/>
-        </w:rPr>
-        <w:t>. Необходимо воспользоваться всеми нашими преимуществами.</w:t>
-      </w:r>
-      <w:r>
-        <w:rPr>
-          <w:rFonts w:ascii="Bahnschrift SemiBold Condensed" w:hAnsi="Bahnschrift SemiBold Condensed"/>
-          <w:color w:val="000000" w:themeColor="text1"/>
-          <w:sz w:val="36"/>
-          <w:szCs w:val="36"/>
-        </w:rPr>
-        <w:t xml:space="preserve"> (Ротмистров)</w:t>
-      </w:r>
-    </w:p>
-    <w:p>
-      <w:pPr>
-        <w:rPr>
-          <w:rFonts w:ascii="Bahnschrift SemiBold Condensed" w:hAnsi="Bahnschrift SemiBold Condensed"/>
-          <w:color w:val="000000" w:themeColor="text1"/>
-          <w:sz w:val="36"/>
-          <w:szCs w:val="36"/>
-        </w:rPr>
-      </w:pPr>
-      <w:r>
-        <w:rPr>
-          <w:rFonts w:ascii="Bahnschrift SemiBold Condensed" w:hAnsi="Bahnschrift SemiBold Condensed"/>
-          <w:color w:val="000000" w:themeColor="text1"/>
-          <w:sz w:val="36"/>
-          <w:szCs w:val="36"/>
-        </w:rPr>
-        <w:t xml:space="preserve">- </w:t>
-      </w:r>
-      <w:r>
-        <w:rPr>
-          <w:rFonts w:ascii="Bahnschrift SemiBold Condensed" w:hAnsi="Bahnschrift SemiBold Condensed"/>
-          <w:color w:val="000000" w:themeColor="text1"/>
-          <w:sz w:val="36"/>
-          <w:szCs w:val="36"/>
-        </w:rPr>
-        <w:t>К</w:t>
-      </w:r>
-      <w:r>
-        <w:rPr>
-          <w:rFonts w:ascii="Bahnschrift SemiBold Condensed" w:hAnsi="Bahnschrift SemiBold Condensed"/>
-          <w:color w:val="000000" w:themeColor="text1"/>
-          <w:sz w:val="36"/>
-          <w:szCs w:val="36"/>
-        </w:rPr>
-        <w:t>омандование полностью полагается на нас. М</w:t>
-      </w:r>
-      <w:r>
-        <w:rPr>
-          <w:rFonts w:ascii="Bahnschrift SemiBold Condensed" w:hAnsi="Bahnschrift SemiBold Condensed"/>
-          <w:color w:val="000000" w:themeColor="text1"/>
-          <w:sz w:val="36"/>
-          <w:szCs w:val="36"/>
-        </w:rPr>
-        <w:t>ы должны продемонстрировать</w:t>
-      </w:r>
-      <w:r>
-        <w:rPr>
-          <w:rFonts w:ascii="Bahnschrift SemiBold Condensed" w:hAnsi="Bahnschrift SemiBold Condensed"/>
-          <w:color w:val="000000" w:themeColor="text1"/>
-          <w:sz w:val="36"/>
-          <w:szCs w:val="36"/>
-        </w:rPr>
-        <w:t xml:space="preserve"> свою</w:t>
-      </w:r>
-      <w:r>
-        <w:rPr>
-          <w:rFonts w:ascii="Bahnschrift SemiBold Condensed" w:hAnsi="Bahnschrift SemiBold Condensed"/>
-          <w:color w:val="000000" w:themeColor="text1"/>
-          <w:sz w:val="36"/>
-          <w:szCs w:val="36"/>
-        </w:rPr>
-        <w:t xml:space="preserve"> го</w:t>
-      </w:r>
-      <w:r>
-        <w:rPr>
-          <w:rFonts w:ascii="Bahnschrift SemiBold Condensed" w:hAnsi="Bahnschrift SemiBold Condensed"/>
-          <w:color w:val="000000" w:themeColor="text1"/>
-          <w:sz w:val="36"/>
-          <w:szCs w:val="36"/>
-        </w:rPr>
-        <w:t>товность пойти на всё ради</w:t>
-      </w:r>
-      <w:r>
-        <w:rPr>
-          <w:rFonts w:ascii="Bahnschrift SemiBold Condensed" w:hAnsi="Bahnschrift SemiBold Condensed"/>
-          <w:color w:val="000000" w:themeColor="text1"/>
-          <w:sz w:val="36"/>
-          <w:szCs w:val="36"/>
-        </w:rPr>
-        <w:t xml:space="preserve"> Родины</w:t>
-      </w:r>
-      <w:r>
-        <w:rPr>
-          <w:rFonts w:ascii="Bahnschrift SemiBold Condensed" w:hAnsi="Bahnschrift SemiBold Condensed"/>
-          <w:color w:val="000000" w:themeColor="text1"/>
-          <w:sz w:val="36"/>
-          <w:szCs w:val="36"/>
-        </w:rPr>
-        <w:t xml:space="preserve">. Будем использовать </w:t>
-      </w:r>
-      <w:r>
-        <w:rPr>
-          <w:rFonts w:ascii="Bahnschrift SemiBold Condensed" w:hAnsi="Bahnschrift SemiBold Condensed"/>
-          <w:color w:val="000000" w:themeColor="text1"/>
-          <w:sz w:val="36"/>
-          <w:szCs w:val="36"/>
-        </w:rPr>
-        <w:t xml:space="preserve">тактику </w:t>
-      </w:r>
-      <w:r>
-        <w:rPr>
-          <w:rFonts w:ascii="Bahnschrift SemiBold Condensed" w:hAnsi="Bahnschrift SemiBold Condensed"/>
-          <w:color w:val="000000" w:themeColor="text1"/>
-          <w:sz w:val="36"/>
-          <w:szCs w:val="36"/>
-        </w:rPr>
-        <w:t xml:space="preserve">и знание местности, </w:t>
-      </w:r>
-      <w:r>
-        <w:rPr>
-          <w:rFonts w:ascii="Bahnschrift SemiBold Condensed" w:hAnsi="Bahnschrift SemiBold Condensed"/>
-          <w:color w:val="000000" w:themeColor="text1"/>
-          <w:sz w:val="36"/>
-          <w:szCs w:val="36"/>
-        </w:rPr>
-        <w:t xml:space="preserve">чтобы </w:t>
-      </w:r>
-      <w:r>
-        <w:rPr>
-          <w:rFonts w:ascii="Bahnschrift SemiBold Condensed" w:hAnsi="Bahnschrift SemiBold Condensed"/>
-          <w:color w:val="000000" w:themeColor="text1"/>
-          <w:sz w:val="36"/>
-          <w:szCs w:val="36"/>
-        </w:rPr>
-        <w:t>сломить врага</w:t>
-      </w:r>
-      <w:r>
-        <w:rPr>
-          <w:rFonts w:ascii="Bahnschrift SemiBold Condensed" w:hAnsi="Bahnschrift SemiBold Condensed"/>
-          <w:color w:val="000000" w:themeColor="text1"/>
-          <w:sz w:val="36"/>
-          <w:szCs w:val="36"/>
-        </w:rPr>
-        <w:t>.</w:t>
-      </w:r>
-      <w:r>
-        <w:rPr>
-          <w:rFonts w:ascii="Bahnschrift SemiBold Condensed" w:hAnsi="Bahnschrift SemiBold Condensed"/>
-          <w:color w:val="000000" w:themeColor="text1"/>
-          <w:sz w:val="36"/>
-          <w:szCs w:val="36"/>
-        </w:rPr>
-        <w:t xml:space="preserve"> (</w:t>
-      </w:r>
-      <w:proofErr w:type="spellStart"/>
-      <w:r>
-        <w:rPr>
-          <w:rFonts w:ascii="Bahnschrift SemiBold Condensed" w:hAnsi="Bahnschrift SemiBold Condensed"/>
-          <w:color w:val="000000" w:themeColor="text1"/>
-          <w:sz w:val="36"/>
-          <w:szCs w:val="36"/>
-        </w:rPr>
-        <w:t>Жадов</w:t>
-      </w:r>
-      <w:proofErr w:type="spellEnd"/>
-      <w:r>
-        <w:rPr>
-          <w:rFonts w:ascii="Bahnschrift SemiBold Condensed" w:hAnsi="Bahnschrift SemiBold Condensed"/>
-          <w:color w:val="000000" w:themeColor="text1"/>
-          <w:sz w:val="36"/>
-          <w:szCs w:val="36"/>
-        </w:rPr>
-        <w:t>)</w:t>
-      </w:r>
-    </w:p>
-    <w:p>
-      <w:pPr>
-        <w:rPr>
-          <w:rFonts w:ascii="Bahnschrift SemiBold Condensed" w:hAnsi="Bahnschrift SemiBold Condensed"/>
-          <w:color w:val="000000" w:themeColor="text1"/>
-          <w:sz w:val="36"/>
-          <w:szCs w:val="36"/>
-        </w:rPr>
-      </w:pPr>
-      <w:r>
-        <w:rPr>
-          <w:rFonts w:ascii="Bahnschrift SemiBold Condensed" w:hAnsi="Bahnschrift SemiBold Condensed"/>
-          <w:color w:val="000000" w:themeColor="text1"/>
-          <w:sz w:val="36"/>
-          <w:szCs w:val="36"/>
-        </w:rPr>
-        <w:t>-</w:t>
-      </w:r>
-      <w:r>
-        <w:rPr>
-          <w:rFonts w:ascii="Bahnschrift SemiBold Condensed" w:hAnsi="Bahnschrift SemiBold Condensed"/>
-          <w:color w:val="000000" w:themeColor="text1"/>
-          <w:sz w:val="36"/>
-          <w:szCs w:val="36"/>
-        </w:rPr>
-        <w:t xml:space="preserve"> Именно так, Алексей Семёнович. Мы знаем эти поля как свои п</w:t>
-      </w:r>
-      <w:r>
-        <w:rPr>
-          <w:rFonts w:ascii="Bahnschrift SemiBold Condensed" w:hAnsi="Bahnschrift SemiBold Condensed"/>
-          <w:color w:val="000000" w:themeColor="text1"/>
-          <w:sz w:val="36"/>
-          <w:szCs w:val="36"/>
-        </w:rPr>
-        <w:t>ять пальцев. Воспользуемся этим преимуществом</w:t>
-      </w:r>
-      <w:r>
-        <w:rPr>
-          <w:rFonts w:ascii="Bahnschrift SemiBold Condensed" w:hAnsi="Bahnschrift SemiBold Condensed"/>
-          <w:color w:val="000000" w:themeColor="text1"/>
-          <w:sz w:val="36"/>
-          <w:szCs w:val="36"/>
-        </w:rPr>
-        <w:t>. Ни</w:t>
-      </w:r>
-      <w:r>
-        <w:rPr>
-          <w:rFonts w:ascii="Bahnschrift SemiBold Condensed" w:hAnsi="Bahnschrift SemiBold Condensed"/>
-          <w:color w:val="000000" w:themeColor="text1"/>
-          <w:sz w:val="36"/>
-          <w:szCs w:val="36"/>
-        </w:rPr>
-        <w:t xml:space="preserve"> один</w:t>
-      </w:r>
-      <w:r>
-        <w:rPr>
-          <w:rFonts w:ascii="Bahnschrift SemiBold Condensed" w:hAnsi="Bahnschrift SemiBold Condensed"/>
-          <w:color w:val="000000" w:themeColor="text1"/>
-          <w:sz w:val="36"/>
-          <w:szCs w:val="36"/>
-        </w:rPr>
-        <w:t xml:space="preserve"> танк</w:t>
-      </w:r>
-      <w:r>
-        <w:rPr>
-          <w:rFonts w:ascii="Bahnschrift SemiBold Condensed" w:hAnsi="Bahnschrift SemiBold Condensed"/>
-          <w:color w:val="000000" w:themeColor="text1"/>
-          <w:sz w:val="36"/>
-          <w:szCs w:val="36"/>
-        </w:rPr>
-        <w:t xml:space="preserve"> противник</w:t>
-      </w:r>
-      <w:r>
-        <w:rPr>
-          <w:rFonts w:ascii="Bahnschrift SemiBold Condensed" w:hAnsi="Bahnschrift SemiBold Condensed"/>
-          <w:color w:val="000000" w:themeColor="text1"/>
-          <w:sz w:val="36"/>
-          <w:szCs w:val="36"/>
-        </w:rPr>
-        <w:t>а не пройдет незамеченным</w:t>
-      </w:r>
-      <w:r>
-        <w:rPr>
-          <w:rFonts w:ascii="Bahnschrift SemiBold Condensed" w:hAnsi="Bahnschrift SemiBold Condensed"/>
-          <w:color w:val="000000" w:themeColor="text1"/>
-          <w:sz w:val="36"/>
-          <w:szCs w:val="36"/>
-        </w:rPr>
-        <w:t>.</w:t>
-      </w:r>
-      <w:r>
-        <w:rPr>
-          <w:rFonts w:ascii="Bahnschrift SemiBold Condensed" w:hAnsi="Bahnschrift SemiBold Condensed"/>
-          <w:color w:val="000000" w:themeColor="text1"/>
-          <w:sz w:val="36"/>
-          <w:szCs w:val="36"/>
-        </w:rPr>
-        <w:t xml:space="preserve"> (Ротмистров)</w:t>
-      </w:r>
-    </w:p>
-    <w:p>
-      <w:pPr>
-        <w:rPr>
-          <w:rFonts w:ascii="Bahnschrift SemiBold Condensed" w:hAnsi="Bahnschrift SemiBold Condensed"/>
-          <w:color w:val="000000" w:themeColor="text1"/>
-          <w:sz w:val="36"/>
-          <w:szCs w:val="36"/>
-        </w:rPr>
-      </w:pPr>
-      <w:r>
-        <w:rPr>
-          <w:rFonts w:ascii="Bahnschrift SemiBold Condensed" w:hAnsi="Bahnschrift SemiBold Condensed"/>
-          <w:color w:val="000000" w:themeColor="text1"/>
-          <w:sz w:val="36"/>
-          <w:szCs w:val="36"/>
-        </w:rPr>
-        <w:t xml:space="preserve">- Товарищ </w:t>
-      </w:r>
-      <w:r>
-        <w:rPr>
-          <w:rFonts w:ascii="Bahnschrift SemiBold Condensed" w:hAnsi="Bahnschrift SemiBold Condensed"/>
-          <w:color w:val="000000" w:themeColor="text1"/>
-          <w:sz w:val="36"/>
-          <w:szCs w:val="36"/>
-        </w:rPr>
-        <w:t>Ротмистров</w:t>
-      </w:r>
-      <w:r>
-        <w:rPr>
-          <w:rFonts w:ascii="Bahnschrift SemiBold Condensed" w:hAnsi="Bahnschrift SemiBold Condensed"/>
-          <w:color w:val="000000" w:themeColor="text1"/>
-          <w:sz w:val="36"/>
-          <w:szCs w:val="36"/>
-        </w:rPr>
-        <w:t>, м</w:t>
-      </w:r>
-      <w:r>
-        <w:rPr>
-          <w:rFonts w:ascii="Bahnschrift SemiBold Condensed" w:hAnsi="Bahnschrift SemiBold Condensed"/>
-          <w:color w:val="000000" w:themeColor="text1"/>
-          <w:sz w:val="36"/>
-          <w:szCs w:val="36"/>
-        </w:rPr>
-        <w:t>ы сражаемся за нашу Родину, за каждого</w:t>
-      </w:r>
-      <w:r>
-        <w:rPr>
-          <w:rFonts w:ascii="Bahnschrift SemiBold Condensed" w:hAnsi="Bahnschrift SemiBold Condensed"/>
-          <w:color w:val="000000" w:themeColor="text1"/>
-          <w:sz w:val="36"/>
-          <w:szCs w:val="36"/>
-        </w:rPr>
-        <w:t xml:space="preserve"> погибшего</w:t>
-      </w:r>
-      <w:r>
-        <w:rPr>
-          <w:rFonts w:ascii="Bahnschrift SemiBold Condensed" w:hAnsi="Bahnschrift SemiBold Condensed"/>
-          <w:color w:val="000000" w:themeColor="text1"/>
-          <w:sz w:val="36"/>
-          <w:szCs w:val="36"/>
-        </w:rPr>
-        <w:t xml:space="preserve"> солдата. Наша сила - в единстве</w:t>
-      </w:r>
-      <w:r>
-        <w:rPr>
-          <w:rFonts w:ascii="Bahnschrift SemiBold Condensed" w:hAnsi="Bahnschrift SemiBold Condensed"/>
-          <w:color w:val="000000" w:themeColor="text1"/>
-          <w:sz w:val="36"/>
-          <w:szCs w:val="36"/>
-        </w:rPr>
-        <w:t>. П</w:t>
-      </w:r>
-      <w:r>
-        <w:rPr>
-          <w:rFonts w:ascii="Bahnschrift SemiBold Condensed" w:hAnsi="Bahnschrift SemiBold Condensed"/>
-          <w:color w:val="000000" w:themeColor="text1"/>
-          <w:sz w:val="36"/>
-          <w:szCs w:val="36"/>
-        </w:rPr>
-        <w:t xml:space="preserve">окажем им </w:t>
-      </w:r>
-      <w:r>
-        <w:rPr>
-          <w:rFonts w:ascii="Bahnschrift SemiBold Condensed" w:hAnsi="Bahnschrift SemiBold Condensed"/>
-          <w:color w:val="000000" w:themeColor="text1"/>
-          <w:sz w:val="36"/>
-          <w:szCs w:val="36"/>
-        </w:rPr>
-        <w:t>настоящий дух советского солдата</w:t>
-      </w:r>
-      <w:r>
-        <w:rPr>
-          <w:rFonts w:ascii="Bahnschrift SemiBold Condensed" w:hAnsi="Bahnschrift SemiBold Condensed"/>
-          <w:color w:val="000000" w:themeColor="text1"/>
-          <w:sz w:val="36"/>
-          <w:szCs w:val="36"/>
-        </w:rPr>
-        <w:t>.</w:t>
-      </w:r>
-      <w:r>
-        <w:rPr>
-          <w:rFonts w:ascii="Bahnschrift SemiBold Condensed" w:hAnsi="Bahnschrift SemiBold Condensed"/>
-          <w:color w:val="000000" w:themeColor="text1"/>
-          <w:sz w:val="36"/>
-          <w:szCs w:val="36"/>
-        </w:rPr>
-        <w:t xml:space="preserve"> (</w:t>
-      </w:r>
-      <w:proofErr w:type="spellStart"/>
-      <w:r>
-        <w:rPr>
-          <w:rFonts w:ascii="Bahnschrift SemiBold Condensed" w:hAnsi="Bahnschrift SemiBold Condensed"/>
-          <w:color w:val="000000" w:themeColor="text1"/>
-          <w:sz w:val="36"/>
-          <w:szCs w:val="36"/>
-        </w:rPr>
-        <w:t>Жадов</w:t>
-      </w:r>
-      <w:proofErr w:type="spellEnd"/>
-      <w:r>
-        <w:rPr>
-          <w:rFonts w:ascii="Bahnschrift SemiBold Condensed" w:hAnsi="Bahnschrift SemiBold Condensed"/>
-          <w:color w:val="000000" w:themeColor="text1"/>
-          <w:sz w:val="36"/>
-          <w:szCs w:val="36"/>
-        </w:rPr>
-        <w:t>)</w:t>
-      </w:r>
-    </w:p>
-    <w:p>
-      <w:pPr>
-        <w:rPr>
-          <w:rFonts w:ascii="Bahnschrift SemiBold Condensed" w:hAnsi="Bahnschrift SemiBold Condensed"/>
-          <w:color w:val="000000" w:themeColor="text1"/>
-          <w:sz w:val="36"/>
-          <w:szCs w:val="36"/>
-        </w:rPr>
-      </w:pPr>
-      <w:r>
-        <w:rPr>
-          <w:rFonts w:ascii="Bahnschrift SemiBold Condensed" w:hAnsi="Bahnschrift SemiBold Condensed"/>
-          <w:color w:val="000000" w:themeColor="text1"/>
-          <w:sz w:val="36"/>
-          <w:szCs w:val="36"/>
-        </w:rPr>
-        <w:t>-</w:t>
-      </w:r>
-      <w:r>
-        <w:rPr>
-          <w:rFonts w:ascii="Bahnschrift SemiBold Condensed" w:hAnsi="Bahnschrift SemiBold Condensed"/>
-          <w:color w:val="000000" w:themeColor="text1"/>
-          <w:sz w:val="36"/>
-          <w:szCs w:val="36"/>
-        </w:rPr>
-        <w:t xml:space="preserve"> Точно, Алексей Семёнович, покажем. </w:t>
-      </w:r>
-      <w:r>
-        <w:rPr>
-          <w:rFonts w:ascii="Bahnschrift SemiBold Condensed" w:hAnsi="Bahnschrift SemiBold Condensed"/>
-          <w:color w:val="000000" w:themeColor="text1"/>
-          <w:sz w:val="36"/>
-          <w:szCs w:val="36"/>
-        </w:rPr>
-        <w:t xml:space="preserve">(Далее сообщение по общей рации) Приём, вижу движение немецкой колонны, приготовиться к бою! </w:t>
-      </w:r>
-      <w:r>
-        <w:rPr>
-          <w:rFonts w:ascii="Bahnschrift SemiBold Condensed" w:hAnsi="Bahnschrift SemiBold Condensed"/>
-          <w:color w:val="000000" w:themeColor="text1"/>
-          <w:sz w:val="36"/>
-          <w:szCs w:val="36"/>
-        </w:rPr>
-        <w:t>(Ротмистров)</w:t>
-      </w:r>
-    </w:p>
-    <w:p>
-      <w:pPr>
-        <w:rPr>
-          <w:rFonts w:ascii="Bahnschrift SemiBold Condensed" w:hAnsi="Bahnschrift SemiBold Condensed"/>
-          <w:color w:val="000000" w:themeColor="text1"/>
-          <w:sz w:val="36"/>
-          <w:szCs w:val="36"/>
-        </w:rPr>
-      </w:pPr>
+        <w:t>(По общей рации)</w:t>
+      </w:r>
+    </w:p>
+    <w:p>
+      <w:pPr>
+        <w:rPr>
+          <w:rFonts w:ascii="Bahnschrift SemiBold Condensed" w:hAnsi="Bahnschrift SemiBold Condensed"/>
+          <w:color w:val="000000" w:themeColor="text1"/>
+          <w:sz w:val="36"/>
+          <w:szCs w:val="36"/>
+        </w:rPr>
+      </w:pPr>
+      <w:r>
+        <w:rPr>
+          <w:rFonts w:ascii="Bahnschrift SemiBold Condensed" w:hAnsi="Bahnschrift SemiBold Condensed"/>
+          <w:color w:val="000000" w:themeColor="text1"/>
+          <w:sz w:val="36"/>
+          <w:szCs w:val="36"/>
+        </w:rPr>
+        <w:t>- Взвод приготовиться к бою, покажем фрицам настоящий бой!</w:t>
+      </w:r>
+      <w:bookmarkStart w:id="0" w:name="_GoBack"/>
+      <w:bookmarkEnd w:id="0"/>
     </w:p>
     <w:p>
       <w:pPr>
@@ -1759,7 +1107,6 @@
           <w:noProof/>
           <w:lang w:eastAsia="ru-RU"/>
         </w:rPr>
-        <w:lastRenderedPageBreak/>
         <w:drawing>
           <wp:inline distT="0" distB="0" distL="0" distR="0" wp14:anchorId="33B542C9" wp14:editId="4BCFD70F">
             <wp:extent cx="4640298" cy="2611120"/>
@@ -1916,43 +1263,35 @@
           <w:sz w:val="36"/>
           <w:szCs w:val="36"/>
         </w:rPr>
-        <w:t>: моя</w:t>
-      </w:r>
-      <w:r>
-        <w:rPr>
-          <w:rFonts w:ascii="Bahnschrift SemiBold Condensed" w:hAnsi="Bahnschrift SemiBold Condensed"/>
-          <w:color w:val="000000" w:themeColor="text1"/>
-          <w:sz w:val="36"/>
-          <w:szCs w:val="36"/>
-        </w:rPr>
-        <w:t xml:space="preserve"> армия должна была прорват</w:t>
-      </w:r>
-      <w:r>
-        <w:rPr>
-          <w:rFonts w:ascii="Bahnschrift SemiBold Condensed" w:hAnsi="Bahnschrift SemiBold Condensed"/>
-          <w:color w:val="000000" w:themeColor="text1"/>
-          <w:sz w:val="36"/>
-          <w:szCs w:val="36"/>
-        </w:rPr>
-        <w:t>ь фронт и двигаться на Харьков</w:t>
-      </w:r>
-      <w:r>
-        <w:rPr>
-          <w:rFonts w:ascii="Bahnschrift SemiBold Condensed" w:hAnsi="Bahnschrift SemiBold Condensed"/>
-          <w:color w:val="000000" w:themeColor="text1"/>
-          <w:sz w:val="36"/>
-          <w:szCs w:val="36"/>
-        </w:rPr>
-        <w:t>, обходя германское танковое скопление, находящееся, по данным разведки, в 70 км от Прохоровки и «успешно атакуемое» в тот момент штурмовой авиацие</w:t>
-      </w:r>
-      <w:r>
-        <w:rPr>
-          <w:rFonts w:ascii="Bahnschrift SemiBold Condensed" w:hAnsi="Bahnschrift SemiBold Condensed"/>
-          <w:color w:val="000000" w:themeColor="text1"/>
-          <w:sz w:val="36"/>
-          <w:szCs w:val="36"/>
-        </w:rPr>
-        <w:t>й.</w:t>
+        <w:t xml:space="preserve">: </w:t>
+      </w:r>
+    </w:p>
+    <w:p>
+      <w:pPr>
+        <w:rPr>
+          <w:rFonts w:ascii="Bahnschrift SemiBold Condensed" w:hAnsi="Bahnschrift SemiBold Condensed"/>
+          <w:color w:val="000000" w:themeColor="text1"/>
+          <w:sz w:val="36"/>
+          <w:szCs w:val="36"/>
+        </w:rPr>
+      </w:pPr>
+      <w:r>
+        <w:rPr>
+          <w:rFonts w:ascii="Bahnschrift SemiBold Condensed" w:hAnsi="Bahnschrift SemiBold Condensed"/>
+          <w:color w:val="000000" w:themeColor="text1"/>
+          <w:sz w:val="36"/>
+          <w:szCs w:val="36"/>
+        </w:rPr>
+        <w:t xml:space="preserve">В 8 утра </w:t>
+      </w:r>
+      <w:r>
+        <w:rPr>
+          <w:rFonts w:ascii="Bahnschrift SemiBold Condensed" w:hAnsi="Bahnschrift SemiBold Condensed"/>
+          <w:color w:val="000000" w:themeColor="text1"/>
+          <w:sz w:val="36"/>
+          <w:szCs w:val="36"/>
+        </w:rPr>
+        <w:t>11 июля</w:t>
       </w:r>
       <w:r>
         <w:rPr>
@@ -1970,79 +1309,6 @@
           <w:sz w:val="36"/>
           <w:szCs w:val="36"/>
         </w:rPr>
-        <w:t xml:space="preserve">Первое столкновение в районе Прохоровки произошло вечером 11 июля. </w:t>
-      </w:r>
-      <w:r>
-        <w:rPr>
-          <w:rFonts w:ascii="Bahnschrift SemiBold Condensed" w:hAnsi="Bahnschrift SemiBold Condensed"/>
-          <w:color w:val="000000" w:themeColor="text1"/>
-          <w:sz w:val="36"/>
-          <w:szCs w:val="36"/>
-        </w:rPr>
-        <w:t>В 17 часов я</w:t>
-      </w:r>
-      <w:r>
-        <w:rPr>
-          <w:rFonts w:ascii="Bahnschrift SemiBold Condensed" w:hAnsi="Bahnschrift SemiBold Condensed"/>
-          <w:color w:val="000000" w:themeColor="text1"/>
-          <w:sz w:val="36"/>
-          <w:szCs w:val="36"/>
-        </w:rPr>
-        <w:t xml:space="preserve"> вместе с маршалом Василевским во время </w:t>
-      </w:r>
-      <w:r>
-        <w:rPr>
-          <w:rFonts w:ascii="Bahnschrift SemiBold Condensed" w:hAnsi="Bahnschrift SemiBold Condensed"/>
-          <w:color w:val="000000" w:themeColor="text1"/>
-          <w:sz w:val="36"/>
-          <w:szCs w:val="36"/>
-        </w:rPr>
-        <w:t xml:space="preserve">разведки </w:t>
-      </w:r>
-      <w:r>
-        <w:rPr>
-          <w:rFonts w:ascii="Bahnschrift SemiBold Condensed" w:hAnsi="Bahnschrift SemiBold Condensed"/>
-          <w:color w:val="000000" w:themeColor="text1"/>
-          <w:sz w:val="36"/>
-          <w:szCs w:val="36"/>
-        </w:rPr>
-        <w:t>обнаружил колонну танков противника, которые двигались к станции. Атака была остановлена</w:t>
-      </w:r>
-      <w:r>
-        <w:rPr>
-          <w:rFonts w:ascii="Bahnschrift SemiBold Condensed" w:hAnsi="Bahnschrift SemiBold Condensed"/>
-          <w:color w:val="000000" w:themeColor="text1"/>
-          <w:sz w:val="36"/>
-          <w:szCs w:val="36"/>
-        </w:rPr>
-        <w:t xml:space="preserve"> силами двух танковых бригад.</w:t>
-      </w:r>
-    </w:p>
-    <w:p>
-      <w:pPr>
-        <w:rPr>
-          <w:rFonts w:ascii="Bahnschrift SemiBold Condensed" w:hAnsi="Bahnschrift SemiBold Condensed"/>
-          <w:color w:val="000000" w:themeColor="text1"/>
-          <w:sz w:val="36"/>
-          <w:szCs w:val="36"/>
-        </w:rPr>
-      </w:pPr>
-      <w:r>
-        <w:rPr>
-          <w:rFonts w:ascii="Bahnschrift SemiBold Condensed" w:hAnsi="Bahnschrift SemiBold Condensed"/>
-          <w:color w:val="000000" w:themeColor="text1"/>
-          <w:sz w:val="36"/>
-          <w:szCs w:val="36"/>
-        </w:rPr>
-        <w:t xml:space="preserve">В 8 утра следующего дня </w:t>
-      </w:r>
-      <w:r>
-        <w:rPr>
-          <w:rFonts w:ascii="Bahnschrift SemiBold Condensed" w:hAnsi="Bahnschrift SemiBold Condensed"/>
-          <w:color w:val="000000" w:themeColor="text1"/>
-          <w:sz w:val="36"/>
-          <w:szCs w:val="36"/>
-        </w:rPr>
         <w:t>была</w:t>
       </w:r>
       <w:r>
@@ -2154,35 +1420,44 @@
           <w:sz w:val="36"/>
           <w:szCs w:val="36"/>
         </w:rPr>
+        <w:t>В начале сражения наши</w:t>
+      </w:r>
+      <w:r>
+        <w:rPr>
+          <w:rFonts w:ascii="Bahnschrift SemiBold Condensed" w:hAnsi="Bahnschrift SemiBold Condensed"/>
+          <w:color w:val="000000" w:themeColor="text1"/>
+          <w:sz w:val="36"/>
+          <w:szCs w:val="36"/>
+        </w:rPr>
+        <w:t xml:space="preserve"> танкисты получили некоторое преимущество: восходящее солнце слепило</w:t>
+      </w:r>
+      <w:r>
+        <w:rPr>
+          <w:rFonts w:ascii="Bahnschrift SemiBold Condensed" w:hAnsi="Bahnschrift SemiBold Condensed"/>
+          <w:color w:val="000000" w:themeColor="text1"/>
+          <w:sz w:val="36"/>
+          <w:szCs w:val="36"/>
+        </w:rPr>
+        <w:t xml:space="preserve"> наступавших с запада немцев</w:t>
+      </w:r>
+      <w:r>
+        <w:rPr>
+          <w:rFonts w:ascii="Bahnschrift SemiBold Condensed" w:hAnsi="Bahnschrift SemiBold Condensed"/>
+          <w:color w:val="000000" w:themeColor="text1"/>
+          <w:sz w:val="36"/>
+          <w:szCs w:val="36"/>
+        </w:rPr>
+        <w:t xml:space="preserve">. Очень скоро боевые порядки смешались. Высокая плотность боя, в ходе которого танки сражались на коротких дистанциях, лишила немцев преимущества более мощных и дальнобойных пушек. Советские танкисты получили возможность </w:t>
+      </w:r>
+      <w:r>
+        <w:rPr>
+          <w:rFonts w:ascii="Bahnschrift SemiBold Condensed" w:hAnsi="Bahnschrift SemiBold Condensed"/>
+          <w:color w:val="000000" w:themeColor="text1"/>
+          <w:sz w:val="36"/>
+          <w:szCs w:val="36"/>
+        </w:rPr>
         <w:lastRenderedPageBreak/>
-        <w:t>В начале сражения наши</w:t>
-      </w:r>
-      <w:r>
-        <w:rPr>
-          <w:rFonts w:ascii="Bahnschrift SemiBold Condensed" w:hAnsi="Bahnschrift SemiBold Condensed"/>
-          <w:color w:val="000000" w:themeColor="text1"/>
-          <w:sz w:val="36"/>
-          <w:szCs w:val="36"/>
-        </w:rPr>
-        <w:t xml:space="preserve"> танкисты получили некоторое преимущество: восходящее солнце слепило</w:t>
-      </w:r>
-      <w:r>
-        <w:rPr>
-          <w:rFonts w:ascii="Bahnschrift SemiBold Condensed" w:hAnsi="Bahnschrift SemiBold Condensed"/>
-          <w:color w:val="000000" w:themeColor="text1"/>
-          <w:sz w:val="36"/>
-          <w:szCs w:val="36"/>
-        </w:rPr>
-        <w:t xml:space="preserve"> наступавших с запада немцев</w:t>
-      </w:r>
-      <w:r>
-        <w:rPr>
-          <w:rFonts w:ascii="Bahnschrift SemiBold Condensed" w:hAnsi="Bahnschrift SemiBold Condensed"/>
-          <w:color w:val="000000" w:themeColor="text1"/>
-          <w:sz w:val="36"/>
-          <w:szCs w:val="36"/>
-        </w:rPr>
-        <w:t>. Очень скоро боевые порядки смешались. Высокая плотность боя, в ходе которого танки сражались на коротких дистанциях, лишила немцев преимущества более мощных и дальнобойных пушек. Советские танкисты получили возможность прицельно бить в наиболее уязвимые места тяжело бр</w:t>
+        <w:t>прицельно бить в наиболее уязвимые места тяжело бр</w:t>
       </w:r>
       <w:r>
         <w:rPr>

--- a/Сценарий.docx
+++ b/Сценарий.docx
@@ -859,198 +859,216 @@
           <w:sz w:val="36"/>
           <w:szCs w:val="36"/>
         </w:rPr>
-        <w:t xml:space="preserve"> взвод наготове ждём указаний.</w:t>
-      </w:r>
-      <w:r>
-        <w:rPr>
-          <w:rFonts w:ascii="Bahnschrift SemiBold Condensed" w:hAnsi="Bahnschrift SemiBold Condensed"/>
-          <w:color w:val="000000" w:themeColor="text1"/>
-          <w:sz w:val="36"/>
-          <w:szCs w:val="36"/>
-        </w:rPr>
-        <w:t xml:space="preserve"> (</w:t>
-      </w:r>
-      <w:proofErr w:type="spellStart"/>
-      <w:r>
-        <w:rPr>
-          <w:rFonts w:ascii="Bahnschrift SemiBold Condensed" w:hAnsi="Bahnschrift SemiBold Condensed"/>
-          <w:color w:val="000000" w:themeColor="text1"/>
-          <w:sz w:val="36"/>
-          <w:szCs w:val="36"/>
-        </w:rPr>
-        <w:t>Жадов</w:t>
-      </w:r>
-      <w:proofErr w:type="spellEnd"/>
-      <w:r>
-        <w:rPr>
-          <w:rFonts w:ascii="Bahnschrift SemiBold Condensed" w:hAnsi="Bahnschrift SemiBold Condensed"/>
-          <w:color w:val="000000" w:themeColor="text1"/>
-          <w:sz w:val="36"/>
-          <w:szCs w:val="36"/>
-        </w:rPr>
-        <w:t>)</w:t>
-      </w:r>
-    </w:p>
-    <w:p>
-      <w:pPr>
-        <w:rPr>
-          <w:rFonts w:ascii="Bahnschrift SemiBold Condensed" w:hAnsi="Bahnschrift SemiBold Condensed"/>
-          <w:color w:val="000000" w:themeColor="text1"/>
-          <w:sz w:val="36"/>
-          <w:szCs w:val="36"/>
-        </w:rPr>
-      </w:pPr>
-      <w:r>
-        <w:rPr>
-          <w:rFonts w:ascii="Bahnschrift SemiBold Condensed" w:hAnsi="Bahnschrift SemiBold Condensed"/>
-          <w:color w:val="000000" w:themeColor="text1"/>
-          <w:sz w:val="36"/>
-          <w:szCs w:val="36"/>
-        </w:rPr>
-        <w:t>-</w:t>
-      </w:r>
-      <w:r>
-        <w:rPr>
-          <w:rFonts w:ascii="Bahnschrift SemiBold Condensed" w:hAnsi="Bahnschrift SemiBold Condensed"/>
-          <w:color w:val="000000" w:themeColor="text1"/>
-          <w:sz w:val="36"/>
-          <w:szCs w:val="36"/>
-        </w:rPr>
-        <w:t xml:space="preserve"> Понял вас </w:t>
-      </w:r>
-      <w:r>
-        <w:rPr>
-          <w:rFonts w:ascii="Bahnschrift SemiBold Condensed" w:hAnsi="Bahnschrift SemiBold Condensed"/>
-          <w:color w:val="000000" w:themeColor="text1"/>
-          <w:sz w:val="36"/>
-          <w:szCs w:val="36"/>
-        </w:rPr>
-        <w:t>атакуйте,</w:t>
-      </w:r>
-      <w:r>
-        <w:rPr>
-          <w:rFonts w:ascii="Bahnschrift SemiBold Condensed" w:hAnsi="Bahnschrift SemiBold Condensed"/>
-          <w:color w:val="000000" w:themeColor="text1"/>
-          <w:sz w:val="36"/>
-          <w:szCs w:val="36"/>
-        </w:rPr>
-        <w:t xml:space="preserve"> когда немцы по</w:t>
-      </w:r>
-      <w:r>
-        <w:rPr>
-          <w:rFonts w:ascii="Bahnschrift SemiBold Condensed" w:hAnsi="Bahnschrift SemiBold Condensed"/>
-          <w:color w:val="000000" w:themeColor="text1"/>
-          <w:sz w:val="36"/>
-          <w:szCs w:val="36"/>
-        </w:rPr>
-        <w:t>дойдут ближе к деревне, уничтожьте всю колонну противника и переходите в контрнаступление.</w:t>
-      </w:r>
-      <w:r>
-        <w:rPr>
-          <w:rFonts w:ascii="Bahnschrift SemiBold Condensed" w:hAnsi="Bahnschrift SemiBold Condensed"/>
-          <w:color w:val="000000" w:themeColor="text1"/>
-          <w:sz w:val="36"/>
-          <w:szCs w:val="36"/>
-        </w:rPr>
-        <w:t xml:space="preserve"> (Ротмистров)</w:t>
-      </w:r>
-    </w:p>
-    <w:p>
-      <w:pPr>
-        <w:rPr>
-          <w:rFonts w:ascii="Bahnschrift SemiBold Condensed" w:hAnsi="Bahnschrift SemiBold Condensed"/>
-          <w:color w:val="000000" w:themeColor="text1"/>
-          <w:sz w:val="36"/>
-          <w:szCs w:val="36"/>
-        </w:rPr>
-      </w:pPr>
-      <w:r>
-        <w:rPr>
-          <w:rFonts w:ascii="Bahnschrift SemiBold Condensed" w:hAnsi="Bahnschrift SemiBold Condensed"/>
-          <w:color w:val="000000" w:themeColor="text1"/>
-          <w:sz w:val="36"/>
-          <w:szCs w:val="36"/>
-        </w:rPr>
-        <w:t xml:space="preserve">- </w:t>
-      </w:r>
-      <w:r>
-        <w:rPr>
-          <w:rFonts w:ascii="Bahnschrift SemiBold Condensed" w:hAnsi="Bahnschrift SemiBold Condensed"/>
-          <w:color w:val="000000" w:themeColor="text1"/>
-          <w:sz w:val="36"/>
-          <w:szCs w:val="36"/>
-        </w:rPr>
-        <w:t>Принял товарищ Ротмистров</w:t>
-      </w:r>
-      <w:r>
-        <w:rPr>
-          <w:rFonts w:ascii="Bahnschrift SemiBold Condensed" w:hAnsi="Bahnschrift SemiBold Condensed"/>
-          <w:color w:val="000000" w:themeColor="text1"/>
-          <w:sz w:val="36"/>
-          <w:szCs w:val="36"/>
-        </w:rPr>
-        <w:t>. (</w:t>
-      </w:r>
-      <w:proofErr w:type="spellStart"/>
-      <w:r>
-        <w:rPr>
-          <w:rFonts w:ascii="Bahnschrift SemiBold Condensed" w:hAnsi="Bahnschrift SemiBold Condensed"/>
-          <w:color w:val="000000" w:themeColor="text1"/>
-          <w:sz w:val="36"/>
-          <w:szCs w:val="36"/>
-        </w:rPr>
-        <w:t>Жадов</w:t>
-      </w:r>
-      <w:proofErr w:type="spellEnd"/>
-      <w:r>
-        <w:rPr>
-          <w:rFonts w:ascii="Bahnschrift SemiBold Condensed" w:hAnsi="Bahnschrift SemiBold Condensed"/>
-          <w:color w:val="000000" w:themeColor="text1"/>
-          <w:sz w:val="36"/>
-          <w:szCs w:val="36"/>
-        </w:rPr>
-        <w:t>)</w:t>
-      </w:r>
-    </w:p>
-    <w:p>
-      <w:pPr>
-        <w:rPr>
-          <w:rFonts w:ascii="Bahnschrift SemiBold Condensed" w:hAnsi="Bahnschrift SemiBold Condensed"/>
-          <w:color w:val="000000" w:themeColor="text1"/>
-          <w:sz w:val="36"/>
-          <w:szCs w:val="36"/>
-        </w:rPr>
-      </w:pPr>
-      <w:r>
-        <w:rPr>
-          <w:rFonts w:ascii="Bahnschrift SemiBold Condensed" w:hAnsi="Bahnschrift SemiBold Condensed"/>
-          <w:color w:val="000000" w:themeColor="text1"/>
-          <w:sz w:val="36"/>
-          <w:szCs w:val="36"/>
-        </w:rPr>
-        <w:t>(По общей рации)</w:t>
-      </w:r>
-    </w:p>
-    <w:p>
-      <w:pPr>
-        <w:rPr>
-          <w:rFonts w:ascii="Bahnschrift SemiBold Condensed" w:hAnsi="Bahnschrift SemiBold Condensed"/>
-          <w:color w:val="000000" w:themeColor="text1"/>
-          <w:sz w:val="36"/>
-          <w:szCs w:val="36"/>
-        </w:rPr>
-      </w:pPr>
-      <w:r>
-        <w:rPr>
-          <w:rFonts w:ascii="Bahnschrift SemiBold Condensed" w:hAnsi="Bahnschrift SemiBold Condensed"/>
-          <w:color w:val="000000" w:themeColor="text1"/>
-          <w:sz w:val="36"/>
-          <w:szCs w:val="36"/>
-        </w:rPr>
-        <w:t>- Взвод приготовиться к бою, покажем фрицам настоящий бой!</w:t>
+        <w:t xml:space="preserve"> взвод наготове</w:t>
+      </w:r>
+      <w:r>
+        <w:rPr>
+          <w:rFonts w:ascii="Bahnschrift SemiBold Condensed" w:hAnsi="Bahnschrift SemiBold Condensed"/>
+          <w:color w:val="000000" w:themeColor="text1"/>
+          <w:sz w:val="36"/>
+          <w:szCs w:val="36"/>
+        </w:rPr>
+        <w:t>,</w:t>
       </w:r>
       <w:bookmarkStart w:id="0" w:name="_GoBack"/>
       <w:bookmarkEnd w:id="0"/>
+      <w:r>
+        <w:rPr>
+          <w:rFonts w:ascii="Bahnschrift SemiBold Condensed" w:hAnsi="Bahnschrift SemiBold Condensed"/>
+          <w:color w:val="000000" w:themeColor="text1"/>
+          <w:sz w:val="36"/>
+          <w:szCs w:val="36"/>
+        </w:rPr>
+        <w:t xml:space="preserve"> ждём указаний.</w:t>
+      </w:r>
+      <w:r>
+        <w:rPr>
+          <w:rFonts w:ascii="Bahnschrift SemiBold Condensed" w:hAnsi="Bahnschrift SemiBold Condensed"/>
+          <w:color w:val="000000" w:themeColor="text1"/>
+          <w:sz w:val="36"/>
+          <w:szCs w:val="36"/>
+        </w:rPr>
+        <w:t xml:space="preserve"> (</w:t>
+      </w:r>
+      <w:proofErr w:type="spellStart"/>
+      <w:r>
+        <w:rPr>
+          <w:rFonts w:ascii="Bahnschrift SemiBold Condensed" w:hAnsi="Bahnschrift SemiBold Condensed"/>
+          <w:color w:val="000000" w:themeColor="text1"/>
+          <w:sz w:val="36"/>
+          <w:szCs w:val="36"/>
+        </w:rPr>
+        <w:t>Жадов</w:t>
+      </w:r>
+      <w:proofErr w:type="spellEnd"/>
+      <w:r>
+        <w:rPr>
+          <w:rFonts w:ascii="Bahnschrift SemiBold Condensed" w:hAnsi="Bahnschrift SemiBold Condensed"/>
+          <w:color w:val="000000" w:themeColor="text1"/>
+          <w:sz w:val="36"/>
+          <w:szCs w:val="36"/>
+        </w:rPr>
+        <w:t>)</w:t>
+      </w:r>
+    </w:p>
+    <w:p>
+      <w:pPr>
+        <w:rPr>
+          <w:rFonts w:ascii="Bahnschrift SemiBold Condensed" w:hAnsi="Bahnschrift SemiBold Condensed"/>
+          <w:color w:val="000000" w:themeColor="text1"/>
+          <w:sz w:val="36"/>
+          <w:szCs w:val="36"/>
+        </w:rPr>
+      </w:pPr>
+      <w:r>
+        <w:rPr>
+          <w:rFonts w:ascii="Bahnschrift SemiBold Condensed" w:hAnsi="Bahnschrift SemiBold Condensed"/>
+          <w:color w:val="000000" w:themeColor="text1"/>
+          <w:sz w:val="36"/>
+          <w:szCs w:val="36"/>
+        </w:rPr>
+        <w:t>-</w:t>
+      </w:r>
+      <w:r>
+        <w:rPr>
+          <w:rFonts w:ascii="Bahnschrift SemiBold Condensed" w:hAnsi="Bahnschrift SemiBold Condensed"/>
+          <w:color w:val="000000" w:themeColor="text1"/>
+          <w:sz w:val="36"/>
+          <w:szCs w:val="36"/>
+        </w:rPr>
+        <w:t xml:space="preserve"> Понял вас </w:t>
+      </w:r>
+      <w:r>
+        <w:rPr>
+          <w:rFonts w:ascii="Bahnschrift SemiBold Condensed" w:hAnsi="Bahnschrift SemiBold Condensed"/>
+          <w:color w:val="000000" w:themeColor="text1"/>
+          <w:sz w:val="36"/>
+          <w:szCs w:val="36"/>
+        </w:rPr>
+        <w:t>атакуйте,</w:t>
+      </w:r>
+      <w:r>
+        <w:rPr>
+          <w:rFonts w:ascii="Bahnschrift SemiBold Condensed" w:hAnsi="Bahnschrift SemiBold Condensed"/>
+          <w:color w:val="000000" w:themeColor="text1"/>
+          <w:sz w:val="36"/>
+          <w:szCs w:val="36"/>
+        </w:rPr>
+        <w:t xml:space="preserve"> когда немцы по</w:t>
+      </w:r>
+      <w:r>
+        <w:rPr>
+          <w:rFonts w:ascii="Bahnschrift SemiBold Condensed" w:hAnsi="Bahnschrift SemiBold Condensed"/>
+          <w:color w:val="000000" w:themeColor="text1"/>
+          <w:sz w:val="36"/>
+          <w:szCs w:val="36"/>
+        </w:rPr>
+        <w:t>дойдут ближе к деревне, уничтожьте всю колонну противника и переходите в контрнаступление.</w:t>
+      </w:r>
+      <w:r>
+        <w:rPr>
+          <w:rFonts w:ascii="Bahnschrift SemiBold Condensed" w:hAnsi="Bahnschrift SemiBold Condensed"/>
+          <w:color w:val="000000" w:themeColor="text1"/>
+          <w:sz w:val="36"/>
+          <w:szCs w:val="36"/>
+        </w:rPr>
+        <w:t xml:space="preserve"> (Ротмистров)</w:t>
+      </w:r>
+    </w:p>
+    <w:p>
+      <w:pPr>
+        <w:rPr>
+          <w:rFonts w:ascii="Bahnschrift SemiBold Condensed" w:hAnsi="Bahnschrift SemiBold Condensed"/>
+          <w:color w:val="000000" w:themeColor="text1"/>
+          <w:sz w:val="36"/>
+          <w:szCs w:val="36"/>
+        </w:rPr>
+      </w:pPr>
+      <w:r>
+        <w:rPr>
+          <w:rFonts w:ascii="Bahnschrift SemiBold Condensed" w:hAnsi="Bahnschrift SemiBold Condensed"/>
+          <w:color w:val="000000" w:themeColor="text1"/>
+          <w:sz w:val="36"/>
+          <w:szCs w:val="36"/>
+        </w:rPr>
+        <w:t xml:space="preserve">- </w:t>
+      </w:r>
+      <w:r>
+        <w:rPr>
+          <w:rFonts w:ascii="Bahnschrift SemiBold Condensed" w:hAnsi="Bahnschrift SemiBold Condensed"/>
+          <w:color w:val="000000" w:themeColor="text1"/>
+          <w:sz w:val="36"/>
+          <w:szCs w:val="36"/>
+        </w:rPr>
+        <w:t>Принял товарищ Ротмистров</w:t>
+      </w:r>
+      <w:r>
+        <w:rPr>
+          <w:rFonts w:ascii="Bahnschrift SemiBold Condensed" w:hAnsi="Bahnschrift SemiBold Condensed"/>
+          <w:color w:val="000000" w:themeColor="text1"/>
+          <w:sz w:val="36"/>
+          <w:szCs w:val="36"/>
+        </w:rPr>
+        <w:t>. (</w:t>
+      </w:r>
+      <w:proofErr w:type="spellStart"/>
+      <w:r>
+        <w:rPr>
+          <w:rFonts w:ascii="Bahnschrift SemiBold Condensed" w:hAnsi="Bahnschrift SemiBold Condensed"/>
+          <w:color w:val="000000" w:themeColor="text1"/>
+          <w:sz w:val="36"/>
+          <w:szCs w:val="36"/>
+        </w:rPr>
+        <w:t>Жадов</w:t>
+      </w:r>
+      <w:proofErr w:type="spellEnd"/>
+      <w:r>
+        <w:rPr>
+          <w:rFonts w:ascii="Bahnschrift SemiBold Condensed" w:hAnsi="Bahnschrift SemiBold Condensed"/>
+          <w:color w:val="000000" w:themeColor="text1"/>
+          <w:sz w:val="36"/>
+          <w:szCs w:val="36"/>
+        </w:rPr>
+        <w:t>)</w:t>
+      </w:r>
+    </w:p>
+    <w:p>
+      <w:pPr>
+        <w:rPr>
+          <w:rFonts w:ascii="Bahnschrift SemiBold Condensed" w:hAnsi="Bahnschrift SemiBold Condensed"/>
+          <w:color w:val="000000" w:themeColor="text1"/>
+          <w:sz w:val="36"/>
+          <w:szCs w:val="36"/>
+        </w:rPr>
+      </w:pPr>
+      <w:r>
+        <w:rPr>
+          <w:rFonts w:ascii="Bahnschrift SemiBold Condensed" w:hAnsi="Bahnschrift SemiBold Condensed"/>
+          <w:color w:val="000000" w:themeColor="text1"/>
+          <w:sz w:val="36"/>
+          <w:szCs w:val="36"/>
+        </w:rPr>
+        <w:t>(По общей рации)</w:t>
+      </w:r>
+    </w:p>
+    <w:p>
+      <w:pPr>
+        <w:rPr>
+          <w:rFonts w:ascii="Bahnschrift SemiBold Condensed" w:hAnsi="Bahnschrift SemiBold Condensed"/>
+          <w:color w:val="000000" w:themeColor="text1"/>
+          <w:sz w:val="36"/>
+          <w:szCs w:val="36"/>
+        </w:rPr>
+      </w:pPr>
+      <w:r>
+        <w:rPr>
+          <w:rFonts w:ascii="Bahnschrift SemiBold Condensed" w:hAnsi="Bahnschrift SemiBold Condensed"/>
+          <w:color w:val="000000" w:themeColor="text1"/>
+          <w:sz w:val="36"/>
+          <w:szCs w:val="36"/>
+        </w:rPr>
+        <w:t>- Взвод приготовиться к бою, покажем фрицам настоящий бой!</w:t>
+      </w:r>
     </w:p>
     <w:p>
       <w:pPr>

--- a/Сценарий.docx
+++ b/Сценарий.docx
@@ -312,7 +312,25 @@
           <w:sz w:val="36"/>
           <w:szCs w:val="36"/>
         </w:rPr>
-        <w:t>Хочется подчеркнуть, что на всех участках развернувшегося 12 июля грандиозного сражения воины 5-й гвардейской танковой армии, которые проявили исключительное мужество, непоколебимую стойкость, высокое боевое мастерство и массовый героизм, вплоть до самопожертвования. На 2-й батальон 181-й бригады 18-го танкового корпуса обрушилась большая группа фашистских «тигров». Командир батальона капитан П. А. Скрипкин смело принял удар врага. Он лично одну за другой подбил две вражеские машины. Поймав в перекрестие прицела третий танк, офицер нажал на спуск... Но в то же мгновение его боевую машину сильно тряхнуло, башня наполнилась дымом, танк загорелся. Механик-водитель старшина А. Николаев и радист А. Зырянов, спасая тяжелораненого комбата, вытащили его из танка и тут увидели, что прямо на них движется «тигр». Зырянов укрыл капитана в воронке от снаряда, а Николаев и заряжающий Чернов вскочили в свой пылающий танк и пошли на таран, с ходу врезавшись в стальную фашистскую громадину. Они погибли, до конца выполнив свой долг.</w:t>
+        <w:t xml:space="preserve">Хочется подчеркнуть, что на всех участках развернувшегося 12 июля грандиозного сражения воины 5-й гвардейской танковой армии, которые проявили исключительное мужество, непоколебимую стойкость, высокое боевое мастерство и массовый героизм, вплоть до самопожертвования. На 2-й батальон 181-й бригады 18-го танкового корпуса обрушилась большая группа фашистских «тигров». Командир батальона капитан П. А. Скрипкин смело принял удар врага. Он лично одну за другой подбил две вражеские машины. Поймав в перекрестие прицела третий танк, офицер нажал на спуск... Но в то же мгновение его боевую машину сильно тряхнуло, башня наполнилась дымом, танк загорелся. Механик-водитель старшина А. Николаев и радист А. Зырянов, спасая тяжелораненого комбата, вытащили его из танка и тут увидели, что прямо на них движется «тигр». Зырянов укрыл капитана в воронке от снаряда, а Николаев и заряжающий Чернов вскочили в свой пылающий танк и пошли на таран, с ходу врезавшись в </w:t>
+      </w:r>
+      <w:bookmarkStart w:id="0" w:name="_GoBack"/>
+      <w:r>
+        <w:rPr>
+          <w:rFonts w:ascii="Bahnschrift SemiBold Condensed" w:hAnsi="Bahnschrift SemiBold Condensed"/>
+          <w:sz w:val="36"/>
+          <w:szCs w:val="36"/>
+        </w:rPr>
+        <w:t xml:space="preserve">стальную фашистскую громадину. Они погибли, до конца выполнив свой </w:t>
+      </w:r>
+      <w:bookmarkEnd w:id="0"/>
+      <w:r>
+        <w:rPr>
+          <w:rFonts w:ascii="Bahnschrift SemiBold Condensed" w:hAnsi="Bahnschrift SemiBold Condensed"/>
+          <w:sz w:val="36"/>
+          <w:szCs w:val="36"/>
+        </w:rPr>
+        <w:t>долг.</w:t>
       </w:r>
     </w:p>
     <w:p>
@@ -607,16 +625,7 @@
           <w:sz w:val="36"/>
           <w:szCs w:val="36"/>
         </w:rPr>
-        <w:t>- К</w:t>
-      </w:r>
-      <w:r>
-        <w:rPr>
-          <w:rFonts w:ascii="Bahnschrift SemiBold Condensed" w:hAnsi="Bahnschrift SemiBold Condensed"/>
-          <w:color w:val="000000" w:themeColor="text1"/>
-          <w:sz w:val="36"/>
-          <w:szCs w:val="36"/>
-        </w:rPr>
-        <w:t>апитан Скрипкин, разведка заметила большую колонну немецкой техники, наша задача не дать противнику подойти к Курску, а затем прорвать их оборону, приём. (Ротмистров)</w:t>
+        <w:t>- Капитан Скрипкин, разведка заметила большую колонну немецкой техники, наша задача не дать противнику подойти к Курску, а затем прорвать их оборону, приём. (Ротмистров)</w:t>
       </w:r>
     </w:p>
     <w:p>
@@ -727,43 +736,7 @@
           <w:sz w:val="36"/>
           <w:szCs w:val="36"/>
         </w:rPr>
-        <w:t>- Так</w:t>
-      </w:r>
-      <w:r>
-        <w:rPr>
-          <w:rFonts w:ascii="Bahnschrift SemiBold Condensed" w:hAnsi="Bahnschrift SemiBold Condensed"/>
-          <w:color w:val="000000" w:themeColor="text1"/>
-          <w:sz w:val="36"/>
-          <w:szCs w:val="36"/>
-        </w:rPr>
-        <w:t xml:space="preserve"> точно, взвод</w:t>
-      </w:r>
-      <w:r>
-        <w:rPr>
-          <w:rFonts w:ascii="Bahnschrift SemiBold Condensed" w:hAnsi="Bahnschrift SemiBold Condensed"/>
-          <w:color w:val="000000" w:themeColor="text1"/>
-          <w:sz w:val="36"/>
-          <w:szCs w:val="36"/>
-        </w:rPr>
-        <w:t xml:space="preserve"> смотреть в оба, </w:t>
-      </w:r>
-      <w:r>
-        <w:rPr>
-          <w:rFonts w:ascii="Bahnschrift SemiBold Condensed" w:hAnsi="Bahnschrift SemiBold Condensed"/>
-          <w:color w:val="000000" w:themeColor="text1"/>
-          <w:sz w:val="36"/>
-          <w:szCs w:val="36"/>
-        </w:rPr>
-        <w:t>ждём немчуру</w:t>
-      </w:r>
-      <w:r>
-        <w:rPr>
-          <w:rFonts w:ascii="Bahnschrift SemiBold Condensed" w:hAnsi="Bahnschrift SemiBold Condensed"/>
-          <w:color w:val="000000" w:themeColor="text1"/>
-          <w:sz w:val="36"/>
-          <w:szCs w:val="36"/>
-        </w:rPr>
-        <w:t>. (Скрипкин)</w:t>
+        <w:t>- Так точно, взвод смотреть в оба, ждём немчуру. (Скрипкин)</w:t>
       </w:r>
     </w:p>
     <w:p>
@@ -870,8 +843,6 @@
         </w:rPr>
         <w:t>,</w:t>
       </w:r>
-      <w:bookmarkStart w:id="0" w:name="_GoBack"/>
-      <w:bookmarkEnd w:id="0"/>
       <w:r>
         <w:rPr>
           <w:rFonts w:ascii="Bahnschrift SemiBold Condensed" w:hAnsi="Bahnschrift SemiBold Condensed"/>
@@ -1097,8 +1068,1442 @@
           <w:color w:val="000000" w:themeColor="text1"/>
           <w:sz w:val="36"/>
           <w:szCs w:val="36"/>
-        </w:rPr>
-      </w:pPr>
+          <w:lang w:val="en-US"/>
+        </w:rPr>
+      </w:pPr>
+      <w:r>
+        <w:rPr>
+          <w:rFonts w:ascii="Bahnschrift SemiBold Condensed" w:hAnsi="Bahnschrift SemiBold Condensed"/>
+          <w:color w:val="000000" w:themeColor="text1"/>
+          <w:sz w:val="36"/>
+          <w:szCs w:val="36"/>
+        </w:rPr>
+        <w:lastRenderedPageBreak/>
+        <w:t>Диалог</w:t>
+      </w:r>
+      <w:r>
+        <w:rPr>
+          <w:rFonts w:ascii="Bahnschrift SemiBold Condensed" w:hAnsi="Bahnschrift SemiBold Condensed"/>
+          <w:color w:val="000000" w:themeColor="text1"/>
+          <w:sz w:val="36"/>
+          <w:szCs w:val="36"/>
+          <w:lang w:val="en-US"/>
+        </w:rPr>
+        <w:t xml:space="preserve"> </w:t>
+      </w:r>
+      <w:r>
+        <w:rPr>
+          <w:rFonts w:ascii="Bahnschrift SemiBold Condensed" w:hAnsi="Bahnschrift SemiBold Condensed"/>
+          <w:color w:val="000000" w:themeColor="text1"/>
+          <w:sz w:val="36"/>
+          <w:szCs w:val="36"/>
+        </w:rPr>
+        <w:t>немцев</w:t>
+      </w:r>
+      <w:r>
+        <w:rPr>
+          <w:rFonts w:ascii="Bahnschrift SemiBold Condensed" w:hAnsi="Bahnschrift SemiBold Condensed"/>
+          <w:color w:val="000000" w:themeColor="text1"/>
+          <w:sz w:val="36"/>
+          <w:szCs w:val="36"/>
+          <w:lang w:val="en-US"/>
+        </w:rPr>
+        <w:t>:</w:t>
+      </w:r>
+    </w:p>
+    <w:p>
+      <w:pPr>
+        <w:rPr>
+          <w:rFonts w:ascii="Bahnschrift SemiBold Condensed" w:hAnsi="Bahnschrift SemiBold Condensed"/>
+          <w:color w:val="000000" w:themeColor="text1"/>
+          <w:sz w:val="36"/>
+          <w:szCs w:val="36"/>
+          <w:lang w:val="en-US"/>
+        </w:rPr>
+      </w:pPr>
+      <w:r>
+        <w:rPr>
+          <w:rFonts w:ascii="Bahnschrift SemiBold Condensed" w:hAnsi="Bahnschrift SemiBold Condensed"/>
+          <w:color w:val="000000" w:themeColor="text1"/>
+          <w:sz w:val="36"/>
+          <w:szCs w:val="36"/>
+          <w:lang w:val="en-US"/>
+        </w:rPr>
+        <w:t xml:space="preserve">- Zug, </w:t>
+      </w:r>
+      <w:proofErr w:type="spellStart"/>
+      <w:r>
+        <w:rPr>
+          <w:rFonts w:ascii="Bahnschrift SemiBold Condensed" w:hAnsi="Bahnschrift SemiBold Condensed"/>
+          <w:color w:val="000000" w:themeColor="text1"/>
+          <w:sz w:val="36"/>
+          <w:szCs w:val="36"/>
+          <w:lang w:val="en-US"/>
+        </w:rPr>
+        <w:t>Ihre</w:t>
+      </w:r>
+      <w:proofErr w:type="spellEnd"/>
+      <w:r>
+        <w:rPr>
+          <w:rFonts w:ascii="Bahnschrift SemiBold Condensed" w:hAnsi="Bahnschrift SemiBold Condensed"/>
+          <w:color w:val="000000" w:themeColor="text1"/>
+          <w:sz w:val="36"/>
+          <w:szCs w:val="36"/>
+          <w:lang w:val="en-US"/>
+        </w:rPr>
+        <w:t xml:space="preserve"> </w:t>
+      </w:r>
+      <w:proofErr w:type="spellStart"/>
+      <w:r>
+        <w:rPr>
+          <w:rFonts w:ascii="Bahnschrift SemiBold Condensed" w:hAnsi="Bahnschrift SemiBold Condensed"/>
+          <w:color w:val="000000" w:themeColor="text1"/>
+          <w:sz w:val="36"/>
+          <w:szCs w:val="36"/>
+          <w:lang w:val="en-US"/>
+        </w:rPr>
+        <w:t>Aufgabe</w:t>
+      </w:r>
+      <w:proofErr w:type="spellEnd"/>
+      <w:r>
+        <w:rPr>
+          <w:rFonts w:ascii="Bahnschrift SemiBold Condensed" w:hAnsi="Bahnschrift SemiBold Condensed"/>
+          <w:color w:val="000000" w:themeColor="text1"/>
+          <w:sz w:val="36"/>
+          <w:szCs w:val="36"/>
+          <w:lang w:val="en-US"/>
+        </w:rPr>
+        <w:t xml:space="preserve"> </w:t>
+      </w:r>
+      <w:proofErr w:type="spellStart"/>
+      <w:proofErr w:type="gramStart"/>
+      <w:r>
+        <w:rPr>
+          <w:rFonts w:ascii="Bahnschrift SemiBold Condensed" w:hAnsi="Bahnschrift SemiBold Condensed"/>
+          <w:color w:val="000000" w:themeColor="text1"/>
+          <w:sz w:val="36"/>
+          <w:szCs w:val="36"/>
+          <w:lang w:val="en-US"/>
+        </w:rPr>
+        <w:t>ist</w:t>
+      </w:r>
+      <w:proofErr w:type="spellEnd"/>
+      <w:proofErr w:type="gramEnd"/>
+      <w:r>
+        <w:rPr>
+          <w:rFonts w:ascii="Bahnschrift SemiBold Condensed" w:hAnsi="Bahnschrift SemiBold Condensed"/>
+          <w:color w:val="000000" w:themeColor="text1"/>
+          <w:sz w:val="36"/>
+          <w:szCs w:val="36"/>
+          <w:lang w:val="en-US"/>
+        </w:rPr>
+        <w:t xml:space="preserve"> </w:t>
+      </w:r>
+      <w:proofErr w:type="spellStart"/>
+      <w:r>
+        <w:rPr>
+          <w:rFonts w:ascii="Bahnschrift SemiBold Condensed" w:hAnsi="Bahnschrift SemiBold Condensed"/>
+          <w:color w:val="000000" w:themeColor="text1"/>
+          <w:sz w:val="36"/>
+          <w:szCs w:val="36"/>
+          <w:lang w:val="en-US"/>
+        </w:rPr>
+        <w:t>es</w:t>
+      </w:r>
+      <w:proofErr w:type="spellEnd"/>
+      <w:r>
+        <w:rPr>
+          <w:rFonts w:ascii="Bahnschrift SemiBold Condensed" w:hAnsi="Bahnschrift SemiBold Condensed"/>
+          <w:color w:val="000000" w:themeColor="text1"/>
+          <w:sz w:val="36"/>
+          <w:szCs w:val="36"/>
+          <w:lang w:val="en-US"/>
+        </w:rPr>
+        <w:t xml:space="preserve">, </w:t>
+      </w:r>
+      <w:proofErr w:type="spellStart"/>
+      <w:r>
+        <w:rPr>
+          <w:rFonts w:ascii="Bahnschrift SemiBold Condensed" w:hAnsi="Bahnschrift SemiBold Condensed"/>
+          <w:color w:val="000000" w:themeColor="text1"/>
+          <w:sz w:val="36"/>
+          <w:szCs w:val="36"/>
+          <w:lang w:val="en-US"/>
+        </w:rPr>
+        <w:t>diese</w:t>
+      </w:r>
+      <w:proofErr w:type="spellEnd"/>
+      <w:r>
+        <w:rPr>
+          <w:rFonts w:ascii="Bahnschrift SemiBold Condensed" w:hAnsi="Bahnschrift SemiBold Condensed"/>
+          <w:color w:val="000000" w:themeColor="text1"/>
+          <w:sz w:val="36"/>
+          <w:szCs w:val="36"/>
+          <w:lang w:val="en-US"/>
+        </w:rPr>
+        <w:t xml:space="preserve"> </w:t>
+      </w:r>
+      <w:proofErr w:type="spellStart"/>
+      <w:r>
+        <w:rPr>
+          <w:rFonts w:ascii="Bahnschrift SemiBold Condensed" w:hAnsi="Bahnschrift SemiBold Condensed"/>
+          <w:color w:val="000000" w:themeColor="text1"/>
+          <w:sz w:val="36"/>
+          <w:szCs w:val="36"/>
+          <w:lang w:val="en-US"/>
+        </w:rPr>
+        <w:t>russischen</w:t>
+      </w:r>
+      <w:proofErr w:type="spellEnd"/>
+      <w:r>
+        <w:rPr>
+          <w:rFonts w:ascii="Bahnschrift SemiBold Condensed" w:hAnsi="Bahnschrift SemiBold Condensed"/>
+          <w:color w:val="000000" w:themeColor="text1"/>
+          <w:sz w:val="36"/>
+          <w:szCs w:val="36"/>
+          <w:lang w:val="en-US"/>
+        </w:rPr>
+        <w:t xml:space="preserve"> </w:t>
+      </w:r>
+      <w:proofErr w:type="spellStart"/>
+      <w:r>
+        <w:rPr>
+          <w:rFonts w:ascii="Bahnschrift SemiBold Condensed" w:hAnsi="Bahnschrift SemiBold Condensed"/>
+          <w:color w:val="000000" w:themeColor="text1"/>
+          <w:sz w:val="36"/>
+          <w:szCs w:val="36"/>
+          <w:lang w:val="en-US"/>
+        </w:rPr>
+        <w:t>Soldaten</w:t>
+      </w:r>
+      <w:proofErr w:type="spellEnd"/>
+      <w:r>
+        <w:rPr>
+          <w:rFonts w:ascii="Bahnschrift SemiBold Condensed" w:hAnsi="Bahnschrift SemiBold Condensed"/>
+          <w:color w:val="000000" w:themeColor="text1"/>
+          <w:sz w:val="36"/>
+          <w:szCs w:val="36"/>
+          <w:lang w:val="en-US"/>
+        </w:rPr>
+        <w:t xml:space="preserve"> </w:t>
+      </w:r>
+      <w:proofErr w:type="spellStart"/>
+      <w:r>
+        <w:rPr>
+          <w:rFonts w:ascii="Bahnschrift SemiBold Condensed" w:hAnsi="Bahnschrift SemiBold Condensed"/>
+          <w:color w:val="000000" w:themeColor="text1"/>
+          <w:sz w:val="36"/>
+          <w:szCs w:val="36"/>
+          <w:lang w:val="en-US"/>
+        </w:rPr>
+        <w:t>mit</w:t>
+      </w:r>
+      <w:proofErr w:type="spellEnd"/>
+      <w:r>
+        <w:rPr>
+          <w:rFonts w:ascii="Bahnschrift SemiBold Condensed" w:hAnsi="Bahnschrift SemiBold Condensed"/>
+          <w:color w:val="000000" w:themeColor="text1"/>
+          <w:sz w:val="36"/>
+          <w:szCs w:val="36"/>
+          <w:lang w:val="en-US"/>
+        </w:rPr>
+        <w:t xml:space="preserve"> </w:t>
+      </w:r>
+      <w:proofErr w:type="spellStart"/>
+      <w:r>
+        <w:rPr>
+          <w:rFonts w:ascii="Bahnschrift SemiBold Condensed" w:hAnsi="Bahnschrift SemiBold Condensed"/>
+          <w:color w:val="000000" w:themeColor="text1"/>
+          <w:sz w:val="36"/>
+          <w:szCs w:val="36"/>
+          <w:lang w:val="en-US"/>
+        </w:rPr>
+        <w:t>dem</w:t>
+      </w:r>
+      <w:proofErr w:type="spellEnd"/>
+      <w:r>
+        <w:rPr>
+          <w:rFonts w:ascii="Bahnschrift SemiBold Condensed" w:hAnsi="Bahnschrift SemiBold Condensed"/>
+          <w:color w:val="000000" w:themeColor="text1"/>
+          <w:sz w:val="36"/>
+          <w:szCs w:val="36"/>
+          <w:lang w:val="en-US"/>
+        </w:rPr>
+        <w:t xml:space="preserve"> Boden </w:t>
+      </w:r>
+      <w:proofErr w:type="spellStart"/>
+      <w:r>
+        <w:rPr>
+          <w:rFonts w:ascii="Bahnschrift SemiBold Condensed" w:hAnsi="Bahnschrift SemiBold Condensed"/>
+          <w:color w:val="000000" w:themeColor="text1"/>
+          <w:sz w:val="36"/>
+          <w:szCs w:val="36"/>
+          <w:lang w:val="en-US"/>
+        </w:rPr>
+        <w:t>zu</w:t>
+      </w:r>
+      <w:proofErr w:type="spellEnd"/>
+      <w:r>
+        <w:rPr>
+          <w:rFonts w:ascii="Bahnschrift SemiBold Condensed" w:hAnsi="Bahnschrift SemiBold Condensed"/>
+          <w:color w:val="000000" w:themeColor="text1"/>
+          <w:sz w:val="36"/>
+          <w:szCs w:val="36"/>
+          <w:lang w:val="en-US"/>
+        </w:rPr>
+        <w:t xml:space="preserve"> </w:t>
+      </w:r>
+      <w:proofErr w:type="spellStart"/>
+      <w:r>
+        <w:rPr>
+          <w:rFonts w:ascii="Bahnschrift SemiBold Condensed" w:hAnsi="Bahnschrift SemiBold Condensed"/>
+          <w:color w:val="000000" w:themeColor="text1"/>
+          <w:sz w:val="36"/>
+          <w:szCs w:val="36"/>
+          <w:lang w:val="en-US"/>
+        </w:rPr>
+        <w:t>verbinden</w:t>
+      </w:r>
+      <w:proofErr w:type="spellEnd"/>
+      <w:r>
+        <w:rPr>
+          <w:rFonts w:ascii="Bahnschrift SemiBold Condensed" w:hAnsi="Bahnschrift SemiBold Condensed"/>
+          <w:color w:val="000000" w:themeColor="text1"/>
+          <w:sz w:val="36"/>
+          <w:szCs w:val="36"/>
+          <w:lang w:val="en-US"/>
+        </w:rPr>
+        <w:t xml:space="preserve"> und </w:t>
+      </w:r>
+      <w:proofErr w:type="spellStart"/>
+      <w:r>
+        <w:rPr>
+          <w:rFonts w:ascii="Bahnschrift SemiBold Condensed" w:hAnsi="Bahnschrift SemiBold Condensed"/>
+          <w:color w:val="000000" w:themeColor="text1"/>
+          <w:sz w:val="36"/>
+          <w:szCs w:val="36"/>
+          <w:lang w:val="en-US"/>
+        </w:rPr>
+        <w:t>weiter</w:t>
+      </w:r>
+      <w:proofErr w:type="spellEnd"/>
+      <w:r>
+        <w:rPr>
+          <w:rFonts w:ascii="Bahnschrift SemiBold Condensed" w:hAnsi="Bahnschrift SemiBold Condensed"/>
+          <w:color w:val="000000" w:themeColor="text1"/>
+          <w:sz w:val="36"/>
+          <w:szCs w:val="36"/>
+          <w:lang w:val="en-US"/>
+        </w:rPr>
+        <w:t xml:space="preserve"> </w:t>
+      </w:r>
+      <w:proofErr w:type="spellStart"/>
+      <w:r>
+        <w:rPr>
+          <w:rFonts w:ascii="Bahnschrift SemiBold Condensed" w:hAnsi="Bahnschrift SemiBold Condensed"/>
+          <w:color w:val="000000" w:themeColor="text1"/>
+          <w:sz w:val="36"/>
+          <w:szCs w:val="36"/>
+          <w:lang w:val="en-US"/>
+        </w:rPr>
+        <w:t>nach</w:t>
+      </w:r>
+      <w:proofErr w:type="spellEnd"/>
+      <w:r>
+        <w:rPr>
+          <w:rFonts w:ascii="Bahnschrift SemiBold Condensed" w:hAnsi="Bahnschrift SemiBold Condensed"/>
+          <w:color w:val="000000" w:themeColor="text1"/>
+          <w:sz w:val="36"/>
+          <w:szCs w:val="36"/>
+          <w:lang w:val="en-US"/>
+        </w:rPr>
+        <w:t xml:space="preserve"> Kursk </w:t>
+      </w:r>
+      <w:proofErr w:type="spellStart"/>
+      <w:r>
+        <w:rPr>
+          <w:rFonts w:ascii="Bahnschrift SemiBold Condensed" w:hAnsi="Bahnschrift SemiBold Condensed"/>
+          <w:color w:val="000000" w:themeColor="text1"/>
+          <w:sz w:val="36"/>
+          <w:szCs w:val="36"/>
+          <w:lang w:val="en-US"/>
+        </w:rPr>
+        <w:t>zu</w:t>
+      </w:r>
+      <w:proofErr w:type="spellEnd"/>
+      <w:r>
+        <w:rPr>
+          <w:rFonts w:ascii="Bahnschrift SemiBold Condensed" w:hAnsi="Bahnschrift SemiBold Condensed"/>
+          <w:color w:val="000000" w:themeColor="text1"/>
+          <w:sz w:val="36"/>
+          <w:szCs w:val="36"/>
+          <w:lang w:val="en-US"/>
+        </w:rPr>
+        <w:t xml:space="preserve"> </w:t>
+      </w:r>
+      <w:proofErr w:type="spellStart"/>
+      <w:r>
+        <w:rPr>
+          <w:rFonts w:ascii="Bahnschrift SemiBold Condensed" w:hAnsi="Bahnschrift SemiBold Condensed"/>
+          <w:color w:val="000000" w:themeColor="text1"/>
+          <w:sz w:val="36"/>
+          <w:szCs w:val="36"/>
+          <w:lang w:val="en-US"/>
+        </w:rPr>
+        <w:t>ziehen</w:t>
+      </w:r>
+      <w:proofErr w:type="spellEnd"/>
+      <w:r>
+        <w:rPr>
+          <w:rFonts w:ascii="Bahnschrift SemiBold Condensed" w:hAnsi="Bahnschrift SemiBold Condensed"/>
+          <w:color w:val="000000" w:themeColor="text1"/>
+          <w:sz w:val="36"/>
+          <w:szCs w:val="36"/>
+          <w:lang w:val="en-US"/>
+        </w:rPr>
+        <w:t xml:space="preserve">. </w:t>
+      </w:r>
+      <w:proofErr w:type="spellStart"/>
+      <w:r>
+        <w:rPr>
+          <w:rFonts w:ascii="Bahnschrift SemiBold Condensed" w:hAnsi="Bahnschrift SemiBold Condensed"/>
+          <w:color w:val="000000" w:themeColor="text1"/>
+          <w:sz w:val="36"/>
+          <w:szCs w:val="36"/>
+          <w:lang w:val="en-US"/>
+        </w:rPr>
+        <w:t>Wenn</w:t>
+      </w:r>
+      <w:proofErr w:type="spellEnd"/>
+      <w:r>
+        <w:rPr>
+          <w:rFonts w:ascii="Bahnschrift SemiBold Condensed" w:hAnsi="Bahnschrift SemiBold Condensed"/>
+          <w:color w:val="000000" w:themeColor="text1"/>
+          <w:sz w:val="36"/>
+          <w:szCs w:val="36"/>
+          <w:lang w:val="en-US"/>
+        </w:rPr>
+        <w:t xml:space="preserve"> </w:t>
+      </w:r>
+      <w:proofErr w:type="spellStart"/>
+      <w:r>
+        <w:rPr>
+          <w:rFonts w:ascii="Bahnschrift SemiBold Condensed" w:hAnsi="Bahnschrift SemiBold Condensed"/>
+          <w:color w:val="000000" w:themeColor="text1"/>
+          <w:sz w:val="36"/>
+          <w:szCs w:val="36"/>
+          <w:lang w:val="en-US"/>
+        </w:rPr>
+        <w:t>Sie</w:t>
+      </w:r>
+      <w:proofErr w:type="spellEnd"/>
+      <w:r>
+        <w:rPr>
+          <w:rFonts w:ascii="Bahnschrift SemiBold Condensed" w:hAnsi="Bahnschrift SemiBold Condensed"/>
+          <w:color w:val="000000" w:themeColor="text1"/>
+          <w:sz w:val="36"/>
+          <w:szCs w:val="36"/>
+          <w:lang w:val="en-US"/>
+        </w:rPr>
+        <w:t xml:space="preserve"> </w:t>
+      </w:r>
+      <w:proofErr w:type="spellStart"/>
+      <w:r>
+        <w:rPr>
+          <w:rFonts w:ascii="Bahnschrift SemiBold Condensed" w:hAnsi="Bahnschrift SemiBold Condensed"/>
+          <w:color w:val="000000" w:themeColor="text1"/>
+          <w:sz w:val="36"/>
+          <w:szCs w:val="36"/>
+          <w:lang w:val="en-US"/>
+        </w:rPr>
+        <w:t>diese</w:t>
+      </w:r>
+      <w:proofErr w:type="spellEnd"/>
+      <w:r>
+        <w:rPr>
+          <w:rFonts w:ascii="Bahnschrift SemiBold Condensed" w:hAnsi="Bahnschrift SemiBold Condensed"/>
+          <w:color w:val="000000" w:themeColor="text1"/>
+          <w:sz w:val="36"/>
+          <w:szCs w:val="36"/>
+          <w:lang w:val="en-US"/>
+        </w:rPr>
+        <w:t xml:space="preserve"> </w:t>
+      </w:r>
+      <w:proofErr w:type="spellStart"/>
+      <w:r>
+        <w:rPr>
+          <w:rFonts w:ascii="Bahnschrift SemiBold Condensed" w:hAnsi="Bahnschrift SemiBold Condensed"/>
+          <w:color w:val="000000" w:themeColor="text1"/>
+          <w:sz w:val="36"/>
+          <w:szCs w:val="36"/>
+          <w:lang w:val="en-US"/>
+        </w:rPr>
+        <w:t>Aufgabe</w:t>
+      </w:r>
+      <w:proofErr w:type="spellEnd"/>
+      <w:r>
+        <w:rPr>
+          <w:rFonts w:ascii="Bahnschrift SemiBold Condensed" w:hAnsi="Bahnschrift SemiBold Condensed"/>
+          <w:color w:val="000000" w:themeColor="text1"/>
+          <w:sz w:val="36"/>
+          <w:szCs w:val="36"/>
+          <w:lang w:val="en-US"/>
+        </w:rPr>
+        <w:t xml:space="preserve"> </w:t>
+      </w:r>
+      <w:proofErr w:type="spellStart"/>
+      <w:r>
+        <w:rPr>
+          <w:rFonts w:ascii="Bahnschrift SemiBold Condensed" w:hAnsi="Bahnschrift SemiBold Condensed"/>
+          <w:color w:val="000000" w:themeColor="text1"/>
+          <w:sz w:val="36"/>
+          <w:szCs w:val="36"/>
+          <w:lang w:val="en-US"/>
+        </w:rPr>
+        <w:t>nicht</w:t>
+      </w:r>
+      <w:proofErr w:type="spellEnd"/>
+      <w:r>
+        <w:rPr>
+          <w:rFonts w:ascii="Bahnschrift SemiBold Condensed" w:hAnsi="Bahnschrift SemiBold Condensed"/>
+          <w:color w:val="000000" w:themeColor="text1"/>
+          <w:sz w:val="36"/>
+          <w:szCs w:val="36"/>
+          <w:lang w:val="en-US"/>
+        </w:rPr>
+        <w:t xml:space="preserve"> </w:t>
+      </w:r>
+      <w:proofErr w:type="spellStart"/>
+      <w:r>
+        <w:rPr>
+          <w:rFonts w:ascii="Bahnschrift SemiBold Condensed" w:hAnsi="Bahnschrift SemiBold Condensed"/>
+          <w:color w:val="000000" w:themeColor="text1"/>
+          <w:sz w:val="36"/>
+          <w:szCs w:val="36"/>
+          <w:lang w:val="en-US"/>
+        </w:rPr>
+        <w:t>ausführen</w:t>
+      </w:r>
+      <w:proofErr w:type="spellEnd"/>
+      <w:r>
+        <w:rPr>
+          <w:rFonts w:ascii="Bahnschrift SemiBold Condensed" w:hAnsi="Bahnschrift SemiBold Condensed"/>
+          <w:color w:val="000000" w:themeColor="text1"/>
+          <w:sz w:val="36"/>
+          <w:szCs w:val="36"/>
+          <w:lang w:val="en-US"/>
+        </w:rPr>
+        <w:t xml:space="preserve">, </w:t>
+      </w:r>
+      <w:proofErr w:type="spellStart"/>
+      <w:r>
+        <w:rPr>
+          <w:rFonts w:ascii="Bahnschrift SemiBold Condensed" w:hAnsi="Bahnschrift SemiBold Condensed"/>
+          <w:color w:val="000000" w:themeColor="text1"/>
+          <w:sz w:val="36"/>
+          <w:szCs w:val="36"/>
+          <w:lang w:val="en-US"/>
+        </w:rPr>
+        <w:t>werde</w:t>
+      </w:r>
+      <w:proofErr w:type="spellEnd"/>
+      <w:r>
+        <w:rPr>
+          <w:rFonts w:ascii="Bahnschrift SemiBold Condensed" w:hAnsi="Bahnschrift SemiBold Condensed"/>
+          <w:color w:val="000000" w:themeColor="text1"/>
+          <w:sz w:val="36"/>
+          <w:szCs w:val="36"/>
+          <w:lang w:val="en-US"/>
+        </w:rPr>
+        <w:t xml:space="preserve"> </w:t>
+      </w:r>
+      <w:proofErr w:type="spellStart"/>
+      <w:r>
+        <w:rPr>
+          <w:rFonts w:ascii="Bahnschrift SemiBold Condensed" w:hAnsi="Bahnschrift SemiBold Condensed"/>
+          <w:color w:val="000000" w:themeColor="text1"/>
+          <w:sz w:val="36"/>
+          <w:szCs w:val="36"/>
+          <w:lang w:val="en-US"/>
+        </w:rPr>
+        <w:t>ich</w:t>
+      </w:r>
+      <w:proofErr w:type="spellEnd"/>
+      <w:r>
+        <w:rPr>
+          <w:rFonts w:ascii="Bahnschrift SemiBold Condensed" w:hAnsi="Bahnschrift SemiBold Condensed"/>
+          <w:color w:val="000000" w:themeColor="text1"/>
+          <w:sz w:val="36"/>
+          <w:szCs w:val="36"/>
+          <w:lang w:val="en-US"/>
+        </w:rPr>
+        <w:t xml:space="preserve"> </w:t>
+      </w:r>
+      <w:proofErr w:type="spellStart"/>
+      <w:r>
+        <w:rPr>
+          <w:rFonts w:ascii="Bahnschrift SemiBold Condensed" w:hAnsi="Bahnschrift SemiBold Condensed"/>
+          <w:color w:val="000000" w:themeColor="text1"/>
+          <w:sz w:val="36"/>
+          <w:szCs w:val="36"/>
+          <w:lang w:val="en-US"/>
+        </w:rPr>
+        <w:t>persönlich</w:t>
+      </w:r>
+      <w:proofErr w:type="spellEnd"/>
+      <w:r>
+        <w:rPr>
+          <w:rFonts w:ascii="Bahnschrift SemiBold Condensed" w:hAnsi="Bahnschrift SemiBold Condensed"/>
+          <w:color w:val="000000" w:themeColor="text1"/>
+          <w:sz w:val="36"/>
+          <w:szCs w:val="36"/>
+          <w:lang w:val="en-US"/>
+        </w:rPr>
+        <w:t xml:space="preserve"> </w:t>
+      </w:r>
+      <w:proofErr w:type="spellStart"/>
+      <w:r>
+        <w:rPr>
+          <w:rFonts w:ascii="Bahnschrift SemiBold Condensed" w:hAnsi="Bahnschrift SemiBold Condensed"/>
+          <w:color w:val="000000" w:themeColor="text1"/>
+          <w:sz w:val="36"/>
+          <w:szCs w:val="36"/>
+          <w:lang w:val="en-US"/>
+        </w:rPr>
+        <w:t>dem</w:t>
+      </w:r>
+      <w:proofErr w:type="spellEnd"/>
+      <w:r>
+        <w:rPr>
+          <w:rFonts w:ascii="Bahnschrift SemiBold Condensed" w:hAnsi="Bahnschrift SemiBold Condensed"/>
+          <w:color w:val="000000" w:themeColor="text1"/>
+          <w:sz w:val="36"/>
+          <w:szCs w:val="36"/>
+          <w:lang w:val="en-US"/>
+        </w:rPr>
+        <w:t xml:space="preserve"> Führer </w:t>
+      </w:r>
+      <w:proofErr w:type="spellStart"/>
+      <w:r>
+        <w:rPr>
+          <w:rFonts w:ascii="Bahnschrift SemiBold Condensed" w:hAnsi="Bahnschrift SemiBold Condensed"/>
+          <w:color w:val="000000" w:themeColor="text1"/>
+          <w:sz w:val="36"/>
+          <w:szCs w:val="36"/>
+          <w:lang w:val="en-US"/>
+        </w:rPr>
+        <w:t>Ihre</w:t>
+      </w:r>
+      <w:proofErr w:type="spellEnd"/>
+      <w:r>
+        <w:rPr>
+          <w:rFonts w:ascii="Bahnschrift SemiBold Condensed" w:hAnsi="Bahnschrift SemiBold Condensed"/>
+          <w:color w:val="000000" w:themeColor="text1"/>
+          <w:sz w:val="36"/>
+          <w:szCs w:val="36"/>
+          <w:lang w:val="en-US"/>
+        </w:rPr>
+        <w:t xml:space="preserve"> </w:t>
+      </w:r>
+      <w:proofErr w:type="spellStart"/>
+      <w:r>
+        <w:rPr>
+          <w:rFonts w:ascii="Bahnschrift SemiBold Condensed" w:hAnsi="Bahnschrift SemiBold Condensed"/>
+          <w:color w:val="000000" w:themeColor="text1"/>
+          <w:sz w:val="36"/>
+          <w:szCs w:val="36"/>
+          <w:lang w:val="en-US"/>
+        </w:rPr>
+        <w:t>Feigheit</w:t>
+      </w:r>
+      <w:proofErr w:type="spellEnd"/>
+      <w:r>
+        <w:rPr>
+          <w:rFonts w:ascii="Bahnschrift SemiBold Condensed" w:hAnsi="Bahnschrift SemiBold Condensed"/>
+          <w:color w:val="000000" w:themeColor="text1"/>
+          <w:sz w:val="36"/>
+          <w:szCs w:val="36"/>
+          <w:lang w:val="en-US"/>
+        </w:rPr>
+        <w:t xml:space="preserve"> in den </w:t>
+      </w:r>
+      <w:proofErr w:type="spellStart"/>
+      <w:r>
+        <w:rPr>
+          <w:rFonts w:ascii="Bahnschrift SemiBold Condensed" w:hAnsi="Bahnschrift SemiBold Condensed"/>
+          <w:color w:val="000000" w:themeColor="text1"/>
+          <w:sz w:val="36"/>
+          <w:szCs w:val="36"/>
+          <w:lang w:val="en-US"/>
+        </w:rPr>
+        <w:t>Bericht</w:t>
+      </w:r>
+      <w:proofErr w:type="spellEnd"/>
+      <w:r>
+        <w:rPr>
+          <w:rFonts w:ascii="Bahnschrift SemiBold Condensed" w:hAnsi="Bahnschrift SemiBold Condensed"/>
+          <w:color w:val="000000" w:themeColor="text1"/>
+          <w:sz w:val="36"/>
+          <w:szCs w:val="36"/>
+          <w:lang w:val="en-US"/>
+        </w:rPr>
+        <w:t xml:space="preserve"> </w:t>
+      </w:r>
+      <w:proofErr w:type="spellStart"/>
+      <w:r>
+        <w:rPr>
+          <w:rFonts w:ascii="Bahnschrift SemiBold Condensed" w:hAnsi="Bahnschrift SemiBold Condensed"/>
+          <w:color w:val="000000" w:themeColor="text1"/>
+          <w:sz w:val="36"/>
+          <w:szCs w:val="36"/>
+          <w:lang w:val="en-US"/>
+        </w:rPr>
+        <w:t>schreiben</w:t>
+      </w:r>
+      <w:proofErr w:type="spellEnd"/>
+      <w:r>
+        <w:rPr>
+          <w:rFonts w:ascii="Bahnschrift SemiBold Condensed" w:hAnsi="Bahnschrift SemiBold Condensed"/>
+          <w:color w:val="000000" w:themeColor="text1"/>
+          <w:sz w:val="36"/>
+          <w:szCs w:val="36"/>
+          <w:lang w:val="en-US"/>
+        </w:rPr>
+        <w:t xml:space="preserve">. </w:t>
+      </w:r>
+      <w:proofErr w:type="spellStart"/>
+      <w:r>
+        <w:rPr>
+          <w:rFonts w:ascii="Bahnschrift SemiBold Condensed" w:hAnsi="Bahnschrift SemiBold Condensed"/>
+          <w:color w:val="000000" w:themeColor="text1"/>
+          <w:sz w:val="36"/>
+          <w:szCs w:val="36"/>
+          <w:lang w:val="en-US"/>
+        </w:rPr>
+        <w:t>Zeigen</w:t>
+      </w:r>
+      <w:proofErr w:type="spellEnd"/>
+      <w:r>
+        <w:rPr>
+          <w:rFonts w:ascii="Bahnschrift SemiBold Condensed" w:hAnsi="Bahnschrift SemiBold Condensed"/>
+          <w:color w:val="000000" w:themeColor="text1"/>
+          <w:sz w:val="36"/>
+          <w:szCs w:val="36"/>
+          <w:lang w:val="en-US"/>
+        </w:rPr>
+        <w:t xml:space="preserve"> </w:t>
+      </w:r>
+      <w:proofErr w:type="spellStart"/>
+      <w:r>
+        <w:rPr>
+          <w:rFonts w:ascii="Bahnschrift SemiBold Condensed" w:hAnsi="Bahnschrift SemiBold Condensed"/>
+          <w:color w:val="000000" w:themeColor="text1"/>
+          <w:sz w:val="36"/>
+          <w:szCs w:val="36"/>
+          <w:lang w:val="en-US"/>
+        </w:rPr>
+        <w:t>Sie</w:t>
+      </w:r>
+      <w:proofErr w:type="spellEnd"/>
+      <w:r>
+        <w:rPr>
+          <w:rFonts w:ascii="Bahnschrift SemiBold Condensed" w:hAnsi="Bahnschrift SemiBold Condensed"/>
+          <w:color w:val="000000" w:themeColor="text1"/>
+          <w:sz w:val="36"/>
+          <w:szCs w:val="36"/>
+          <w:lang w:val="en-US"/>
+        </w:rPr>
+        <w:t xml:space="preserve"> den </w:t>
+      </w:r>
+      <w:proofErr w:type="spellStart"/>
+      <w:proofErr w:type="gramStart"/>
+      <w:r>
+        <w:rPr>
+          <w:rFonts w:ascii="Bahnschrift SemiBold Condensed" w:hAnsi="Bahnschrift SemiBold Condensed"/>
+          <w:color w:val="000000" w:themeColor="text1"/>
+          <w:sz w:val="36"/>
+          <w:szCs w:val="36"/>
+          <w:lang w:val="en-US"/>
+        </w:rPr>
+        <w:t>Russen</w:t>
+      </w:r>
+      <w:proofErr w:type="spellEnd"/>
+      <w:r>
+        <w:rPr>
+          <w:rFonts w:ascii="Bahnschrift SemiBold Condensed" w:hAnsi="Bahnschrift SemiBold Condensed"/>
+          <w:color w:val="000000" w:themeColor="text1"/>
+          <w:sz w:val="36"/>
+          <w:szCs w:val="36"/>
+          <w:lang w:val="en-US"/>
+        </w:rPr>
+        <w:t>,</w:t>
+      </w:r>
+      <w:proofErr w:type="gramEnd"/>
+      <w:r>
+        <w:rPr>
+          <w:rFonts w:ascii="Bahnschrift SemiBold Condensed" w:hAnsi="Bahnschrift SemiBold Condensed"/>
+          <w:color w:val="000000" w:themeColor="text1"/>
+          <w:sz w:val="36"/>
+          <w:szCs w:val="36"/>
+          <w:lang w:val="en-US"/>
+        </w:rPr>
+        <w:t xml:space="preserve"> was </w:t>
+      </w:r>
+      <w:proofErr w:type="spellStart"/>
+      <w:r>
+        <w:rPr>
+          <w:rFonts w:ascii="Bahnschrift SemiBold Condensed" w:hAnsi="Bahnschrift SemiBold Condensed"/>
+          <w:color w:val="000000" w:themeColor="text1"/>
+          <w:sz w:val="36"/>
+          <w:szCs w:val="36"/>
+          <w:lang w:val="en-US"/>
+        </w:rPr>
+        <w:t>ein</w:t>
+      </w:r>
+      <w:proofErr w:type="spellEnd"/>
+      <w:r>
+        <w:rPr>
+          <w:rFonts w:ascii="Bahnschrift SemiBold Condensed" w:hAnsi="Bahnschrift SemiBold Condensed"/>
+          <w:color w:val="000000" w:themeColor="text1"/>
+          <w:sz w:val="36"/>
+          <w:szCs w:val="36"/>
+          <w:lang w:val="en-US"/>
+        </w:rPr>
+        <w:t xml:space="preserve"> </w:t>
+      </w:r>
+      <w:proofErr w:type="spellStart"/>
+      <w:r>
+        <w:rPr>
+          <w:rFonts w:ascii="Bahnschrift SemiBold Condensed" w:hAnsi="Bahnschrift SemiBold Condensed"/>
+          <w:color w:val="000000" w:themeColor="text1"/>
+          <w:sz w:val="36"/>
+          <w:szCs w:val="36"/>
+          <w:lang w:val="en-US"/>
+        </w:rPr>
+        <w:t>russischer</w:t>
+      </w:r>
+      <w:proofErr w:type="spellEnd"/>
+      <w:r>
+        <w:rPr>
+          <w:rFonts w:ascii="Bahnschrift SemiBold Condensed" w:hAnsi="Bahnschrift SemiBold Condensed"/>
+          <w:color w:val="000000" w:themeColor="text1"/>
+          <w:sz w:val="36"/>
+          <w:szCs w:val="36"/>
+          <w:lang w:val="en-US"/>
+        </w:rPr>
+        <w:t xml:space="preserve"> </w:t>
+      </w:r>
+      <w:proofErr w:type="spellStart"/>
+      <w:r>
+        <w:rPr>
+          <w:rFonts w:ascii="Bahnschrift SemiBold Condensed" w:hAnsi="Bahnschrift SemiBold Condensed"/>
+          <w:color w:val="000000" w:themeColor="text1"/>
+          <w:sz w:val="36"/>
+          <w:szCs w:val="36"/>
+          <w:lang w:val="en-US"/>
+        </w:rPr>
+        <w:t>Soldat</w:t>
+      </w:r>
+      <w:proofErr w:type="spellEnd"/>
+      <w:r>
+        <w:rPr>
+          <w:rFonts w:ascii="Bahnschrift SemiBold Condensed" w:hAnsi="Bahnschrift SemiBold Condensed"/>
+          <w:color w:val="000000" w:themeColor="text1"/>
+          <w:sz w:val="36"/>
+          <w:szCs w:val="36"/>
+          <w:lang w:val="en-US"/>
+        </w:rPr>
+        <w:t xml:space="preserve"> </w:t>
+      </w:r>
+      <w:proofErr w:type="spellStart"/>
+      <w:r>
+        <w:rPr>
+          <w:rFonts w:ascii="Bahnschrift SemiBold Condensed" w:hAnsi="Bahnschrift SemiBold Condensed"/>
+          <w:color w:val="000000" w:themeColor="text1"/>
+          <w:sz w:val="36"/>
+          <w:szCs w:val="36"/>
+          <w:lang w:val="en-US"/>
+        </w:rPr>
+        <w:t>ist</w:t>
+      </w:r>
+      <w:proofErr w:type="spellEnd"/>
+      <w:r>
+        <w:rPr>
+          <w:rFonts w:ascii="Bahnschrift SemiBold Condensed" w:hAnsi="Bahnschrift SemiBold Condensed"/>
+          <w:color w:val="000000" w:themeColor="text1"/>
+          <w:sz w:val="36"/>
+          <w:szCs w:val="36"/>
+          <w:lang w:val="en-US"/>
+        </w:rPr>
+        <w:t>.</w:t>
+      </w:r>
+      <w:r>
+        <w:rPr>
+          <w:rFonts w:ascii="Bahnschrift SemiBold Condensed" w:hAnsi="Bahnschrift SemiBold Condensed"/>
+          <w:color w:val="000000" w:themeColor="text1"/>
+          <w:sz w:val="36"/>
+          <w:szCs w:val="36"/>
+          <w:lang w:val="en-US"/>
+        </w:rPr>
+        <w:t xml:space="preserve"> </w:t>
+      </w:r>
+      <w:r>
+        <w:rPr>
+          <w:rFonts w:ascii="Bahnschrift SemiBold Condensed" w:hAnsi="Bahnschrift SemiBold Condensed"/>
+          <w:color w:val="000000" w:themeColor="text1"/>
+          <w:sz w:val="36"/>
+          <w:szCs w:val="36"/>
+          <w:lang w:val="en-US"/>
+        </w:rPr>
+        <w:t>(</w:t>
+      </w:r>
+      <w:r>
+        <w:rPr>
+          <w:rFonts w:ascii="Bahnschrift SemiBold Condensed" w:hAnsi="Bahnschrift SemiBold Condensed"/>
+          <w:color w:val="000000" w:themeColor="text1"/>
+          <w:sz w:val="36"/>
+          <w:szCs w:val="36"/>
+        </w:rPr>
+        <w:t>ВАНЯ</w:t>
+      </w:r>
+      <w:r>
+        <w:rPr>
+          <w:rFonts w:ascii="Bahnschrift SemiBold Condensed" w:hAnsi="Bahnschrift SemiBold Condensed"/>
+          <w:color w:val="000000" w:themeColor="text1"/>
+          <w:sz w:val="36"/>
+          <w:szCs w:val="36"/>
+          <w:lang w:val="en-US"/>
+        </w:rPr>
+        <w:t>)</w:t>
+      </w:r>
+    </w:p>
+    <w:p>
+      <w:pPr>
+        <w:rPr>
+          <w:rFonts w:ascii="Bahnschrift SemiBold Condensed" w:hAnsi="Bahnschrift SemiBold Condensed"/>
+          <w:color w:val="000000" w:themeColor="text1"/>
+          <w:sz w:val="36"/>
+          <w:szCs w:val="36"/>
+        </w:rPr>
+      </w:pPr>
+      <w:r>
+        <w:rPr>
+          <w:rFonts w:ascii="Bahnschrift SemiBold Condensed" w:hAnsi="Bahnschrift SemiBold Condensed"/>
+          <w:color w:val="000000" w:themeColor="text1"/>
+          <w:sz w:val="36"/>
+          <w:szCs w:val="36"/>
+        </w:rPr>
+        <w:t xml:space="preserve">(перевод) </w:t>
+      </w:r>
+      <w:r>
+        <w:rPr>
+          <w:rFonts w:ascii="Bahnschrift SemiBold Condensed" w:hAnsi="Bahnschrift SemiBold Condensed"/>
+          <w:color w:val="000000" w:themeColor="text1"/>
+          <w:sz w:val="36"/>
+          <w:szCs w:val="36"/>
+        </w:rPr>
+        <w:t>Взвод, ваша задача сровнять с землёй этих русских и выдвигаться дальше к Курску. Если вы не выполните это задание я лично нап</w:t>
+      </w:r>
+      <w:r>
+        <w:rPr>
+          <w:rFonts w:ascii="Bahnschrift SemiBold Condensed" w:hAnsi="Bahnschrift SemiBold Condensed"/>
+          <w:color w:val="000000" w:themeColor="text1"/>
+          <w:sz w:val="36"/>
+          <w:szCs w:val="36"/>
+        </w:rPr>
+        <w:t xml:space="preserve">ишу в рапорте о вашей трусости </w:t>
+      </w:r>
+      <w:r>
+        <w:rPr>
+          <w:rFonts w:ascii="Bahnschrift SemiBold Condensed" w:hAnsi="Bahnschrift SemiBold Condensed"/>
+          <w:color w:val="000000" w:themeColor="text1"/>
+          <w:sz w:val="36"/>
+          <w:szCs w:val="36"/>
+        </w:rPr>
+        <w:t>фюреру. Покажите русским что такое немецкий солдат.</w:t>
+      </w:r>
+    </w:p>
+    <w:p>
+      <w:pPr>
+        <w:rPr>
+          <w:rFonts w:ascii="Bahnschrift SemiBold Condensed" w:hAnsi="Bahnschrift SemiBold Condensed"/>
+          <w:color w:val="000000" w:themeColor="text1"/>
+          <w:sz w:val="36"/>
+          <w:szCs w:val="36"/>
+          <w:lang w:val="en-US"/>
+        </w:rPr>
+      </w:pPr>
+      <w:r>
+        <w:rPr>
+          <w:rFonts w:ascii="Bahnschrift SemiBold Condensed" w:hAnsi="Bahnschrift SemiBold Condensed"/>
+          <w:color w:val="000000" w:themeColor="text1"/>
+          <w:sz w:val="36"/>
+          <w:szCs w:val="36"/>
+        </w:rPr>
+        <w:t xml:space="preserve">- </w:t>
+      </w:r>
+      <w:r>
+        <w:rPr>
+          <w:rFonts w:ascii="Bahnschrift SemiBold Condensed" w:hAnsi="Bahnschrift SemiBold Condensed"/>
+          <w:color w:val="000000" w:themeColor="text1"/>
+          <w:sz w:val="36"/>
+          <w:szCs w:val="36"/>
+          <w:lang w:val="en-US"/>
+        </w:rPr>
+        <w:t>J</w:t>
+      </w:r>
+      <w:proofErr w:type="spellStart"/>
+      <w:r>
+        <w:rPr>
+          <w:rFonts w:ascii="Bahnschrift SemiBold Condensed" w:hAnsi="Bahnschrift SemiBold Condensed"/>
+          <w:color w:val="000000" w:themeColor="text1"/>
+          <w:sz w:val="36"/>
+          <w:szCs w:val="36"/>
+        </w:rPr>
+        <w:t>awohl</w:t>
+      </w:r>
+      <w:proofErr w:type="spellEnd"/>
+      <w:r>
+        <w:rPr>
+          <w:rFonts w:ascii="Bahnschrift SemiBold Condensed" w:hAnsi="Bahnschrift SemiBold Condensed"/>
+          <w:color w:val="000000" w:themeColor="text1"/>
+          <w:sz w:val="36"/>
+          <w:szCs w:val="36"/>
+          <w:lang w:val="en-US"/>
+        </w:rPr>
+        <w:t>! (</w:t>
+      </w:r>
+      <w:r>
+        <w:rPr>
+          <w:rFonts w:ascii="Bahnschrift SemiBold Condensed" w:hAnsi="Bahnschrift SemiBold Condensed"/>
+          <w:color w:val="000000" w:themeColor="text1"/>
+          <w:sz w:val="36"/>
+          <w:szCs w:val="36"/>
+        </w:rPr>
+        <w:t>Кто-нибудь</w:t>
+      </w:r>
+      <w:r>
+        <w:rPr>
+          <w:rFonts w:ascii="Bahnschrift SemiBold Condensed" w:hAnsi="Bahnschrift SemiBold Condensed"/>
+          <w:color w:val="000000" w:themeColor="text1"/>
+          <w:sz w:val="36"/>
+          <w:szCs w:val="36"/>
+        </w:rPr>
+        <w:t xml:space="preserve"> </w:t>
+      </w:r>
+      <w:proofErr w:type="spellStart"/>
+      <w:r>
+        <w:rPr>
+          <w:rFonts w:ascii="Bahnschrift SemiBold Condensed" w:hAnsi="Bahnschrift SemiBold Condensed"/>
+          <w:color w:val="000000" w:themeColor="text1"/>
+          <w:sz w:val="36"/>
+          <w:szCs w:val="36"/>
+        </w:rPr>
+        <w:t>озвучте</w:t>
+      </w:r>
+      <w:proofErr w:type="spellEnd"/>
+      <w:r>
+        <w:rPr>
+          <w:rFonts w:ascii="Bahnschrift SemiBold Condensed" w:hAnsi="Bahnschrift SemiBold Condensed"/>
+          <w:color w:val="000000" w:themeColor="text1"/>
+          <w:sz w:val="36"/>
+          <w:szCs w:val="36"/>
+          <w:lang w:val="en-US"/>
+        </w:rPr>
+        <w:t>)</w:t>
+      </w:r>
+    </w:p>
+    <w:p>
+      <w:pPr>
+        <w:rPr>
+          <w:rFonts w:ascii="Bahnschrift SemiBold Condensed" w:hAnsi="Bahnschrift SemiBold Condensed"/>
+          <w:color w:val="000000" w:themeColor="text1"/>
+          <w:sz w:val="36"/>
+          <w:szCs w:val="36"/>
+        </w:rPr>
+      </w:pPr>
+    </w:p>
+    <w:p>
+      <w:pPr>
+        <w:rPr>
+          <w:rFonts w:ascii="Bahnschrift SemiBold Condensed" w:hAnsi="Bahnschrift SemiBold Condensed"/>
+          <w:color w:val="000000" w:themeColor="text1"/>
+          <w:sz w:val="36"/>
+          <w:szCs w:val="36"/>
+        </w:rPr>
+      </w:pPr>
+      <w:r>
+        <w:rPr>
+          <w:rFonts w:ascii="Bahnschrift SemiBold Condensed" w:hAnsi="Bahnschrift SemiBold Condensed"/>
+          <w:color w:val="000000" w:themeColor="text1"/>
+          <w:sz w:val="36"/>
+          <w:szCs w:val="36"/>
+        </w:rPr>
+        <w:t>Реплики во время боя:</w:t>
+      </w:r>
+    </w:p>
+    <w:p>
+      <w:pPr>
+        <w:rPr>
+          <w:rFonts w:ascii="Bahnschrift SemiBold Condensed" w:hAnsi="Bahnschrift SemiBold Condensed"/>
+          <w:color w:val="000000" w:themeColor="text1"/>
+          <w:sz w:val="36"/>
+          <w:szCs w:val="36"/>
+        </w:rPr>
+      </w:pPr>
+      <w:r>
+        <w:rPr>
+          <w:rFonts w:ascii="Bahnschrift SemiBold Condensed" w:hAnsi="Bahnschrift SemiBold Condensed"/>
+          <w:color w:val="000000" w:themeColor="text1"/>
+          <w:sz w:val="36"/>
+          <w:szCs w:val="36"/>
+        </w:rPr>
+        <w:t>Владик</w:t>
+      </w:r>
+    </w:p>
+    <w:p>
+      <w:pPr>
+        <w:rPr>
+          <w:rFonts w:ascii="Bahnschrift SemiBold Condensed" w:hAnsi="Bahnschrift SemiBold Condensed"/>
+          <w:color w:val="000000" w:themeColor="text1"/>
+          <w:sz w:val="36"/>
+          <w:szCs w:val="36"/>
+        </w:rPr>
+      </w:pPr>
+      <w:r>
+        <w:rPr>
+          <w:rFonts w:ascii="Bahnschrift SemiBold Condensed" w:hAnsi="Bahnschrift SemiBold Condensed"/>
+          <w:color w:val="000000" w:themeColor="text1"/>
+          <w:sz w:val="36"/>
+          <w:szCs w:val="36"/>
+        </w:rPr>
+        <w:t>- Раздавим их!</w:t>
+      </w:r>
+    </w:p>
+    <w:p>
+      <w:pPr>
+        <w:rPr>
+          <w:rFonts w:ascii="Bahnschrift SemiBold Condensed" w:hAnsi="Bahnschrift SemiBold Condensed"/>
+          <w:color w:val="000000" w:themeColor="text1"/>
+          <w:sz w:val="36"/>
+          <w:szCs w:val="36"/>
+        </w:rPr>
+      </w:pPr>
+      <w:r>
+        <w:rPr>
+          <w:rFonts w:ascii="Bahnschrift SemiBold Condensed" w:hAnsi="Bahnschrift SemiBold Condensed"/>
+          <w:color w:val="000000" w:themeColor="text1"/>
+          <w:sz w:val="36"/>
+          <w:szCs w:val="36"/>
+        </w:rPr>
+        <w:t>- Следующий, бронебойный!</w:t>
+      </w:r>
+    </w:p>
+    <w:p>
+      <w:pPr>
+        <w:rPr>
+          <w:rFonts w:ascii="Bahnschrift SemiBold Condensed" w:hAnsi="Bahnschrift SemiBold Condensed"/>
+          <w:color w:val="000000" w:themeColor="text1"/>
+          <w:sz w:val="36"/>
+          <w:szCs w:val="36"/>
+        </w:rPr>
+      </w:pPr>
+      <w:r>
+        <w:rPr>
+          <w:rFonts w:ascii="Bahnschrift SemiBold Condensed" w:hAnsi="Bahnschrift SemiBold Condensed"/>
+          <w:color w:val="000000" w:themeColor="text1"/>
+          <w:sz w:val="36"/>
+          <w:szCs w:val="36"/>
+        </w:rPr>
+        <w:t>- Получай фашист!</w:t>
+      </w:r>
+    </w:p>
+    <w:p>
+      <w:pPr>
+        <w:rPr>
+          <w:rFonts w:ascii="Bahnschrift SemiBold Condensed" w:hAnsi="Bahnschrift SemiBold Condensed"/>
+          <w:color w:val="000000" w:themeColor="text1"/>
+          <w:sz w:val="36"/>
+          <w:szCs w:val="36"/>
+        </w:rPr>
+      </w:pPr>
+      <w:r>
+        <w:rPr>
+          <w:rFonts w:ascii="Bahnschrift SemiBold Condensed" w:hAnsi="Bahnschrift SemiBold Condensed"/>
+          <w:color w:val="000000" w:themeColor="text1"/>
+          <w:sz w:val="36"/>
+          <w:szCs w:val="36"/>
+        </w:rPr>
+        <w:t xml:space="preserve">- </w:t>
+      </w:r>
+      <w:r>
+        <w:rPr>
+          <w:rFonts w:ascii="Bahnschrift SemiBold Condensed" w:hAnsi="Bahnschrift SemiBold Condensed"/>
+          <w:color w:val="000000" w:themeColor="text1"/>
+          <w:sz w:val="36"/>
+          <w:szCs w:val="36"/>
+        </w:rPr>
+        <w:t>Подбили его!</w:t>
+      </w:r>
+    </w:p>
+    <w:p>
+      <w:pPr>
+        <w:rPr>
+          <w:rFonts w:ascii="Bahnschrift SemiBold Condensed" w:hAnsi="Bahnschrift SemiBold Condensed"/>
+          <w:color w:val="000000" w:themeColor="text1"/>
+          <w:sz w:val="36"/>
+          <w:szCs w:val="36"/>
+        </w:rPr>
+      </w:pPr>
+      <w:r>
+        <w:rPr>
+          <w:rFonts w:ascii="Bahnschrift SemiBold Condensed" w:hAnsi="Bahnschrift SemiBold Condensed"/>
+          <w:color w:val="000000" w:themeColor="text1"/>
+          <w:sz w:val="36"/>
+          <w:szCs w:val="36"/>
+        </w:rPr>
+        <w:t>- ДА Я ЕГО НЕ ПРОБИВАЮ!</w:t>
+      </w:r>
+    </w:p>
+    <w:p>
+      <w:pPr>
+        <w:rPr>
+          <w:rFonts w:ascii="Bahnschrift SemiBold Condensed" w:hAnsi="Bahnschrift SemiBold Condensed"/>
+          <w:color w:val="000000" w:themeColor="text1"/>
+          <w:sz w:val="36"/>
+          <w:szCs w:val="36"/>
+        </w:rPr>
+      </w:pPr>
+      <w:r>
+        <w:rPr>
+          <w:rFonts w:ascii="Bahnschrift SemiBold Condensed" w:hAnsi="Bahnschrift SemiBold Condensed"/>
+          <w:color w:val="000000" w:themeColor="text1"/>
+          <w:sz w:val="36"/>
+          <w:szCs w:val="36"/>
+        </w:rPr>
+        <w:t xml:space="preserve">- </w:t>
+      </w:r>
+      <w:proofErr w:type="spellStart"/>
+      <w:r>
+        <w:rPr>
+          <w:rFonts w:ascii="Bahnschrift SemiBold Condensed" w:hAnsi="Bahnschrift SemiBold Condensed"/>
+          <w:color w:val="000000" w:themeColor="text1"/>
+          <w:sz w:val="36"/>
+          <w:szCs w:val="36"/>
+        </w:rPr>
+        <w:t>Мехвод</w:t>
+      </w:r>
+      <w:proofErr w:type="spellEnd"/>
+      <w:r>
+        <w:rPr>
+          <w:rFonts w:ascii="Bahnschrift SemiBold Condensed" w:hAnsi="Bahnschrift SemiBold Condensed"/>
+          <w:color w:val="000000" w:themeColor="text1"/>
+          <w:sz w:val="36"/>
+          <w:szCs w:val="36"/>
+        </w:rPr>
+        <w:t>, выводи нас отсюда родной!</w:t>
+      </w:r>
+    </w:p>
+    <w:p>
+      <w:pPr>
+        <w:rPr>
+          <w:rFonts w:ascii="Bahnschrift SemiBold Condensed" w:hAnsi="Bahnschrift SemiBold Condensed"/>
+          <w:color w:val="000000" w:themeColor="text1"/>
+          <w:sz w:val="36"/>
+          <w:szCs w:val="36"/>
+        </w:rPr>
+      </w:pPr>
+      <w:r>
+        <w:rPr>
+          <w:rFonts w:ascii="Bahnschrift SemiBold Condensed" w:hAnsi="Bahnschrift SemiBold Condensed"/>
+          <w:color w:val="000000" w:themeColor="text1"/>
+          <w:sz w:val="36"/>
+          <w:szCs w:val="36"/>
+        </w:rPr>
+        <w:t>- Полный газ!</w:t>
+      </w:r>
+    </w:p>
+    <w:p>
+      <w:pPr>
+        <w:rPr>
+          <w:rFonts w:ascii="Bahnschrift SemiBold Condensed" w:hAnsi="Bahnschrift SemiBold Condensed"/>
+          <w:color w:val="000000" w:themeColor="text1"/>
+          <w:sz w:val="36"/>
+          <w:szCs w:val="36"/>
+        </w:rPr>
+      </w:pPr>
+      <w:r>
+        <w:rPr>
+          <w:rFonts w:ascii="Bahnschrift SemiBold Condensed" w:hAnsi="Bahnschrift SemiBold Condensed"/>
+          <w:color w:val="000000" w:themeColor="text1"/>
+          <w:sz w:val="36"/>
+          <w:szCs w:val="36"/>
+        </w:rPr>
+        <w:t>- Первый готов! Наводи на следующего!</w:t>
+      </w:r>
+    </w:p>
+    <w:p>
+      <w:pPr>
+        <w:rPr>
+          <w:rFonts w:ascii="Bahnschrift SemiBold Condensed" w:hAnsi="Bahnschrift SemiBold Condensed"/>
+          <w:color w:val="000000" w:themeColor="text1"/>
+          <w:sz w:val="36"/>
+          <w:szCs w:val="36"/>
+        </w:rPr>
+      </w:pPr>
+      <w:r>
+        <w:rPr>
+          <w:rFonts w:ascii="Bahnschrift SemiBold Condensed" w:hAnsi="Bahnschrift SemiBold Condensed"/>
+          <w:color w:val="000000" w:themeColor="text1"/>
+          <w:sz w:val="36"/>
+          <w:szCs w:val="36"/>
+        </w:rPr>
+        <w:t xml:space="preserve">- Второй готов! </w:t>
+      </w:r>
+    </w:p>
+    <w:p>
+      <w:pPr>
+        <w:rPr>
+          <w:rFonts w:ascii="Bahnschrift SemiBold Condensed" w:hAnsi="Bahnschrift SemiBold Condensed"/>
+          <w:color w:val="000000" w:themeColor="text1"/>
+          <w:sz w:val="36"/>
+          <w:szCs w:val="36"/>
+        </w:rPr>
+      </w:pPr>
+    </w:p>
+    <w:p>
+      <w:pPr>
+        <w:rPr>
+          <w:rFonts w:ascii="Bahnschrift SemiBold Condensed" w:hAnsi="Bahnschrift SemiBold Condensed"/>
+          <w:color w:val="000000" w:themeColor="text1"/>
+          <w:sz w:val="36"/>
+          <w:szCs w:val="36"/>
+        </w:rPr>
+      </w:pPr>
+      <w:r>
+        <w:rPr>
+          <w:rFonts w:ascii="Bahnschrift SemiBold Condensed" w:hAnsi="Bahnschrift SemiBold Condensed"/>
+          <w:color w:val="000000" w:themeColor="text1"/>
+          <w:sz w:val="36"/>
+          <w:szCs w:val="36"/>
+        </w:rPr>
+        <w:t>Тоха</w:t>
+      </w:r>
+    </w:p>
+    <w:p>
+      <w:pPr>
+        <w:rPr>
+          <w:rFonts w:ascii="Bahnschrift SemiBold Condensed" w:hAnsi="Bahnschrift SemiBold Condensed"/>
+          <w:color w:val="000000" w:themeColor="text1"/>
+          <w:sz w:val="36"/>
+          <w:szCs w:val="36"/>
+        </w:rPr>
+      </w:pPr>
+      <w:r>
+        <w:rPr>
+          <w:rFonts w:ascii="Bahnschrift SemiBold Condensed" w:hAnsi="Bahnschrift SemiBold Condensed"/>
+          <w:color w:val="000000" w:themeColor="text1"/>
+          <w:sz w:val="36"/>
+          <w:szCs w:val="36"/>
+        </w:rPr>
+        <w:t>- Не спешим, потихоньку.</w:t>
+      </w:r>
+    </w:p>
+    <w:p>
+      <w:pPr>
+        <w:rPr>
+          <w:rFonts w:ascii="Bahnschrift SemiBold Condensed" w:hAnsi="Bahnschrift SemiBold Condensed"/>
+          <w:color w:val="000000" w:themeColor="text1"/>
+          <w:sz w:val="36"/>
+          <w:szCs w:val="36"/>
+        </w:rPr>
+      </w:pPr>
+      <w:r>
+        <w:rPr>
+          <w:rFonts w:ascii="Bahnschrift SemiBold Condensed" w:hAnsi="Bahnschrift SemiBold Condensed"/>
+          <w:color w:val="000000" w:themeColor="text1"/>
+          <w:sz w:val="36"/>
+          <w:szCs w:val="36"/>
+        </w:rPr>
+        <w:lastRenderedPageBreak/>
+        <w:t>- Пробили его, заряжай следующий!</w:t>
+      </w:r>
+    </w:p>
+    <w:p>
+      <w:pPr>
+        <w:rPr>
+          <w:rFonts w:ascii="Bahnschrift SemiBold Condensed" w:hAnsi="Bahnschrift SemiBold Condensed"/>
+          <w:color w:val="000000" w:themeColor="text1"/>
+          <w:sz w:val="36"/>
+          <w:szCs w:val="36"/>
+        </w:rPr>
+      </w:pPr>
+      <w:r>
+        <w:rPr>
+          <w:rFonts w:ascii="Bahnschrift SemiBold Condensed" w:hAnsi="Bahnschrift SemiBold Condensed"/>
+          <w:color w:val="000000" w:themeColor="text1"/>
+          <w:sz w:val="36"/>
+          <w:szCs w:val="36"/>
+        </w:rPr>
+        <w:t>- Порвём их!</w:t>
+      </w:r>
+    </w:p>
+    <w:p>
+      <w:pPr>
+        <w:rPr>
+          <w:rFonts w:ascii="Bahnschrift SemiBold Condensed" w:hAnsi="Bahnschrift SemiBold Condensed"/>
+          <w:color w:val="000000" w:themeColor="text1"/>
+          <w:sz w:val="36"/>
+          <w:szCs w:val="36"/>
+        </w:rPr>
+      </w:pPr>
+      <w:r>
+        <w:rPr>
+          <w:rFonts w:ascii="Bahnschrift SemiBold Condensed" w:hAnsi="Bahnschrift SemiBold Condensed"/>
+          <w:color w:val="000000" w:themeColor="text1"/>
+          <w:sz w:val="36"/>
+          <w:szCs w:val="36"/>
+        </w:rPr>
+        <w:t>- Все в бой!</w:t>
+      </w:r>
+    </w:p>
+    <w:p>
+      <w:pPr>
+        <w:rPr>
+          <w:rFonts w:ascii="Bahnschrift SemiBold Condensed" w:hAnsi="Bahnschrift SemiBold Condensed"/>
+          <w:color w:val="000000" w:themeColor="text1"/>
+          <w:sz w:val="36"/>
+          <w:szCs w:val="36"/>
+        </w:rPr>
+      </w:pPr>
+      <w:r>
+        <w:rPr>
+          <w:rFonts w:ascii="Bahnschrift SemiBold Condensed" w:hAnsi="Bahnschrift SemiBold Condensed"/>
+          <w:color w:val="000000" w:themeColor="text1"/>
+          <w:sz w:val="36"/>
+          <w:szCs w:val="36"/>
+        </w:rPr>
+        <w:t xml:space="preserve">- Этот готов! </w:t>
+      </w:r>
+    </w:p>
+    <w:p>
+      <w:pPr>
+        <w:rPr>
+          <w:rFonts w:ascii="Bahnschrift SemiBold Condensed" w:hAnsi="Bahnschrift SemiBold Condensed"/>
+          <w:color w:val="000000" w:themeColor="text1"/>
+          <w:sz w:val="36"/>
+          <w:szCs w:val="36"/>
+        </w:rPr>
+      </w:pPr>
+      <w:r>
+        <w:rPr>
+          <w:rFonts w:ascii="Bahnschrift SemiBold Condensed" w:hAnsi="Bahnschrift SemiBold Condensed"/>
+          <w:color w:val="000000" w:themeColor="text1"/>
+          <w:sz w:val="36"/>
+          <w:szCs w:val="36"/>
+        </w:rPr>
+        <w:t>- Давайте ребята поднажмём!</w:t>
+      </w:r>
     </w:p>
     <w:p>
       <w:pPr>
@@ -1438,6 +2843,7 @@
           <w:sz w:val="36"/>
           <w:szCs w:val="36"/>
         </w:rPr>
+        <w:lastRenderedPageBreak/>
         <w:t>В начале сражения наши</w:t>
       </w:r>
       <w:r>
@@ -1465,8 +2871,329 @@
           <w:sz w:val="36"/>
           <w:szCs w:val="36"/>
         </w:rPr>
-        <w:t xml:space="preserve">. Очень скоро боевые порядки смешались. Высокая плотность боя, в ходе которого танки сражались на коротких дистанциях, лишила немцев преимущества более мощных и дальнобойных пушек. Советские танкисты получили возможность </w:t>
-      </w:r>
+        <w:t>. Очень скоро боевые порядки смешались. Высокая плотность боя, в ходе которого танки сражались на коротких дистанциях, лишила немцев преимущества более мощных и дальнобойных пушек. Советские танкисты получили возможность прицельно бить в наиболее уязвимые места тяжело бр</w:t>
+      </w:r>
+      <w:r>
+        <w:rPr>
+          <w:rFonts w:ascii="Bahnschrift SemiBold Condensed" w:hAnsi="Bahnschrift SemiBold Condensed"/>
+          <w:color w:val="000000" w:themeColor="text1"/>
+          <w:sz w:val="36"/>
+          <w:szCs w:val="36"/>
+        </w:rPr>
+        <w:t>онированных немецких машин.</w:t>
+      </w:r>
+    </w:p>
+    <w:p>
+      <w:pPr>
+        <w:rPr>
+          <w:rFonts w:ascii="Bahnschrift SemiBold Condensed" w:hAnsi="Bahnschrift SemiBold Condensed"/>
+          <w:color w:val="000000" w:themeColor="text1"/>
+          <w:sz w:val="36"/>
+          <w:szCs w:val="36"/>
+        </w:rPr>
+      </w:pPr>
+      <w:r>
+        <w:rPr>
+          <w:rFonts w:ascii="Bahnschrift SemiBold Condensed" w:hAnsi="Bahnschrift SemiBold Condensed"/>
+          <w:color w:val="000000" w:themeColor="text1"/>
+          <w:sz w:val="36"/>
+          <w:szCs w:val="36"/>
+        </w:rPr>
+        <w:t>Когда наши</w:t>
+      </w:r>
+      <w:r>
+        <w:rPr>
+          <w:rFonts w:ascii="Bahnschrift SemiBold Condensed" w:hAnsi="Bahnschrift SemiBold Condensed"/>
+          <w:color w:val="000000" w:themeColor="text1"/>
+          <w:sz w:val="36"/>
+          <w:szCs w:val="36"/>
+        </w:rPr>
+        <w:t xml:space="preserve"> танки во время контратаки вышли на дистанцию пр</w:t>
+      </w:r>
+      <w:r>
+        <w:rPr>
+          <w:rFonts w:ascii="Bahnschrift SemiBold Condensed" w:hAnsi="Bahnschrift SemiBold Condensed"/>
+          <w:color w:val="000000" w:themeColor="text1"/>
+          <w:sz w:val="36"/>
+          <w:szCs w:val="36"/>
+        </w:rPr>
+        <w:t>ямого выстрела своих орудий и нас</w:t>
+      </w:r>
+      <w:r>
+        <w:rPr>
+          <w:rFonts w:ascii="Bahnschrift SemiBold Condensed" w:hAnsi="Bahnschrift SemiBold Condensed"/>
+          <w:color w:val="000000" w:themeColor="text1"/>
+          <w:sz w:val="36"/>
+          <w:szCs w:val="36"/>
+        </w:rPr>
+        <w:t xml:space="preserve"> встретили плотным огнём противотанковые орудия немцев, то </w:t>
+      </w:r>
+      <w:r>
+        <w:rPr>
+          <w:rFonts w:ascii="Bahnschrift SemiBold Condensed" w:hAnsi="Bahnschrift SemiBold Condensed"/>
+          <w:color w:val="000000" w:themeColor="text1"/>
+          <w:sz w:val="36"/>
+          <w:szCs w:val="36"/>
+        </w:rPr>
+        <w:t>мы</w:t>
+      </w:r>
+      <w:r>
+        <w:rPr>
+          <w:rFonts w:ascii="Bahnschrift SemiBold Condensed" w:hAnsi="Bahnschrift SemiBold Condensed"/>
+          <w:color w:val="000000" w:themeColor="text1"/>
+          <w:sz w:val="36"/>
+          <w:szCs w:val="36"/>
+        </w:rPr>
+        <w:t xml:space="preserve"> были просто ошеломлены. Под ураганным огнём было необходимо не только вести бой, но прежде всего психологически перестраиваться от рывка вглубь обороны противника к позиционной борьбе со </w:t>
+      </w:r>
+      <w:r>
+        <w:rPr>
+          <w:rFonts w:ascii="Bahnschrift SemiBold Condensed" w:hAnsi="Bahnschrift SemiBold Condensed"/>
+          <w:color w:val="000000" w:themeColor="text1"/>
+          <w:sz w:val="36"/>
+          <w:szCs w:val="36"/>
+        </w:rPr>
+        <w:t>средствами ПТО противника.</w:t>
+      </w:r>
+    </w:p>
+    <w:p>
+      <w:pPr>
+        <w:rPr>
+          <w:rFonts w:ascii="Bahnschrift SemiBold Condensed" w:hAnsi="Bahnschrift SemiBold Condensed"/>
+          <w:color w:val="000000" w:themeColor="text1"/>
+          <w:sz w:val="36"/>
+          <w:szCs w:val="36"/>
+        </w:rPr>
+      </w:pPr>
+      <w:r>
+        <w:rPr>
+          <w:rFonts w:ascii="Bahnschrift SemiBold Condensed" w:hAnsi="Bahnschrift SemiBold Condensed"/>
+          <w:color w:val="000000" w:themeColor="text1"/>
+          <w:sz w:val="36"/>
+          <w:szCs w:val="36"/>
+        </w:rPr>
+        <w:t>Восточнее района сражения наступала немецкая танковая группа «</w:t>
+      </w:r>
+      <w:proofErr w:type="spellStart"/>
+      <w:r>
+        <w:rPr>
+          <w:rFonts w:ascii="Bahnschrift SemiBold Condensed" w:hAnsi="Bahnschrift SemiBold Condensed"/>
+          <w:color w:val="000000" w:themeColor="text1"/>
+          <w:sz w:val="36"/>
+          <w:szCs w:val="36"/>
+        </w:rPr>
+        <w:t>Кемпф</w:t>
+      </w:r>
+      <w:proofErr w:type="spellEnd"/>
+      <w:r>
+        <w:rPr>
+          <w:rFonts w:ascii="Bahnschrift SemiBold Condensed" w:hAnsi="Bahnschrift SemiBold Condensed"/>
+          <w:color w:val="000000" w:themeColor="text1"/>
+          <w:sz w:val="36"/>
+          <w:szCs w:val="36"/>
+        </w:rPr>
+        <w:t xml:space="preserve">», </w:t>
+      </w:r>
+      <w:r>
+        <w:rPr>
+          <w:rFonts w:ascii="Bahnschrift SemiBold Condensed" w:hAnsi="Bahnschrift SemiBold Condensed"/>
+          <w:color w:val="000000" w:themeColor="text1"/>
+          <w:sz w:val="36"/>
+          <w:szCs w:val="36"/>
+        </w:rPr>
+        <w:t xml:space="preserve">которая стремилась зайти </w:t>
+      </w:r>
+      <w:r>
+        <w:rPr>
+          <w:rFonts w:ascii="Bahnschrift SemiBold Condensed" w:hAnsi="Bahnschrift SemiBold Condensed"/>
+          <w:color w:val="000000" w:themeColor="text1"/>
+          <w:sz w:val="36"/>
+          <w:szCs w:val="36"/>
+        </w:rPr>
+        <w:t xml:space="preserve">нашей </w:t>
+      </w:r>
+      <w:r>
+        <w:rPr>
+          <w:rFonts w:ascii="Bahnschrift SemiBold Condensed" w:hAnsi="Bahnschrift SemiBold Condensed"/>
+          <w:color w:val="000000" w:themeColor="text1"/>
+          <w:sz w:val="36"/>
+          <w:szCs w:val="36"/>
+        </w:rPr>
+        <w:t>группе</w:t>
+      </w:r>
+      <w:r>
+        <w:rPr>
+          <w:rFonts w:ascii="Bahnschrift SemiBold Condensed" w:hAnsi="Bahnschrift SemiBold Condensed"/>
+          <w:color w:val="000000" w:themeColor="text1"/>
+          <w:sz w:val="36"/>
+          <w:szCs w:val="36"/>
+        </w:rPr>
+        <w:t xml:space="preserve"> в левый</w:t>
+      </w:r>
+      <w:r>
+        <w:rPr>
+          <w:rFonts w:ascii="Bahnschrift SemiBold Condensed" w:hAnsi="Bahnschrift SemiBold Condensed"/>
+          <w:color w:val="000000" w:themeColor="text1"/>
+          <w:sz w:val="36"/>
+          <w:szCs w:val="36"/>
+        </w:rPr>
+        <w:t xml:space="preserve"> фланг. Около 13 часов немцы вывели из резерва 11-ю танковую дивизию, которая совместно с дивизией «Мёртвая голова» нанесла удар по </w:t>
+      </w:r>
+      <w:r>
+        <w:rPr>
+          <w:rFonts w:ascii="Bahnschrift SemiBold Condensed" w:hAnsi="Bahnschrift SemiBold Condensed"/>
+          <w:color w:val="000000" w:themeColor="text1"/>
+          <w:sz w:val="36"/>
+          <w:szCs w:val="36"/>
+        </w:rPr>
+        <w:t>нашему</w:t>
+      </w:r>
+      <w:r>
+        <w:rPr>
+          <w:rFonts w:ascii="Bahnschrift SemiBold Condensed" w:hAnsi="Bahnschrift SemiBold Condensed"/>
+          <w:color w:val="000000" w:themeColor="text1"/>
+          <w:sz w:val="36"/>
+          <w:szCs w:val="36"/>
+        </w:rPr>
+        <w:t xml:space="preserve"> правому флангу, на котором находились силы 5-й гвардейской армии. Им на подмогу были брошены две бригады 5-го гвардейского </w:t>
+      </w:r>
+      <w:proofErr w:type="spellStart"/>
+      <w:proofErr w:type="gramStart"/>
+      <w:r>
+        <w:rPr>
+          <w:rFonts w:ascii="Bahnschrift SemiBold Condensed" w:hAnsi="Bahnschrift SemiBold Condensed"/>
+          <w:color w:val="000000" w:themeColor="text1"/>
+          <w:sz w:val="36"/>
+          <w:szCs w:val="36"/>
+        </w:rPr>
+        <w:t>мехкорпуса</w:t>
+      </w:r>
+      <w:proofErr w:type="spellEnd"/>
+      <w:proofErr w:type="gramEnd"/>
+      <w:r>
+        <w:rPr>
+          <w:rFonts w:ascii="Bahnschrift SemiBold Condensed" w:hAnsi="Bahnschrift SemiBold Condensed"/>
+          <w:color w:val="000000" w:themeColor="text1"/>
+          <w:sz w:val="36"/>
+          <w:szCs w:val="36"/>
+        </w:rPr>
+        <w:t xml:space="preserve"> и атака была отбита.</w:t>
+      </w:r>
+    </w:p>
+    <w:p>
+      <w:pPr>
+        <w:rPr>
+          <w:rFonts w:ascii="Bahnschrift SemiBold Condensed" w:hAnsi="Bahnschrift SemiBold Condensed"/>
+          <w:color w:val="000000" w:themeColor="text1"/>
+          <w:sz w:val="36"/>
+          <w:szCs w:val="36"/>
+        </w:rPr>
+      </w:pPr>
+    </w:p>
+    <w:p>
+      <w:pPr>
+        <w:rPr>
+          <w:rFonts w:ascii="Bahnschrift SemiBold Condensed" w:hAnsi="Bahnschrift SemiBold Condensed"/>
+          <w:color w:val="000000" w:themeColor="text1"/>
+          <w:sz w:val="36"/>
+          <w:szCs w:val="36"/>
+        </w:rPr>
+      </w:pPr>
+      <w:r>
+        <w:rPr>
+          <w:rFonts w:ascii="Bahnschrift SemiBold Condensed" w:hAnsi="Bahnschrift SemiBold Condensed"/>
+          <w:sz w:val="36"/>
+          <w:szCs w:val="36"/>
+        </w:rPr>
+        <w:t>Командир батальона капитан П. А. Скрипкин смело принял удар врага. Он лично одну за другой подбил две вражеские машины. Поймав в перекрестие прицела третий танк, офицер нажал на спуск... Но в то же мгновение его боевую машину сильно тряхнуло, башня наполнилась дымом, танк загорелся.</w:t>
+      </w:r>
+    </w:p>
+    <w:p>
+      <w:pPr>
+        <w:rPr>
+          <w:rFonts w:ascii="Bahnschrift SemiBold Condensed" w:hAnsi="Bahnschrift SemiBold Condensed"/>
+          <w:color w:val="000000" w:themeColor="text1"/>
+          <w:sz w:val="36"/>
+          <w:szCs w:val="36"/>
+        </w:rPr>
+      </w:pPr>
+    </w:p>
+    <w:p>
+      <w:pPr>
+        <w:rPr>
+          <w:rFonts w:ascii="Bahnschrift SemiBold Condensed" w:hAnsi="Bahnschrift SemiBold Condensed"/>
+          <w:color w:val="000000" w:themeColor="text1"/>
+          <w:sz w:val="36"/>
+          <w:szCs w:val="36"/>
+        </w:rPr>
+      </w:pPr>
+      <w:r>
+        <w:rPr>
+          <w:rFonts w:ascii="Bahnschrift SemiBold Condensed" w:hAnsi="Bahnschrift SemiBold Condensed"/>
+          <w:color w:val="000000" w:themeColor="text1"/>
+          <w:sz w:val="36"/>
+          <w:szCs w:val="36"/>
+        </w:rPr>
+        <w:t>(Заметки для видео)</w:t>
+      </w:r>
+    </w:p>
+    <w:p>
+      <w:pPr>
+        <w:rPr>
+          <w:rFonts w:ascii="Bahnschrift SemiBold Condensed" w:hAnsi="Bahnschrift SemiBold Condensed"/>
+          <w:color w:val="000000" w:themeColor="text1"/>
+          <w:sz w:val="36"/>
+          <w:szCs w:val="36"/>
+        </w:rPr>
+      </w:pPr>
+      <w:r>
+        <w:rPr>
+          <w:rFonts w:ascii="Bahnschrift SemiBold Condensed" w:hAnsi="Bahnschrift SemiBold Condensed"/>
+          <w:color w:val="000000" w:themeColor="text1"/>
+          <w:sz w:val="36"/>
+          <w:szCs w:val="36"/>
+        </w:rPr>
+        <w:t xml:space="preserve">Эффект грязного стекла если </w:t>
+      </w:r>
+      <w:r>
+        <w:rPr>
+          <w:rFonts w:ascii="Bahnschrift SemiBold Condensed" w:hAnsi="Bahnschrift SemiBold Condensed"/>
+          <w:color w:val="000000" w:themeColor="text1"/>
+          <w:sz w:val="36"/>
+          <w:szCs w:val="36"/>
+        </w:rPr>
+        <w:t xml:space="preserve">будем делать вид от лица </w:t>
+      </w:r>
+      <w:proofErr w:type="spellStart"/>
+      <w:r>
+        <w:rPr>
+          <w:rFonts w:ascii="Bahnschrift SemiBold Condensed" w:hAnsi="Bahnschrift SemiBold Condensed"/>
+          <w:color w:val="000000" w:themeColor="text1"/>
+          <w:sz w:val="36"/>
+          <w:szCs w:val="36"/>
+        </w:rPr>
+        <w:t>мехвод</w:t>
+      </w:r>
+      <w:r>
+        <w:rPr>
+          <w:rFonts w:ascii="Bahnschrift SemiBold Condensed" w:hAnsi="Bahnschrift SemiBold Condensed"/>
+          <w:color w:val="000000" w:themeColor="text1"/>
+          <w:sz w:val="36"/>
+          <w:szCs w:val="36"/>
+        </w:rPr>
+        <w:t>а</w:t>
+      </w:r>
+      <w:proofErr w:type="spellEnd"/>
+    </w:p>
+    <w:p>
+      <w:pPr>
+        <w:rPr>
+          <w:rFonts w:ascii="Bahnschrift SemiBold Condensed" w:hAnsi="Bahnschrift SemiBold Condensed"/>
+          <w:color w:val="000000" w:themeColor="text1"/>
+          <w:sz w:val="36"/>
+          <w:szCs w:val="36"/>
+        </w:rPr>
+      </w:pPr>
       <w:r>
         <w:rPr>
           <w:rFonts w:ascii="Bahnschrift SemiBold Condensed" w:hAnsi="Bahnschrift SemiBold Condensed"/>
@@ -1475,318 +3202,6 @@
           <w:szCs w:val="36"/>
         </w:rPr>
         <w:lastRenderedPageBreak/>
-        <w:t>прицельно бить в наиболее уязвимые места тяжело бр</w:t>
-      </w:r>
-      <w:r>
-        <w:rPr>
-          <w:rFonts w:ascii="Bahnschrift SemiBold Condensed" w:hAnsi="Bahnschrift SemiBold Condensed"/>
-          <w:color w:val="000000" w:themeColor="text1"/>
-          <w:sz w:val="36"/>
-          <w:szCs w:val="36"/>
-        </w:rPr>
-        <w:t>онированных немецких машин.</w:t>
-      </w:r>
-    </w:p>
-    <w:p>
-      <w:pPr>
-        <w:rPr>
-          <w:rFonts w:ascii="Bahnschrift SemiBold Condensed" w:hAnsi="Bahnschrift SemiBold Condensed"/>
-          <w:color w:val="000000" w:themeColor="text1"/>
-          <w:sz w:val="36"/>
-          <w:szCs w:val="36"/>
-        </w:rPr>
-      </w:pPr>
-      <w:r>
-        <w:rPr>
-          <w:rFonts w:ascii="Bahnschrift SemiBold Condensed" w:hAnsi="Bahnschrift SemiBold Condensed"/>
-          <w:color w:val="000000" w:themeColor="text1"/>
-          <w:sz w:val="36"/>
-          <w:szCs w:val="36"/>
-        </w:rPr>
-        <w:t>Когда наши</w:t>
-      </w:r>
-      <w:r>
-        <w:rPr>
-          <w:rFonts w:ascii="Bahnschrift SemiBold Condensed" w:hAnsi="Bahnschrift SemiBold Condensed"/>
-          <w:color w:val="000000" w:themeColor="text1"/>
-          <w:sz w:val="36"/>
-          <w:szCs w:val="36"/>
-        </w:rPr>
-        <w:t xml:space="preserve"> танки во время контратаки вышли на дистанцию пр</w:t>
-      </w:r>
-      <w:r>
-        <w:rPr>
-          <w:rFonts w:ascii="Bahnschrift SemiBold Condensed" w:hAnsi="Bahnschrift SemiBold Condensed"/>
-          <w:color w:val="000000" w:themeColor="text1"/>
-          <w:sz w:val="36"/>
-          <w:szCs w:val="36"/>
-        </w:rPr>
-        <w:t>ямого выстрела своих орудий и нас</w:t>
-      </w:r>
-      <w:r>
-        <w:rPr>
-          <w:rFonts w:ascii="Bahnschrift SemiBold Condensed" w:hAnsi="Bahnschrift SemiBold Condensed"/>
-          <w:color w:val="000000" w:themeColor="text1"/>
-          <w:sz w:val="36"/>
-          <w:szCs w:val="36"/>
-        </w:rPr>
-        <w:t xml:space="preserve"> встретили плотным огнём противотанковые орудия немцев, то </w:t>
-      </w:r>
-      <w:r>
-        <w:rPr>
-          <w:rFonts w:ascii="Bahnschrift SemiBold Condensed" w:hAnsi="Bahnschrift SemiBold Condensed"/>
-          <w:color w:val="000000" w:themeColor="text1"/>
-          <w:sz w:val="36"/>
-          <w:szCs w:val="36"/>
-        </w:rPr>
-        <w:t>мы</w:t>
-      </w:r>
-      <w:r>
-        <w:rPr>
-          <w:rFonts w:ascii="Bahnschrift SemiBold Condensed" w:hAnsi="Bahnschrift SemiBold Condensed"/>
-          <w:color w:val="000000" w:themeColor="text1"/>
-          <w:sz w:val="36"/>
-          <w:szCs w:val="36"/>
-        </w:rPr>
-        <w:t xml:space="preserve"> были просто ошеломлены. Под ураганным огнём было необходимо не только вести бой, но прежде всего психологически перестраиваться от рывка вглубь обороны противника к позиционной борьбе со </w:t>
-      </w:r>
-      <w:r>
-        <w:rPr>
-          <w:rFonts w:ascii="Bahnschrift SemiBold Condensed" w:hAnsi="Bahnschrift SemiBold Condensed"/>
-          <w:color w:val="000000" w:themeColor="text1"/>
-          <w:sz w:val="36"/>
-          <w:szCs w:val="36"/>
-        </w:rPr>
-        <w:t>средствами ПТО противника.</w:t>
-      </w:r>
-    </w:p>
-    <w:p>
-      <w:pPr>
-        <w:rPr>
-          <w:rFonts w:ascii="Bahnschrift SemiBold Condensed" w:hAnsi="Bahnschrift SemiBold Condensed"/>
-          <w:color w:val="000000" w:themeColor="text1"/>
-          <w:sz w:val="36"/>
-          <w:szCs w:val="36"/>
-        </w:rPr>
-      </w:pPr>
-      <w:r>
-        <w:rPr>
-          <w:rFonts w:ascii="Bahnschrift SemiBold Condensed" w:hAnsi="Bahnschrift SemiBold Condensed"/>
-          <w:color w:val="000000" w:themeColor="text1"/>
-          <w:sz w:val="36"/>
-          <w:szCs w:val="36"/>
-        </w:rPr>
-        <w:t>Восточнее района сражения наступала немецкая танковая группа «</w:t>
-      </w:r>
-      <w:proofErr w:type="spellStart"/>
-      <w:r>
-        <w:rPr>
-          <w:rFonts w:ascii="Bahnschrift SemiBold Condensed" w:hAnsi="Bahnschrift SemiBold Condensed"/>
-          <w:color w:val="000000" w:themeColor="text1"/>
-          <w:sz w:val="36"/>
-          <w:szCs w:val="36"/>
-        </w:rPr>
-        <w:t>Кемпф</w:t>
-      </w:r>
-      <w:proofErr w:type="spellEnd"/>
-      <w:r>
-        <w:rPr>
-          <w:rFonts w:ascii="Bahnschrift SemiBold Condensed" w:hAnsi="Bahnschrift SemiBold Condensed"/>
-          <w:color w:val="000000" w:themeColor="text1"/>
-          <w:sz w:val="36"/>
-          <w:szCs w:val="36"/>
-        </w:rPr>
-        <w:t xml:space="preserve">», </w:t>
-      </w:r>
-      <w:r>
-        <w:rPr>
-          <w:rFonts w:ascii="Bahnschrift SemiBold Condensed" w:hAnsi="Bahnschrift SemiBold Condensed"/>
-          <w:color w:val="000000" w:themeColor="text1"/>
-          <w:sz w:val="36"/>
-          <w:szCs w:val="36"/>
-        </w:rPr>
-        <w:t xml:space="preserve">которая стремилась зайти </w:t>
-      </w:r>
-      <w:r>
-        <w:rPr>
-          <w:rFonts w:ascii="Bahnschrift SemiBold Condensed" w:hAnsi="Bahnschrift SemiBold Condensed"/>
-          <w:color w:val="000000" w:themeColor="text1"/>
-          <w:sz w:val="36"/>
-          <w:szCs w:val="36"/>
-        </w:rPr>
-        <w:t xml:space="preserve">нашей </w:t>
-      </w:r>
-      <w:r>
-        <w:rPr>
-          <w:rFonts w:ascii="Bahnschrift SemiBold Condensed" w:hAnsi="Bahnschrift SemiBold Condensed"/>
-          <w:color w:val="000000" w:themeColor="text1"/>
-          <w:sz w:val="36"/>
-          <w:szCs w:val="36"/>
-        </w:rPr>
-        <w:t>группе</w:t>
-      </w:r>
-      <w:r>
-        <w:rPr>
-          <w:rFonts w:ascii="Bahnschrift SemiBold Condensed" w:hAnsi="Bahnschrift SemiBold Condensed"/>
-          <w:color w:val="000000" w:themeColor="text1"/>
-          <w:sz w:val="36"/>
-          <w:szCs w:val="36"/>
-        </w:rPr>
-        <w:t xml:space="preserve"> в левый</w:t>
-      </w:r>
-      <w:r>
-        <w:rPr>
-          <w:rFonts w:ascii="Bahnschrift SemiBold Condensed" w:hAnsi="Bahnschrift SemiBold Condensed"/>
-          <w:color w:val="000000" w:themeColor="text1"/>
-          <w:sz w:val="36"/>
-          <w:szCs w:val="36"/>
-        </w:rPr>
-        <w:t xml:space="preserve"> фланг. Около 13 часов немцы вывели из резерва 11-ю танковую дивизию, которая совместно с дивизией «Мёртвая голова» нанесла удар по </w:t>
-      </w:r>
-      <w:r>
-        <w:rPr>
-          <w:rFonts w:ascii="Bahnschrift SemiBold Condensed" w:hAnsi="Bahnschrift SemiBold Condensed"/>
-          <w:color w:val="000000" w:themeColor="text1"/>
-          <w:sz w:val="36"/>
-          <w:szCs w:val="36"/>
-        </w:rPr>
-        <w:t>нашему</w:t>
-      </w:r>
-      <w:r>
-        <w:rPr>
-          <w:rFonts w:ascii="Bahnschrift SemiBold Condensed" w:hAnsi="Bahnschrift SemiBold Condensed"/>
-          <w:color w:val="000000" w:themeColor="text1"/>
-          <w:sz w:val="36"/>
-          <w:szCs w:val="36"/>
-        </w:rPr>
-        <w:t xml:space="preserve"> правому флангу, на котором находились силы 5-й гвардейской армии. Им на подмогу были брошены две бригады 5-го гвардейского </w:t>
-      </w:r>
-      <w:proofErr w:type="spellStart"/>
-      <w:proofErr w:type="gramStart"/>
-      <w:r>
-        <w:rPr>
-          <w:rFonts w:ascii="Bahnschrift SemiBold Condensed" w:hAnsi="Bahnschrift SemiBold Condensed"/>
-          <w:color w:val="000000" w:themeColor="text1"/>
-          <w:sz w:val="36"/>
-          <w:szCs w:val="36"/>
-        </w:rPr>
-        <w:t>мехкорпуса</w:t>
-      </w:r>
-      <w:proofErr w:type="spellEnd"/>
-      <w:proofErr w:type="gramEnd"/>
-      <w:r>
-        <w:rPr>
-          <w:rFonts w:ascii="Bahnschrift SemiBold Condensed" w:hAnsi="Bahnschrift SemiBold Condensed"/>
-          <w:color w:val="000000" w:themeColor="text1"/>
-          <w:sz w:val="36"/>
-          <w:szCs w:val="36"/>
-        </w:rPr>
-        <w:t xml:space="preserve"> и атака была отбита.</w:t>
-      </w:r>
-    </w:p>
-    <w:p>
-      <w:pPr>
-        <w:rPr>
-          <w:rFonts w:ascii="Bahnschrift SemiBold Condensed" w:hAnsi="Bahnschrift SemiBold Condensed"/>
-          <w:color w:val="000000" w:themeColor="text1"/>
-          <w:sz w:val="36"/>
-          <w:szCs w:val="36"/>
-        </w:rPr>
-      </w:pPr>
-    </w:p>
-    <w:p>
-      <w:pPr>
-        <w:rPr>
-          <w:rFonts w:ascii="Bahnschrift SemiBold Condensed" w:hAnsi="Bahnschrift SemiBold Condensed"/>
-          <w:color w:val="000000" w:themeColor="text1"/>
-          <w:sz w:val="36"/>
-          <w:szCs w:val="36"/>
-        </w:rPr>
-      </w:pPr>
-    </w:p>
-    <w:p>
-      <w:pPr>
-        <w:rPr>
-          <w:rFonts w:ascii="Bahnschrift SemiBold Condensed" w:hAnsi="Bahnschrift SemiBold Condensed"/>
-          <w:color w:val="000000" w:themeColor="text1"/>
-          <w:sz w:val="36"/>
-          <w:szCs w:val="36"/>
-        </w:rPr>
-      </w:pPr>
-      <w:r>
-        <w:rPr>
-          <w:rFonts w:ascii="Bahnschrift SemiBold Condensed" w:hAnsi="Bahnschrift SemiBold Condensed"/>
-          <w:color w:val="000000" w:themeColor="text1"/>
-          <w:sz w:val="36"/>
-          <w:szCs w:val="36"/>
-        </w:rPr>
-        <w:t>(Заметки для видео)</w:t>
-      </w:r>
-    </w:p>
-    <w:p>
-      <w:pPr>
-        <w:rPr>
-          <w:rFonts w:ascii="Bahnschrift SemiBold Condensed" w:hAnsi="Bahnschrift SemiBold Condensed"/>
-          <w:color w:val="000000" w:themeColor="text1"/>
-          <w:sz w:val="36"/>
-          <w:szCs w:val="36"/>
-        </w:rPr>
-      </w:pPr>
-      <w:r>
-        <w:rPr>
-          <w:rFonts w:ascii="Bahnschrift SemiBold Condensed" w:hAnsi="Bahnschrift SemiBold Condensed"/>
-          <w:color w:val="000000" w:themeColor="text1"/>
-          <w:sz w:val="36"/>
-          <w:szCs w:val="36"/>
-        </w:rPr>
-        <w:t xml:space="preserve">Эффект грязного стекла если </w:t>
-      </w:r>
-      <w:r>
-        <w:rPr>
-          <w:rFonts w:ascii="Bahnschrift SemiBold Condensed" w:hAnsi="Bahnschrift SemiBold Condensed"/>
-          <w:color w:val="000000" w:themeColor="text1"/>
-          <w:sz w:val="36"/>
-          <w:szCs w:val="36"/>
-        </w:rPr>
-        <w:t xml:space="preserve">будем делать вид от лица </w:t>
-      </w:r>
-      <w:proofErr w:type="spellStart"/>
-      <w:r>
-        <w:rPr>
-          <w:rFonts w:ascii="Bahnschrift SemiBold Condensed" w:hAnsi="Bahnschrift SemiBold Condensed"/>
-          <w:color w:val="000000" w:themeColor="text1"/>
-          <w:sz w:val="36"/>
-          <w:szCs w:val="36"/>
-        </w:rPr>
-        <w:t>мехвод</w:t>
-      </w:r>
-      <w:r>
-        <w:rPr>
-          <w:rFonts w:ascii="Bahnschrift SemiBold Condensed" w:hAnsi="Bahnschrift SemiBold Condensed"/>
-          <w:color w:val="000000" w:themeColor="text1"/>
-          <w:sz w:val="36"/>
-          <w:szCs w:val="36"/>
-        </w:rPr>
-        <w:t>а</w:t>
-      </w:r>
-      <w:proofErr w:type="spellEnd"/>
-    </w:p>
-    <w:p>
-      <w:pPr>
-        <w:rPr>
-          <w:rFonts w:ascii="Bahnschrift SemiBold Condensed" w:hAnsi="Bahnschrift SemiBold Condensed"/>
-          <w:color w:val="000000" w:themeColor="text1"/>
-          <w:sz w:val="36"/>
-          <w:szCs w:val="36"/>
-        </w:rPr>
-      </w:pPr>
-      <w:r>
-        <w:rPr>
-          <w:rFonts w:ascii="Bahnschrift SemiBold Condensed" w:hAnsi="Bahnschrift SemiBold Condensed"/>
-          <w:color w:val="000000" w:themeColor="text1"/>
-          <w:sz w:val="36"/>
-          <w:szCs w:val="36"/>
-        </w:rPr>
         <w:t>Начало видео вид на карту сверху спускается на местоположение 1 фланга</w:t>
       </w:r>
     </w:p>

--- a/Сценарий.docx
+++ b/Сценарий.docx
@@ -312,25 +312,7 @@
           <w:sz w:val="36"/>
           <w:szCs w:val="36"/>
         </w:rPr>
-        <w:t xml:space="preserve">Хочется подчеркнуть, что на всех участках развернувшегося 12 июля грандиозного сражения воины 5-й гвардейской танковой армии, которые проявили исключительное мужество, непоколебимую стойкость, высокое боевое мастерство и массовый героизм, вплоть до самопожертвования. На 2-й батальон 181-й бригады 18-го танкового корпуса обрушилась большая группа фашистских «тигров». Командир батальона капитан П. А. Скрипкин смело принял удар врага. Он лично одну за другой подбил две вражеские машины. Поймав в перекрестие прицела третий танк, офицер нажал на спуск... Но в то же мгновение его боевую машину сильно тряхнуло, башня наполнилась дымом, танк загорелся. Механик-водитель старшина А. Николаев и радист А. Зырянов, спасая тяжелораненого комбата, вытащили его из танка и тут увидели, что прямо на них движется «тигр». Зырянов укрыл капитана в воронке от снаряда, а Николаев и заряжающий Чернов вскочили в свой пылающий танк и пошли на таран, с ходу врезавшись в </w:t>
-      </w:r>
-      <w:bookmarkStart w:id="0" w:name="_GoBack"/>
-      <w:r>
-        <w:rPr>
-          <w:rFonts w:ascii="Bahnschrift SemiBold Condensed" w:hAnsi="Bahnschrift SemiBold Condensed"/>
-          <w:sz w:val="36"/>
-          <w:szCs w:val="36"/>
-        </w:rPr>
-        <w:t xml:space="preserve">стальную фашистскую громадину. Они погибли, до конца выполнив свой </w:t>
-      </w:r>
-      <w:bookmarkEnd w:id="0"/>
-      <w:r>
-        <w:rPr>
-          <w:rFonts w:ascii="Bahnschrift SemiBold Condensed" w:hAnsi="Bahnschrift SemiBold Condensed"/>
-          <w:sz w:val="36"/>
-          <w:szCs w:val="36"/>
-        </w:rPr>
-        <w:t>долг.</w:t>
+        <w:t>Хочется подчеркнуть, что на всех участках развернувшегося 12 июля грандиозного сражения воины 5-й гвардейской танковой армии, которые проявили исключительное мужество, непоколебимую стойкость, высокое боевое мастерство и массовый героизм, вплоть до самопожертвования. На 2-й батальон 181-й бригады 18-го танкового корпуса обрушилась большая группа фашистских «тигров». Командир батальона капитан П. А. Скрипкин смело принял удар врага. Он лично одну за другой подбил две вражеские машины. Поймав в перекрестие прицела третий танк, офицер нажал на спуск... Но в то же мгновение его боевую машину сильно тряхнуло, башня наполнилась дымом, танк загорелся. Механик-водитель старшина А. Николаев и радист А. Зырянов, спасая тяжелораненого комбата, вытащили его из танка и тут увидели, что прямо на них движется «тигр». Зырянов укрыл капитана в воронке от снаряда, а Николаев и заряжающий Чернов вскочили в свой пылающий танк и пошли на таран, с ходу врезавшись в стальную фашистскую громадину. Они погибли, до конца выполнив свой долг.</w:t>
       </w:r>
     </w:p>
     <w:p>
@@ -2091,17 +2073,15 @@
         </w:rPr>
         <w:t xml:space="preserve"> </w:t>
       </w:r>
-      <w:proofErr w:type="spellStart"/>
-      <w:r>
-        <w:rPr>
-          <w:rFonts w:ascii="Bahnschrift SemiBold Condensed" w:hAnsi="Bahnschrift SemiBold Condensed"/>
-          <w:color w:val="000000" w:themeColor="text1"/>
-          <w:sz w:val="36"/>
-          <w:szCs w:val="36"/>
-        </w:rPr>
-        <w:t>озвучте</w:t>
-      </w:r>
-      <w:proofErr w:type="spellEnd"/>
+      <w:r>
+        <w:rPr>
+          <w:rFonts w:ascii="Bahnschrift SemiBold Condensed" w:hAnsi="Bahnschrift SemiBold Condensed"/>
+          <w:color w:val="000000" w:themeColor="text1"/>
+          <w:sz w:val="36"/>
+          <w:szCs w:val="36"/>
+        </w:rPr>
+        <w:t>озвучьте</w:t>
+      </w:r>
       <w:r>
         <w:rPr>
           <w:rFonts w:ascii="Bahnschrift SemiBold Condensed" w:hAnsi="Bahnschrift SemiBold Condensed"/>
@@ -2514,6 +2494,56 @@
           <w:szCs w:val="36"/>
         </w:rPr>
       </w:pPr>
+    </w:p>
+    <w:p>
+      <w:pPr>
+        <w:rPr>
+          <w:rFonts w:ascii="Bahnschrift SemiBold Condensed" w:hAnsi="Bahnschrift SemiBold Condensed"/>
+          <w:color w:val="000000" w:themeColor="text1"/>
+          <w:sz w:val="36"/>
+          <w:szCs w:val="36"/>
+        </w:rPr>
+      </w:pPr>
+      <w:r>
+        <w:rPr>
+          <w:rFonts w:ascii="Bahnschrift SemiBold Condensed" w:hAnsi="Bahnschrift SemiBold Condensed"/>
+          <w:color w:val="000000" w:themeColor="text1"/>
+          <w:sz w:val="36"/>
+          <w:szCs w:val="36"/>
+        </w:rPr>
+        <w:t>Финальная сцена с подбитым танком Скрипкина:</w:t>
+      </w:r>
+    </w:p>
+    <w:p>
+      <w:pPr>
+        <w:rPr>
+          <w:rFonts w:ascii="Bahnschrift SemiBold Condensed" w:hAnsi="Bahnschrift SemiBold Condensed"/>
+          <w:color w:val="000000" w:themeColor="text1"/>
+          <w:sz w:val="36"/>
+          <w:szCs w:val="36"/>
+        </w:rPr>
+      </w:pPr>
+      <w:r>
+        <w:rPr>
+          <w:rFonts w:ascii="Bahnschrift SemiBold Condensed" w:hAnsi="Bahnschrift SemiBold Condensed"/>
+          <w:color w:val="000000" w:themeColor="text1"/>
+          <w:sz w:val="36"/>
+          <w:szCs w:val="36"/>
+        </w:rPr>
+        <w:t>- Петя, как же ты так… Продолжать движение!</w:t>
+      </w:r>
+    </w:p>
+    <w:p>
+      <w:pPr>
+        <w:rPr>
+          <w:rFonts w:ascii="Bahnschrift SemiBold Condensed" w:hAnsi="Bahnschrift SemiBold Condensed"/>
+          <w:color w:val="000000" w:themeColor="text1"/>
+          <w:sz w:val="36"/>
+          <w:szCs w:val="36"/>
+        </w:rPr>
+      </w:pPr>
+      <w:bookmarkStart w:id="0" w:name="_GoBack"/>
+      <w:bookmarkEnd w:id="0"/>
     </w:p>
     <w:p>
       <w:pPr>
@@ -2705,6 +2735,7 @@
           <w:sz w:val="36"/>
           <w:szCs w:val="36"/>
         </w:rPr>
+        <w:lastRenderedPageBreak/>
         <w:t xml:space="preserve">В 8 утра </w:t>
       </w:r>
       <w:r>
@@ -2843,7 +2874,6 @@
           <w:sz w:val="36"/>
           <w:szCs w:val="36"/>
         </w:rPr>
-        <w:lastRenderedPageBreak/>
         <w:t>В начале сражения наши</w:t>
       </w:r>
       <w:r>
@@ -3201,7 +3231,6 @@
           <w:sz w:val="36"/>
           <w:szCs w:val="36"/>
         </w:rPr>
-        <w:lastRenderedPageBreak/>
         <w:t>Начало видео вид на карту сверху спускается на местоположение 1 фланга</w:t>
       </w:r>
     </w:p>

--- a/Сценарий.docx
+++ b/Сценарий.docx
@@ -2012,7 +2012,6 @@
           <w:color w:val="000000" w:themeColor="text1"/>
           <w:sz w:val="36"/>
           <w:szCs w:val="36"/>
-          <w:lang w:val="en-US"/>
         </w:rPr>
       </w:pPr>
       <w:r>
@@ -2051,7 +2050,6 @@
           <w:color w:val="000000" w:themeColor="text1"/>
           <w:sz w:val="36"/>
           <w:szCs w:val="36"/>
-          <w:lang w:val="en-US"/>
         </w:rPr>
         <w:t>! (</w:t>
       </w:r>
@@ -2088,449 +2086,8 @@
           <w:color w:val="000000" w:themeColor="text1"/>
           <w:sz w:val="36"/>
           <w:szCs w:val="36"/>
-          <w:lang w:val="en-US"/>
         </w:rPr>
         <w:t>)</w:t>
-      </w:r>
-    </w:p>
-    <w:p>
-      <w:pPr>
-        <w:rPr>
-          <w:rFonts w:ascii="Bahnschrift SemiBold Condensed" w:hAnsi="Bahnschrift SemiBold Condensed"/>
-          <w:color w:val="000000" w:themeColor="text1"/>
-          <w:sz w:val="36"/>
-          <w:szCs w:val="36"/>
-        </w:rPr>
-      </w:pPr>
-    </w:p>
-    <w:p>
-      <w:pPr>
-        <w:rPr>
-          <w:rFonts w:ascii="Bahnschrift SemiBold Condensed" w:hAnsi="Bahnschrift SemiBold Condensed"/>
-          <w:color w:val="000000" w:themeColor="text1"/>
-          <w:sz w:val="36"/>
-          <w:szCs w:val="36"/>
-        </w:rPr>
-      </w:pPr>
-      <w:r>
-        <w:rPr>
-          <w:rFonts w:ascii="Bahnschrift SemiBold Condensed" w:hAnsi="Bahnschrift SemiBold Condensed"/>
-          <w:color w:val="000000" w:themeColor="text1"/>
-          <w:sz w:val="36"/>
-          <w:szCs w:val="36"/>
-        </w:rPr>
-        <w:t>Реплики во время боя:</w:t>
-      </w:r>
-    </w:p>
-    <w:p>
-      <w:pPr>
-        <w:rPr>
-          <w:rFonts w:ascii="Bahnschrift SemiBold Condensed" w:hAnsi="Bahnschrift SemiBold Condensed"/>
-          <w:color w:val="000000" w:themeColor="text1"/>
-          <w:sz w:val="36"/>
-          <w:szCs w:val="36"/>
-        </w:rPr>
-      </w:pPr>
-      <w:r>
-        <w:rPr>
-          <w:rFonts w:ascii="Bahnschrift SemiBold Condensed" w:hAnsi="Bahnschrift SemiBold Condensed"/>
-          <w:color w:val="000000" w:themeColor="text1"/>
-          <w:sz w:val="36"/>
-          <w:szCs w:val="36"/>
-        </w:rPr>
-        <w:t>Владик</w:t>
-      </w:r>
-    </w:p>
-    <w:p>
-      <w:pPr>
-        <w:rPr>
-          <w:rFonts w:ascii="Bahnschrift SemiBold Condensed" w:hAnsi="Bahnschrift SemiBold Condensed"/>
-          <w:color w:val="000000" w:themeColor="text1"/>
-          <w:sz w:val="36"/>
-          <w:szCs w:val="36"/>
-        </w:rPr>
-      </w:pPr>
-      <w:r>
-        <w:rPr>
-          <w:rFonts w:ascii="Bahnschrift SemiBold Condensed" w:hAnsi="Bahnschrift SemiBold Condensed"/>
-          <w:color w:val="000000" w:themeColor="text1"/>
-          <w:sz w:val="36"/>
-          <w:szCs w:val="36"/>
-        </w:rPr>
-        <w:t>- Раздавим их!</w:t>
-      </w:r>
-    </w:p>
-    <w:p>
-      <w:pPr>
-        <w:rPr>
-          <w:rFonts w:ascii="Bahnschrift SemiBold Condensed" w:hAnsi="Bahnschrift SemiBold Condensed"/>
-          <w:color w:val="000000" w:themeColor="text1"/>
-          <w:sz w:val="36"/>
-          <w:szCs w:val="36"/>
-        </w:rPr>
-      </w:pPr>
-      <w:r>
-        <w:rPr>
-          <w:rFonts w:ascii="Bahnschrift SemiBold Condensed" w:hAnsi="Bahnschrift SemiBold Condensed"/>
-          <w:color w:val="000000" w:themeColor="text1"/>
-          <w:sz w:val="36"/>
-          <w:szCs w:val="36"/>
-        </w:rPr>
-        <w:t>- Следующий, бронебойный!</w:t>
-      </w:r>
-    </w:p>
-    <w:p>
-      <w:pPr>
-        <w:rPr>
-          <w:rFonts w:ascii="Bahnschrift SemiBold Condensed" w:hAnsi="Bahnschrift SemiBold Condensed"/>
-          <w:color w:val="000000" w:themeColor="text1"/>
-          <w:sz w:val="36"/>
-          <w:szCs w:val="36"/>
-        </w:rPr>
-      </w:pPr>
-      <w:r>
-        <w:rPr>
-          <w:rFonts w:ascii="Bahnschrift SemiBold Condensed" w:hAnsi="Bahnschrift SemiBold Condensed"/>
-          <w:color w:val="000000" w:themeColor="text1"/>
-          <w:sz w:val="36"/>
-          <w:szCs w:val="36"/>
-        </w:rPr>
-        <w:t>- Получай фашист!</w:t>
-      </w:r>
-    </w:p>
-    <w:p>
-      <w:pPr>
-        <w:rPr>
-          <w:rFonts w:ascii="Bahnschrift SemiBold Condensed" w:hAnsi="Bahnschrift SemiBold Condensed"/>
-          <w:color w:val="000000" w:themeColor="text1"/>
-          <w:sz w:val="36"/>
-          <w:szCs w:val="36"/>
-        </w:rPr>
-      </w:pPr>
-      <w:r>
-        <w:rPr>
-          <w:rFonts w:ascii="Bahnschrift SemiBold Condensed" w:hAnsi="Bahnschrift SemiBold Condensed"/>
-          <w:color w:val="000000" w:themeColor="text1"/>
-          <w:sz w:val="36"/>
-          <w:szCs w:val="36"/>
-        </w:rPr>
-        <w:t xml:space="preserve">- </w:t>
-      </w:r>
-      <w:r>
-        <w:rPr>
-          <w:rFonts w:ascii="Bahnschrift SemiBold Condensed" w:hAnsi="Bahnschrift SemiBold Condensed"/>
-          <w:color w:val="000000" w:themeColor="text1"/>
-          <w:sz w:val="36"/>
-          <w:szCs w:val="36"/>
-        </w:rPr>
-        <w:t>Подбили его!</w:t>
-      </w:r>
-    </w:p>
-    <w:p>
-      <w:pPr>
-        <w:rPr>
-          <w:rFonts w:ascii="Bahnschrift SemiBold Condensed" w:hAnsi="Bahnschrift SemiBold Condensed"/>
-          <w:color w:val="000000" w:themeColor="text1"/>
-          <w:sz w:val="36"/>
-          <w:szCs w:val="36"/>
-        </w:rPr>
-      </w:pPr>
-      <w:r>
-        <w:rPr>
-          <w:rFonts w:ascii="Bahnschrift SemiBold Condensed" w:hAnsi="Bahnschrift SemiBold Condensed"/>
-          <w:color w:val="000000" w:themeColor="text1"/>
-          <w:sz w:val="36"/>
-          <w:szCs w:val="36"/>
-        </w:rPr>
-        <w:t>- ДА Я ЕГО НЕ ПРОБИВАЮ!</w:t>
-      </w:r>
-    </w:p>
-    <w:p>
-      <w:pPr>
-        <w:rPr>
-          <w:rFonts w:ascii="Bahnschrift SemiBold Condensed" w:hAnsi="Bahnschrift SemiBold Condensed"/>
-          <w:color w:val="000000" w:themeColor="text1"/>
-          <w:sz w:val="36"/>
-          <w:szCs w:val="36"/>
-        </w:rPr>
-      </w:pPr>
-      <w:r>
-        <w:rPr>
-          <w:rFonts w:ascii="Bahnschrift SemiBold Condensed" w:hAnsi="Bahnschrift SemiBold Condensed"/>
-          <w:color w:val="000000" w:themeColor="text1"/>
-          <w:sz w:val="36"/>
-          <w:szCs w:val="36"/>
-        </w:rPr>
-        <w:t xml:space="preserve">- </w:t>
-      </w:r>
-      <w:proofErr w:type="spellStart"/>
-      <w:r>
-        <w:rPr>
-          <w:rFonts w:ascii="Bahnschrift SemiBold Condensed" w:hAnsi="Bahnschrift SemiBold Condensed"/>
-          <w:color w:val="000000" w:themeColor="text1"/>
-          <w:sz w:val="36"/>
-          <w:szCs w:val="36"/>
-        </w:rPr>
-        <w:t>Мехвод</w:t>
-      </w:r>
-      <w:proofErr w:type="spellEnd"/>
-      <w:r>
-        <w:rPr>
-          <w:rFonts w:ascii="Bahnschrift SemiBold Condensed" w:hAnsi="Bahnschrift SemiBold Condensed"/>
-          <w:color w:val="000000" w:themeColor="text1"/>
-          <w:sz w:val="36"/>
-          <w:szCs w:val="36"/>
-        </w:rPr>
-        <w:t>, выводи нас отсюда родной!</w:t>
-      </w:r>
-    </w:p>
-    <w:p>
-      <w:pPr>
-        <w:rPr>
-          <w:rFonts w:ascii="Bahnschrift SemiBold Condensed" w:hAnsi="Bahnschrift SemiBold Condensed"/>
-          <w:color w:val="000000" w:themeColor="text1"/>
-          <w:sz w:val="36"/>
-          <w:szCs w:val="36"/>
-        </w:rPr>
-      </w:pPr>
-      <w:r>
-        <w:rPr>
-          <w:rFonts w:ascii="Bahnschrift SemiBold Condensed" w:hAnsi="Bahnschrift SemiBold Condensed"/>
-          <w:color w:val="000000" w:themeColor="text1"/>
-          <w:sz w:val="36"/>
-          <w:szCs w:val="36"/>
-        </w:rPr>
-        <w:t>- Полный газ!</w:t>
-      </w:r>
-    </w:p>
-    <w:p>
-      <w:pPr>
-        <w:rPr>
-          <w:rFonts w:ascii="Bahnschrift SemiBold Condensed" w:hAnsi="Bahnschrift SemiBold Condensed"/>
-          <w:color w:val="000000" w:themeColor="text1"/>
-          <w:sz w:val="36"/>
-          <w:szCs w:val="36"/>
-        </w:rPr>
-      </w:pPr>
-      <w:r>
-        <w:rPr>
-          <w:rFonts w:ascii="Bahnschrift SemiBold Condensed" w:hAnsi="Bahnschrift SemiBold Condensed"/>
-          <w:color w:val="000000" w:themeColor="text1"/>
-          <w:sz w:val="36"/>
-          <w:szCs w:val="36"/>
-        </w:rPr>
-        <w:t>- Первый готов! Наводи на следующего!</w:t>
-      </w:r>
-    </w:p>
-    <w:p>
-      <w:pPr>
-        <w:rPr>
-          <w:rFonts w:ascii="Bahnschrift SemiBold Condensed" w:hAnsi="Bahnschrift SemiBold Condensed"/>
-          <w:color w:val="000000" w:themeColor="text1"/>
-          <w:sz w:val="36"/>
-          <w:szCs w:val="36"/>
-        </w:rPr>
-      </w:pPr>
-      <w:r>
-        <w:rPr>
-          <w:rFonts w:ascii="Bahnschrift SemiBold Condensed" w:hAnsi="Bahnschrift SemiBold Condensed"/>
-          <w:color w:val="000000" w:themeColor="text1"/>
-          <w:sz w:val="36"/>
-          <w:szCs w:val="36"/>
-        </w:rPr>
-        <w:t xml:space="preserve">- Второй готов! </w:t>
-      </w:r>
-    </w:p>
-    <w:p>
-      <w:pPr>
-        <w:rPr>
-          <w:rFonts w:ascii="Bahnschrift SemiBold Condensed" w:hAnsi="Bahnschrift SemiBold Condensed"/>
-          <w:color w:val="000000" w:themeColor="text1"/>
-          <w:sz w:val="36"/>
-          <w:szCs w:val="36"/>
-        </w:rPr>
-      </w:pPr>
-    </w:p>
-    <w:p>
-      <w:pPr>
-        <w:rPr>
-          <w:rFonts w:ascii="Bahnschrift SemiBold Condensed" w:hAnsi="Bahnschrift SemiBold Condensed"/>
-          <w:color w:val="000000" w:themeColor="text1"/>
-          <w:sz w:val="36"/>
-          <w:szCs w:val="36"/>
-        </w:rPr>
-      </w:pPr>
-      <w:r>
-        <w:rPr>
-          <w:rFonts w:ascii="Bahnschrift SemiBold Condensed" w:hAnsi="Bahnschrift SemiBold Condensed"/>
-          <w:color w:val="000000" w:themeColor="text1"/>
-          <w:sz w:val="36"/>
-          <w:szCs w:val="36"/>
-        </w:rPr>
-        <w:t>Тоха</w:t>
-      </w:r>
-    </w:p>
-    <w:p>
-      <w:pPr>
-        <w:rPr>
-          <w:rFonts w:ascii="Bahnschrift SemiBold Condensed" w:hAnsi="Bahnschrift SemiBold Condensed"/>
-          <w:color w:val="000000" w:themeColor="text1"/>
-          <w:sz w:val="36"/>
-          <w:szCs w:val="36"/>
-        </w:rPr>
-      </w:pPr>
-      <w:r>
-        <w:rPr>
-          <w:rFonts w:ascii="Bahnschrift SemiBold Condensed" w:hAnsi="Bahnschrift SemiBold Condensed"/>
-          <w:color w:val="000000" w:themeColor="text1"/>
-          <w:sz w:val="36"/>
-          <w:szCs w:val="36"/>
-        </w:rPr>
-        <w:t>- Не спешим, потихоньку.</w:t>
-      </w:r>
-    </w:p>
-    <w:p>
-      <w:pPr>
-        <w:rPr>
-          <w:rFonts w:ascii="Bahnschrift SemiBold Condensed" w:hAnsi="Bahnschrift SemiBold Condensed"/>
-          <w:color w:val="000000" w:themeColor="text1"/>
-          <w:sz w:val="36"/>
-          <w:szCs w:val="36"/>
-        </w:rPr>
-      </w:pPr>
-      <w:r>
-        <w:rPr>
-          <w:rFonts w:ascii="Bahnschrift SemiBold Condensed" w:hAnsi="Bahnschrift SemiBold Condensed"/>
-          <w:color w:val="000000" w:themeColor="text1"/>
-          <w:sz w:val="36"/>
-          <w:szCs w:val="36"/>
-        </w:rPr>
-        <w:lastRenderedPageBreak/>
-        <w:t>- Пробили его, заряжай следующий!</w:t>
-      </w:r>
-    </w:p>
-    <w:p>
-      <w:pPr>
-        <w:rPr>
-          <w:rFonts w:ascii="Bahnschrift SemiBold Condensed" w:hAnsi="Bahnschrift SemiBold Condensed"/>
-          <w:color w:val="000000" w:themeColor="text1"/>
-          <w:sz w:val="36"/>
-          <w:szCs w:val="36"/>
-        </w:rPr>
-      </w:pPr>
-      <w:r>
-        <w:rPr>
-          <w:rFonts w:ascii="Bahnschrift SemiBold Condensed" w:hAnsi="Bahnschrift SemiBold Condensed"/>
-          <w:color w:val="000000" w:themeColor="text1"/>
-          <w:sz w:val="36"/>
-          <w:szCs w:val="36"/>
-        </w:rPr>
-        <w:t>- Порвём их!</w:t>
-      </w:r>
-    </w:p>
-    <w:p>
-      <w:pPr>
-        <w:rPr>
-          <w:rFonts w:ascii="Bahnschrift SemiBold Condensed" w:hAnsi="Bahnschrift SemiBold Condensed"/>
-          <w:color w:val="000000" w:themeColor="text1"/>
-          <w:sz w:val="36"/>
-          <w:szCs w:val="36"/>
-        </w:rPr>
-      </w:pPr>
-      <w:r>
-        <w:rPr>
-          <w:rFonts w:ascii="Bahnschrift SemiBold Condensed" w:hAnsi="Bahnschrift SemiBold Condensed"/>
-          <w:color w:val="000000" w:themeColor="text1"/>
-          <w:sz w:val="36"/>
-          <w:szCs w:val="36"/>
-        </w:rPr>
-        <w:t>- Все в бой!</w:t>
-      </w:r>
-    </w:p>
-    <w:p>
-      <w:pPr>
-        <w:rPr>
-          <w:rFonts w:ascii="Bahnschrift SemiBold Condensed" w:hAnsi="Bahnschrift SemiBold Condensed"/>
-          <w:color w:val="000000" w:themeColor="text1"/>
-          <w:sz w:val="36"/>
-          <w:szCs w:val="36"/>
-        </w:rPr>
-      </w:pPr>
-      <w:r>
-        <w:rPr>
-          <w:rFonts w:ascii="Bahnschrift SemiBold Condensed" w:hAnsi="Bahnschrift SemiBold Condensed"/>
-          <w:color w:val="000000" w:themeColor="text1"/>
-          <w:sz w:val="36"/>
-          <w:szCs w:val="36"/>
-        </w:rPr>
-        <w:t xml:space="preserve">- Этот готов! </w:t>
-      </w:r>
-    </w:p>
-    <w:p>
-      <w:pPr>
-        <w:rPr>
-          <w:rFonts w:ascii="Bahnschrift SemiBold Condensed" w:hAnsi="Bahnschrift SemiBold Condensed"/>
-          <w:color w:val="000000" w:themeColor="text1"/>
-          <w:sz w:val="36"/>
-          <w:szCs w:val="36"/>
-        </w:rPr>
-      </w:pPr>
-      <w:r>
-        <w:rPr>
-          <w:rFonts w:ascii="Bahnschrift SemiBold Condensed" w:hAnsi="Bahnschrift SemiBold Condensed"/>
-          <w:color w:val="000000" w:themeColor="text1"/>
-          <w:sz w:val="36"/>
-          <w:szCs w:val="36"/>
-        </w:rPr>
-        <w:t>- Давайте ребята поднажмём!</w:t>
-      </w:r>
-    </w:p>
-    <w:p>
-      <w:pPr>
-        <w:rPr>
-          <w:rFonts w:ascii="Bahnschrift SemiBold Condensed" w:hAnsi="Bahnschrift SemiBold Condensed"/>
-          <w:color w:val="000000" w:themeColor="text1"/>
-          <w:sz w:val="36"/>
-          <w:szCs w:val="36"/>
-        </w:rPr>
-      </w:pPr>
-    </w:p>
-    <w:p>
-      <w:pPr>
-        <w:rPr>
-          <w:rFonts w:ascii="Bahnschrift SemiBold Condensed" w:hAnsi="Bahnschrift SemiBold Condensed"/>
-          <w:color w:val="000000" w:themeColor="text1"/>
-          <w:sz w:val="36"/>
-          <w:szCs w:val="36"/>
-        </w:rPr>
-      </w:pPr>
-      <w:r>
-        <w:rPr>
-          <w:rFonts w:ascii="Bahnschrift SemiBold Condensed" w:hAnsi="Bahnschrift SemiBold Condensed"/>
-          <w:color w:val="000000" w:themeColor="text1"/>
-          <w:sz w:val="36"/>
-          <w:szCs w:val="36"/>
-        </w:rPr>
-        <w:t>Финальная сцена с подбитым танком Скрипкина:</w:t>
-      </w:r>
-    </w:p>
-    <w:p>
-      <w:pPr>
-        <w:rPr>
-          <w:rFonts w:ascii="Bahnschrift SemiBold Condensed" w:hAnsi="Bahnschrift SemiBold Condensed"/>
-          <w:color w:val="000000" w:themeColor="text1"/>
-          <w:sz w:val="36"/>
-          <w:szCs w:val="36"/>
-        </w:rPr>
-      </w:pPr>
-      <w:r>
-        <w:rPr>
-          <w:rFonts w:ascii="Bahnschrift SemiBold Condensed" w:hAnsi="Bahnschrift SemiBold Condensed"/>
-          <w:color w:val="000000" w:themeColor="text1"/>
-          <w:sz w:val="36"/>
-          <w:szCs w:val="36"/>
-        </w:rPr>
-        <w:t>- Петя, как же ты так… Продолжать движение!</w:t>
       </w:r>
     </w:p>
     <w:p>
@@ -2544,6 +2101,486 @@
       </w:pPr>
       <w:bookmarkStart w:id="0" w:name="_GoBack"/>
       <w:bookmarkEnd w:id="0"/>
+    </w:p>
+    <w:p>
+      <w:pPr>
+        <w:rPr>
+          <w:rFonts w:ascii="Bahnschrift SemiBold Condensed" w:hAnsi="Bahnschrift SemiBold Condensed"/>
+          <w:color w:val="000000" w:themeColor="text1"/>
+          <w:sz w:val="36"/>
+          <w:szCs w:val="36"/>
+        </w:rPr>
+      </w:pPr>
+      <w:r>
+        <w:rPr>
+          <w:rFonts w:ascii="Bahnschrift SemiBold Condensed" w:hAnsi="Bahnschrift SemiBold Condensed"/>
+          <w:color w:val="000000" w:themeColor="text1"/>
+          <w:sz w:val="36"/>
+          <w:szCs w:val="36"/>
+        </w:rPr>
+        <w:t>Реплики во время боя:</w:t>
+      </w:r>
+    </w:p>
+    <w:p>
+      <w:pPr>
+        <w:rPr>
+          <w:rFonts w:ascii="Bahnschrift SemiBold Condensed" w:hAnsi="Bahnschrift SemiBold Condensed"/>
+          <w:color w:val="000000" w:themeColor="text1"/>
+          <w:sz w:val="36"/>
+          <w:szCs w:val="36"/>
+        </w:rPr>
+      </w:pPr>
+      <w:r>
+        <w:rPr>
+          <w:rFonts w:ascii="Bahnschrift SemiBold Condensed" w:hAnsi="Bahnschrift SemiBold Condensed"/>
+          <w:color w:val="000000" w:themeColor="text1"/>
+          <w:sz w:val="36"/>
+          <w:szCs w:val="36"/>
+        </w:rPr>
+        <w:t>Владик</w:t>
+      </w:r>
+    </w:p>
+    <w:p>
+      <w:pPr>
+        <w:rPr>
+          <w:rFonts w:ascii="Bahnschrift SemiBold Condensed" w:hAnsi="Bahnschrift SemiBold Condensed"/>
+          <w:color w:val="000000" w:themeColor="text1"/>
+          <w:sz w:val="36"/>
+          <w:szCs w:val="36"/>
+        </w:rPr>
+      </w:pPr>
+      <w:r>
+        <w:rPr>
+          <w:rFonts w:ascii="Bahnschrift SemiBold Condensed" w:hAnsi="Bahnschrift SemiBold Condensed"/>
+          <w:color w:val="000000" w:themeColor="text1"/>
+          <w:sz w:val="36"/>
+          <w:szCs w:val="36"/>
+        </w:rPr>
+        <w:t>- Раздавим их!</w:t>
+      </w:r>
+    </w:p>
+    <w:p>
+      <w:pPr>
+        <w:rPr>
+          <w:rFonts w:ascii="Bahnschrift SemiBold Condensed" w:hAnsi="Bahnschrift SemiBold Condensed"/>
+          <w:color w:val="000000" w:themeColor="text1"/>
+          <w:sz w:val="36"/>
+          <w:szCs w:val="36"/>
+        </w:rPr>
+      </w:pPr>
+      <w:r>
+        <w:rPr>
+          <w:rFonts w:ascii="Bahnschrift SemiBold Condensed" w:hAnsi="Bahnschrift SemiBold Condensed"/>
+          <w:color w:val="000000" w:themeColor="text1"/>
+          <w:sz w:val="36"/>
+          <w:szCs w:val="36"/>
+        </w:rPr>
+        <w:t>- Следующий, бронебойный!</w:t>
+      </w:r>
+    </w:p>
+    <w:p>
+      <w:pPr>
+        <w:rPr>
+          <w:rFonts w:ascii="Bahnschrift SemiBold Condensed" w:hAnsi="Bahnschrift SemiBold Condensed"/>
+          <w:color w:val="000000" w:themeColor="text1"/>
+          <w:sz w:val="36"/>
+          <w:szCs w:val="36"/>
+        </w:rPr>
+      </w:pPr>
+      <w:r>
+        <w:rPr>
+          <w:rFonts w:ascii="Bahnschrift SemiBold Condensed" w:hAnsi="Bahnschrift SemiBold Condensed"/>
+          <w:color w:val="000000" w:themeColor="text1"/>
+          <w:sz w:val="36"/>
+          <w:szCs w:val="36"/>
+        </w:rPr>
+        <w:t>- Получай фашист!</w:t>
+      </w:r>
+    </w:p>
+    <w:p>
+      <w:pPr>
+        <w:rPr>
+          <w:rFonts w:ascii="Bahnschrift SemiBold Condensed" w:hAnsi="Bahnschrift SemiBold Condensed"/>
+          <w:color w:val="000000" w:themeColor="text1"/>
+          <w:sz w:val="36"/>
+          <w:szCs w:val="36"/>
+        </w:rPr>
+      </w:pPr>
+      <w:r>
+        <w:rPr>
+          <w:rFonts w:ascii="Bahnschrift SemiBold Condensed" w:hAnsi="Bahnschrift SemiBold Condensed"/>
+          <w:color w:val="000000" w:themeColor="text1"/>
+          <w:sz w:val="36"/>
+          <w:szCs w:val="36"/>
+        </w:rPr>
+        <w:t xml:space="preserve">- </w:t>
+      </w:r>
+      <w:r>
+        <w:rPr>
+          <w:rFonts w:ascii="Bahnschrift SemiBold Condensed" w:hAnsi="Bahnschrift SemiBold Condensed"/>
+          <w:color w:val="000000" w:themeColor="text1"/>
+          <w:sz w:val="36"/>
+          <w:szCs w:val="36"/>
+        </w:rPr>
+        <w:t>Подбили его!</w:t>
+      </w:r>
+    </w:p>
+    <w:p>
+      <w:pPr>
+        <w:rPr>
+          <w:rFonts w:ascii="Bahnschrift SemiBold Condensed" w:hAnsi="Bahnschrift SemiBold Condensed"/>
+          <w:color w:val="000000" w:themeColor="text1"/>
+          <w:sz w:val="36"/>
+          <w:szCs w:val="36"/>
+        </w:rPr>
+      </w:pPr>
+      <w:r>
+        <w:rPr>
+          <w:rFonts w:ascii="Bahnschrift SemiBold Condensed" w:hAnsi="Bahnschrift SemiBold Condensed"/>
+          <w:color w:val="000000" w:themeColor="text1"/>
+          <w:sz w:val="36"/>
+          <w:szCs w:val="36"/>
+        </w:rPr>
+        <w:t>- ДА Я ЕГО НЕ ПРОБИВАЮ!</w:t>
+      </w:r>
+    </w:p>
+    <w:p>
+      <w:pPr>
+        <w:rPr>
+          <w:rFonts w:ascii="Bahnschrift SemiBold Condensed" w:hAnsi="Bahnschrift SemiBold Condensed"/>
+          <w:color w:val="000000" w:themeColor="text1"/>
+          <w:sz w:val="36"/>
+          <w:szCs w:val="36"/>
+        </w:rPr>
+      </w:pPr>
+      <w:r>
+        <w:rPr>
+          <w:rFonts w:ascii="Bahnschrift SemiBold Condensed" w:hAnsi="Bahnschrift SemiBold Condensed"/>
+          <w:color w:val="000000" w:themeColor="text1"/>
+          <w:sz w:val="36"/>
+          <w:szCs w:val="36"/>
+        </w:rPr>
+        <w:t xml:space="preserve">- </w:t>
+      </w:r>
+      <w:proofErr w:type="spellStart"/>
+      <w:r>
+        <w:rPr>
+          <w:rFonts w:ascii="Bahnschrift SemiBold Condensed" w:hAnsi="Bahnschrift SemiBold Condensed"/>
+          <w:color w:val="000000" w:themeColor="text1"/>
+          <w:sz w:val="36"/>
+          <w:szCs w:val="36"/>
+        </w:rPr>
+        <w:t>Мехвод</w:t>
+      </w:r>
+      <w:proofErr w:type="spellEnd"/>
+      <w:r>
+        <w:rPr>
+          <w:rFonts w:ascii="Bahnschrift SemiBold Condensed" w:hAnsi="Bahnschrift SemiBold Condensed"/>
+          <w:color w:val="000000" w:themeColor="text1"/>
+          <w:sz w:val="36"/>
+          <w:szCs w:val="36"/>
+        </w:rPr>
+        <w:t>, выводи нас отсюда родной!</w:t>
+      </w:r>
+    </w:p>
+    <w:p>
+      <w:pPr>
+        <w:rPr>
+          <w:rFonts w:ascii="Bahnschrift SemiBold Condensed" w:hAnsi="Bahnschrift SemiBold Condensed"/>
+          <w:color w:val="000000" w:themeColor="text1"/>
+          <w:sz w:val="36"/>
+          <w:szCs w:val="36"/>
+        </w:rPr>
+      </w:pPr>
+      <w:r>
+        <w:rPr>
+          <w:rFonts w:ascii="Bahnschrift SemiBold Condensed" w:hAnsi="Bahnschrift SemiBold Condensed"/>
+          <w:color w:val="000000" w:themeColor="text1"/>
+          <w:sz w:val="36"/>
+          <w:szCs w:val="36"/>
+        </w:rPr>
+        <w:t>- Полный газ!</w:t>
+      </w:r>
+    </w:p>
+    <w:p>
+      <w:pPr>
+        <w:rPr>
+          <w:rFonts w:ascii="Bahnschrift SemiBold Condensed" w:hAnsi="Bahnschrift SemiBold Condensed"/>
+          <w:color w:val="000000" w:themeColor="text1"/>
+          <w:sz w:val="36"/>
+          <w:szCs w:val="36"/>
+        </w:rPr>
+      </w:pPr>
+      <w:r>
+        <w:rPr>
+          <w:rFonts w:ascii="Bahnschrift SemiBold Condensed" w:hAnsi="Bahnschrift SemiBold Condensed"/>
+          <w:color w:val="000000" w:themeColor="text1"/>
+          <w:sz w:val="36"/>
+          <w:szCs w:val="36"/>
+        </w:rPr>
+        <w:t>- Первый готов! Наводи на следующего!</w:t>
+      </w:r>
+    </w:p>
+    <w:p>
+      <w:pPr>
+        <w:rPr>
+          <w:rFonts w:ascii="Bahnschrift SemiBold Condensed" w:hAnsi="Bahnschrift SemiBold Condensed"/>
+          <w:color w:val="000000" w:themeColor="text1"/>
+          <w:sz w:val="36"/>
+          <w:szCs w:val="36"/>
+        </w:rPr>
+      </w:pPr>
+      <w:r>
+        <w:rPr>
+          <w:rFonts w:ascii="Bahnschrift SemiBold Condensed" w:hAnsi="Bahnschrift SemiBold Condensed"/>
+          <w:color w:val="000000" w:themeColor="text1"/>
+          <w:sz w:val="36"/>
+          <w:szCs w:val="36"/>
+        </w:rPr>
+        <w:t xml:space="preserve">- Второй готов! </w:t>
+      </w:r>
+    </w:p>
+    <w:p>
+      <w:pPr>
+        <w:rPr>
+          <w:rFonts w:ascii="Bahnschrift SemiBold Condensed" w:hAnsi="Bahnschrift SemiBold Condensed"/>
+          <w:color w:val="000000" w:themeColor="text1"/>
+          <w:sz w:val="36"/>
+          <w:szCs w:val="36"/>
+        </w:rPr>
+      </w:pPr>
+    </w:p>
+    <w:p>
+      <w:pPr>
+        <w:rPr>
+          <w:rFonts w:ascii="Bahnschrift SemiBold Condensed" w:hAnsi="Bahnschrift SemiBold Condensed"/>
+          <w:color w:val="000000" w:themeColor="text1"/>
+          <w:sz w:val="36"/>
+          <w:szCs w:val="36"/>
+        </w:rPr>
+      </w:pPr>
+    </w:p>
+    <w:p>
+      <w:pPr>
+        <w:rPr>
+          <w:rFonts w:ascii="Bahnschrift SemiBold Condensed" w:hAnsi="Bahnschrift SemiBold Condensed"/>
+          <w:color w:val="000000" w:themeColor="text1"/>
+          <w:sz w:val="36"/>
+          <w:szCs w:val="36"/>
+        </w:rPr>
+      </w:pPr>
+    </w:p>
+    <w:p>
+      <w:pPr>
+        <w:rPr>
+          <w:rFonts w:ascii="Bahnschrift SemiBold Condensed" w:hAnsi="Bahnschrift SemiBold Condensed"/>
+          <w:color w:val="000000" w:themeColor="text1"/>
+          <w:sz w:val="36"/>
+          <w:szCs w:val="36"/>
+        </w:rPr>
+      </w:pPr>
+      <w:r>
+        <w:rPr>
+          <w:rFonts w:ascii="Bahnschrift SemiBold Condensed" w:hAnsi="Bahnschrift SemiBold Condensed"/>
+          <w:color w:val="000000" w:themeColor="text1"/>
+          <w:sz w:val="36"/>
+          <w:szCs w:val="36"/>
+        </w:rPr>
+        <w:lastRenderedPageBreak/>
+        <w:t>Тоха</w:t>
+      </w:r>
+    </w:p>
+    <w:p>
+      <w:pPr>
+        <w:rPr>
+          <w:rFonts w:ascii="Bahnschrift SemiBold Condensed" w:hAnsi="Bahnschrift SemiBold Condensed"/>
+          <w:color w:val="000000" w:themeColor="text1"/>
+          <w:sz w:val="36"/>
+          <w:szCs w:val="36"/>
+        </w:rPr>
+      </w:pPr>
+      <w:r>
+        <w:rPr>
+          <w:rFonts w:ascii="Bahnschrift SemiBold Condensed" w:hAnsi="Bahnschrift SemiBold Condensed"/>
+          <w:color w:val="000000" w:themeColor="text1"/>
+          <w:sz w:val="36"/>
+          <w:szCs w:val="36"/>
+        </w:rPr>
+        <w:t>- Не спешим, потихоньку.</w:t>
+      </w:r>
+    </w:p>
+    <w:p>
+      <w:pPr>
+        <w:rPr>
+          <w:rFonts w:ascii="Bahnschrift SemiBold Condensed" w:hAnsi="Bahnschrift SemiBold Condensed"/>
+          <w:color w:val="000000" w:themeColor="text1"/>
+          <w:sz w:val="36"/>
+          <w:szCs w:val="36"/>
+        </w:rPr>
+      </w:pPr>
+      <w:r>
+        <w:rPr>
+          <w:rFonts w:ascii="Bahnschrift SemiBold Condensed" w:hAnsi="Bahnschrift SemiBold Condensed"/>
+          <w:color w:val="000000" w:themeColor="text1"/>
+          <w:sz w:val="36"/>
+          <w:szCs w:val="36"/>
+        </w:rPr>
+        <w:t>- Пробили его, заряжай следующий!</w:t>
+      </w:r>
+    </w:p>
+    <w:p>
+      <w:pPr>
+        <w:rPr>
+          <w:rFonts w:ascii="Bahnschrift SemiBold Condensed" w:hAnsi="Bahnschrift SemiBold Condensed"/>
+          <w:color w:val="000000" w:themeColor="text1"/>
+          <w:sz w:val="36"/>
+          <w:szCs w:val="36"/>
+        </w:rPr>
+      </w:pPr>
+      <w:r>
+        <w:rPr>
+          <w:rFonts w:ascii="Bahnschrift SemiBold Condensed" w:hAnsi="Bahnschrift SemiBold Condensed"/>
+          <w:color w:val="000000" w:themeColor="text1"/>
+          <w:sz w:val="36"/>
+          <w:szCs w:val="36"/>
+        </w:rPr>
+        <w:t>- Порвём их!</w:t>
+      </w:r>
+    </w:p>
+    <w:p>
+      <w:pPr>
+        <w:rPr>
+          <w:rFonts w:ascii="Bahnschrift SemiBold Condensed" w:hAnsi="Bahnschrift SemiBold Condensed"/>
+          <w:color w:val="000000" w:themeColor="text1"/>
+          <w:sz w:val="36"/>
+          <w:szCs w:val="36"/>
+        </w:rPr>
+      </w:pPr>
+      <w:r>
+        <w:rPr>
+          <w:rFonts w:ascii="Bahnschrift SemiBold Condensed" w:hAnsi="Bahnschrift SemiBold Condensed"/>
+          <w:color w:val="000000" w:themeColor="text1"/>
+          <w:sz w:val="36"/>
+          <w:szCs w:val="36"/>
+        </w:rPr>
+        <w:t>- Все в бой!</w:t>
+      </w:r>
+    </w:p>
+    <w:p>
+      <w:pPr>
+        <w:rPr>
+          <w:rFonts w:ascii="Bahnschrift SemiBold Condensed" w:hAnsi="Bahnschrift SemiBold Condensed"/>
+          <w:color w:val="000000" w:themeColor="text1"/>
+          <w:sz w:val="36"/>
+          <w:szCs w:val="36"/>
+        </w:rPr>
+      </w:pPr>
+      <w:r>
+        <w:rPr>
+          <w:rFonts w:ascii="Bahnschrift SemiBold Condensed" w:hAnsi="Bahnschrift SemiBold Condensed"/>
+          <w:color w:val="000000" w:themeColor="text1"/>
+          <w:sz w:val="36"/>
+          <w:szCs w:val="36"/>
+        </w:rPr>
+        <w:t xml:space="preserve">- Этот готов! </w:t>
+      </w:r>
+    </w:p>
+    <w:p>
+      <w:pPr>
+        <w:rPr>
+          <w:rFonts w:ascii="Bahnschrift SemiBold Condensed" w:hAnsi="Bahnschrift SemiBold Condensed"/>
+          <w:color w:val="000000" w:themeColor="text1"/>
+          <w:sz w:val="36"/>
+          <w:szCs w:val="36"/>
+        </w:rPr>
+      </w:pPr>
+      <w:r>
+        <w:rPr>
+          <w:rFonts w:ascii="Bahnschrift SemiBold Condensed" w:hAnsi="Bahnschrift SemiBold Condensed"/>
+          <w:color w:val="000000" w:themeColor="text1"/>
+          <w:sz w:val="36"/>
+          <w:szCs w:val="36"/>
+        </w:rPr>
+        <w:t>- Давайте ребята поднажмём!</w:t>
+      </w:r>
+    </w:p>
+    <w:p>
+      <w:pPr>
+        <w:rPr>
+          <w:rFonts w:ascii="Bahnschrift SemiBold Condensed" w:hAnsi="Bahnschrift SemiBold Condensed"/>
+          <w:color w:val="000000" w:themeColor="text1"/>
+          <w:sz w:val="36"/>
+          <w:szCs w:val="36"/>
+        </w:rPr>
+      </w:pPr>
+    </w:p>
+    <w:p>
+      <w:pPr>
+        <w:rPr>
+          <w:rFonts w:ascii="Bahnschrift SemiBold Condensed" w:hAnsi="Bahnschrift SemiBold Condensed"/>
+          <w:color w:val="000000" w:themeColor="text1"/>
+          <w:sz w:val="36"/>
+          <w:szCs w:val="36"/>
+        </w:rPr>
+      </w:pPr>
+      <w:r>
+        <w:rPr>
+          <w:rFonts w:ascii="Bahnschrift SemiBold Condensed" w:hAnsi="Bahnschrift SemiBold Condensed"/>
+          <w:color w:val="000000" w:themeColor="text1"/>
+          <w:sz w:val="36"/>
+          <w:szCs w:val="36"/>
+        </w:rPr>
+        <w:t>Финальная сцена с подбитым танком Скрипкина:</w:t>
+      </w:r>
+    </w:p>
+    <w:p>
+      <w:pPr>
+        <w:rPr>
+          <w:rFonts w:ascii="Bahnschrift SemiBold Condensed" w:hAnsi="Bahnschrift SemiBold Condensed"/>
+          <w:color w:val="000000" w:themeColor="text1"/>
+          <w:sz w:val="36"/>
+          <w:szCs w:val="36"/>
+          <w:lang w:val="en-US"/>
+        </w:rPr>
+      </w:pPr>
+      <w:r>
+        <w:rPr>
+          <w:rFonts w:ascii="Bahnschrift SemiBold Condensed" w:hAnsi="Bahnschrift SemiBold Condensed"/>
+          <w:color w:val="000000" w:themeColor="text1"/>
+          <w:sz w:val="36"/>
+          <w:szCs w:val="36"/>
+        </w:rPr>
+        <w:t>- Петя, как</w:t>
+      </w:r>
+      <w:r>
+        <w:rPr>
+          <w:rFonts w:ascii="Bahnschrift SemiBold Condensed" w:hAnsi="Bahnschrift SemiBold Condensed"/>
+          <w:color w:val="000000" w:themeColor="text1"/>
+          <w:sz w:val="36"/>
+          <w:szCs w:val="36"/>
+        </w:rPr>
+        <w:t xml:space="preserve"> же ты так… Продолжать движение</w:t>
+      </w:r>
+      <w:r>
+        <w:rPr>
+          <w:rFonts w:ascii="Bahnschrift SemiBold Condensed" w:hAnsi="Bahnschrift SemiBold Condensed"/>
+          <w:color w:val="000000" w:themeColor="text1"/>
+          <w:sz w:val="36"/>
+          <w:szCs w:val="36"/>
+          <w:lang w:val="en-US"/>
+        </w:rPr>
+        <w:t>!</w:t>
+      </w:r>
+    </w:p>
+    <w:p>
+      <w:pPr>
+        <w:rPr>
+          <w:rFonts w:ascii="Bahnschrift SemiBold Condensed" w:hAnsi="Bahnschrift SemiBold Condensed"/>
+          <w:color w:val="000000" w:themeColor="text1"/>
+          <w:sz w:val="36"/>
+          <w:szCs w:val="36"/>
+        </w:rPr>
+      </w:pPr>
     </w:p>
     <w:p>
       <w:pPr>
@@ -2660,13 +2697,25 @@
           <w:szCs w:val="56"/>
         </w:rPr>
       </w:pPr>
-      <w:r>
+    </w:p>
+    <w:p>
+      <w:pPr>
+        <w:jc w:val="center"/>
         <w:rPr>
           <w:rFonts w:ascii="Bahnschrift SemiBold Condensed" w:hAnsi="Bahnschrift SemiBold Condensed"/>
           <w:color w:val="FF0000"/>
           <w:sz w:val="56"/>
           <w:szCs w:val="56"/>
         </w:rPr>
+      </w:pPr>
+      <w:r>
+        <w:rPr>
+          <w:rFonts w:ascii="Bahnschrift SemiBold Condensed" w:hAnsi="Bahnschrift SemiBold Condensed"/>
+          <w:color w:val="FF0000"/>
+          <w:sz w:val="56"/>
+          <w:szCs w:val="56"/>
+        </w:rPr>
+        <w:lastRenderedPageBreak/>
         <w:t>Основная реконструкция боя</w:t>
       </w:r>
     </w:p>
@@ -2735,406 +2784,406 @@
           <w:sz w:val="36"/>
           <w:szCs w:val="36"/>
         </w:rPr>
+        <w:t xml:space="preserve">В 8 утра </w:t>
+      </w:r>
+      <w:r>
+        <w:rPr>
+          <w:rFonts w:ascii="Bahnschrift SemiBold Condensed" w:hAnsi="Bahnschrift SemiBold Condensed"/>
+          <w:color w:val="000000" w:themeColor="text1"/>
+          <w:sz w:val="36"/>
+          <w:szCs w:val="36"/>
+        </w:rPr>
+        <w:t>11 июля</w:t>
+      </w:r>
+      <w:r>
+        <w:rPr>
+          <w:rFonts w:ascii="Bahnschrift SemiBold Condensed" w:hAnsi="Bahnschrift SemiBold Condensed"/>
+          <w:color w:val="000000" w:themeColor="text1"/>
+          <w:sz w:val="36"/>
+          <w:szCs w:val="36"/>
+        </w:rPr>
+        <w:t xml:space="preserve"> </w:t>
+      </w:r>
+      <w:r>
+        <w:rPr>
+          <w:rFonts w:ascii="Bahnschrift SemiBold Condensed" w:hAnsi="Bahnschrift SemiBold Condensed"/>
+          <w:color w:val="000000" w:themeColor="text1"/>
+          <w:sz w:val="36"/>
+          <w:szCs w:val="36"/>
+        </w:rPr>
+        <w:t>была</w:t>
+      </w:r>
+      <w:r>
+        <w:rPr>
+          <w:rFonts w:ascii="Bahnschrift SemiBold Condensed" w:hAnsi="Bahnschrift SemiBold Condensed"/>
+          <w:color w:val="000000" w:themeColor="text1"/>
+          <w:sz w:val="36"/>
+          <w:szCs w:val="36"/>
+        </w:rPr>
+        <w:t xml:space="preserve"> </w:t>
+      </w:r>
+      <w:r>
+        <w:rPr>
+          <w:rFonts w:ascii="Bahnschrift SemiBold Condensed" w:hAnsi="Bahnschrift SemiBold Condensed"/>
+          <w:color w:val="000000" w:themeColor="text1"/>
+          <w:sz w:val="36"/>
+          <w:szCs w:val="36"/>
+        </w:rPr>
+        <w:t>проведена артподготовка</w:t>
+      </w:r>
+      <w:r>
+        <w:rPr>
+          <w:rFonts w:ascii="Bahnschrift SemiBold Condensed" w:hAnsi="Bahnschrift SemiBold Condensed"/>
+          <w:color w:val="000000" w:themeColor="text1"/>
+          <w:sz w:val="36"/>
+          <w:szCs w:val="36"/>
+        </w:rPr>
+        <w:t xml:space="preserve"> и в 8:15</w:t>
+      </w:r>
+      <w:r>
+        <w:rPr>
+          <w:rFonts w:ascii="Bahnschrift SemiBold Condensed" w:hAnsi="Bahnschrift SemiBold Condensed"/>
+          <w:color w:val="000000" w:themeColor="text1"/>
+          <w:sz w:val="36"/>
+          <w:szCs w:val="36"/>
+        </w:rPr>
+        <w:t xml:space="preserve"> мы перешли</w:t>
+      </w:r>
+      <w:r>
+        <w:rPr>
+          <w:rFonts w:ascii="Bahnschrift SemiBold Condensed" w:hAnsi="Bahnschrift SemiBold Condensed"/>
+          <w:color w:val="000000" w:themeColor="text1"/>
+          <w:sz w:val="36"/>
+          <w:szCs w:val="36"/>
+        </w:rPr>
+        <w:t xml:space="preserve"> в наступление. Первый атакующий эшелон насчитывал четыре</w:t>
+      </w:r>
+      <w:r>
+        <w:rPr>
+          <w:rFonts w:ascii="Bahnschrift SemiBold Condensed" w:hAnsi="Bahnschrift SemiBold Condensed"/>
+          <w:color w:val="000000" w:themeColor="text1"/>
+          <w:sz w:val="36"/>
+          <w:szCs w:val="36"/>
+        </w:rPr>
+        <w:t xml:space="preserve"> </w:t>
+      </w:r>
+      <w:r>
+        <w:rPr>
+          <w:rFonts w:ascii="Bahnschrift SemiBold Condensed" w:hAnsi="Bahnschrift SemiBold Condensed"/>
+          <w:color w:val="000000" w:themeColor="text1"/>
+          <w:sz w:val="36"/>
+          <w:szCs w:val="36"/>
+        </w:rPr>
+        <w:t>танковых корпуса: 18-й, 29-й и 2-й гвардейский. Второй эшелон соста</w:t>
+      </w:r>
+      <w:r>
+        <w:rPr>
+          <w:rFonts w:ascii="Bahnschrift SemiBold Condensed" w:hAnsi="Bahnschrift SemiBold Condensed"/>
+          <w:color w:val="000000" w:themeColor="text1"/>
+          <w:sz w:val="36"/>
+          <w:szCs w:val="36"/>
+        </w:rPr>
+        <w:t xml:space="preserve">влял 5-й гвардейский </w:t>
+      </w:r>
+      <w:proofErr w:type="spellStart"/>
+      <w:r>
+        <w:rPr>
+          <w:rFonts w:ascii="Bahnschrift SemiBold Condensed" w:hAnsi="Bahnschrift SemiBold Condensed"/>
+          <w:color w:val="000000" w:themeColor="text1"/>
+          <w:sz w:val="36"/>
+          <w:szCs w:val="36"/>
+        </w:rPr>
+        <w:t>мехкорпус</w:t>
+      </w:r>
+      <w:proofErr w:type="spellEnd"/>
+      <w:r>
+        <w:rPr>
+          <w:rFonts w:ascii="Bahnschrift SemiBold Condensed" w:hAnsi="Bahnschrift SemiBold Condensed"/>
+          <w:color w:val="000000" w:themeColor="text1"/>
+          <w:sz w:val="36"/>
+          <w:szCs w:val="36"/>
+        </w:rPr>
+        <w:t>.</w:t>
+      </w:r>
+    </w:p>
+    <w:p>
+      <w:pPr>
+        <w:rPr>
+          <w:rFonts w:ascii="Bahnschrift SemiBold Condensed" w:hAnsi="Bahnschrift SemiBold Condensed"/>
+          <w:color w:val="000000" w:themeColor="text1"/>
+          <w:sz w:val="36"/>
+          <w:szCs w:val="36"/>
+        </w:rPr>
+      </w:pPr>
+      <w:r>
+        <w:rPr>
+          <w:rFonts w:ascii="Bahnschrift SemiBold Condensed" w:hAnsi="Bahnschrift SemiBold Condensed"/>
+          <w:color w:val="000000" w:themeColor="text1"/>
+          <w:sz w:val="36"/>
+          <w:szCs w:val="36"/>
+        </w:rPr>
+        <w:t>В начале сражения наши</w:t>
+      </w:r>
+      <w:r>
+        <w:rPr>
+          <w:rFonts w:ascii="Bahnschrift SemiBold Condensed" w:hAnsi="Bahnschrift SemiBold Condensed"/>
+          <w:color w:val="000000" w:themeColor="text1"/>
+          <w:sz w:val="36"/>
+          <w:szCs w:val="36"/>
+        </w:rPr>
+        <w:t xml:space="preserve"> танкисты получили некоторое преимущество: восходящее солнце слепило</w:t>
+      </w:r>
+      <w:r>
+        <w:rPr>
+          <w:rFonts w:ascii="Bahnschrift SemiBold Condensed" w:hAnsi="Bahnschrift SemiBold Condensed"/>
+          <w:color w:val="000000" w:themeColor="text1"/>
+          <w:sz w:val="36"/>
+          <w:szCs w:val="36"/>
+        </w:rPr>
+        <w:t xml:space="preserve"> наступавших с запада немцев</w:t>
+      </w:r>
+      <w:r>
+        <w:rPr>
+          <w:rFonts w:ascii="Bahnschrift SemiBold Condensed" w:hAnsi="Bahnschrift SemiBold Condensed"/>
+          <w:color w:val="000000" w:themeColor="text1"/>
+          <w:sz w:val="36"/>
+          <w:szCs w:val="36"/>
+        </w:rPr>
+        <w:t>. Очень скоро боевые порядки смешались. Высокая плотность боя, в ходе которого танки сражались на коротких дистанциях, лишила немцев преимущества более мощных и дальнобойных пушек. Советские танкисты получили возможность прицельно бить в наиболее уязвимые места тяжело бр</w:t>
+      </w:r>
+      <w:r>
+        <w:rPr>
+          <w:rFonts w:ascii="Bahnschrift SemiBold Condensed" w:hAnsi="Bahnschrift SemiBold Condensed"/>
+          <w:color w:val="000000" w:themeColor="text1"/>
+          <w:sz w:val="36"/>
+          <w:szCs w:val="36"/>
+        </w:rPr>
+        <w:t>онированных немецких машин.</w:t>
+      </w:r>
+    </w:p>
+    <w:p>
+      <w:pPr>
+        <w:rPr>
+          <w:rFonts w:ascii="Bahnschrift SemiBold Condensed" w:hAnsi="Bahnschrift SemiBold Condensed"/>
+          <w:color w:val="000000" w:themeColor="text1"/>
+          <w:sz w:val="36"/>
+          <w:szCs w:val="36"/>
+        </w:rPr>
+      </w:pPr>
+      <w:r>
+        <w:rPr>
+          <w:rFonts w:ascii="Bahnschrift SemiBold Condensed" w:hAnsi="Bahnschrift SemiBold Condensed"/>
+          <w:color w:val="000000" w:themeColor="text1"/>
+          <w:sz w:val="36"/>
+          <w:szCs w:val="36"/>
+        </w:rPr>
+        <w:t>Когда наши</w:t>
+      </w:r>
+      <w:r>
+        <w:rPr>
+          <w:rFonts w:ascii="Bahnschrift SemiBold Condensed" w:hAnsi="Bahnschrift SemiBold Condensed"/>
+          <w:color w:val="000000" w:themeColor="text1"/>
+          <w:sz w:val="36"/>
+          <w:szCs w:val="36"/>
+        </w:rPr>
+        <w:t xml:space="preserve"> танки во время контратаки вышли на дистанцию пр</w:t>
+      </w:r>
+      <w:r>
+        <w:rPr>
+          <w:rFonts w:ascii="Bahnschrift SemiBold Condensed" w:hAnsi="Bahnschrift SemiBold Condensed"/>
+          <w:color w:val="000000" w:themeColor="text1"/>
+          <w:sz w:val="36"/>
+          <w:szCs w:val="36"/>
+        </w:rPr>
+        <w:t>ямого выстрела своих орудий и нас</w:t>
+      </w:r>
+      <w:r>
+        <w:rPr>
+          <w:rFonts w:ascii="Bahnschrift SemiBold Condensed" w:hAnsi="Bahnschrift SemiBold Condensed"/>
+          <w:color w:val="000000" w:themeColor="text1"/>
+          <w:sz w:val="36"/>
+          <w:szCs w:val="36"/>
+        </w:rPr>
+        <w:t xml:space="preserve"> встретили плотным огнём противотанковые орудия немцев, то </w:t>
+      </w:r>
+      <w:r>
+        <w:rPr>
+          <w:rFonts w:ascii="Bahnschrift SemiBold Condensed" w:hAnsi="Bahnschrift SemiBold Condensed"/>
+          <w:color w:val="000000" w:themeColor="text1"/>
+          <w:sz w:val="36"/>
+          <w:szCs w:val="36"/>
+        </w:rPr>
+        <w:t>мы</w:t>
+      </w:r>
+      <w:r>
+        <w:rPr>
+          <w:rFonts w:ascii="Bahnschrift SemiBold Condensed" w:hAnsi="Bahnschrift SemiBold Condensed"/>
+          <w:color w:val="000000" w:themeColor="text1"/>
+          <w:sz w:val="36"/>
+          <w:szCs w:val="36"/>
+        </w:rPr>
+        <w:t xml:space="preserve"> были просто ошеломлены. Под ураганным огнём было необходимо не только вести бой, но прежде всего психологически перестраиваться от рывка вглубь обороны противника к позиционной борьбе со </w:t>
+      </w:r>
+      <w:r>
+        <w:rPr>
+          <w:rFonts w:ascii="Bahnschrift SemiBold Condensed" w:hAnsi="Bahnschrift SemiBold Condensed"/>
+          <w:color w:val="000000" w:themeColor="text1"/>
+          <w:sz w:val="36"/>
+          <w:szCs w:val="36"/>
+        </w:rPr>
+        <w:t>средствами ПТО противника.</w:t>
+      </w:r>
+    </w:p>
+    <w:p>
+      <w:pPr>
+        <w:rPr>
+          <w:rFonts w:ascii="Bahnschrift SemiBold Condensed" w:hAnsi="Bahnschrift SemiBold Condensed"/>
+          <w:color w:val="000000" w:themeColor="text1"/>
+          <w:sz w:val="36"/>
+          <w:szCs w:val="36"/>
+        </w:rPr>
+      </w:pPr>
+      <w:r>
+        <w:rPr>
+          <w:rFonts w:ascii="Bahnschrift SemiBold Condensed" w:hAnsi="Bahnschrift SemiBold Condensed"/>
+          <w:color w:val="000000" w:themeColor="text1"/>
+          <w:sz w:val="36"/>
+          <w:szCs w:val="36"/>
+        </w:rPr>
+        <w:t>Восточнее района сражения наступала немецкая танковая группа «</w:t>
+      </w:r>
+      <w:proofErr w:type="spellStart"/>
+      <w:r>
+        <w:rPr>
+          <w:rFonts w:ascii="Bahnschrift SemiBold Condensed" w:hAnsi="Bahnschrift SemiBold Condensed"/>
+          <w:color w:val="000000" w:themeColor="text1"/>
+          <w:sz w:val="36"/>
+          <w:szCs w:val="36"/>
+        </w:rPr>
+        <w:t>Кемпф</w:t>
+      </w:r>
+      <w:proofErr w:type="spellEnd"/>
+      <w:r>
+        <w:rPr>
+          <w:rFonts w:ascii="Bahnschrift SemiBold Condensed" w:hAnsi="Bahnschrift SemiBold Condensed"/>
+          <w:color w:val="000000" w:themeColor="text1"/>
+          <w:sz w:val="36"/>
+          <w:szCs w:val="36"/>
+        </w:rPr>
+        <w:t xml:space="preserve">», </w:t>
+      </w:r>
+      <w:r>
+        <w:rPr>
+          <w:rFonts w:ascii="Bahnschrift SemiBold Condensed" w:hAnsi="Bahnschrift SemiBold Condensed"/>
+          <w:color w:val="000000" w:themeColor="text1"/>
+          <w:sz w:val="36"/>
+          <w:szCs w:val="36"/>
+        </w:rPr>
+        <w:t xml:space="preserve">которая стремилась зайти </w:t>
+      </w:r>
+      <w:r>
+        <w:rPr>
+          <w:rFonts w:ascii="Bahnschrift SemiBold Condensed" w:hAnsi="Bahnschrift SemiBold Condensed"/>
+          <w:color w:val="000000" w:themeColor="text1"/>
+          <w:sz w:val="36"/>
+          <w:szCs w:val="36"/>
+        </w:rPr>
+        <w:t xml:space="preserve">нашей </w:t>
+      </w:r>
+      <w:r>
+        <w:rPr>
+          <w:rFonts w:ascii="Bahnschrift SemiBold Condensed" w:hAnsi="Bahnschrift SemiBold Condensed"/>
+          <w:color w:val="000000" w:themeColor="text1"/>
+          <w:sz w:val="36"/>
+          <w:szCs w:val="36"/>
+        </w:rPr>
+        <w:t>группе</w:t>
+      </w:r>
+      <w:r>
+        <w:rPr>
+          <w:rFonts w:ascii="Bahnschrift SemiBold Condensed" w:hAnsi="Bahnschrift SemiBold Condensed"/>
+          <w:color w:val="000000" w:themeColor="text1"/>
+          <w:sz w:val="36"/>
+          <w:szCs w:val="36"/>
+        </w:rPr>
+        <w:t xml:space="preserve"> в левый</w:t>
+      </w:r>
+      <w:r>
+        <w:rPr>
+          <w:rFonts w:ascii="Bahnschrift SemiBold Condensed" w:hAnsi="Bahnschrift SemiBold Condensed"/>
+          <w:color w:val="000000" w:themeColor="text1"/>
+          <w:sz w:val="36"/>
+          <w:szCs w:val="36"/>
+        </w:rPr>
+        <w:t xml:space="preserve"> фланг. Около 13 часов немцы вывели из резерва 11-ю танковую дивизию, которая совместно с дивизией «Мёртвая голова» нанесла удар по </w:t>
+      </w:r>
+      <w:r>
+        <w:rPr>
+          <w:rFonts w:ascii="Bahnschrift SemiBold Condensed" w:hAnsi="Bahnschrift SemiBold Condensed"/>
+          <w:color w:val="000000" w:themeColor="text1"/>
+          <w:sz w:val="36"/>
+          <w:szCs w:val="36"/>
+        </w:rPr>
+        <w:t>нашему</w:t>
+      </w:r>
+      <w:r>
+        <w:rPr>
+          <w:rFonts w:ascii="Bahnschrift SemiBold Condensed" w:hAnsi="Bahnschrift SemiBold Condensed"/>
+          <w:color w:val="000000" w:themeColor="text1"/>
+          <w:sz w:val="36"/>
+          <w:szCs w:val="36"/>
+        </w:rPr>
+        <w:t xml:space="preserve"> правому флангу, на котором находились силы 5-й гвардейской армии. Им на подмогу были брошены две бригады 5-го гвардейского </w:t>
+      </w:r>
+      <w:proofErr w:type="spellStart"/>
+      <w:proofErr w:type="gramStart"/>
+      <w:r>
+        <w:rPr>
+          <w:rFonts w:ascii="Bahnschrift SemiBold Condensed" w:hAnsi="Bahnschrift SemiBold Condensed"/>
+          <w:color w:val="000000" w:themeColor="text1"/>
+          <w:sz w:val="36"/>
+          <w:szCs w:val="36"/>
+        </w:rPr>
+        <w:t>мехкорпуса</w:t>
+      </w:r>
+      <w:proofErr w:type="spellEnd"/>
+      <w:proofErr w:type="gramEnd"/>
+      <w:r>
+        <w:rPr>
+          <w:rFonts w:ascii="Bahnschrift SemiBold Condensed" w:hAnsi="Bahnschrift SemiBold Condensed"/>
+          <w:color w:val="000000" w:themeColor="text1"/>
+          <w:sz w:val="36"/>
+          <w:szCs w:val="36"/>
+        </w:rPr>
+        <w:t xml:space="preserve"> и атака была отбита.</w:t>
+      </w:r>
+    </w:p>
+    <w:p>
+      <w:pPr>
+        <w:rPr>
+          <w:rFonts w:ascii="Bahnschrift SemiBold Condensed" w:hAnsi="Bahnschrift SemiBold Condensed"/>
+          <w:color w:val="000000" w:themeColor="text1"/>
+          <w:sz w:val="36"/>
+          <w:szCs w:val="36"/>
+        </w:rPr>
+      </w:pPr>
+    </w:p>
+    <w:p>
+      <w:pPr>
+        <w:rPr>
+          <w:rFonts w:ascii="Bahnschrift SemiBold Condensed" w:hAnsi="Bahnschrift SemiBold Condensed"/>
+          <w:color w:val="000000" w:themeColor="text1"/>
+          <w:sz w:val="36"/>
+          <w:szCs w:val="36"/>
+        </w:rPr>
+      </w:pPr>
+      <w:r>
+        <w:rPr>
+          <w:rFonts w:ascii="Bahnschrift SemiBold Condensed" w:hAnsi="Bahnschrift SemiBold Condensed"/>
+          <w:sz w:val="36"/>
+          <w:szCs w:val="36"/>
+        </w:rPr>
         <w:lastRenderedPageBreak/>
-        <w:t xml:space="preserve">В 8 утра </w:t>
-      </w:r>
-      <w:r>
-        <w:rPr>
-          <w:rFonts w:ascii="Bahnschrift SemiBold Condensed" w:hAnsi="Bahnschrift SemiBold Condensed"/>
-          <w:color w:val="000000" w:themeColor="text1"/>
-          <w:sz w:val="36"/>
-          <w:szCs w:val="36"/>
-        </w:rPr>
-        <w:t>11 июля</w:t>
-      </w:r>
-      <w:r>
-        <w:rPr>
-          <w:rFonts w:ascii="Bahnschrift SemiBold Condensed" w:hAnsi="Bahnschrift SemiBold Condensed"/>
-          <w:color w:val="000000" w:themeColor="text1"/>
-          <w:sz w:val="36"/>
-          <w:szCs w:val="36"/>
-        </w:rPr>
-        <w:t xml:space="preserve"> </w:t>
-      </w:r>
-      <w:r>
-        <w:rPr>
-          <w:rFonts w:ascii="Bahnschrift SemiBold Condensed" w:hAnsi="Bahnschrift SemiBold Condensed"/>
-          <w:color w:val="000000" w:themeColor="text1"/>
-          <w:sz w:val="36"/>
-          <w:szCs w:val="36"/>
-        </w:rPr>
-        <w:t>была</w:t>
-      </w:r>
-      <w:r>
-        <w:rPr>
-          <w:rFonts w:ascii="Bahnschrift SemiBold Condensed" w:hAnsi="Bahnschrift SemiBold Condensed"/>
-          <w:color w:val="000000" w:themeColor="text1"/>
-          <w:sz w:val="36"/>
-          <w:szCs w:val="36"/>
-        </w:rPr>
-        <w:t xml:space="preserve"> </w:t>
-      </w:r>
-      <w:r>
-        <w:rPr>
-          <w:rFonts w:ascii="Bahnschrift SemiBold Condensed" w:hAnsi="Bahnschrift SemiBold Condensed"/>
-          <w:color w:val="000000" w:themeColor="text1"/>
-          <w:sz w:val="36"/>
-          <w:szCs w:val="36"/>
-        </w:rPr>
-        <w:t>проведена артподготовка</w:t>
-      </w:r>
-      <w:r>
-        <w:rPr>
-          <w:rFonts w:ascii="Bahnschrift SemiBold Condensed" w:hAnsi="Bahnschrift SemiBold Condensed"/>
-          <w:color w:val="000000" w:themeColor="text1"/>
-          <w:sz w:val="36"/>
-          <w:szCs w:val="36"/>
-        </w:rPr>
-        <w:t xml:space="preserve"> и в 8:15</w:t>
-      </w:r>
-      <w:r>
-        <w:rPr>
-          <w:rFonts w:ascii="Bahnschrift SemiBold Condensed" w:hAnsi="Bahnschrift SemiBold Condensed"/>
-          <w:color w:val="000000" w:themeColor="text1"/>
-          <w:sz w:val="36"/>
-          <w:szCs w:val="36"/>
-        </w:rPr>
-        <w:t xml:space="preserve"> мы перешли</w:t>
-      </w:r>
-      <w:r>
-        <w:rPr>
-          <w:rFonts w:ascii="Bahnschrift SemiBold Condensed" w:hAnsi="Bahnschrift SemiBold Condensed"/>
-          <w:color w:val="000000" w:themeColor="text1"/>
-          <w:sz w:val="36"/>
-          <w:szCs w:val="36"/>
-        </w:rPr>
-        <w:t xml:space="preserve"> в наступление. Первый атакующий эшелон насчитывал четыре</w:t>
-      </w:r>
-      <w:r>
-        <w:rPr>
-          <w:rFonts w:ascii="Bahnschrift SemiBold Condensed" w:hAnsi="Bahnschrift SemiBold Condensed"/>
-          <w:color w:val="000000" w:themeColor="text1"/>
-          <w:sz w:val="36"/>
-          <w:szCs w:val="36"/>
-        </w:rPr>
-        <w:t xml:space="preserve"> </w:t>
-      </w:r>
-      <w:r>
-        <w:rPr>
-          <w:rFonts w:ascii="Bahnschrift SemiBold Condensed" w:hAnsi="Bahnschrift SemiBold Condensed"/>
-          <w:color w:val="000000" w:themeColor="text1"/>
-          <w:sz w:val="36"/>
-          <w:szCs w:val="36"/>
-        </w:rPr>
-        <w:t>танковых корпуса: 18-й, 29-й и 2-й гвардейский. Второй эшелон соста</w:t>
-      </w:r>
-      <w:r>
-        <w:rPr>
-          <w:rFonts w:ascii="Bahnschrift SemiBold Condensed" w:hAnsi="Bahnschrift SemiBold Condensed"/>
-          <w:color w:val="000000" w:themeColor="text1"/>
-          <w:sz w:val="36"/>
-          <w:szCs w:val="36"/>
-        </w:rPr>
-        <w:t xml:space="preserve">влял 5-й гвардейский </w:t>
-      </w:r>
-      <w:proofErr w:type="spellStart"/>
-      <w:r>
-        <w:rPr>
-          <w:rFonts w:ascii="Bahnschrift SemiBold Condensed" w:hAnsi="Bahnschrift SemiBold Condensed"/>
-          <w:color w:val="000000" w:themeColor="text1"/>
-          <w:sz w:val="36"/>
-          <w:szCs w:val="36"/>
-        </w:rPr>
-        <w:t>мехкорпус</w:t>
-      </w:r>
-      <w:proofErr w:type="spellEnd"/>
-      <w:r>
-        <w:rPr>
-          <w:rFonts w:ascii="Bahnschrift SemiBold Condensed" w:hAnsi="Bahnschrift SemiBold Condensed"/>
-          <w:color w:val="000000" w:themeColor="text1"/>
-          <w:sz w:val="36"/>
-          <w:szCs w:val="36"/>
-        </w:rPr>
-        <w:t>.</w:t>
-      </w:r>
-    </w:p>
-    <w:p>
-      <w:pPr>
-        <w:rPr>
-          <w:rFonts w:ascii="Bahnschrift SemiBold Condensed" w:hAnsi="Bahnschrift SemiBold Condensed"/>
-          <w:color w:val="000000" w:themeColor="text1"/>
-          <w:sz w:val="36"/>
-          <w:szCs w:val="36"/>
-        </w:rPr>
-      </w:pPr>
-      <w:r>
-        <w:rPr>
-          <w:rFonts w:ascii="Bahnschrift SemiBold Condensed" w:hAnsi="Bahnschrift SemiBold Condensed"/>
-          <w:color w:val="000000" w:themeColor="text1"/>
-          <w:sz w:val="36"/>
-          <w:szCs w:val="36"/>
-        </w:rPr>
-        <w:t>В начале сражения наши</w:t>
-      </w:r>
-      <w:r>
-        <w:rPr>
-          <w:rFonts w:ascii="Bahnschrift SemiBold Condensed" w:hAnsi="Bahnschrift SemiBold Condensed"/>
-          <w:color w:val="000000" w:themeColor="text1"/>
-          <w:sz w:val="36"/>
-          <w:szCs w:val="36"/>
-        </w:rPr>
-        <w:t xml:space="preserve"> танкисты получили некоторое преимущество: восходящее солнце слепило</w:t>
-      </w:r>
-      <w:r>
-        <w:rPr>
-          <w:rFonts w:ascii="Bahnschrift SemiBold Condensed" w:hAnsi="Bahnschrift SemiBold Condensed"/>
-          <w:color w:val="000000" w:themeColor="text1"/>
-          <w:sz w:val="36"/>
-          <w:szCs w:val="36"/>
-        </w:rPr>
-        <w:t xml:space="preserve"> наступавших с запада немцев</w:t>
-      </w:r>
-      <w:r>
-        <w:rPr>
-          <w:rFonts w:ascii="Bahnschrift SemiBold Condensed" w:hAnsi="Bahnschrift SemiBold Condensed"/>
-          <w:color w:val="000000" w:themeColor="text1"/>
-          <w:sz w:val="36"/>
-          <w:szCs w:val="36"/>
-        </w:rPr>
-        <w:t>. Очень скоро боевые порядки смешались. Высокая плотность боя, в ходе которого танки сражались на коротких дистанциях, лишила немцев преимущества более мощных и дальнобойных пушек. Советские танкисты получили возможность прицельно бить в наиболее уязвимые места тяжело бр</w:t>
-      </w:r>
-      <w:r>
-        <w:rPr>
-          <w:rFonts w:ascii="Bahnschrift SemiBold Condensed" w:hAnsi="Bahnschrift SemiBold Condensed"/>
-          <w:color w:val="000000" w:themeColor="text1"/>
-          <w:sz w:val="36"/>
-          <w:szCs w:val="36"/>
-        </w:rPr>
-        <w:t>онированных немецких машин.</w:t>
-      </w:r>
-    </w:p>
-    <w:p>
-      <w:pPr>
-        <w:rPr>
-          <w:rFonts w:ascii="Bahnschrift SemiBold Condensed" w:hAnsi="Bahnschrift SemiBold Condensed"/>
-          <w:color w:val="000000" w:themeColor="text1"/>
-          <w:sz w:val="36"/>
-          <w:szCs w:val="36"/>
-        </w:rPr>
-      </w:pPr>
-      <w:r>
-        <w:rPr>
-          <w:rFonts w:ascii="Bahnschrift SemiBold Condensed" w:hAnsi="Bahnschrift SemiBold Condensed"/>
-          <w:color w:val="000000" w:themeColor="text1"/>
-          <w:sz w:val="36"/>
-          <w:szCs w:val="36"/>
-        </w:rPr>
-        <w:t>Когда наши</w:t>
-      </w:r>
-      <w:r>
-        <w:rPr>
-          <w:rFonts w:ascii="Bahnschrift SemiBold Condensed" w:hAnsi="Bahnschrift SemiBold Condensed"/>
-          <w:color w:val="000000" w:themeColor="text1"/>
-          <w:sz w:val="36"/>
-          <w:szCs w:val="36"/>
-        </w:rPr>
-        <w:t xml:space="preserve"> танки во время контратаки вышли на дистанцию пр</w:t>
-      </w:r>
-      <w:r>
-        <w:rPr>
-          <w:rFonts w:ascii="Bahnschrift SemiBold Condensed" w:hAnsi="Bahnschrift SemiBold Condensed"/>
-          <w:color w:val="000000" w:themeColor="text1"/>
-          <w:sz w:val="36"/>
-          <w:szCs w:val="36"/>
-        </w:rPr>
-        <w:t>ямого выстрела своих орудий и нас</w:t>
-      </w:r>
-      <w:r>
-        <w:rPr>
-          <w:rFonts w:ascii="Bahnschrift SemiBold Condensed" w:hAnsi="Bahnschrift SemiBold Condensed"/>
-          <w:color w:val="000000" w:themeColor="text1"/>
-          <w:sz w:val="36"/>
-          <w:szCs w:val="36"/>
-        </w:rPr>
-        <w:t xml:space="preserve"> встретили плотным огнём противотанковые орудия немцев, то </w:t>
-      </w:r>
-      <w:r>
-        <w:rPr>
-          <w:rFonts w:ascii="Bahnschrift SemiBold Condensed" w:hAnsi="Bahnschrift SemiBold Condensed"/>
-          <w:color w:val="000000" w:themeColor="text1"/>
-          <w:sz w:val="36"/>
-          <w:szCs w:val="36"/>
-        </w:rPr>
-        <w:t>мы</w:t>
-      </w:r>
-      <w:r>
-        <w:rPr>
-          <w:rFonts w:ascii="Bahnschrift SemiBold Condensed" w:hAnsi="Bahnschrift SemiBold Condensed"/>
-          <w:color w:val="000000" w:themeColor="text1"/>
-          <w:sz w:val="36"/>
-          <w:szCs w:val="36"/>
-        </w:rPr>
-        <w:t xml:space="preserve"> были просто ошеломлены. Под ураганным огнём было необходимо не только вести бой, но прежде всего психологически перестраиваться от рывка вглубь обороны противника к позиционной борьбе со </w:t>
-      </w:r>
-      <w:r>
-        <w:rPr>
-          <w:rFonts w:ascii="Bahnschrift SemiBold Condensed" w:hAnsi="Bahnschrift SemiBold Condensed"/>
-          <w:color w:val="000000" w:themeColor="text1"/>
-          <w:sz w:val="36"/>
-          <w:szCs w:val="36"/>
-        </w:rPr>
-        <w:t>средствами ПТО противника.</w:t>
-      </w:r>
-    </w:p>
-    <w:p>
-      <w:pPr>
-        <w:rPr>
-          <w:rFonts w:ascii="Bahnschrift SemiBold Condensed" w:hAnsi="Bahnschrift SemiBold Condensed"/>
-          <w:color w:val="000000" w:themeColor="text1"/>
-          <w:sz w:val="36"/>
-          <w:szCs w:val="36"/>
-        </w:rPr>
-      </w:pPr>
-      <w:r>
-        <w:rPr>
-          <w:rFonts w:ascii="Bahnschrift SemiBold Condensed" w:hAnsi="Bahnschrift SemiBold Condensed"/>
-          <w:color w:val="000000" w:themeColor="text1"/>
-          <w:sz w:val="36"/>
-          <w:szCs w:val="36"/>
-        </w:rPr>
-        <w:t>Восточнее района сражения наступала немецкая танковая группа «</w:t>
-      </w:r>
-      <w:proofErr w:type="spellStart"/>
-      <w:r>
-        <w:rPr>
-          <w:rFonts w:ascii="Bahnschrift SemiBold Condensed" w:hAnsi="Bahnschrift SemiBold Condensed"/>
-          <w:color w:val="000000" w:themeColor="text1"/>
-          <w:sz w:val="36"/>
-          <w:szCs w:val="36"/>
-        </w:rPr>
-        <w:t>Кемпф</w:t>
-      </w:r>
-      <w:proofErr w:type="spellEnd"/>
-      <w:r>
-        <w:rPr>
-          <w:rFonts w:ascii="Bahnschrift SemiBold Condensed" w:hAnsi="Bahnschrift SemiBold Condensed"/>
-          <w:color w:val="000000" w:themeColor="text1"/>
-          <w:sz w:val="36"/>
-          <w:szCs w:val="36"/>
-        </w:rPr>
-        <w:t xml:space="preserve">», </w:t>
-      </w:r>
-      <w:r>
-        <w:rPr>
-          <w:rFonts w:ascii="Bahnschrift SemiBold Condensed" w:hAnsi="Bahnschrift SemiBold Condensed"/>
-          <w:color w:val="000000" w:themeColor="text1"/>
-          <w:sz w:val="36"/>
-          <w:szCs w:val="36"/>
-        </w:rPr>
-        <w:t xml:space="preserve">которая стремилась зайти </w:t>
-      </w:r>
-      <w:r>
-        <w:rPr>
-          <w:rFonts w:ascii="Bahnschrift SemiBold Condensed" w:hAnsi="Bahnschrift SemiBold Condensed"/>
-          <w:color w:val="000000" w:themeColor="text1"/>
-          <w:sz w:val="36"/>
-          <w:szCs w:val="36"/>
-        </w:rPr>
-        <w:t xml:space="preserve">нашей </w:t>
-      </w:r>
-      <w:r>
-        <w:rPr>
-          <w:rFonts w:ascii="Bahnschrift SemiBold Condensed" w:hAnsi="Bahnschrift SemiBold Condensed"/>
-          <w:color w:val="000000" w:themeColor="text1"/>
-          <w:sz w:val="36"/>
-          <w:szCs w:val="36"/>
-        </w:rPr>
-        <w:t>группе</w:t>
-      </w:r>
-      <w:r>
-        <w:rPr>
-          <w:rFonts w:ascii="Bahnschrift SemiBold Condensed" w:hAnsi="Bahnschrift SemiBold Condensed"/>
-          <w:color w:val="000000" w:themeColor="text1"/>
-          <w:sz w:val="36"/>
-          <w:szCs w:val="36"/>
-        </w:rPr>
-        <w:t xml:space="preserve"> в левый</w:t>
-      </w:r>
-      <w:r>
-        <w:rPr>
-          <w:rFonts w:ascii="Bahnschrift SemiBold Condensed" w:hAnsi="Bahnschrift SemiBold Condensed"/>
-          <w:color w:val="000000" w:themeColor="text1"/>
-          <w:sz w:val="36"/>
-          <w:szCs w:val="36"/>
-        </w:rPr>
-        <w:t xml:space="preserve"> фланг. Около 13 часов немцы вывели из резерва 11-ю танковую дивизию, которая совместно с дивизией «Мёртвая голова» нанесла удар по </w:t>
-      </w:r>
-      <w:r>
-        <w:rPr>
-          <w:rFonts w:ascii="Bahnschrift SemiBold Condensed" w:hAnsi="Bahnschrift SemiBold Condensed"/>
-          <w:color w:val="000000" w:themeColor="text1"/>
-          <w:sz w:val="36"/>
-          <w:szCs w:val="36"/>
-        </w:rPr>
-        <w:t>нашему</w:t>
-      </w:r>
-      <w:r>
-        <w:rPr>
-          <w:rFonts w:ascii="Bahnschrift SemiBold Condensed" w:hAnsi="Bahnschrift SemiBold Condensed"/>
-          <w:color w:val="000000" w:themeColor="text1"/>
-          <w:sz w:val="36"/>
-          <w:szCs w:val="36"/>
-        </w:rPr>
-        <w:t xml:space="preserve"> правому флангу, на котором находились силы 5-й гвардейской армии. Им на подмогу были брошены две бригады 5-го гвардейского </w:t>
-      </w:r>
-      <w:proofErr w:type="spellStart"/>
-      <w:proofErr w:type="gramStart"/>
-      <w:r>
-        <w:rPr>
-          <w:rFonts w:ascii="Bahnschrift SemiBold Condensed" w:hAnsi="Bahnschrift SemiBold Condensed"/>
-          <w:color w:val="000000" w:themeColor="text1"/>
-          <w:sz w:val="36"/>
-          <w:szCs w:val="36"/>
-        </w:rPr>
-        <w:t>мехкорпуса</w:t>
-      </w:r>
-      <w:proofErr w:type="spellEnd"/>
-      <w:proofErr w:type="gramEnd"/>
-      <w:r>
-        <w:rPr>
-          <w:rFonts w:ascii="Bahnschrift SemiBold Condensed" w:hAnsi="Bahnschrift SemiBold Condensed"/>
-          <w:color w:val="000000" w:themeColor="text1"/>
-          <w:sz w:val="36"/>
-          <w:szCs w:val="36"/>
-        </w:rPr>
-        <w:t xml:space="preserve"> и атака была отбита.</w:t>
-      </w:r>
-    </w:p>
-    <w:p>
-      <w:pPr>
-        <w:rPr>
-          <w:rFonts w:ascii="Bahnschrift SemiBold Condensed" w:hAnsi="Bahnschrift SemiBold Condensed"/>
-          <w:color w:val="000000" w:themeColor="text1"/>
-          <w:sz w:val="36"/>
-          <w:szCs w:val="36"/>
-        </w:rPr>
-      </w:pPr>
-    </w:p>
-    <w:p>
-      <w:pPr>
-        <w:rPr>
-          <w:rFonts w:ascii="Bahnschrift SemiBold Condensed" w:hAnsi="Bahnschrift SemiBold Condensed"/>
-          <w:color w:val="000000" w:themeColor="text1"/>
-          <w:sz w:val="36"/>
-          <w:szCs w:val="36"/>
-        </w:rPr>
-      </w:pPr>
-      <w:r>
-        <w:rPr>
-          <w:rFonts w:ascii="Bahnschrift SemiBold Condensed" w:hAnsi="Bahnschrift SemiBold Condensed"/>
-          <w:sz w:val="36"/>
-          <w:szCs w:val="36"/>
-        </w:rPr>
         <w:t>Командир батальона капитан П. А. Скрипкин смело принял удар врага. Он лично одну за другой подбил две вражеские машины. Поймав в перекрестие прицела третий танк, офицер нажал на спуск... Но в то же мгновение его боевую машину сильно тряхнуло, башня наполнилась дымом, танк загорелся.</w:t>
       </w:r>
     </w:p>

--- a/Сценарий.docx
+++ b/Сценарий.docx
@@ -21,261 +21,15 @@
         </w:rPr>
         <w:t>Вступление</w:t>
       </w:r>
-    </w:p>
-    <w:p>
-      <w:pPr>
-        <w:jc w:val="center"/>
+      <w:r>
         <w:rPr>
           <w:rFonts w:ascii="Bahnschrift SemiBold Condensed" w:hAnsi="Bahnschrift SemiBold Condensed"/>
           <w:color w:val="FF0000"/>
           <w:sz w:val="56"/>
           <w:szCs w:val="56"/>
         </w:rPr>
-      </w:pPr>
-    </w:p>
-    <w:p>
-      <w:pPr>
-        <w:jc w:val="center"/>
-        <w:rPr>
-          <w:rFonts w:ascii="Bahnschrift SemiBold Condensed" w:hAnsi="Bahnschrift SemiBold Condensed"/>
-          <w:sz w:val="40"/>
-          <w:szCs w:val="40"/>
-        </w:rPr>
-      </w:pPr>
-      <w:r>
-        <w:rPr>
-          <w:rFonts w:ascii="Bahnschrift SemiBold Condensed" w:hAnsi="Bahnschrift SemiBold Condensed"/>
-          <w:sz w:val="40"/>
-          <w:szCs w:val="40"/>
-        </w:rPr>
-        <w:t>ДОКЛАД ПРЕДСТАВИТЕЛЯ СТАВКИ ВГК МАРШАЛА А. ВАСИЛЕВСКОГО ВЕРХОВНОМУ ГЛАВНОКОМАНДУЮЩЕМУ О БОЕВЫХ ДЕЙСТВИЯХ В РАЙОНЕ ПРОХОРОВКИ, 14 июля 1943 г.</w:t>
-      </w:r>
-    </w:p>
-    <w:p>
-      <w:pPr>
-        <w:rPr>
-          <w:rFonts w:ascii="Bahnschrift SemiBold Condensed" w:hAnsi="Bahnschrift SemiBold Condensed"/>
-          <w:sz w:val="36"/>
-          <w:szCs w:val="36"/>
-        </w:rPr>
-      </w:pPr>
-      <w:r>
-        <w:rPr>
-          <w:rFonts w:ascii="Bahnschrift SemiBold Condensed" w:hAnsi="Bahnschrift SemiBold Condensed"/>
-          <w:sz w:val="36"/>
-          <w:szCs w:val="36"/>
-        </w:rPr>
-        <w:t>Согласно Вашим личным указаниям, с вечера 9 июля 1943 г. бесп</w:t>
-      </w:r>
-      <w:r>
-        <w:rPr>
-          <w:rFonts w:ascii="Bahnschrift SemiBold Condensed" w:hAnsi="Bahnschrift SemiBold Condensed"/>
-          <w:sz w:val="36"/>
-          <w:szCs w:val="36"/>
-        </w:rPr>
-        <w:t>р</w:t>
-      </w:r>
-      <w:r>
-        <w:rPr>
-          <w:rFonts w:ascii="Bahnschrift SemiBold Condensed" w:hAnsi="Bahnschrift SemiBold Condensed"/>
-          <w:sz w:val="36"/>
-          <w:szCs w:val="36"/>
-        </w:rPr>
-        <w:t xml:space="preserve">ерывно нахожусь в войсках </w:t>
-      </w:r>
-      <w:proofErr w:type="spellStart"/>
-      <w:r>
-        <w:rPr>
-          <w:rFonts w:ascii="Bahnschrift SemiBold Condensed" w:hAnsi="Bahnschrift SemiBold Condensed"/>
-          <w:sz w:val="36"/>
-          <w:szCs w:val="36"/>
-        </w:rPr>
-        <w:t>Ротми</w:t>
-      </w:r>
-      <w:r>
-        <w:rPr>
-          <w:rFonts w:ascii="Bahnschrift SemiBold Condensed" w:hAnsi="Bahnschrift SemiBold Condensed"/>
-          <w:sz w:val="36"/>
-          <w:szCs w:val="36"/>
-        </w:rPr>
-        <w:t>строва</w:t>
-      </w:r>
-      <w:proofErr w:type="spellEnd"/>
-      <w:r>
-        <w:rPr>
-          <w:rFonts w:ascii="Bahnschrift SemiBold Condensed" w:hAnsi="Bahnschrift SemiBold Condensed"/>
-          <w:sz w:val="36"/>
-          <w:szCs w:val="36"/>
-        </w:rPr>
-        <w:t xml:space="preserve"> и </w:t>
-      </w:r>
-      <w:proofErr w:type="spellStart"/>
-      <w:r>
-        <w:rPr>
-          <w:rFonts w:ascii="Bahnschrift SemiBold Condensed" w:hAnsi="Bahnschrift SemiBold Condensed"/>
-          <w:sz w:val="36"/>
-          <w:szCs w:val="36"/>
-        </w:rPr>
-        <w:t>Жадова</w:t>
-      </w:r>
-      <w:proofErr w:type="spellEnd"/>
-      <w:r>
-        <w:rPr>
-          <w:rFonts w:ascii="Bahnschrift SemiBold Condensed" w:hAnsi="Bahnschrift SemiBold Condensed"/>
-          <w:sz w:val="36"/>
-          <w:szCs w:val="36"/>
-        </w:rPr>
-        <w:t xml:space="preserve"> на </w:t>
-      </w:r>
-      <w:proofErr w:type="spellStart"/>
-      <w:r>
-        <w:rPr>
-          <w:rFonts w:ascii="Bahnschrift SemiBold Condensed" w:hAnsi="Bahnschrift SemiBold Condensed"/>
-          <w:sz w:val="36"/>
-          <w:szCs w:val="36"/>
-        </w:rPr>
-        <w:t>прохоровском</w:t>
-      </w:r>
-      <w:proofErr w:type="spellEnd"/>
-      <w:r>
-        <w:rPr>
-          <w:rFonts w:ascii="Bahnschrift SemiBold Condensed" w:hAnsi="Bahnschrift SemiBold Condensed"/>
-          <w:sz w:val="36"/>
-          <w:szCs w:val="36"/>
-        </w:rPr>
-        <w:t xml:space="preserve"> и южном направлениях. До сегодняшнего дня включительно противник продолжает на фронте </w:t>
-      </w:r>
-      <w:proofErr w:type="spellStart"/>
-      <w:r>
-        <w:rPr>
-          <w:rFonts w:ascii="Bahnschrift SemiBold Condensed" w:hAnsi="Bahnschrift SemiBold Condensed"/>
-          <w:sz w:val="36"/>
-          <w:szCs w:val="36"/>
-        </w:rPr>
-        <w:t>Жадова</w:t>
-      </w:r>
-      <w:proofErr w:type="spellEnd"/>
-      <w:r>
-        <w:rPr>
-          <w:rFonts w:ascii="Bahnschrift SemiBold Condensed" w:hAnsi="Bahnschrift SemiBold Condensed"/>
-          <w:sz w:val="36"/>
-          <w:szCs w:val="36"/>
-        </w:rPr>
-        <w:t xml:space="preserve"> и </w:t>
-      </w:r>
-      <w:proofErr w:type="spellStart"/>
-      <w:r>
-        <w:rPr>
-          <w:rFonts w:ascii="Bahnschrift SemiBold Condensed" w:hAnsi="Bahnschrift SemiBold Condensed"/>
-          <w:sz w:val="36"/>
-          <w:szCs w:val="36"/>
-        </w:rPr>
-        <w:t>Ротмистрова</w:t>
-      </w:r>
-      <w:proofErr w:type="spellEnd"/>
-      <w:r>
-        <w:rPr>
-          <w:rFonts w:ascii="Bahnschrift SemiBold Condensed" w:hAnsi="Bahnschrift SemiBold Condensed"/>
-          <w:sz w:val="36"/>
-          <w:szCs w:val="36"/>
-        </w:rPr>
-        <w:t xml:space="preserve"> массовые танковые атаки и контратаки против наступающих наших танковых частей... По наблюдениям за ходом происходящих боев и по показаниям пленных, делаю вывод, что противник, несмотря на огромные потери, как в людских силах, так и особенно в танках и авиации, все же не отказывается от мысли прорваться на </w:t>
-      </w:r>
-      <w:proofErr w:type="spellStart"/>
-      <w:r>
-        <w:rPr>
-          <w:rFonts w:ascii="Bahnschrift SemiBold Condensed" w:hAnsi="Bahnschrift SemiBold Condensed"/>
-          <w:sz w:val="36"/>
-          <w:szCs w:val="36"/>
-        </w:rPr>
-        <w:t>Обоянь</w:t>
-      </w:r>
-      <w:proofErr w:type="spellEnd"/>
-      <w:r>
-        <w:rPr>
-          <w:rFonts w:ascii="Bahnschrift SemiBold Condensed" w:hAnsi="Bahnschrift SemiBold Condensed"/>
-          <w:sz w:val="36"/>
-          <w:szCs w:val="36"/>
-        </w:rPr>
-        <w:t xml:space="preserve"> и далее на Курск, добиваясь этого какой угодно ценой. Вчера сам лично наблюдал к юго-западу от Прохоровки танковый бой наших 18-го и 29-го корпусов с более чем двумястами танками противника в контратаке. Одновременно в сражении приняли участие сотни орудий и все имеющиеся у нас Ресурсы. В результате все поле боя в течение часа было усеяно горящими немецкими и нашими танками.</w:t>
-      </w:r>
-    </w:p>
-    <w:p>
-      <w:pPr>
-        <w:jc w:val="right"/>
-        <w:rPr>
-          <w:rFonts w:ascii="Bahnschrift SemiBold Condensed" w:hAnsi="Bahnschrift SemiBold Condensed"/>
-          <w:sz w:val="36"/>
-          <w:szCs w:val="36"/>
-        </w:rPr>
-      </w:pPr>
-      <w:r>
-        <w:rPr>
-          <w:rFonts w:ascii="Bahnschrift SemiBold Condensed" w:hAnsi="Bahnschrift SemiBold Condensed"/>
-          <w:sz w:val="36"/>
-          <w:szCs w:val="36"/>
-        </w:rPr>
-        <w:t>2 часа 47 мин. 14 июля 1943 г. Из 5-й гвардейской танковой армии.</w:t>
-      </w:r>
-    </w:p>
-    <w:p>
-      <w:pPr>
-        <w:jc w:val="right"/>
-        <w:rPr>
-          <w:rFonts w:ascii="Bahnschrift SemiBold Condensed" w:hAnsi="Bahnschrift SemiBold Condensed"/>
-          <w:sz w:val="36"/>
-          <w:szCs w:val="36"/>
-        </w:rPr>
-      </w:pPr>
-    </w:p>
-    <w:p>
-      <w:pPr>
-        <w:jc w:val="center"/>
-        <w:rPr>
-          <w:rFonts w:ascii="Bahnschrift SemiBold Condensed" w:hAnsi="Bahnschrift SemiBold Condensed"/>
-          <w:sz w:val="32"/>
-          <w:szCs w:val="32"/>
-        </w:rPr>
-      </w:pPr>
-    </w:p>
-    <w:p>
-      <w:pPr>
-        <w:jc w:val="center"/>
-        <w:rPr>
-          <w:rFonts w:ascii="Bahnschrift SemiBold Condensed" w:hAnsi="Bahnschrift SemiBold Condensed"/>
-          <w:sz w:val="32"/>
-          <w:szCs w:val="32"/>
-        </w:rPr>
-      </w:pPr>
-    </w:p>
-    <w:p>
-      <w:pPr>
-        <w:jc w:val="center"/>
-        <w:rPr>
-          <w:rFonts w:ascii="Bahnschrift SemiBold Condensed" w:hAnsi="Bahnschrift SemiBold Condensed"/>
-          <w:sz w:val="32"/>
-          <w:szCs w:val="32"/>
-        </w:rPr>
-      </w:pPr>
-    </w:p>
-    <w:p>
-      <w:pPr>
-        <w:rPr>
-          <w:rFonts w:ascii="Bahnschrift SemiBold Condensed" w:hAnsi="Bahnschrift SemiBold Condensed"/>
-          <w:sz w:val="32"/>
-          <w:szCs w:val="32"/>
-        </w:rPr>
-      </w:pPr>
-    </w:p>
-    <w:p>
-      <w:pPr>
-        <w:jc w:val="center"/>
-        <w:rPr>
-          <w:rFonts w:ascii="Bahnschrift SemiBold Condensed" w:hAnsi="Bahnschrift SemiBold Condensed"/>
-          <w:sz w:val="32"/>
-          <w:szCs w:val="32"/>
-        </w:rPr>
-      </w:pPr>
+        <w:t xml:space="preserve"> в начале видео</w:t>
+      </w:r>
     </w:p>
     <w:p>
       <w:pPr>
@@ -287,126 +41,271 @@
           <w:szCs w:val="56"/>
         </w:rPr>
       </w:pPr>
-      <w:r>
+    </w:p>
+    <w:p>
+      <w:pPr>
+        <w:jc w:val="center"/>
+        <w:rPr>
+          <w:rFonts w:ascii="Bahnschrift SemiBold Condensed" w:hAnsi="Bahnschrift SemiBold Condensed"/>
+          <w:sz w:val="40"/>
+          <w:szCs w:val="40"/>
+        </w:rPr>
+      </w:pPr>
+      <w:r>
+        <w:rPr>
+          <w:rFonts w:ascii="Bahnschrift SemiBold Condensed" w:hAnsi="Bahnschrift SemiBold Condensed"/>
+          <w:sz w:val="40"/>
+          <w:szCs w:val="40"/>
+        </w:rPr>
+        <w:t>ДОКЛАД ПРЕДСТАВИТЕЛЯ СТАВКИ ВГК МАРШАЛА А. ВАСИЛЕВСКОГО ВЕРХОВНОМУ ГЛАВНОКОМАНДУЮЩЕМУ О БОЕВЫХ ДЕЙСТВИЯХ В РАЙОНЕ ПРОХОРОВКИ, 14 июля 1943 г.</w:t>
+      </w:r>
+    </w:p>
+    <w:p>
+      <w:pPr>
+        <w:rPr>
+          <w:rFonts w:ascii="Bahnschrift SemiBold Condensed" w:hAnsi="Bahnschrift SemiBold Condensed"/>
+          <w:sz w:val="36"/>
+          <w:szCs w:val="36"/>
+        </w:rPr>
+      </w:pPr>
+      <w:r>
+        <w:rPr>
+          <w:rFonts w:ascii="Bahnschrift SemiBold Condensed" w:hAnsi="Bahnschrift SemiBold Condensed"/>
+          <w:sz w:val="36"/>
+          <w:szCs w:val="36"/>
+        </w:rPr>
+        <w:t>Согласно Вашим личным указаниям, с вечера 9 июля 1943 г. бесп</w:t>
+      </w:r>
+      <w:r>
+        <w:rPr>
+          <w:rFonts w:ascii="Bahnschrift SemiBold Condensed" w:hAnsi="Bahnschrift SemiBold Condensed"/>
+          <w:sz w:val="36"/>
+          <w:szCs w:val="36"/>
+        </w:rPr>
+        <w:t>р</w:t>
+      </w:r>
+      <w:r>
+        <w:rPr>
+          <w:rFonts w:ascii="Bahnschrift SemiBold Condensed" w:hAnsi="Bahnschrift SemiBold Condensed"/>
+          <w:sz w:val="36"/>
+          <w:szCs w:val="36"/>
+        </w:rPr>
+        <w:t xml:space="preserve">ерывно нахожусь в войсках </w:t>
+      </w:r>
+      <w:proofErr w:type="spellStart"/>
+      <w:r>
+        <w:rPr>
+          <w:rFonts w:ascii="Bahnschrift SemiBold Condensed" w:hAnsi="Bahnschrift SemiBold Condensed"/>
+          <w:sz w:val="36"/>
+          <w:szCs w:val="36"/>
+        </w:rPr>
+        <w:t>Ротми</w:t>
+      </w:r>
+      <w:r>
+        <w:rPr>
+          <w:rFonts w:ascii="Bahnschrift SemiBold Condensed" w:hAnsi="Bahnschrift SemiBold Condensed"/>
+          <w:sz w:val="36"/>
+          <w:szCs w:val="36"/>
+        </w:rPr>
+        <w:t>строва</w:t>
+      </w:r>
+      <w:proofErr w:type="spellEnd"/>
+      <w:r>
+        <w:rPr>
+          <w:rFonts w:ascii="Bahnschrift SemiBold Condensed" w:hAnsi="Bahnschrift SemiBold Condensed"/>
+          <w:sz w:val="36"/>
+          <w:szCs w:val="36"/>
+        </w:rPr>
+        <w:t xml:space="preserve"> и </w:t>
+      </w:r>
+      <w:proofErr w:type="spellStart"/>
+      <w:r>
+        <w:rPr>
+          <w:rFonts w:ascii="Bahnschrift SemiBold Condensed" w:hAnsi="Bahnschrift SemiBold Condensed"/>
+          <w:sz w:val="36"/>
+          <w:szCs w:val="36"/>
+        </w:rPr>
+        <w:t>Жадова</w:t>
+      </w:r>
+      <w:proofErr w:type="spellEnd"/>
+      <w:r>
+        <w:rPr>
+          <w:rFonts w:ascii="Bahnschrift SemiBold Condensed" w:hAnsi="Bahnschrift SemiBold Condensed"/>
+          <w:sz w:val="36"/>
+          <w:szCs w:val="36"/>
+        </w:rPr>
+        <w:t xml:space="preserve"> на </w:t>
+      </w:r>
+      <w:proofErr w:type="spellStart"/>
+      <w:r>
+        <w:rPr>
+          <w:rFonts w:ascii="Bahnschrift SemiBold Condensed" w:hAnsi="Bahnschrift SemiBold Condensed"/>
+          <w:sz w:val="36"/>
+          <w:szCs w:val="36"/>
+        </w:rPr>
+        <w:t>прохоровском</w:t>
+      </w:r>
+      <w:proofErr w:type="spellEnd"/>
+      <w:r>
+        <w:rPr>
+          <w:rFonts w:ascii="Bahnschrift SemiBold Condensed" w:hAnsi="Bahnschrift SemiBold Condensed"/>
+          <w:sz w:val="36"/>
+          <w:szCs w:val="36"/>
+        </w:rPr>
+        <w:t xml:space="preserve"> и южном направлениях. До сегодняшнего дня включительно противник продолжает на фронте </w:t>
+      </w:r>
+      <w:proofErr w:type="spellStart"/>
+      <w:r>
+        <w:rPr>
+          <w:rFonts w:ascii="Bahnschrift SemiBold Condensed" w:hAnsi="Bahnschrift SemiBold Condensed"/>
+          <w:sz w:val="36"/>
+          <w:szCs w:val="36"/>
+        </w:rPr>
+        <w:t>Жадова</w:t>
+      </w:r>
+      <w:proofErr w:type="spellEnd"/>
+      <w:r>
+        <w:rPr>
+          <w:rFonts w:ascii="Bahnschrift SemiBold Condensed" w:hAnsi="Bahnschrift SemiBold Condensed"/>
+          <w:sz w:val="36"/>
+          <w:szCs w:val="36"/>
+        </w:rPr>
+        <w:t xml:space="preserve"> и </w:t>
+      </w:r>
+      <w:proofErr w:type="spellStart"/>
+      <w:r>
+        <w:rPr>
+          <w:rFonts w:ascii="Bahnschrift SemiBold Condensed" w:hAnsi="Bahnschrift SemiBold Condensed"/>
+          <w:sz w:val="36"/>
+          <w:szCs w:val="36"/>
+        </w:rPr>
+        <w:t>Ротмистрова</w:t>
+      </w:r>
+      <w:proofErr w:type="spellEnd"/>
+      <w:r>
+        <w:rPr>
+          <w:rFonts w:ascii="Bahnschrift SemiBold Condensed" w:hAnsi="Bahnschrift SemiBold Condensed"/>
+          <w:sz w:val="36"/>
+          <w:szCs w:val="36"/>
+        </w:rPr>
+        <w:t xml:space="preserve"> массовые танковые атаки и контратаки против наступающих наших танковых частей... По наблюдениям за ходом происходящих боев и по показаниям пленных, делаю вывод, что противник, несмотря на огромные потери, как в людских силах, так и особенно в танках и авиации, все же не отказывается от мысли прорваться на </w:t>
+      </w:r>
+      <w:proofErr w:type="spellStart"/>
+      <w:r>
+        <w:rPr>
+          <w:rFonts w:ascii="Bahnschrift SemiBold Condensed" w:hAnsi="Bahnschrift SemiBold Condensed"/>
+          <w:sz w:val="36"/>
+          <w:szCs w:val="36"/>
+        </w:rPr>
+        <w:t>Обоянь</w:t>
+      </w:r>
+      <w:proofErr w:type="spellEnd"/>
+      <w:r>
+        <w:rPr>
+          <w:rFonts w:ascii="Bahnschrift SemiBold Condensed" w:hAnsi="Bahnschrift SemiBold Condensed"/>
+          <w:sz w:val="36"/>
+          <w:szCs w:val="36"/>
+        </w:rPr>
+        <w:t xml:space="preserve"> и далее на Курск, добиваясь этого какой угодно ценой. Вчера сам лично наблюдал к юго-западу от Прохоровки танковый бой наших 18-го и 29-го корпусов с более чем двумястами танками противника в контратаке. Одновременно в сражении приняли участие сотни орудий и все имеющиеся у нас Ресурсы. В результате все поле боя в течение часа было усеяно горящими немецкими и нашими танками.</w:t>
+      </w:r>
+    </w:p>
+    <w:p>
+      <w:pPr>
+        <w:jc w:val="right"/>
+        <w:rPr>
+          <w:rFonts w:ascii="Bahnschrift SemiBold Condensed" w:hAnsi="Bahnschrift SemiBold Condensed"/>
+          <w:sz w:val="36"/>
+          <w:szCs w:val="36"/>
+        </w:rPr>
+      </w:pPr>
+      <w:r>
+        <w:rPr>
+          <w:rFonts w:ascii="Bahnschrift SemiBold Condensed" w:hAnsi="Bahnschrift SemiBold Condensed"/>
+          <w:sz w:val="36"/>
+          <w:szCs w:val="36"/>
+        </w:rPr>
+        <w:t>2 часа 47 мин. 14 июля 1943 г. Из 5-й гвардейской танковой армии.</w:t>
+      </w:r>
+    </w:p>
+    <w:p>
+      <w:pPr>
+        <w:jc w:val="right"/>
+        <w:rPr>
+          <w:rFonts w:ascii="Bahnschrift SemiBold Condensed" w:hAnsi="Bahnschrift SemiBold Condensed"/>
+          <w:sz w:val="36"/>
+          <w:szCs w:val="36"/>
+        </w:rPr>
+      </w:pPr>
+    </w:p>
+    <w:p>
+      <w:pPr>
+        <w:jc w:val="center"/>
+        <w:rPr>
+          <w:rFonts w:ascii="Bahnschrift SemiBold Condensed" w:hAnsi="Bahnschrift SemiBold Condensed"/>
+          <w:sz w:val="32"/>
+          <w:szCs w:val="32"/>
+        </w:rPr>
+      </w:pPr>
+    </w:p>
+    <w:p>
+      <w:pPr>
+        <w:jc w:val="center"/>
+        <w:rPr>
+          <w:rFonts w:ascii="Bahnschrift SemiBold Condensed" w:hAnsi="Bahnschrift SemiBold Condensed"/>
+          <w:sz w:val="32"/>
+          <w:szCs w:val="32"/>
+        </w:rPr>
+      </w:pPr>
+    </w:p>
+    <w:p>
+      <w:pPr>
+        <w:jc w:val="center"/>
+        <w:rPr>
+          <w:rFonts w:ascii="Bahnschrift SemiBold Condensed" w:hAnsi="Bahnschrift SemiBold Condensed"/>
+          <w:sz w:val="32"/>
+          <w:szCs w:val="32"/>
+        </w:rPr>
+      </w:pPr>
+    </w:p>
+    <w:p>
+      <w:pPr>
+        <w:rPr>
+          <w:rFonts w:ascii="Bahnschrift SemiBold Condensed" w:hAnsi="Bahnschrift SemiBold Condensed"/>
+          <w:sz w:val="32"/>
+          <w:szCs w:val="32"/>
+        </w:rPr>
+      </w:pPr>
+    </w:p>
+    <w:p>
+      <w:pPr>
+        <w:jc w:val="center"/>
+        <w:rPr>
+          <w:rFonts w:ascii="Bahnschrift SemiBold Condensed" w:hAnsi="Bahnschrift SemiBold Condensed"/>
+          <w:sz w:val="32"/>
+          <w:szCs w:val="32"/>
+        </w:rPr>
+      </w:pPr>
+    </w:p>
+    <w:p>
+      <w:pPr>
+        <w:jc w:val="center"/>
         <w:rPr>
           <w:rFonts w:ascii="Bahnschrift SemiBold Condensed" w:hAnsi="Bahnschrift SemiBold Condensed"/>
           <w:color w:val="FF0000"/>
           <w:sz w:val="56"/>
           <w:szCs w:val="56"/>
         </w:rPr>
-        <w:lastRenderedPageBreak/>
-        <w:t>Сцена, которую нужно воспроизвести</w:t>
-      </w:r>
-    </w:p>
-    <w:p>
-      <w:pPr>
-        <w:rPr>
-          <w:rFonts w:ascii="Bahnschrift SemiBold Condensed" w:hAnsi="Bahnschrift SemiBold Condensed"/>
-          <w:sz w:val="36"/>
-          <w:szCs w:val="36"/>
-        </w:rPr>
-      </w:pPr>
-      <w:r>
-        <w:rPr>
-          <w:rFonts w:ascii="Bahnschrift SemiBold Condensed" w:hAnsi="Bahnschrift SemiBold Condensed"/>
-          <w:sz w:val="36"/>
-          <w:szCs w:val="36"/>
-        </w:rPr>
-        <w:t>Хочется подчеркнуть, что на всех участках развернувшегося 12 июля грандиозного сражения воины 5-й гвардейской танковой армии, которые проявили исключительное мужество, непоколебимую стойкость, высокое боевое мастерство и массовый героизм, вплоть до самопожертвования. На 2-й батальон 181-й бригады 18-го танкового корпуса обрушилась большая группа фашистских «тигров». Командир батальона капитан П. А. Скрипкин смело принял удар врага. Он лично одну за другой подбил две вражеские машины. Поймав в перекрестие прицела третий танк, офицер нажал на спуск... Но в то же мгновение его боевую машину сильно тряхнуло, башня наполнилась дымом, танк загорелся. Механик-водитель старшина А. Николаев и радист А. Зырянов, спасая тяжелораненого комбата, вытащили его из танка и тут увидели, что прямо на них движется «тигр». Зырянов укрыл капитана в воронке от снаряда, а Николаев и заряжающий Чернов вскочили в свой пылающий танк и пошли на таран, с ходу врезавшись в стальную фашистскую громадину. Они погибли, до конца выполнив свой долг.</w:t>
-      </w:r>
-    </w:p>
-    <w:p>
-      <w:pPr>
-        <w:jc w:val="center"/>
-        <w:rPr>
-          <w:rFonts w:ascii="Bahnschrift SemiBold Condensed" w:hAnsi="Bahnschrift SemiBold Condensed"/>
-          <w:sz w:val="36"/>
-          <w:szCs w:val="36"/>
-        </w:rPr>
-      </w:pPr>
-      <w:r>
-        <w:rPr>
-          <w:rFonts w:ascii="Bahnschrift SemiBold Condensed" w:hAnsi="Bahnschrift SemiBold Condensed"/>
-          <w:noProof/>
-          <w:sz w:val="36"/>
-          <w:szCs w:val="36"/>
-          <w:lang w:eastAsia="ru-RU"/>
-        </w:rPr>
-        <w:drawing>
-          <wp:inline distT="0" distB="0" distL="0" distR="0" wp14:anchorId="5271E336" wp14:editId="28E61B9A">
-            <wp:extent cx="2883716" cy="2883716"/>
-            <wp:effectExtent l="0" t="0" r="0" b="0"/>
-            <wp:docPr id="1" name="Рисунок 1"/>
-            <wp:cNvGraphicFramePr>
-              <a:graphicFrameLocks xmlns:a="http://schemas.openxmlformats.org/drawingml/2006/main" noChangeAspect="1"/>
-            </wp:cNvGraphicFramePr>
-            <a:graphic xmlns:a="http://schemas.openxmlformats.org/drawingml/2006/main">
-              <a:graphicData uri="http://schemas.openxmlformats.org/drawingml/2006/picture">
-                <pic:pic xmlns:pic="http://schemas.openxmlformats.org/drawingml/2006/picture">
-                  <pic:nvPicPr>
-                    <pic:cNvPr id="1" name=""/>
-                    <pic:cNvPicPr/>
-                  </pic:nvPicPr>
-                  <pic:blipFill>
-                    <a:blip r:embed="rId5"/>
-                    <a:stretch>
-                      <a:fillRect/>
-                    </a:stretch>
-                  </pic:blipFill>
-                  <pic:spPr>
-                    <a:xfrm>
-                      <a:off x="0" y="0"/>
-                      <a:ext cx="2886515" cy="2886515"/>
-                    </a:xfrm>
-                    <a:prstGeom prst="rect">
-                      <a:avLst/>
-                    </a:prstGeom>
-                  </pic:spPr>
-                </pic:pic>
-              </a:graphicData>
-            </a:graphic>
-          </wp:inline>
-        </w:drawing>
-      </w:r>
-    </w:p>
-    <w:p>
-      <w:pPr>
-        <w:jc w:val="center"/>
-        <w:rPr>
-          <w:rFonts w:ascii="Bahnschrift SemiBold Condensed" w:hAnsi="Bahnschrift SemiBold Condensed"/>
-          <w:sz w:val="36"/>
-          <w:szCs w:val="36"/>
-        </w:rPr>
-      </w:pPr>
-      <w:r>
-        <w:rPr>
-          <w:rFonts w:ascii="Bahnschrift SemiBold Condensed" w:hAnsi="Bahnschrift SemiBold Condensed"/>
-          <w:sz w:val="36"/>
-          <w:szCs w:val="36"/>
-        </w:rPr>
-        <w:t>Ключевые позиции (на всякий случай)</w:t>
-      </w:r>
-    </w:p>
-    <w:p>
-      <w:pPr>
-        <w:jc w:val="center"/>
-        <w:rPr>
-          <w:rFonts w:ascii="Bahnschrift SemiBold Condensed" w:hAnsi="Bahnschrift SemiBold Condensed"/>
-          <w:sz w:val="36"/>
-          <w:szCs w:val="36"/>
-        </w:rPr>
-      </w:pPr>
-    </w:p>
-    <w:p>
-      <w:pPr>
-        <w:jc w:val="center"/>
+      </w:pPr>
+      <w:r>
         <w:rPr>
           <w:rFonts w:ascii="Bahnschrift SemiBold Condensed" w:hAnsi="Bahnschrift SemiBold Condensed"/>
           <w:color w:val="FF0000"/>
           <w:sz w:val="56"/>
           <w:szCs w:val="56"/>
         </w:rPr>
-      </w:pPr>
+        <w:lastRenderedPageBreak/>
+        <w:t>Сцена, которую нужно воспроизвести</w:t>
+      </w:r>
       <w:r>
         <w:rPr>
           <w:rFonts w:ascii="Bahnschrift SemiBold Condensed" w:hAnsi="Bahnschrift SemiBold Condensed"/>
@@ -414,6 +313,102 @@
           <w:sz w:val="56"/>
           <w:szCs w:val="56"/>
         </w:rPr>
+        <w:t xml:space="preserve"> (Середина видео)</w:t>
+      </w:r>
+    </w:p>
+    <w:p>
+      <w:pPr>
+        <w:rPr>
+          <w:rFonts w:ascii="Bahnschrift SemiBold Condensed" w:hAnsi="Bahnschrift SemiBold Condensed"/>
+          <w:sz w:val="36"/>
+          <w:szCs w:val="36"/>
+        </w:rPr>
+      </w:pPr>
+      <w:r>
+        <w:rPr>
+          <w:rFonts w:ascii="Bahnschrift SemiBold Condensed" w:hAnsi="Bahnschrift SemiBold Condensed"/>
+          <w:sz w:val="36"/>
+          <w:szCs w:val="36"/>
+        </w:rPr>
+        <w:t>Хочется подчеркнуть, что на всех участках развернувшегося 12 июля грандиозного сражения воины 5-й гвардейской танковой армии, которые проявили исключительное мужество, непоколебимую стойкость, высокое боевое мастерство и массовый героизм, вплоть до самопожертвования. На 2-й батальон 181-й бригады 18-го танкового корпуса обрушилась большая группа фашистских «тигров». Командир батальона капитан П. А. Скрипкин смело принял удар врага. Он лично одну за другой подбил две вражеские машины. Поймав в перекрестие прицела третий танк, офицер нажал на спуск... Но в то же мгновение его боевую машину сильно тряхнуло, башня наполнилась дымом, танк загорелся. Механик-водитель старшина А. Николаев и радист А. Зырянов, спасая тяжелораненого комбата, вытащили его из танка и тут увидели, что прямо на них движется «тигр». Зырянов укрыл капитана в воронке от снаряда, а Николаев и заряжающий Чернов вскочили в свой пылающий танк и пошли на таран, с ходу врезавшись в стальную фашистскую громадину. Они погибли, до конца выполнив свой долг.</w:t>
+      </w:r>
+    </w:p>
+    <w:p>
+      <w:pPr>
+        <w:jc w:val="center"/>
+        <w:rPr>
+          <w:rFonts w:ascii="Bahnschrift SemiBold Condensed" w:hAnsi="Bahnschrift SemiBold Condensed"/>
+          <w:sz w:val="36"/>
+          <w:szCs w:val="36"/>
+        </w:rPr>
+      </w:pPr>
+      <w:r>
+        <w:rPr>
+          <w:rFonts w:ascii="Bahnschrift SemiBold Condensed" w:hAnsi="Bahnschrift SemiBold Condensed"/>
+          <w:sz w:val="36"/>
+          <w:szCs w:val="36"/>
+        </w:rPr>
+        <w:pict>
+          <v:shapetype id="_x0000_t75" coordsize="21600,21600" o:spt="75" o:preferrelative="t" path="m@4@5l@4@11@9@11@9@5xe" filled="f" stroked="f">
+            <v:stroke joinstyle="miter"/>
+            <v:formulas>
+              <v:f eqn="if lineDrawn pixelLineWidth 0"/>
+              <v:f eqn="sum @0 1 0"/>
+              <v:f eqn="sum 0 0 @1"/>
+              <v:f eqn="prod @2 1 2"/>
+              <v:f eqn="prod @3 21600 pixelWidth"/>
+              <v:f eqn="prod @3 21600 pixelHeight"/>
+              <v:f eqn="sum @0 0 1"/>
+              <v:f eqn="prod @6 1 2"/>
+              <v:f eqn="prod @7 21600 pixelWidth"/>
+              <v:f eqn="sum @8 21600 0"/>
+              <v:f eqn="prod @7 21600 pixelHeight"/>
+              <v:f eqn="sum @10 21600 0"/>
+            </v:formulas>
+            <v:path o:extrusionok="f" gradientshapeok="t" o:connecttype="rect"/>
+            <o:lock v:ext="edit" aspectratio="t"/>
+          </v:shapetype>
+          <v:shape id="_x0000_i1025" type="#_x0000_t75" style="width:218.15pt;height:218.15pt">
+            <v:imagedata r:id="rId5" o:title="Без имени-1"/>
+          </v:shape>
+        </w:pict>
+      </w:r>
+    </w:p>
+    <w:p>
+      <w:pPr>
+        <w:jc w:val="center"/>
+        <w:rPr>
+          <w:rFonts w:ascii="Bahnschrift SemiBold Condensed" w:hAnsi="Bahnschrift SemiBold Condensed"/>
+          <w:sz w:val="36"/>
+          <w:szCs w:val="36"/>
+        </w:rPr>
+      </w:pPr>
+      <w:r>
+        <w:rPr>
+          <w:rFonts w:ascii="Bahnschrift SemiBold Condensed" w:hAnsi="Bahnschrift SemiBold Condensed"/>
+          <w:sz w:val="36"/>
+          <w:szCs w:val="36"/>
+        </w:rPr>
+        <w:t>Ключевые позиции</w:t>
+      </w:r>
+    </w:p>
+    <w:p>
+      <w:pPr>
+        <w:jc w:val="center"/>
+        <w:rPr>
+          <w:rFonts w:ascii="Bahnschrift SemiBold Condensed" w:hAnsi="Bahnschrift SemiBold Condensed"/>
+          <w:color w:val="FF0000"/>
+          <w:sz w:val="56"/>
+          <w:szCs w:val="56"/>
+        </w:rPr>
+      </w:pPr>
+      <w:r>
+        <w:rPr>
+          <w:rFonts w:ascii="Bahnschrift SemiBold Condensed" w:hAnsi="Bahnschrift SemiBold Condensed"/>
+          <w:color w:val="FF0000"/>
+          <w:sz w:val="56"/>
+          <w:szCs w:val="56"/>
+        </w:rPr>
         <w:lastRenderedPageBreak/>
         <w:t>Сценарий</w:t>
       </w:r>
@@ -2099,8 +2094,6 @@
           <w:szCs w:val="36"/>
         </w:rPr>
       </w:pPr>
-      <w:bookmarkStart w:id="0" w:name="_GoBack"/>
-      <w:bookmarkEnd w:id="0"/>
     </w:p>
     <w:p>
       <w:pPr>
@@ -2137,7 +2130,7 @@
           <w:sz w:val="36"/>
           <w:szCs w:val="36"/>
         </w:rPr>
-        <w:t>Владик</w:t>
+        <w:t>Скрипкин</w:t>
       </w:r>
     </w:p>
     <w:p>
@@ -2387,7 +2380,7 @@
           <w:szCs w:val="36"/>
         </w:rPr>
         <w:lastRenderedPageBreak/>
-        <w:t>Тоха</w:t>
+        <w:t>Жадов</w:t>
       </w:r>
     </w:p>
     <w:p>
@@ -2569,7 +2562,7 @@
           <w:szCs w:val="36"/>
           <w:lang w:val="en-US"/>
         </w:rPr>
-        <w:t>!</w:t>
+        <w:t>.</w:t>
       </w:r>
     </w:p>
     <w:p>
@@ -2718,33 +2711,612 @@
         <w:lastRenderedPageBreak/>
         <w:t>Основная реконструкция боя</w:t>
       </w:r>
-    </w:p>
-    <w:p>
-      <w:pPr>
-        <w:rPr>
-          <w:rFonts w:ascii="Bahnschrift SemiBold Condensed" w:hAnsi="Bahnschrift SemiBold Condensed"/>
-          <w:color w:val="000000" w:themeColor="text1"/>
-          <w:sz w:val="36"/>
-          <w:szCs w:val="36"/>
-        </w:rPr>
-      </w:pPr>
-    </w:p>
-    <w:p>
-      <w:pPr>
-        <w:rPr>
-          <w:rFonts w:ascii="Bahnschrift SemiBold Condensed" w:hAnsi="Bahnschrift SemiBold Condensed"/>
-          <w:color w:val="000000" w:themeColor="text1"/>
-          <w:sz w:val="36"/>
-          <w:szCs w:val="36"/>
-        </w:rPr>
-      </w:pPr>
-      <w:r>
-        <w:rPr>
-          <w:rFonts w:ascii="Bahnschrift SemiBold Condensed" w:hAnsi="Bahnschrift SemiBold Condensed"/>
-          <w:color w:val="000000" w:themeColor="text1"/>
-          <w:sz w:val="36"/>
-          <w:szCs w:val="36"/>
-        </w:rPr>
+      <w:r>
+        <w:rPr>
+          <w:rFonts w:ascii="Bahnschrift SemiBold Condensed" w:hAnsi="Bahnschrift SemiBold Condensed"/>
+          <w:color w:val="FF0000"/>
+          <w:sz w:val="56"/>
+          <w:szCs w:val="56"/>
+        </w:rPr>
+        <w:t xml:space="preserve"> и слова диктора в конце видео</w:t>
+      </w:r>
+    </w:p>
+    <w:p>
+      <w:pPr>
+        <w:rPr>
+          <w:rFonts w:ascii="Bahnschrift SemiBold Condensed" w:hAnsi="Bahnschrift SemiBold Condensed"/>
+          <w:color w:val="000000" w:themeColor="text1"/>
+          <w:sz w:val="36"/>
+          <w:szCs w:val="36"/>
+        </w:rPr>
+      </w:pPr>
+      <w:r>
+        <w:rPr>
+          <w:rFonts w:ascii="Bahnschrift SemiBold Condensed" w:hAnsi="Bahnschrift SemiBold Condensed"/>
+          <w:color w:val="000000" w:themeColor="text1"/>
+          <w:sz w:val="36"/>
+          <w:szCs w:val="36"/>
+        </w:rPr>
+        <w:t>Первый фланг</w:t>
+      </w:r>
+      <w:r>
+        <w:rPr>
+          <w:rFonts w:ascii="Bahnschrift SemiBold Condensed" w:hAnsi="Bahnschrift SemiBold Condensed"/>
+          <w:color w:val="000000" w:themeColor="text1"/>
+          <w:sz w:val="36"/>
+          <w:szCs w:val="36"/>
+        </w:rPr>
+        <w:t xml:space="preserve"> (взвод Скрипкина)</w:t>
+      </w:r>
+    </w:p>
+    <w:p>
+      <w:pPr>
+        <w:rPr>
+          <w:rFonts w:ascii="Bahnschrift SemiBold Condensed" w:hAnsi="Bahnschrift SemiBold Condensed"/>
+          <w:color w:val="000000" w:themeColor="text1"/>
+          <w:sz w:val="36"/>
+          <w:szCs w:val="36"/>
+        </w:rPr>
+      </w:pPr>
+      <w:r>
+        <w:rPr>
+          <w:rFonts w:ascii="Bahnschrift SemiBold Condensed" w:hAnsi="Bahnschrift SemiBold Condensed"/>
+          <w:color w:val="000000" w:themeColor="text1"/>
+          <w:sz w:val="36"/>
+          <w:szCs w:val="36"/>
+        </w:rPr>
+        <w:t>СССР</w:t>
+      </w:r>
+    </w:p>
+    <w:p>
+      <w:pPr>
+        <w:rPr>
+          <w:rFonts w:ascii="Bahnschrift SemiBold Condensed" w:hAnsi="Bahnschrift SemiBold Condensed"/>
+          <w:color w:val="000000" w:themeColor="text1"/>
+          <w:sz w:val="36"/>
+          <w:szCs w:val="36"/>
+        </w:rPr>
+      </w:pPr>
+      <w:r>
+        <w:rPr>
+          <w:rFonts w:ascii="Bahnschrift SemiBold Condensed" w:hAnsi="Bahnschrift SemiBold Condensed"/>
+          <w:color w:val="000000" w:themeColor="text1"/>
+          <w:sz w:val="36"/>
+          <w:szCs w:val="36"/>
+        </w:rPr>
+        <w:t>Т 34 - 3 в лоб</w:t>
+      </w:r>
+    </w:p>
+    <w:p>
+      <w:pPr>
+        <w:rPr>
+          <w:rFonts w:ascii="Bahnschrift SemiBold Condensed" w:hAnsi="Bahnschrift SemiBold Condensed"/>
+          <w:color w:val="000000" w:themeColor="text1"/>
+          <w:sz w:val="36"/>
+          <w:szCs w:val="36"/>
+        </w:rPr>
+      </w:pPr>
+      <w:r>
+        <w:rPr>
+          <w:rFonts w:ascii="Bahnschrift SemiBold Condensed" w:hAnsi="Bahnschrift SemiBold Condensed"/>
+          <w:color w:val="000000" w:themeColor="text1"/>
+          <w:sz w:val="36"/>
+          <w:szCs w:val="36"/>
+        </w:rPr>
+        <w:t>Су 76 - 1 в кустах</w:t>
+      </w:r>
+    </w:p>
+    <w:p>
+      <w:pPr>
+        <w:rPr>
+          <w:rFonts w:ascii="Bahnschrift SemiBold Condensed" w:hAnsi="Bahnschrift SemiBold Condensed"/>
+          <w:color w:val="000000" w:themeColor="text1"/>
+          <w:sz w:val="36"/>
+          <w:szCs w:val="36"/>
+        </w:rPr>
+      </w:pPr>
+      <w:r>
+        <w:rPr>
+          <w:rFonts w:ascii="Bahnschrift SemiBold Condensed" w:hAnsi="Bahnschrift SemiBold Condensed"/>
+          <w:color w:val="000000" w:themeColor="text1"/>
+          <w:sz w:val="36"/>
+          <w:szCs w:val="36"/>
+        </w:rPr>
+        <w:t>Су 100 -1 в тылу</w:t>
+      </w:r>
+    </w:p>
+    <w:p>
+      <w:pPr>
+        <w:rPr>
+          <w:rFonts w:ascii="Bahnschrift SemiBold Condensed" w:hAnsi="Bahnschrift SemiBold Condensed"/>
+          <w:color w:val="000000" w:themeColor="text1"/>
+          <w:sz w:val="36"/>
+          <w:szCs w:val="36"/>
+        </w:rPr>
+      </w:pPr>
+      <w:bookmarkStart w:id="0" w:name="_GoBack"/>
+      <w:bookmarkEnd w:id="0"/>
+    </w:p>
+    <w:p>
+      <w:pPr>
+        <w:rPr>
+          <w:rFonts w:ascii="Bahnschrift SemiBold Condensed" w:hAnsi="Bahnschrift SemiBold Condensed"/>
+          <w:color w:val="000000" w:themeColor="text1"/>
+          <w:sz w:val="36"/>
+          <w:szCs w:val="36"/>
+        </w:rPr>
+      </w:pPr>
+      <w:r>
+        <w:rPr>
+          <w:rFonts w:ascii="Bahnschrift SemiBold Condensed" w:hAnsi="Bahnschrift SemiBold Condensed"/>
+          <w:color w:val="000000" w:themeColor="text1"/>
+          <w:sz w:val="36"/>
+          <w:szCs w:val="36"/>
+        </w:rPr>
+        <w:t>Немцы</w:t>
+      </w:r>
+    </w:p>
+    <w:p>
+      <w:pPr>
+        <w:rPr>
+          <w:rFonts w:ascii="Bahnschrift SemiBold Condensed" w:hAnsi="Bahnschrift SemiBold Condensed"/>
+          <w:color w:val="000000" w:themeColor="text1"/>
+          <w:sz w:val="36"/>
+          <w:szCs w:val="36"/>
+        </w:rPr>
+      </w:pPr>
+      <w:proofErr w:type="spellStart"/>
+      <w:r>
+        <w:rPr>
+          <w:rFonts w:ascii="Bahnschrift SemiBold Condensed" w:hAnsi="Bahnschrift SemiBold Condensed"/>
+          <w:color w:val="000000" w:themeColor="text1"/>
+          <w:sz w:val="36"/>
+          <w:szCs w:val="36"/>
+        </w:rPr>
+        <w:t>Pz</w:t>
+      </w:r>
+      <w:proofErr w:type="spellEnd"/>
+      <w:r>
+        <w:rPr>
+          <w:rFonts w:ascii="Bahnschrift SemiBold Condensed" w:hAnsi="Bahnschrift SemiBold Condensed"/>
+          <w:color w:val="000000" w:themeColor="text1"/>
+          <w:sz w:val="36"/>
+          <w:szCs w:val="36"/>
+        </w:rPr>
+        <w:t xml:space="preserve"> </w:t>
+      </w:r>
+      <w:proofErr w:type="spellStart"/>
+      <w:r>
+        <w:rPr>
+          <w:rFonts w:ascii="Bahnschrift SemiBold Condensed" w:hAnsi="Bahnschrift SemiBold Condensed"/>
+          <w:color w:val="000000" w:themeColor="text1"/>
+          <w:sz w:val="36"/>
+          <w:szCs w:val="36"/>
+        </w:rPr>
+        <w:t>lV</w:t>
+      </w:r>
+      <w:proofErr w:type="spellEnd"/>
+      <w:r>
+        <w:rPr>
+          <w:rFonts w:ascii="Bahnschrift SemiBold Condensed" w:hAnsi="Bahnschrift SemiBold Condensed"/>
+          <w:color w:val="000000" w:themeColor="text1"/>
+          <w:sz w:val="36"/>
+          <w:szCs w:val="36"/>
+        </w:rPr>
+        <w:t xml:space="preserve"> - 2 перед тигром</w:t>
+      </w:r>
+    </w:p>
+    <w:p>
+      <w:pPr>
+        <w:rPr>
+          <w:rFonts w:ascii="Bahnschrift SemiBold Condensed" w:hAnsi="Bahnschrift SemiBold Condensed"/>
+          <w:color w:val="000000" w:themeColor="text1"/>
+          <w:sz w:val="36"/>
+          <w:szCs w:val="36"/>
+        </w:rPr>
+      </w:pPr>
+      <w:proofErr w:type="spellStart"/>
+      <w:r>
+        <w:rPr>
+          <w:rFonts w:ascii="Bahnschrift SemiBold Condensed" w:hAnsi="Bahnschrift SemiBold Condensed"/>
+          <w:color w:val="000000" w:themeColor="text1"/>
+          <w:sz w:val="36"/>
+          <w:szCs w:val="36"/>
+        </w:rPr>
+        <w:t>Stug</w:t>
+      </w:r>
+      <w:proofErr w:type="spellEnd"/>
+      <w:r>
+        <w:rPr>
+          <w:rFonts w:ascii="Bahnschrift SemiBold Condensed" w:hAnsi="Bahnschrift SemiBold Condensed"/>
+          <w:color w:val="000000" w:themeColor="text1"/>
+          <w:sz w:val="36"/>
+          <w:szCs w:val="36"/>
+        </w:rPr>
+        <w:t xml:space="preserve"> - 2 </w:t>
+      </w:r>
+      <w:r>
+        <w:rPr>
+          <w:rFonts w:ascii="Bahnschrift SemiBold Condensed" w:hAnsi="Bahnschrift SemiBold Condensed"/>
+          <w:color w:val="000000" w:themeColor="text1"/>
+          <w:sz w:val="36"/>
+          <w:szCs w:val="36"/>
+        </w:rPr>
+        <w:t>замыкающие</w:t>
+      </w:r>
+    </w:p>
+    <w:p>
+      <w:pPr>
+        <w:rPr>
+          <w:rFonts w:ascii="Bahnschrift SemiBold Condensed" w:hAnsi="Bahnschrift SemiBold Condensed"/>
+          <w:color w:val="000000" w:themeColor="text1"/>
+          <w:sz w:val="36"/>
+          <w:szCs w:val="36"/>
+        </w:rPr>
+      </w:pPr>
+      <w:proofErr w:type="spellStart"/>
+      <w:r>
+        <w:rPr>
+          <w:rFonts w:ascii="Bahnschrift SemiBold Condensed" w:hAnsi="Bahnschrift SemiBold Condensed"/>
+          <w:color w:val="000000" w:themeColor="text1"/>
+          <w:sz w:val="36"/>
+          <w:szCs w:val="36"/>
+        </w:rPr>
+        <w:t>Tiger</w:t>
+      </w:r>
+      <w:proofErr w:type="spellEnd"/>
+      <w:r>
+        <w:rPr>
+          <w:rFonts w:ascii="Bahnschrift SemiBold Condensed" w:hAnsi="Bahnschrift SemiBold Condensed"/>
+          <w:color w:val="000000" w:themeColor="text1"/>
+          <w:sz w:val="36"/>
+          <w:szCs w:val="36"/>
+        </w:rPr>
+        <w:t xml:space="preserve"> - 1 лоб</w:t>
+      </w:r>
+    </w:p>
+    <w:p>
+      <w:pPr>
+        <w:rPr>
+          <w:rFonts w:ascii="Bahnschrift SemiBold Condensed" w:hAnsi="Bahnschrift SemiBold Condensed"/>
+          <w:color w:val="000000" w:themeColor="text1"/>
+          <w:sz w:val="36"/>
+          <w:szCs w:val="36"/>
+        </w:rPr>
+      </w:pPr>
+    </w:p>
+    <w:p>
+      <w:pPr>
+        <w:rPr>
+          <w:rFonts w:ascii="Bahnschrift SemiBold Condensed" w:hAnsi="Bahnschrift SemiBold Condensed"/>
+          <w:color w:val="000000" w:themeColor="text1"/>
+          <w:sz w:val="36"/>
+          <w:szCs w:val="36"/>
+        </w:rPr>
+      </w:pPr>
+      <w:r>
+        <w:rPr>
+          <w:rFonts w:ascii="Bahnschrift SemiBold Condensed" w:hAnsi="Bahnschrift SemiBold Condensed"/>
+          <w:color w:val="000000" w:themeColor="text1"/>
+          <w:sz w:val="36"/>
+          <w:szCs w:val="36"/>
+        </w:rPr>
+        <w:t>Второй фланг</w:t>
+      </w:r>
+      <w:r>
+        <w:rPr>
+          <w:rFonts w:ascii="Bahnschrift SemiBold Condensed" w:hAnsi="Bahnschrift SemiBold Condensed"/>
+          <w:color w:val="000000" w:themeColor="text1"/>
+          <w:sz w:val="36"/>
+          <w:szCs w:val="36"/>
+        </w:rPr>
+        <w:t xml:space="preserve"> (в деревне)</w:t>
+      </w:r>
+    </w:p>
+    <w:p>
+      <w:pPr>
+        <w:rPr>
+          <w:rFonts w:ascii="Bahnschrift SemiBold Condensed" w:hAnsi="Bahnschrift SemiBold Condensed"/>
+          <w:color w:val="000000" w:themeColor="text1"/>
+          <w:sz w:val="36"/>
+          <w:szCs w:val="36"/>
+        </w:rPr>
+      </w:pPr>
+      <w:r>
+        <w:rPr>
+          <w:rFonts w:ascii="Bahnschrift SemiBold Condensed" w:hAnsi="Bahnschrift SemiBold Condensed"/>
+          <w:color w:val="000000" w:themeColor="text1"/>
+          <w:sz w:val="36"/>
+          <w:szCs w:val="36"/>
+        </w:rPr>
+        <w:t>СССР</w:t>
+      </w:r>
+    </w:p>
+    <w:p>
+      <w:pPr>
+        <w:rPr>
+          <w:rFonts w:ascii="Bahnschrift SemiBold Condensed" w:hAnsi="Bahnschrift SemiBold Condensed"/>
+          <w:color w:val="000000" w:themeColor="text1"/>
+          <w:sz w:val="36"/>
+          <w:szCs w:val="36"/>
+        </w:rPr>
+      </w:pPr>
+      <w:r>
+        <w:rPr>
+          <w:rFonts w:ascii="Bahnschrift SemiBold Condensed" w:hAnsi="Bahnschrift SemiBold Condensed"/>
+          <w:color w:val="000000" w:themeColor="text1"/>
+          <w:sz w:val="36"/>
+          <w:szCs w:val="36"/>
+        </w:rPr>
+        <w:t>Т 34 – 5 распределены по деревне</w:t>
+      </w:r>
+    </w:p>
+    <w:p>
+      <w:pPr>
+        <w:rPr>
+          <w:rFonts w:ascii="Bahnschrift SemiBold Condensed" w:hAnsi="Bahnschrift SemiBold Condensed"/>
+          <w:color w:val="000000" w:themeColor="text1"/>
+          <w:sz w:val="36"/>
+          <w:szCs w:val="36"/>
+        </w:rPr>
+      </w:pPr>
+      <w:r>
+        <w:rPr>
+          <w:rFonts w:ascii="Bahnschrift SemiBold Condensed" w:hAnsi="Bahnschrift SemiBold Condensed"/>
+          <w:color w:val="000000" w:themeColor="text1"/>
+          <w:sz w:val="36"/>
+          <w:szCs w:val="36"/>
+        </w:rPr>
+        <w:t xml:space="preserve">Немцы </w:t>
+      </w:r>
+    </w:p>
+    <w:p>
+      <w:pPr>
+        <w:rPr>
+          <w:rFonts w:ascii="Bahnschrift SemiBold Condensed" w:hAnsi="Bahnschrift SemiBold Condensed"/>
+          <w:color w:val="000000" w:themeColor="text1"/>
+          <w:sz w:val="36"/>
+          <w:szCs w:val="36"/>
+        </w:rPr>
+      </w:pPr>
+      <w:proofErr w:type="spellStart"/>
+      <w:r>
+        <w:rPr>
+          <w:rFonts w:ascii="Bahnschrift SemiBold Condensed" w:hAnsi="Bahnschrift SemiBold Condensed"/>
+          <w:color w:val="000000" w:themeColor="text1"/>
+          <w:sz w:val="36"/>
+          <w:szCs w:val="36"/>
+        </w:rPr>
+        <w:t>Tiger</w:t>
+      </w:r>
+      <w:proofErr w:type="spellEnd"/>
+      <w:r>
+        <w:rPr>
+          <w:rFonts w:ascii="Bahnschrift SemiBold Condensed" w:hAnsi="Bahnschrift SemiBold Condensed"/>
+          <w:color w:val="000000" w:themeColor="text1"/>
+          <w:sz w:val="36"/>
+          <w:szCs w:val="36"/>
+        </w:rPr>
+        <w:t xml:space="preserve"> </w:t>
+      </w:r>
+      <w:r>
+        <w:rPr>
+          <w:rFonts w:ascii="Bahnschrift SemiBold Condensed" w:hAnsi="Bahnschrift SemiBold Condensed"/>
+          <w:color w:val="000000" w:themeColor="text1"/>
+          <w:sz w:val="36"/>
+          <w:szCs w:val="36"/>
+        </w:rPr>
+        <w:t>–</w:t>
+      </w:r>
+      <w:r>
+        <w:rPr>
+          <w:rFonts w:ascii="Bahnschrift SemiBold Condensed" w:hAnsi="Bahnschrift SemiBold Condensed"/>
+          <w:color w:val="000000" w:themeColor="text1"/>
+          <w:sz w:val="36"/>
+          <w:szCs w:val="36"/>
+        </w:rPr>
+        <w:t xml:space="preserve"> 1</w:t>
+      </w:r>
+      <w:r>
+        <w:rPr>
+          <w:rFonts w:ascii="Bahnschrift SemiBold Condensed" w:hAnsi="Bahnschrift SemiBold Condensed"/>
+          <w:color w:val="000000" w:themeColor="text1"/>
+          <w:sz w:val="36"/>
+          <w:szCs w:val="36"/>
+        </w:rPr>
+        <w:t xml:space="preserve"> едет впереди</w:t>
+      </w:r>
+    </w:p>
+    <w:p>
+      <w:pPr>
+        <w:rPr>
+          <w:rFonts w:ascii="Bahnschrift SemiBold Condensed" w:hAnsi="Bahnschrift SemiBold Condensed"/>
+          <w:color w:val="000000" w:themeColor="text1"/>
+          <w:sz w:val="36"/>
+          <w:szCs w:val="36"/>
+        </w:rPr>
+      </w:pPr>
+      <w:proofErr w:type="spellStart"/>
+      <w:r>
+        <w:rPr>
+          <w:rFonts w:ascii="Bahnschrift SemiBold Condensed" w:hAnsi="Bahnschrift SemiBold Condensed"/>
+          <w:color w:val="000000" w:themeColor="text1"/>
+          <w:sz w:val="36"/>
+          <w:szCs w:val="36"/>
+        </w:rPr>
+        <w:t>Pz</w:t>
+      </w:r>
+      <w:proofErr w:type="spellEnd"/>
+      <w:r>
+        <w:rPr>
+          <w:rFonts w:ascii="Bahnschrift SemiBold Condensed" w:hAnsi="Bahnschrift SemiBold Condensed"/>
+          <w:color w:val="000000" w:themeColor="text1"/>
+          <w:sz w:val="36"/>
+          <w:szCs w:val="36"/>
+        </w:rPr>
+        <w:t xml:space="preserve"> </w:t>
+      </w:r>
+      <w:proofErr w:type="spellStart"/>
+      <w:r>
+        <w:rPr>
+          <w:rFonts w:ascii="Bahnschrift SemiBold Condensed" w:hAnsi="Bahnschrift SemiBold Condensed"/>
+          <w:color w:val="000000" w:themeColor="text1"/>
+          <w:sz w:val="36"/>
+          <w:szCs w:val="36"/>
+        </w:rPr>
+        <w:t>lV</w:t>
+      </w:r>
+      <w:proofErr w:type="spellEnd"/>
+      <w:r>
+        <w:rPr>
+          <w:rFonts w:ascii="Bahnschrift SemiBold Condensed" w:hAnsi="Bahnschrift SemiBold Condensed"/>
+          <w:color w:val="000000" w:themeColor="text1"/>
+          <w:sz w:val="36"/>
+          <w:szCs w:val="36"/>
+        </w:rPr>
+        <w:t xml:space="preserve"> </w:t>
+      </w:r>
+      <w:r>
+        <w:rPr>
+          <w:rFonts w:ascii="Bahnschrift SemiBold Condensed" w:hAnsi="Bahnschrift SemiBold Condensed"/>
+          <w:color w:val="000000" w:themeColor="text1"/>
+          <w:sz w:val="36"/>
+          <w:szCs w:val="36"/>
+        </w:rPr>
+        <w:t>–</w:t>
+      </w:r>
+      <w:r>
+        <w:rPr>
+          <w:rFonts w:ascii="Bahnschrift SemiBold Condensed" w:hAnsi="Bahnschrift SemiBold Condensed"/>
+          <w:color w:val="000000" w:themeColor="text1"/>
+          <w:sz w:val="36"/>
+          <w:szCs w:val="36"/>
+        </w:rPr>
+        <w:t xml:space="preserve"> 3</w:t>
+      </w:r>
+      <w:r>
+        <w:rPr>
+          <w:rFonts w:ascii="Bahnschrift SemiBold Condensed" w:hAnsi="Bahnschrift SemiBold Condensed"/>
+          <w:color w:val="000000" w:themeColor="text1"/>
+          <w:sz w:val="36"/>
+          <w:szCs w:val="36"/>
+        </w:rPr>
+        <w:t xml:space="preserve"> едут по бокам от тигра</w:t>
+      </w:r>
+    </w:p>
+    <w:p>
+      <w:pPr>
+        <w:rPr>
+          <w:rFonts w:ascii="Bahnschrift SemiBold Condensed" w:hAnsi="Bahnschrift SemiBold Condensed"/>
+          <w:color w:val="000000" w:themeColor="text1"/>
+          <w:sz w:val="36"/>
+          <w:szCs w:val="36"/>
+        </w:rPr>
+      </w:pPr>
+      <w:proofErr w:type="spellStart"/>
+      <w:r>
+        <w:rPr>
+          <w:rFonts w:ascii="Bahnschrift SemiBold Condensed" w:hAnsi="Bahnschrift SemiBold Condensed"/>
+          <w:color w:val="000000" w:themeColor="text1"/>
+          <w:sz w:val="36"/>
+          <w:szCs w:val="36"/>
+        </w:rPr>
+        <w:t>Stug</w:t>
+      </w:r>
+      <w:proofErr w:type="spellEnd"/>
+      <w:r>
+        <w:rPr>
+          <w:rFonts w:ascii="Bahnschrift SemiBold Condensed" w:hAnsi="Bahnschrift SemiBold Condensed"/>
+          <w:color w:val="000000" w:themeColor="text1"/>
+          <w:sz w:val="36"/>
+          <w:szCs w:val="36"/>
+        </w:rPr>
+        <w:t xml:space="preserve"> </w:t>
+      </w:r>
+      <w:r>
+        <w:rPr>
+          <w:rFonts w:ascii="Bahnschrift SemiBold Condensed" w:hAnsi="Bahnschrift SemiBold Condensed"/>
+          <w:color w:val="000000" w:themeColor="text1"/>
+          <w:sz w:val="36"/>
+          <w:szCs w:val="36"/>
+        </w:rPr>
+        <w:t>–</w:t>
+      </w:r>
+      <w:r>
+        <w:rPr>
+          <w:rFonts w:ascii="Bahnschrift SemiBold Condensed" w:hAnsi="Bahnschrift SemiBold Condensed"/>
+          <w:color w:val="000000" w:themeColor="text1"/>
+          <w:sz w:val="36"/>
+          <w:szCs w:val="36"/>
+        </w:rPr>
+        <w:t xml:space="preserve"> 1</w:t>
+      </w:r>
+      <w:r>
+        <w:rPr>
+          <w:rFonts w:ascii="Bahnschrift SemiBold Condensed" w:hAnsi="Bahnschrift SemiBold Condensed"/>
+          <w:color w:val="000000" w:themeColor="text1"/>
+          <w:sz w:val="36"/>
+          <w:szCs w:val="36"/>
+        </w:rPr>
+        <w:t xml:space="preserve"> замыкающий</w:t>
+      </w:r>
+    </w:p>
+    <w:p>
+      <w:pPr>
+        <w:rPr>
+          <w:rFonts w:ascii="Bahnschrift SemiBold Condensed" w:hAnsi="Bahnschrift SemiBold Condensed"/>
+          <w:color w:val="000000" w:themeColor="text1"/>
+          <w:sz w:val="36"/>
+          <w:szCs w:val="36"/>
+        </w:rPr>
+      </w:pPr>
+    </w:p>
+    <w:p>
+      <w:pPr>
+        <w:rPr>
+          <w:rFonts w:ascii="Bahnschrift SemiBold Condensed" w:hAnsi="Bahnschrift SemiBold Condensed"/>
+          <w:color w:val="000000" w:themeColor="text1"/>
+          <w:sz w:val="36"/>
+          <w:szCs w:val="36"/>
+        </w:rPr>
+      </w:pPr>
+      <w:r>
+        <w:rPr>
+          <w:rFonts w:ascii="Bahnschrift SemiBold Condensed" w:hAnsi="Bahnschrift SemiBold Condensed"/>
+          <w:color w:val="000000" w:themeColor="text1"/>
+          <w:sz w:val="36"/>
+          <w:szCs w:val="36"/>
+        </w:rPr>
+        <w:t xml:space="preserve">Смотреть карту позиций выше </w:t>
+      </w:r>
+    </w:p>
+    <w:p>
+      <w:pPr>
+        <w:rPr>
+          <w:rFonts w:ascii="Bahnschrift SemiBold Condensed" w:hAnsi="Bahnschrift SemiBold Condensed"/>
+          <w:color w:val="000000" w:themeColor="text1"/>
+          <w:sz w:val="36"/>
+          <w:szCs w:val="36"/>
+        </w:rPr>
+      </w:pPr>
+    </w:p>
+    <w:p>
+      <w:pPr>
+        <w:rPr>
+          <w:rFonts w:ascii="Bahnschrift SemiBold Condensed" w:hAnsi="Bahnschrift SemiBold Condensed"/>
+          <w:color w:val="000000" w:themeColor="text1"/>
+          <w:sz w:val="36"/>
+          <w:szCs w:val="36"/>
+        </w:rPr>
+      </w:pPr>
+      <w:r>
+        <w:rPr>
+          <w:rFonts w:ascii="Bahnschrift SemiBold Condensed" w:hAnsi="Bahnschrift SemiBold Condensed"/>
+          <w:color w:val="000000" w:themeColor="text1"/>
+          <w:sz w:val="36"/>
+          <w:szCs w:val="36"/>
+        </w:rPr>
+        <w:lastRenderedPageBreak/>
         <w:t xml:space="preserve">Из воспоминаний П. </w:t>
       </w:r>
       <w:proofErr w:type="spellStart"/>
@@ -3167,120 +3739,13 @@
           <w:szCs w:val="36"/>
         </w:rPr>
       </w:pPr>
-    </w:p>
-    <w:p>
-      <w:pPr>
-        <w:rPr>
-          <w:rFonts w:ascii="Bahnschrift SemiBold Condensed" w:hAnsi="Bahnschrift SemiBold Condensed"/>
-          <w:color w:val="000000" w:themeColor="text1"/>
-          <w:sz w:val="36"/>
-          <w:szCs w:val="36"/>
-        </w:rPr>
-      </w:pPr>
-      <w:r>
-        <w:rPr>
-          <w:rFonts w:ascii="Bahnschrift SemiBold Condensed" w:hAnsi="Bahnschrift SemiBold Condensed"/>
-          <w:sz w:val="36"/>
-          <w:szCs w:val="36"/>
-        </w:rPr>
-        <w:lastRenderedPageBreak/>
+      <w:r>
+        <w:rPr>
+          <w:rFonts w:ascii="Bahnschrift SemiBold Condensed" w:hAnsi="Bahnschrift SemiBold Condensed"/>
+          <w:sz w:val="36"/>
+          <w:szCs w:val="36"/>
+        </w:rPr>
         <w:t>Командир батальона капитан П. А. Скрипкин смело принял удар врага. Он лично одну за другой подбил две вражеские машины. Поймав в перекрестие прицела третий танк, офицер нажал на спуск... Но в то же мгновение его боевую машину сильно тряхнуло, башня наполнилась дымом, танк загорелся.</w:t>
-      </w:r>
-    </w:p>
-    <w:p>
-      <w:pPr>
-        <w:rPr>
-          <w:rFonts w:ascii="Bahnschrift SemiBold Condensed" w:hAnsi="Bahnschrift SemiBold Condensed"/>
-          <w:color w:val="000000" w:themeColor="text1"/>
-          <w:sz w:val="36"/>
-          <w:szCs w:val="36"/>
-        </w:rPr>
-      </w:pPr>
-    </w:p>
-    <w:p>
-      <w:pPr>
-        <w:rPr>
-          <w:rFonts w:ascii="Bahnschrift SemiBold Condensed" w:hAnsi="Bahnschrift SemiBold Condensed"/>
-          <w:color w:val="000000" w:themeColor="text1"/>
-          <w:sz w:val="36"/>
-          <w:szCs w:val="36"/>
-        </w:rPr>
-      </w:pPr>
-      <w:r>
-        <w:rPr>
-          <w:rFonts w:ascii="Bahnschrift SemiBold Condensed" w:hAnsi="Bahnschrift SemiBold Condensed"/>
-          <w:color w:val="000000" w:themeColor="text1"/>
-          <w:sz w:val="36"/>
-          <w:szCs w:val="36"/>
-        </w:rPr>
-        <w:t>(Заметки для видео)</w:t>
-      </w:r>
-    </w:p>
-    <w:p>
-      <w:pPr>
-        <w:rPr>
-          <w:rFonts w:ascii="Bahnschrift SemiBold Condensed" w:hAnsi="Bahnschrift SemiBold Condensed"/>
-          <w:color w:val="000000" w:themeColor="text1"/>
-          <w:sz w:val="36"/>
-          <w:szCs w:val="36"/>
-        </w:rPr>
-      </w:pPr>
-      <w:r>
-        <w:rPr>
-          <w:rFonts w:ascii="Bahnschrift SemiBold Condensed" w:hAnsi="Bahnschrift SemiBold Condensed"/>
-          <w:color w:val="000000" w:themeColor="text1"/>
-          <w:sz w:val="36"/>
-          <w:szCs w:val="36"/>
-        </w:rPr>
-        <w:t xml:space="preserve">Эффект грязного стекла если </w:t>
-      </w:r>
-      <w:r>
-        <w:rPr>
-          <w:rFonts w:ascii="Bahnschrift SemiBold Condensed" w:hAnsi="Bahnschrift SemiBold Condensed"/>
-          <w:color w:val="000000" w:themeColor="text1"/>
-          <w:sz w:val="36"/>
-          <w:szCs w:val="36"/>
-        </w:rPr>
-        <w:t xml:space="preserve">будем делать вид от лица </w:t>
-      </w:r>
-      <w:proofErr w:type="spellStart"/>
-      <w:r>
-        <w:rPr>
-          <w:rFonts w:ascii="Bahnschrift SemiBold Condensed" w:hAnsi="Bahnschrift SemiBold Condensed"/>
-          <w:color w:val="000000" w:themeColor="text1"/>
-          <w:sz w:val="36"/>
-          <w:szCs w:val="36"/>
-        </w:rPr>
-        <w:t>мехвод</w:t>
-      </w:r>
-      <w:r>
-        <w:rPr>
-          <w:rFonts w:ascii="Bahnschrift SemiBold Condensed" w:hAnsi="Bahnschrift SemiBold Condensed"/>
-          <w:color w:val="000000" w:themeColor="text1"/>
-          <w:sz w:val="36"/>
-          <w:szCs w:val="36"/>
-        </w:rPr>
-        <w:t>а</w:t>
-      </w:r>
-      <w:proofErr w:type="spellEnd"/>
-    </w:p>
-    <w:p>
-      <w:pPr>
-        <w:rPr>
-          <w:rFonts w:ascii="Bahnschrift SemiBold Condensed" w:hAnsi="Bahnschrift SemiBold Condensed"/>
-          <w:color w:val="000000" w:themeColor="text1"/>
-          <w:sz w:val="36"/>
-          <w:szCs w:val="36"/>
-        </w:rPr>
-      </w:pPr>
-      <w:r>
-        <w:rPr>
-          <w:rFonts w:ascii="Bahnschrift SemiBold Condensed" w:hAnsi="Bahnschrift SemiBold Condensed"/>
-          <w:color w:val="000000" w:themeColor="text1"/>
-          <w:sz w:val="36"/>
-          <w:szCs w:val="36"/>
-        </w:rPr>
-        <w:t>Начало видео вид на карту сверху спускается на местоположение 1 фланга</w:t>
       </w:r>
     </w:p>
     <w:sectPr>
